--- a/reports/Student #2/TestReportIndividualD04_Student#2.docx
+++ b/reports/Student #2/TestReportIndividualD04_Student#2.docx
@@ -43531,43 +43531,39 @@
     <w:p/>
     <w:p>
       <w:r>
-        <w:t xml:space="preserve">Podemos ver que el valor de </w:t>
+        <w:t xml:space="preserve">El valor de </w:t>
       </w:r>
       <w:r>
-        <w:t xml:space="preserve">P es </w:t>
+        <w:t>P</w:t>
       </w:r>
       <w:r>
-        <w:t>menor</w:t>
+        <w:t xml:space="preserve"> obtenido en la prueba </w:t>
       </w:r>
       <w:r>
-        <w:t xml:space="preserve"> que 0.05. Esto quiere decir que la diferencia de rendimiento entre un ordenador y otro </w:t>
+        <w:t>Z</w:t>
       </w:r>
       <w:r>
-        <w:t xml:space="preserve">es </w:t>
+        <w:t xml:space="preserve"> es menor a 0.05, lo que indica que la diferencia en el rendimiento entre ambos ordenadores es estadísticamente significativa al nivel del 95% de confianza. Esto significa que es poco probable que dicha diferencia se deba al azar</w:t>
       </w:r>
       <w:r>
-        <w:t>suficientemente</w:t>
+        <w:t>, por lo que se puede comparar realmente los valores estadísticos entre ambos ordenadores</w:t>
       </w:r>
       <w:r>
-        <w:t xml:space="preserve"> significativa</w:t>
+        <w:t xml:space="preserve">. </w:t>
+      </w:r>
+    </w:p>
+    <w:p>
+      <w:r>
+        <w:t>Así, a</w:t>
       </w:r>
       <w:r>
-        <w:t xml:space="preserve"> y, p</w:t>
+        <w:t xml:space="preserve">l comparar las medias e intervalos de confianza, observamos que el ordenador 2 presenta una media de tiempos de ejecución más baja y un intervalo de confianza también inferior, lo cual sugiere un mejor desempeño en las pruebas. Por lo tanto, se concluye que el ordenador 2 es significativamente más potente que el ordenador 1 para </w:t>
       </w:r>
       <w:r>
-        <w:t>or lo tanto</w:t>
+        <w:t>la ejecución de estas pruebas</w:t>
       </w:r>
       <w:r>
-        <w:t>,</w:t>
-      </w:r>
-      <w:r>
-        <w:t xml:space="preserve"> </w:t>
-      </w:r>
-      <w:r>
-        <w:t>podemos comparar los dos valores</w:t>
-      </w:r>
-      <w:r>
-        <w:t>. Así, se demuestra que, por tener una menor media, el ordenador 2 es más potente que el ordenador 1.</w:t>
+        <w:t>.</w:t>
       </w:r>
       <w:r>
         <w:br w:type="page"/>

--- a/reports/Student #2/TestReportIndividualD04_Student#2.docx
+++ b/reports/Student #2/TestReportIndividualD04_Student#2.docx
@@ -233,50 +233,26 @@
         <w:rPr>
           <w:rStyle w:val="Textoennegrita"/>
         </w:rPr>
-        <w:t xml:space="preserve">Enrique </w:t>
-      </w:r>
-      <w:proofErr w:type="spellStart"/>
-      <w:r>
-        <w:rPr>
-          <w:rStyle w:val="Textoennegrita"/>
-        </w:rPr>
-        <w:t>Nicol</w:t>
+        <w:t>Enrique Nicol</w:t>
       </w:r>
       <w:r>
         <w:rPr>
           <w:rStyle w:val="Textoennegrita"/>
         </w:rPr>
-        <w:t>ae</w:t>
+        <w:t xml:space="preserve">ae </w:t>
       </w:r>
-      <w:proofErr w:type="spellEnd"/>
       <w:r>
         <w:rPr>
           <w:rStyle w:val="Textoennegrita"/>
         </w:rPr>
-        <w:t xml:space="preserve"> </w:t>
+        <w:t xml:space="preserve">Barac </w:t>
       </w:r>
-      <w:proofErr w:type="spellStart"/>
-      <w:r>
-        <w:rPr>
-          <w:rStyle w:val="Textoennegrita"/>
-        </w:rPr>
-        <w:t>Barac</w:t>
-      </w:r>
-      <w:proofErr w:type="spellEnd"/>
-      <w:r>
-        <w:rPr>
-          <w:rStyle w:val="Textoennegrita"/>
-        </w:rPr>
-        <w:t xml:space="preserve"> </w:t>
-      </w:r>
-      <w:proofErr w:type="spellStart"/>
       <w:r>
         <w:rPr>
           <w:rStyle w:val="Textoennegrita"/>
         </w:rPr>
         <w:t>Ploae</w:t>
       </w:r>
-      <w:proofErr w:type="spellEnd"/>
       <w:r>
         <w:rPr>
           <w:rStyle w:val="Textoennegrita"/>
@@ -1059,31 +1035,7 @@
     </w:p>
     <w:p>
       <w:r>
-        <w:t xml:space="preserve">Este informe de </w:t>
-      </w:r>
-      <w:proofErr w:type="spellStart"/>
-      <w:r>
-        <w:t>testing</w:t>
-      </w:r>
-      <w:proofErr w:type="spellEnd"/>
-      <w:r>
-        <w:t xml:space="preserve"> documenta las pruebas realizadas para garantizar la funcionalidad y el rendimiento del proyecto Acme </w:t>
-      </w:r>
-      <w:proofErr w:type="spellStart"/>
-      <w:r>
-        <w:t>AirNav</w:t>
-      </w:r>
-      <w:proofErr w:type="spellEnd"/>
-      <w:r>
-        <w:t xml:space="preserve"> </w:t>
-      </w:r>
-      <w:proofErr w:type="spellStart"/>
-      <w:r>
-        <w:t>Solutions</w:t>
-      </w:r>
-      <w:proofErr w:type="spellEnd"/>
-      <w:r>
-        <w:t>. Se organiza en dos capítulos:</w:t>
+        <w:t>Este informe de testing documenta las pruebas realizadas para garantizar la funcionalidad y el rendimiento del proyecto Acme AirNav Solutions. Se organiza en dos capítulos:</w:t>
       </w:r>
     </w:p>
     <w:p>
@@ -1116,17 +1068,8 @@
           <w:b/>
           <w:bCs/>
         </w:rPr>
-        <w:t xml:space="preserve">Rendimiento de </w:t>
+        <w:t>Rendimiento de testing</w:t>
       </w:r>
-      <w:proofErr w:type="spellStart"/>
-      <w:r>
-        <w:rPr>
-          <w:b/>
-          <w:bCs/>
-        </w:rPr>
-        <w:t>testing</w:t>
-      </w:r>
-      <w:proofErr w:type="spellEnd"/>
       <w:r>
         <w:rPr>
           <w:b/>
@@ -1135,15 +1078,7 @@
         <w:t>:</w:t>
       </w:r>
       <w:r>
-        <w:t xml:space="preserve"> Se analiza el tiempo de respuesta del sistema en dos computadoras distintas, proporcionando gráficos e intervalos de confianza del 95% para el tiempo de procesamiento de las solicitudes realizadas en los </w:t>
-      </w:r>
-      <w:proofErr w:type="spellStart"/>
-      <w:r>
-        <w:t>tests</w:t>
-      </w:r>
-      <w:proofErr w:type="spellEnd"/>
-      <w:r>
-        <w:t xml:space="preserve"> funcionales. Además, se lleva a cabo un contraste de hipótesis con un 95% de confianza para determinar cuál de los equipos ofrece un mejor rendimiento.</w:t>
+        <w:t xml:space="preserve"> Se analiza el tiempo de respuesta del sistema en dos computadoras distintas, proporcionando gráficos e intervalos de confianza del 95% para el tiempo de procesamiento de las solicitudes realizadas en los tests funcionales. Además, se lleva a cabo un contraste de hipótesis con un 95% de confianza para determinar cuál de los equipos ofrece un mejor rendimiento.</w:t>
       </w:r>
     </w:p>
     <w:p>
@@ -1380,13 +1315,8 @@
               <w:t xml:space="preserve">Preparación </w:t>
             </w:r>
             <w:r>
-              <w:t xml:space="preserve">apartados para </w:t>
-            </w:r>
-            <w:proofErr w:type="spellStart"/>
-            <w:r>
-              <w:t>testing</w:t>
-            </w:r>
-            <w:proofErr w:type="spellEnd"/>
+              <w:t>apartados para testing</w:t>
+            </w:r>
           </w:p>
         </w:tc>
       </w:tr>
@@ -1473,40 +1403,11 @@
         <w:jc w:val="both"/>
       </w:pPr>
       <w:r>
-        <w:t xml:space="preserve">Soy Alejandro Soult Toscano, Manager, </w:t>
-      </w:r>
-      <w:proofErr w:type="spellStart"/>
-      <w:r>
-        <w:t>Developer</w:t>
-      </w:r>
-      <w:proofErr w:type="spellEnd"/>
-      <w:r>
-        <w:t xml:space="preserve"> y </w:t>
-      </w:r>
-      <w:proofErr w:type="spellStart"/>
-      <w:r>
-        <w:t>Tester</w:t>
-      </w:r>
-      <w:proofErr w:type="spellEnd"/>
-      <w:r>
-        <w:t xml:space="preserve"> del grupo C1.010. Junto a mis compañeros, me encuentro en </w:t>
+        <w:t xml:space="preserve">Soy Alejandro Soult Toscano, Manager, Developer y Tester del grupo C1.010. Junto a mis compañeros, me encuentro en </w:t>
       </w:r>
       <w:r>
-        <w:t xml:space="preserve">la fase inicial del proyecto de Acme </w:t>
+        <w:t>la fase inicial del proyecto de Acme AirNav Solutions</w:t>
       </w:r>
-      <w:proofErr w:type="spellStart"/>
-      <w:r>
-        <w:t>AirNav</w:t>
-      </w:r>
-      <w:proofErr w:type="spellEnd"/>
-      <w:r>
-        <w:t xml:space="preserve"> </w:t>
-      </w:r>
-      <w:proofErr w:type="spellStart"/>
-      <w:r>
-        <w:t>Solutions</w:t>
-      </w:r>
-      <w:proofErr w:type="spellEnd"/>
       <w:r>
         <w:t xml:space="preserve">, </w:t>
       </w:r>
@@ -1528,15 +1429,7 @@
         <w:t>Me encuentro</w:t>
       </w:r>
       <w:r>
-        <w:t xml:space="preserve"> en la cuarta y última entrega del proyecto, una fase crítica centrada en el </w:t>
-      </w:r>
-      <w:proofErr w:type="spellStart"/>
-      <w:r>
-        <w:t>testing</w:t>
-      </w:r>
-      <w:proofErr w:type="spellEnd"/>
-      <w:r>
-        <w:t xml:space="preserve">. Este momento es crucial para garantizar la calidad del producto final, ya que es fundamental probar y cubrir todas las casuísticas posibles de la aplicación, tanto positivas como negativas. Esto permitirá identificar y corregir posibles errores, asegurando que el producto cumpla </w:t>
+        <w:t xml:space="preserve"> en la cuarta y última entrega del proyecto, una fase crítica centrada en el testing. Este momento es crucial para garantizar la calidad del producto final, ya que es fundamental probar y cubrir todas las casuísticas posibles de la aplicación, tanto positivas como negativas. Esto permitirá identificar y corregir posibles errores, asegurando que el producto cumpla </w:t>
       </w:r>
       <w:r>
         <w:t xml:space="preserve">fielmente </w:t>
@@ -1573,31 +1466,13 @@
       <w:r>
         <w:t xml:space="preserve">a serie de pruebas </w:t>
       </w:r>
-      <w:proofErr w:type="spellStart"/>
       <w:r>
         <w:rPr>
           <w:i/>
           <w:iCs/>
         </w:rPr>
-        <w:t>End</w:t>
+        <w:t>End-To-End</w:t>
       </w:r>
-      <w:proofErr w:type="spellEnd"/>
-      <w:r>
-        <w:rPr>
-          <w:i/>
-          <w:iCs/>
-        </w:rPr>
-        <w:t>-To-</w:t>
-      </w:r>
-      <w:proofErr w:type="spellStart"/>
-      <w:r>
-        <w:rPr>
-          <w:i/>
-          <w:iCs/>
-        </w:rPr>
-        <w:t>End</w:t>
-      </w:r>
-      <w:proofErr w:type="spellEnd"/>
       <w:r>
         <w:t xml:space="preserve">, probando tanto los casos positivos, casos negativos </w:t>
       </w:r>
@@ -1668,15 +1543,7 @@
         <w:t xml:space="preserve">funcionalidad, </w:t>
       </w:r>
       <w:r>
-        <w:t xml:space="preserve">correspondiente a los requisitos individuales 8 y 9 del </w:t>
-      </w:r>
-      <w:proofErr w:type="spellStart"/>
-      <w:r>
-        <w:t>Student</w:t>
-      </w:r>
-      <w:proofErr w:type="spellEnd"/>
-      <w:r>
-        <w:t xml:space="preserve"> 2. Así, se mostrará el propósito de cada caso de prueba y </w:t>
+        <w:t xml:space="preserve">correspondiente a los requisitos individuales 8 y 9 del Student 2. Así, se mostrará el propósito de cada caso de prueba y </w:t>
       </w:r>
       <w:r>
         <w:t>si ha sido útil para encontrar bugs.</w:t>
@@ -5160,19 +5027,17 @@
                 <w:sz w:val="20"/>
                 <w:szCs w:val="20"/>
               </w:rPr>
+              <w:t xml:space="preserve"> lastNibble</w:t>
+            </w:r>
+            <w:r>
+              <w:rPr>
+                <w:rFonts w:asciiTheme="minorHAnsi" w:hAnsiTheme="minorHAnsi"/>
+                <w:sz w:val="20"/>
+                <w:szCs w:val="20"/>
+                <w:lang w:bidi="ar-SA"/>
+              </w:rPr>
               <w:t xml:space="preserve"> </w:t>
             </w:r>
-            <w:proofErr w:type="gramStart"/>
-            <w:r>
-              <w:rPr>
-                <w:rFonts w:asciiTheme="minorHAnsi" w:hAnsiTheme="minorHAnsi"/>
-                <w:i/>
-                <w:iCs/>
-                <w:sz w:val="20"/>
-                <w:szCs w:val="20"/>
-              </w:rPr>
-              <w:t>lastNibble</w:t>
-            </w:r>
             <w:r>
               <w:rPr>
                 <w:rFonts w:asciiTheme="minorHAnsi" w:hAnsiTheme="minorHAnsi"/>
@@ -5189,26 +5054,7 @@
                 <w:szCs w:val="20"/>
                 <w:lang w:bidi="ar-SA"/>
               </w:rPr>
-              <w:t xml:space="preserve"> </w:t>
-            </w:r>
-            <w:r>
-              <w:rPr>
-                <w:rFonts w:asciiTheme="minorHAnsi" w:hAnsiTheme="minorHAnsi"/>
-                <w:sz w:val="20"/>
-                <w:szCs w:val="20"/>
-                <w:lang w:bidi="ar-SA"/>
-              </w:rPr>
-              <w:t>demasiado</w:t>
-            </w:r>
-            <w:proofErr w:type="gramEnd"/>
-            <w:r>
-              <w:rPr>
-                <w:rFonts w:asciiTheme="minorHAnsi" w:hAnsiTheme="minorHAnsi"/>
-                <w:sz w:val="20"/>
-                <w:szCs w:val="20"/>
-                <w:lang w:bidi="ar-SA"/>
-              </w:rPr>
-              <w:t xml:space="preserve"> corto</w:t>
+              <w:t>demasiado corto</w:t>
             </w:r>
           </w:p>
         </w:tc>
@@ -18106,17 +17952,7 @@
                 <w:szCs w:val="20"/>
                 <w:lang w:bidi="ar-SA"/>
               </w:rPr>
-              <w:t xml:space="preserve"> </w:t>
-            </w:r>
-            <w:proofErr w:type="gramStart"/>
-            <w:r>
-              <w:rPr>
-                <w:rFonts w:asciiTheme="minorHAnsi" w:hAnsiTheme="minorHAnsi"/>
-                <w:sz w:val="20"/>
-                <w:szCs w:val="20"/>
-                <w:lang w:bidi="ar-SA"/>
-              </w:rPr>
-              <w:t xml:space="preserve">no </w:t>
+              <w:t xml:space="preserve"> no </w:t>
             </w:r>
             <w:r>
               <w:rPr>
@@ -18137,7 +17973,6 @@
               <w:lastRenderedPageBreak/>
               <w:t>escogida</w:t>
             </w:r>
-            <w:proofErr w:type="gramEnd"/>
           </w:p>
         </w:tc>
         <w:tc>
@@ -19160,9 +18995,53 @@
                 <w:szCs w:val="20"/>
                 <w:lang w:val="es-ES"/>
               </w:rPr>
-              <w:t xml:space="preserve">Full </w:t>
-            </w:r>
-            <w:proofErr w:type="spellStart"/>
+              <w:t>Full Name</w:t>
+            </w:r>
+            <w:r>
+              <w:rPr>
+                <w:rFonts w:asciiTheme="minorHAnsi" w:hAnsiTheme="minorHAnsi"/>
+                <w:sz w:val="20"/>
+                <w:szCs w:val="20"/>
+                <w:lang w:val="es-ES"/>
+              </w:rPr>
+              <w:t xml:space="preserve"> de un car</w:t>
+            </w:r>
+            <w:r>
+              <w:rPr>
+                <w:rFonts w:asciiTheme="minorHAnsi" w:hAnsiTheme="minorHAnsi"/>
+                <w:sz w:val="20"/>
+                <w:szCs w:val="20"/>
+                <w:lang w:val="es-ES"/>
+              </w:rPr>
+              <w:t>ácter</w:t>
+            </w:r>
+          </w:p>
+        </w:tc>
+        <w:tc>
+          <w:tcPr>
+            <w:tcW w:w="2805" w:type="dxa"/>
+            <w:vAlign w:val="center"/>
+          </w:tcPr>
+          <w:p>
+            <w:pPr>
+              <w:jc w:val="center"/>
+              <w:cnfStyle w:val="000000000000" w:firstRow="0" w:lastRow="0" w:firstColumn="0" w:lastColumn="0" w:oddVBand="0" w:evenVBand="0" w:oddHBand="0" w:evenHBand="0" w:firstRowFirstColumn="0" w:firstRowLastColumn="0" w:lastRowFirstColumn="0" w:lastRowLastColumn="0"/>
+              <w:rPr>
+                <w:rFonts w:asciiTheme="minorHAnsi" w:hAnsiTheme="minorHAnsi"/>
+                <w:sz w:val="20"/>
+                <w:szCs w:val="20"/>
+                <w:lang w:val="es-ES"/>
+              </w:rPr>
+            </w:pPr>
+            <w:r>
+              <w:rPr>
+                <w:rFonts w:asciiTheme="minorHAnsi" w:hAnsiTheme="minorHAnsi"/>
+                <w:sz w:val="20"/>
+                <w:szCs w:val="20"/>
+                <w:lang w:val="es-ES"/>
+              </w:rPr>
+              <w:t xml:space="preserve">No muestra errores aplicados al </w:t>
+            </w:r>
             <w:r>
               <w:rPr>
                 <w:rFonts w:asciiTheme="minorHAnsi" w:hAnsiTheme="minorHAnsi"/>
@@ -19172,78 +19051,8 @@
                 <w:szCs w:val="20"/>
                 <w:lang w:val="es-ES"/>
               </w:rPr>
-              <w:t>Name</w:t>
-            </w:r>
-            <w:proofErr w:type="spellEnd"/>
-            <w:r>
-              <w:rPr>
-                <w:rFonts w:asciiTheme="minorHAnsi" w:hAnsiTheme="minorHAnsi"/>
-                <w:sz w:val="20"/>
-                <w:szCs w:val="20"/>
-                <w:lang w:val="es-ES"/>
-              </w:rPr>
-              <w:t xml:space="preserve"> de un car</w:t>
-            </w:r>
-            <w:r>
-              <w:rPr>
-                <w:rFonts w:asciiTheme="minorHAnsi" w:hAnsiTheme="minorHAnsi"/>
-                <w:sz w:val="20"/>
-                <w:szCs w:val="20"/>
-                <w:lang w:val="es-ES"/>
-              </w:rPr>
-              <w:t>ácter</w:t>
-            </w:r>
-          </w:p>
-        </w:tc>
-        <w:tc>
-          <w:tcPr>
-            <w:tcW w:w="2805" w:type="dxa"/>
-            <w:vAlign w:val="center"/>
-          </w:tcPr>
-          <w:p>
-            <w:pPr>
-              <w:jc w:val="center"/>
-              <w:cnfStyle w:val="000000000000" w:firstRow="0" w:lastRow="0" w:firstColumn="0" w:lastColumn="0" w:oddVBand="0" w:evenVBand="0" w:oddHBand="0" w:evenHBand="0" w:firstRowFirstColumn="0" w:firstRowLastColumn="0" w:lastRowFirstColumn="0" w:lastRowLastColumn="0"/>
-              <w:rPr>
-                <w:rFonts w:asciiTheme="minorHAnsi" w:hAnsiTheme="minorHAnsi"/>
-                <w:sz w:val="20"/>
-                <w:szCs w:val="20"/>
-                <w:lang w:val="es-ES"/>
-              </w:rPr>
-            </w:pPr>
-            <w:r>
-              <w:rPr>
-                <w:rFonts w:asciiTheme="minorHAnsi" w:hAnsiTheme="minorHAnsi"/>
-                <w:sz w:val="20"/>
-                <w:szCs w:val="20"/>
-                <w:lang w:val="es-ES"/>
-              </w:rPr>
-              <w:t xml:space="preserve">No muestra errores aplicados al </w:t>
-            </w:r>
-            <w:r>
-              <w:rPr>
-                <w:rFonts w:asciiTheme="minorHAnsi" w:hAnsiTheme="minorHAnsi"/>
-                <w:i/>
-                <w:iCs/>
-                <w:sz w:val="20"/>
-                <w:szCs w:val="20"/>
-                <w:lang w:val="es-ES"/>
-              </w:rPr>
-              <w:t xml:space="preserve">Full </w:t>
-            </w:r>
-            <w:proofErr w:type="spellStart"/>
-            <w:r>
-              <w:rPr>
-                <w:rFonts w:asciiTheme="minorHAnsi" w:hAnsiTheme="minorHAnsi"/>
-                <w:i/>
-                <w:iCs/>
-                <w:sz w:val="20"/>
-                <w:szCs w:val="20"/>
-                <w:lang w:val="es-ES"/>
-              </w:rPr>
-              <w:t>Name</w:t>
-            </w:r>
-            <w:proofErr w:type="spellEnd"/>
+              <w:t>Full Name</w:t>
+            </w:r>
             <w:r>
               <w:rPr>
                 <w:rFonts w:asciiTheme="minorHAnsi" w:hAnsiTheme="minorHAnsi"/>
@@ -19413,9 +19222,44 @@
                 <w:szCs w:val="20"/>
                 <w:lang w:val="es-ES"/>
               </w:rPr>
-              <w:t xml:space="preserve"> </w:t>
-            </w:r>
-            <w:proofErr w:type="spellStart"/>
+              <w:t xml:space="preserve"> Name</w:t>
+            </w:r>
+            <w:r>
+              <w:rPr>
+                <w:rFonts w:asciiTheme="minorHAnsi" w:hAnsiTheme="minorHAnsi"/>
+                <w:sz w:val="20"/>
+                <w:szCs w:val="20"/>
+                <w:lang w:val="es-ES"/>
+              </w:rPr>
+              <w:t xml:space="preserve"> de dos carácteres</w:t>
+            </w:r>
+          </w:p>
+        </w:tc>
+        <w:tc>
+          <w:tcPr>
+            <w:tcW w:w="2805" w:type="dxa"/>
+            <w:vAlign w:val="center"/>
+          </w:tcPr>
+          <w:p>
+            <w:pPr>
+              <w:jc w:val="center"/>
+              <w:cnfStyle w:val="000000100000" w:firstRow="0" w:lastRow="0" w:firstColumn="0" w:lastColumn="0" w:oddVBand="0" w:evenVBand="0" w:oddHBand="1" w:evenHBand="0" w:firstRowFirstColumn="0" w:firstRowLastColumn="0" w:lastRowFirstColumn="0" w:lastRowLastColumn="0"/>
+              <w:rPr>
+                <w:rFonts w:asciiTheme="minorHAnsi" w:hAnsiTheme="minorHAnsi"/>
+                <w:sz w:val="20"/>
+                <w:szCs w:val="20"/>
+                <w:lang w:val="es-ES"/>
+              </w:rPr>
+            </w:pPr>
+            <w:r>
+              <w:rPr>
+                <w:rFonts w:asciiTheme="minorHAnsi" w:hAnsiTheme="minorHAnsi"/>
+                <w:sz w:val="20"/>
+                <w:szCs w:val="20"/>
+                <w:lang w:val="es-ES"/>
+              </w:rPr>
+              <w:t xml:space="preserve">No muestra errores aplicados al </w:t>
+            </w:r>
             <w:r>
               <w:rPr>
                 <w:rFonts w:asciiTheme="minorHAnsi" w:hAnsiTheme="minorHAnsi"/>
@@ -19425,34 +19269,22 @@
                 <w:szCs w:val="20"/>
                 <w:lang w:val="es-ES"/>
               </w:rPr>
-              <w:t>Name</w:t>
-            </w:r>
-            <w:proofErr w:type="spellEnd"/>
-            <w:r>
-              <w:rPr>
-                <w:rFonts w:asciiTheme="minorHAnsi" w:hAnsiTheme="minorHAnsi"/>
-                <w:sz w:val="20"/>
-                <w:szCs w:val="20"/>
-                <w:lang w:val="es-ES"/>
-              </w:rPr>
-              <w:t xml:space="preserve"> de dos </w:t>
-            </w:r>
-            <w:proofErr w:type="spellStart"/>
-            <w:r>
-              <w:rPr>
-                <w:rFonts w:asciiTheme="minorHAnsi" w:hAnsiTheme="minorHAnsi"/>
-                <w:sz w:val="20"/>
-                <w:szCs w:val="20"/>
-                <w:lang w:val="es-ES"/>
-              </w:rPr>
-              <w:t>carácteres</w:t>
-            </w:r>
-            <w:proofErr w:type="spellEnd"/>
-          </w:p>
-        </w:tc>
-        <w:tc>
-          <w:tcPr>
-            <w:tcW w:w="2805" w:type="dxa"/>
+              <w:t>Full Name</w:t>
+            </w:r>
+            <w:r>
+              <w:rPr>
+                <w:rFonts w:asciiTheme="minorHAnsi" w:hAnsiTheme="minorHAnsi"/>
+                <w:sz w:val="20"/>
+                <w:szCs w:val="20"/>
+                <w:lang w:val="es-ES"/>
+              </w:rPr>
+              <w:t xml:space="preserve"> y se permite tomar ese valor sin problemas</w:t>
+            </w:r>
+          </w:p>
+        </w:tc>
+        <w:tc>
+          <w:tcPr>
+            <w:tcW w:w="1860" w:type="dxa"/>
             <w:vAlign w:val="center"/>
           </w:tcPr>
           <w:p>
@@ -19473,7 +19305,117 @@
                 <w:szCs w:val="20"/>
                 <w:lang w:val="es-ES"/>
               </w:rPr>
-              <w:t xml:space="preserve">No muestra errores aplicados al </w:t>
+              <w:t>0</w:t>
+            </w:r>
+          </w:p>
+        </w:tc>
+        <w:tc>
+          <w:tcPr>
+            <w:tcW w:w="1859" w:type="dxa"/>
+            <w:vAlign w:val="center"/>
+          </w:tcPr>
+          <w:p>
+            <w:pPr>
+              <w:jc w:val="center"/>
+              <w:cnfStyle w:val="000000100000" w:firstRow="0" w:lastRow="0" w:firstColumn="0" w:lastColumn="0" w:oddVBand="0" w:evenVBand="0" w:oddHBand="1" w:evenHBand="0" w:firstRowFirstColumn="0" w:firstRowLastColumn="0" w:lastRowFirstColumn="0" w:lastRowLastColumn="0"/>
+              <w:rPr>
+                <w:rFonts w:asciiTheme="minorHAnsi" w:hAnsiTheme="minorHAnsi"/>
+                <w:sz w:val="20"/>
+                <w:szCs w:val="20"/>
+                <w:lang w:val="es-ES"/>
+              </w:rPr>
+            </w:pPr>
+            <w:r>
+              <w:rPr>
+                <w:rFonts w:asciiTheme="minorHAnsi" w:hAnsiTheme="minorHAnsi"/>
+                <w:sz w:val="20"/>
+                <w:szCs w:val="20"/>
+                <w:lang w:val="es-ES"/>
+              </w:rPr>
+              <w:t>Baja</w:t>
+            </w:r>
+          </w:p>
+        </w:tc>
+      </w:tr>
+      <w:tr>
+        <w:tc>
+          <w:tcPr>
+            <w:cnfStyle w:val="001000000000" w:firstRow="0" w:lastRow="0" w:firstColumn="1" w:lastColumn="0" w:oddVBand="0" w:evenVBand="0" w:oddHBand="0" w:evenHBand="0" w:firstRowFirstColumn="0" w:firstRowLastColumn="0" w:lastRowFirstColumn="0" w:lastRowLastColumn="0"/>
+            <w:tcW w:w="1507" w:type="dxa"/>
+            <w:vAlign w:val="center"/>
+          </w:tcPr>
+          <w:p>
+            <w:pPr>
+              <w:jc w:val="center"/>
+              <w:rPr>
+                <w:rFonts w:asciiTheme="minorHAnsi" w:hAnsiTheme="minorHAnsi"/>
+                <w:sz w:val="20"/>
+                <w:szCs w:val="20"/>
+                <w:lang w:val="es-ES"/>
+              </w:rPr>
+            </w:pPr>
+            <w:r>
+              <w:rPr>
+                <w:rFonts w:asciiTheme="minorHAnsi" w:hAnsiTheme="minorHAnsi"/>
+                <w:sz w:val="20"/>
+                <w:szCs w:val="20"/>
+                <w:lang w:val="es-ES"/>
+              </w:rPr>
+              <w:t>CP-</w:t>
+            </w:r>
+            <w:r>
+              <w:rPr>
+                <w:rFonts w:asciiTheme="minorHAnsi" w:hAnsiTheme="minorHAnsi"/>
+                <w:sz w:val="20"/>
+                <w:szCs w:val="20"/>
+                <w:lang w:val="es-ES"/>
+              </w:rPr>
+              <w:t>06</w:t>
+            </w:r>
+          </w:p>
+        </w:tc>
+        <w:tc>
+          <w:tcPr>
+            <w:tcW w:w="2452" w:type="dxa"/>
+            <w:vAlign w:val="center"/>
+          </w:tcPr>
+          <w:p>
+            <w:pPr>
+              <w:jc w:val="center"/>
+              <w:cnfStyle w:val="000000000000" w:firstRow="0" w:lastRow="0" w:firstColumn="0" w:lastColumn="0" w:oddVBand="0" w:evenVBand="0" w:oddHBand="0" w:evenHBand="0" w:firstRowFirstColumn="0" w:firstRowLastColumn="0" w:lastRowFirstColumn="0" w:lastRowLastColumn="0"/>
+              <w:rPr>
+                <w:rFonts w:asciiTheme="minorHAnsi" w:hAnsiTheme="minorHAnsi"/>
+                <w:sz w:val="20"/>
+                <w:szCs w:val="20"/>
+                <w:lang w:val="es-ES"/>
+              </w:rPr>
+            </w:pPr>
+            <w:r>
+              <w:rPr>
+                <w:rFonts w:asciiTheme="minorHAnsi" w:hAnsiTheme="minorHAnsi"/>
+                <w:sz w:val="20"/>
+                <w:szCs w:val="20"/>
+                <w:lang w:val="es-ES"/>
+              </w:rPr>
+              <w:t>Crear un pasajero</w:t>
+            </w:r>
+            <w:r>
+              <w:rPr>
+                <w:rFonts w:asciiTheme="minorHAnsi" w:hAnsiTheme="minorHAnsi"/>
+                <w:sz w:val="20"/>
+                <w:szCs w:val="20"/>
+                <w:lang w:val="es-ES"/>
+              </w:rPr>
+              <w:t xml:space="preserve"> con </w:t>
+            </w:r>
+            <w:r>
+              <w:rPr>
+                <w:rFonts w:asciiTheme="minorHAnsi" w:hAnsiTheme="minorHAnsi"/>
+                <w:sz w:val="20"/>
+                <w:szCs w:val="20"/>
+                <w:lang w:val="es-ES"/>
+              </w:rPr>
+              <w:t xml:space="preserve">un </w:t>
             </w:r>
             <w:r>
               <w:rPr>
@@ -19484,9 +19426,8 @@
                 <w:szCs w:val="20"/>
                 <w:lang w:val="es-ES"/>
               </w:rPr>
-              <w:t xml:space="preserve">Full </w:t>
-            </w:r>
-            <w:proofErr w:type="spellStart"/>
+              <w:t>Full</w:t>
+            </w:r>
             <w:r>
               <w:rPr>
                 <w:rFonts w:asciiTheme="minorHAnsi" w:hAnsiTheme="minorHAnsi"/>
@@ -19496,115 +19437,22 @@
                 <w:szCs w:val="20"/>
                 <w:lang w:val="es-ES"/>
               </w:rPr>
-              <w:t>Name</w:t>
-            </w:r>
-            <w:proofErr w:type="spellEnd"/>
-            <w:r>
-              <w:rPr>
-                <w:rFonts w:asciiTheme="minorHAnsi" w:hAnsiTheme="minorHAnsi"/>
-                <w:sz w:val="20"/>
-                <w:szCs w:val="20"/>
-                <w:lang w:val="es-ES"/>
-              </w:rPr>
-              <w:t xml:space="preserve"> y se permite tomar ese valor sin problemas</w:t>
-            </w:r>
-          </w:p>
-        </w:tc>
-        <w:tc>
-          <w:tcPr>
-            <w:tcW w:w="1860" w:type="dxa"/>
-            <w:vAlign w:val="center"/>
-          </w:tcPr>
-          <w:p>
-            <w:pPr>
-              <w:jc w:val="center"/>
-              <w:cnfStyle w:val="000000100000" w:firstRow="0" w:lastRow="0" w:firstColumn="0" w:lastColumn="0" w:oddVBand="0" w:evenVBand="0" w:oddHBand="1" w:evenHBand="0" w:firstRowFirstColumn="0" w:firstRowLastColumn="0" w:lastRowFirstColumn="0" w:lastRowLastColumn="0"/>
-              <w:rPr>
-                <w:rFonts w:asciiTheme="minorHAnsi" w:hAnsiTheme="minorHAnsi"/>
-                <w:sz w:val="20"/>
-                <w:szCs w:val="20"/>
-                <w:lang w:val="es-ES"/>
-              </w:rPr>
-            </w:pPr>
-            <w:r>
-              <w:rPr>
-                <w:rFonts w:asciiTheme="minorHAnsi" w:hAnsiTheme="minorHAnsi"/>
-                <w:sz w:val="20"/>
-                <w:szCs w:val="20"/>
-                <w:lang w:val="es-ES"/>
-              </w:rPr>
-              <w:t>0</w:t>
-            </w:r>
-          </w:p>
-        </w:tc>
-        <w:tc>
-          <w:tcPr>
-            <w:tcW w:w="1859" w:type="dxa"/>
-            <w:vAlign w:val="center"/>
-          </w:tcPr>
-          <w:p>
-            <w:pPr>
-              <w:jc w:val="center"/>
-              <w:cnfStyle w:val="000000100000" w:firstRow="0" w:lastRow="0" w:firstColumn="0" w:lastColumn="0" w:oddVBand="0" w:evenVBand="0" w:oddHBand="1" w:evenHBand="0" w:firstRowFirstColumn="0" w:firstRowLastColumn="0" w:lastRowFirstColumn="0" w:lastRowLastColumn="0"/>
-              <w:rPr>
-                <w:rFonts w:asciiTheme="minorHAnsi" w:hAnsiTheme="minorHAnsi"/>
-                <w:sz w:val="20"/>
-                <w:szCs w:val="20"/>
-                <w:lang w:val="es-ES"/>
-              </w:rPr>
-            </w:pPr>
-            <w:r>
-              <w:rPr>
-                <w:rFonts w:asciiTheme="minorHAnsi" w:hAnsiTheme="minorHAnsi"/>
-                <w:sz w:val="20"/>
-                <w:szCs w:val="20"/>
-                <w:lang w:val="es-ES"/>
-              </w:rPr>
-              <w:t>Baja</w:t>
-            </w:r>
-          </w:p>
-        </w:tc>
-      </w:tr>
-      <w:tr>
-        <w:tc>
-          <w:tcPr>
-            <w:cnfStyle w:val="001000000000" w:firstRow="0" w:lastRow="0" w:firstColumn="1" w:lastColumn="0" w:oddVBand="0" w:evenVBand="0" w:oddHBand="0" w:evenHBand="0" w:firstRowFirstColumn="0" w:firstRowLastColumn="0" w:lastRowFirstColumn="0" w:lastRowLastColumn="0"/>
-            <w:tcW w:w="1507" w:type="dxa"/>
-            <w:vAlign w:val="center"/>
-          </w:tcPr>
-          <w:p>
-            <w:pPr>
-              <w:jc w:val="center"/>
-              <w:rPr>
-                <w:rFonts w:asciiTheme="minorHAnsi" w:hAnsiTheme="minorHAnsi"/>
-                <w:sz w:val="20"/>
-                <w:szCs w:val="20"/>
-                <w:lang w:val="es-ES"/>
-              </w:rPr>
-            </w:pPr>
-            <w:r>
-              <w:rPr>
-                <w:rFonts w:asciiTheme="minorHAnsi" w:hAnsiTheme="minorHAnsi"/>
-                <w:sz w:val="20"/>
-                <w:szCs w:val="20"/>
-                <w:lang w:val="es-ES"/>
-              </w:rPr>
-              <w:t>CP-</w:t>
-            </w:r>
-            <w:r>
-              <w:rPr>
-                <w:rFonts w:asciiTheme="minorHAnsi" w:hAnsiTheme="minorHAnsi"/>
-                <w:sz w:val="20"/>
-                <w:szCs w:val="20"/>
-                <w:lang w:val="es-ES"/>
-              </w:rPr>
-              <w:t>06</w:t>
-            </w:r>
-          </w:p>
-        </w:tc>
-        <w:tc>
-          <w:tcPr>
-            <w:tcW w:w="2452" w:type="dxa"/>
+              <w:t xml:space="preserve"> Name</w:t>
+            </w:r>
+            <w:r>
+              <w:rPr>
+                <w:rFonts w:asciiTheme="minorHAnsi" w:hAnsiTheme="minorHAnsi"/>
+                <w:sz w:val="20"/>
+                <w:szCs w:val="20"/>
+                <w:lang w:val="es-ES"/>
+              </w:rPr>
+              <w:t xml:space="preserve"> de 254 carácteres</w:t>
+            </w:r>
+          </w:p>
+        </w:tc>
+        <w:tc>
+          <w:tcPr>
+            <w:tcW w:w="2805" w:type="dxa"/>
             <w:vAlign w:val="center"/>
           </w:tcPr>
           <w:p>
@@ -19625,25 +19473,7 @@
                 <w:szCs w:val="20"/>
                 <w:lang w:val="es-ES"/>
               </w:rPr>
-              <w:t>Crear un pasajero</w:t>
-            </w:r>
-            <w:r>
-              <w:rPr>
-                <w:rFonts w:asciiTheme="minorHAnsi" w:hAnsiTheme="minorHAnsi"/>
-                <w:sz w:val="20"/>
-                <w:szCs w:val="20"/>
-                <w:lang w:val="es-ES"/>
-              </w:rPr>
-              <w:t xml:space="preserve"> con </w:t>
-            </w:r>
-            <w:r>
-              <w:rPr>
-                <w:rFonts w:asciiTheme="minorHAnsi" w:hAnsiTheme="minorHAnsi"/>
-                <w:sz w:val="20"/>
-                <w:szCs w:val="20"/>
-                <w:lang w:val="es-ES"/>
-              </w:rPr>
-              <w:t xml:space="preserve">un </w:t>
+              <w:t xml:space="preserve">No muestra errores aplicados al </w:t>
             </w:r>
             <w:r>
               <w:rPr>
@@ -19654,103 +19484,8 @@
                 <w:szCs w:val="20"/>
                 <w:lang w:val="es-ES"/>
               </w:rPr>
-              <w:t>Full</w:t>
-            </w:r>
-            <w:r>
-              <w:rPr>
-                <w:rFonts w:asciiTheme="minorHAnsi" w:hAnsiTheme="minorHAnsi"/>
-                <w:i/>
-                <w:iCs/>
-                <w:sz w:val="20"/>
-                <w:szCs w:val="20"/>
-                <w:lang w:val="es-ES"/>
-              </w:rPr>
-              <w:t xml:space="preserve"> </w:t>
-            </w:r>
-            <w:proofErr w:type="spellStart"/>
-            <w:r>
-              <w:rPr>
-                <w:rFonts w:asciiTheme="minorHAnsi" w:hAnsiTheme="minorHAnsi"/>
-                <w:i/>
-                <w:iCs/>
-                <w:sz w:val="20"/>
-                <w:szCs w:val="20"/>
-                <w:lang w:val="es-ES"/>
-              </w:rPr>
-              <w:t>Name</w:t>
-            </w:r>
-            <w:proofErr w:type="spellEnd"/>
-            <w:r>
-              <w:rPr>
-                <w:rFonts w:asciiTheme="minorHAnsi" w:hAnsiTheme="minorHAnsi"/>
-                <w:sz w:val="20"/>
-                <w:szCs w:val="20"/>
-                <w:lang w:val="es-ES"/>
-              </w:rPr>
-              <w:t xml:space="preserve"> de 254 </w:t>
-            </w:r>
-            <w:proofErr w:type="spellStart"/>
-            <w:r>
-              <w:rPr>
-                <w:rFonts w:asciiTheme="minorHAnsi" w:hAnsiTheme="minorHAnsi"/>
-                <w:sz w:val="20"/>
-                <w:szCs w:val="20"/>
-                <w:lang w:val="es-ES"/>
-              </w:rPr>
-              <w:t>carácteres</w:t>
-            </w:r>
-            <w:proofErr w:type="spellEnd"/>
-          </w:p>
-        </w:tc>
-        <w:tc>
-          <w:tcPr>
-            <w:tcW w:w="2805" w:type="dxa"/>
-            <w:vAlign w:val="center"/>
-          </w:tcPr>
-          <w:p>
-            <w:pPr>
-              <w:jc w:val="center"/>
-              <w:cnfStyle w:val="000000000000" w:firstRow="0" w:lastRow="0" w:firstColumn="0" w:lastColumn="0" w:oddVBand="0" w:evenVBand="0" w:oddHBand="0" w:evenHBand="0" w:firstRowFirstColumn="0" w:firstRowLastColumn="0" w:lastRowFirstColumn="0" w:lastRowLastColumn="0"/>
-              <w:rPr>
-                <w:rFonts w:asciiTheme="minorHAnsi" w:hAnsiTheme="minorHAnsi"/>
-                <w:sz w:val="20"/>
-                <w:szCs w:val="20"/>
-                <w:lang w:val="es-ES"/>
-              </w:rPr>
-            </w:pPr>
-            <w:r>
-              <w:rPr>
-                <w:rFonts w:asciiTheme="minorHAnsi" w:hAnsiTheme="minorHAnsi"/>
-                <w:sz w:val="20"/>
-                <w:szCs w:val="20"/>
-                <w:lang w:val="es-ES"/>
-              </w:rPr>
-              <w:t xml:space="preserve">No muestra errores aplicados al </w:t>
-            </w:r>
-            <w:r>
-              <w:rPr>
-                <w:rFonts w:asciiTheme="minorHAnsi" w:hAnsiTheme="minorHAnsi"/>
-                <w:i/>
-                <w:iCs/>
-                <w:sz w:val="20"/>
-                <w:szCs w:val="20"/>
-                <w:lang w:val="es-ES"/>
-              </w:rPr>
-              <w:t xml:space="preserve">Full </w:t>
-            </w:r>
-            <w:proofErr w:type="spellStart"/>
-            <w:r>
-              <w:rPr>
-                <w:rFonts w:asciiTheme="minorHAnsi" w:hAnsiTheme="minorHAnsi"/>
-                <w:i/>
-                <w:iCs/>
-                <w:sz w:val="20"/>
-                <w:szCs w:val="20"/>
-                <w:lang w:val="es-ES"/>
-              </w:rPr>
-              <w:t>Name</w:t>
-            </w:r>
-            <w:proofErr w:type="spellEnd"/>
+              <w:t>Full Name</w:t>
+            </w:r>
             <w:r>
               <w:rPr>
                 <w:rFonts w:asciiTheme="minorHAnsi" w:hAnsiTheme="minorHAnsi"/>
@@ -19920,9 +19655,44 @@
                 <w:szCs w:val="20"/>
                 <w:lang w:val="es-ES"/>
               </w:rPr>
-              <w:t xml:space="preserve"> </w:t>
-            </w:r>
-            <w:proofErr w:type="spellStart"/>
+              <w:t xml:space="preserve"> Name</w:t>
+            </w:r>
+            <w:r>
+              <w:rPr>
+                <w:rFonts w:asciiTheme="minorHAnsi" w:hAnsiTheme="minorHAnsi"/>
+                <w:sz w:val="20"/>
+                <w:szCs w:val="20"/>
+                <w:lang w:val="es-ES"/>
+              </w:rPr>
+              <w:t xml:space="preserve"> de 255 carácteres</w:t>
+            </w:r>
+          </w:p>
+        </w:tc>
+        <w:tc>
+          <w:tcPr>
+            <w:tcW w:w="2805" w:type="dxa"/>
+            <w:vAlign w:val="center"/>
+          </w:tcPr>
+          <w:p>
+            <w:pPr>
+              <w:jc w:val="center"/>
+              <w:cnfStyle w:val="000000100000" w:firstRow="0" w:lastRow="0" w:firstColumn="0" w:lastColumn="0" w:oddVBand="0" w:evenVBand="0" w:oddHBand="1" w:evenHBand="0" w:firstRowFirstColumn="0" w:firstRowLastColumn="0" w:lastRowFirstColumn="0" w:lastRowLastColumn="0"/>
+              <w:rPr>
+                <w:rFonts w:asciiTheme="minorHAnsi" w:hAnsiTheme="minorHAnsi"/>
+                <w:sz w:val="20"/>
+                <w:szCs w:val="20"/>
+                <w:lang w:val="es-ES"/>
+              </w:rPr>
+            </w:pPr>
+            <w:r>
+              <w:rPr>
+                <w:rFonts w:asciiTheme="minorHAnsi" w:hAnsiTheme="minorHAnsi"/>
+                <w:sz w:val="20"/>
+                <w:szCs w:val="20"/>
+                <w:lang w:val="es-ES"/>
+              </w:rPr>
+              <w:t xml:space="preserve">No muestra errores aplicados al </w:t>
+            </w:r>
             <w:r>
               <w:rPr>
                 <w:rFonts w:asciiTheme="minorHAnsi" w:hAnsiTheme="minorHAnsi"/>
@@ -19932,34 +19702,22 @@
                 <w:szCs w:val="20"/>
                 <w:lang w:val="es-ES"/>
               </w:rPr>
-              <w:t>Name</w:t>
-            </w:r>
-            <w:proofErr w:type="spellEnd"/>
-            <w:r>
-              <w:rPr>
-                <w:rFonts w:asciiTheme="minorHAnsi" w:hAnsiTheme="minorHAnsi"/>
-                <w:sz w:val="20"/>
-                <w:szCs w:val="20"/>
-                <w:lang w:val="es-ES"/>
-              </w:rPr>
-              <w:t xml:space="preserve"> de 255 </w:t>
-            </w:r>
-            <w:proofErr w:type="spellStart"/>
-            <w:r>
-              <w:rPr>
-                <w:rFonts w:asciiTheme="minorHAnsi" w:hAnsiTheme="minorHAnsi"/>
-                <w:sz w:val="20"/>
-                <w:szCs w:val="20"/>
-                <w:lang w:val="es-ES"/>
-              </w:rPr>
-              <w:t>carácteres</w:t>
-            </w:r>
-            <w:proofErr w:type="spellEnd"/>
-          </w:p>
-        </w:tc>
-        <w:tc>
-          <w:tcPr>
-            <w:tcW w:w="2805" w:type="dxa"/>
+              <w:t>Full Name</w:t>
+            </w:r>
+            <w:r>
+              <w:rPr>
+                <w:rFonts w:asciiTheme="minorHAnsi" w:hAnsiTheme="minorHAnsi"/>
+                <w:sz w:val="20"/>
+                <w:szCs w:val="20"/>
+                <w:lang w:val="es-ES"/>
+              </w:rPr>
+              <w:t xml:space="preserve"> y se permite tomar ese valor sin problemas</w:t>
+            </w:r>
+          </w:p>
+        </w:tc>
+        <w:tc>
+          <w:tcPr>
+            <w:tcW w:w="1860" w:type="dxa"/>
             <w:vAlign w:val="center"/>
           </w:tcPr>
           <w:p>
@@ -19980,7 +19738,117 @@
                 <w:szCs w:val="20"/>
                 <w:lang w:val="es-ES"/>
               </w:rPr>
-              <w:t xml:space="preserve">No muestra errores aplicados al </w:t>
+              <w:t>0</w:t>
+            </w:r>
+          </w:p>
+        </w:tc>
+        <w:tc>
+          <w:tcPr>
+            <w:tcW w:w="1859" w:type="dxa"/>
+            <w:vAlign w:val="center"/>
+          </w:tcPr>
+          <w:p>
+            <w:pPr>
+              <w:jc w:val="center"/>
+              <w:cnfStyle w:val="000000100000" w:firstRow="0" w:lastRow="0" w:firstColumn="0" w:lastColumn="0" w:oddVBand="0" w:evenVBand="0" w:oddHBand="1" w:evenHBand="0" w:firstRowFirstColumn="0" w:firstRowLastColumn="0" w:lastRowFirstColumn="0" w:lastRowLastColumn="0"/>
+              <w:rPr>
+                <w:rFonts w:asciiTheme="minorHAnsi" w:hAnsiTheme="minorHAnsi"/>
+                <w:sz w:val="20"/>
+                <w:szCs w:val="20"/>
+                <w:lang w:val="es-ES"/>
+              </w:rPr>
+            </w:pPr>
+            <w:r>
+              <w:rPr>
+                <w:rFonts w:asciiTheme="minorHAnsi" w:hAnsiTheme="minorHAnsi"/>
+                <w:sz w:val="20"/>
+                <w:szCs w:val="20"/>
+                <w:lang w:val="es-ES"/>
+              </w:rPr>
+              <w:t>Baja</w:t>
+            </w:r>
+          </w:p>
+        </w:tc>
+      </w:tr>
+      <w:tr>
+        <w:tc>
+          <w:tcPr>
+            <w:cnfStyle w:val="001000000000" w:firstRow="0" w:lastRow="0" w:firstColumn="1" w:lastColumn="0" w:oddVBand="0" w:evenVBand="0" w:oddHBand="0" w:evenHBand="0" w:firstRowFirstColumn="0" w:firstRowLastColumn="0" w:lastRowFirstColumn="0" w:lastRowLastColumn="0"/>
+            <w:tcW w:w="1507" w:type="dxa"/>
+            <w:vAlign w:val="center"/>
+          </w:tcPr>
+          <w:p>
+            <w:pPr>
+              <w:jc w:val="center"/>
+              <w:rPr>
+                <w:rFonts w:asciiTheme="minorHAnsi" w:hAnsiTheme="minorHAnsi"/>
+                <w:sz w:val="20"/>
+                <w:szCs w:val="20"/>
+                <w:lang w:val="es-ES"/>
+              </w:rPr>
+            </w:pPr>
+            <w:r>
+              <w:rPr>
+                <w:rFonts w:asciiTheme="minorHAnsi" w:hAnsiTheme="minorHAnsi"/>
+                <w:sz w:val="20"/>
+                <w:szCs w:val="20"/>
+                <w:lang w:val="es-ES"/>
+              </w:rPr>
+              <w:t>CP-</w:t>
+            </w:r>
+            <w:r>
+              <w:rPr>
+                <w:rFonts w:asciiTheme="minorHAnsi" w:hAnsiTheme="minorHAnsi"/>
+                <w:sz w:val="20"/>
+                <w:szCs w:val="20"/>
+                <w:lang w:val="es-ES"/>
+              </w:rPr>
+              <w:t>08</w:t>
+            </w:r>
+          </w:p>
+        </w:tc>
+        <w:tc>
+          <w:tcPr>
+            <w:tcW w:w="2452" w:type="dxa"/>
+            <w:vAlign w:val="center"/>
+          </w:tcPr>
+          <w:p>
+            <w:pPr>
+              <w:jc w:val="center"/>
+              <w:cnfStyle w:val="000000000000" w:firstRow="0" w:lastRow="0" w:firstColumn="0" w:lastColumn="0" w:oddVBand="0" w:evenVBand="0" w:oddHBand="0" w:evenHBand="0" w:firstRowFirstColumn="0" w:firstRowLastColumn="0" w:lastRowFirstColumn="0" w:lastRowLastColumn="0"/>
+              <w:rPr>
+                <w:rFonts w:asciiTheme="minorHAnsi" w:hAnsiTheme="minorHAnsi"/>
+                <w:sz w:val="20"/>
+                <w:szCs w:val="20"/>
+                <w:lang w:val="es-ES"/>
+              </w:rPr>
+            </w:pPr>
+            <w:r>
+              <w:rPr>
+                <w:rFonts w:asciiTheme="minorHAnsi" w:hAnsiTheme="minorHAnsi"/>
+                <w:sz w:val="20"/>
+                <w:szCs w:val="20"/>
+                <w:lang w:val="es-ES"/>
+              </w:rPr>
+              <w:t>Crear un pasajero</w:t>
+            </w:r>
+            <w:r>
+              <w:rPr>
+                <w:rFonts w:asciiTheme="minorHAnsi" w:hAnsiTheme="minorHAnsi"/>
+                <w:sz w:val="20"/>
+                <w:szCs w:val="20"/>
+                <w:lang w:val="es-ES"/>
+              </w:rPr>
+              <w:t xml:space="preserve"> con </w:t>
+            </w:r>
+            <w:r>
+              <w:rPr>
+                <w:rFonts w:asciiTheme="minorHAnsi" w:hAnsiTheme="minorHAnsi"/>
+                <w:sz w:val="20"/>
+                <w:szCs w:val="20"/>
+                <w:lang w:val="es-ES"/>
+              </w:rPr>
+              <w:t xml:space="preserve">un </w:t>
             </w:r>
             <w:r>
               <w:rPr>
@@ -19991,9 +19859,8 @@
                 <w:szCs w:val="20"/>
                 <w:lang w:val="es-ES"/>
               </w:rPr>
-              <w:t xml:space="preserve">Full </w:t>
-            </w:r>
-            <w:proofErr w:type="spellStart"/>
+              <w:t>Full</w:t>
+            </w:r>
             <w:r>
               <w:rPr>
                 <w:rFonts w:asciiTheme="minorHAnsi" w:hAnsiTheme="minorHAnsi"/>
@@ -20003,115 +19870,22 @@
                 <w:szCs w:val="20"/>
                 <w:lang w:val="es-ES"/>
               </w:rPr>
-              <w:t>Name</w:t>
-            </w:r>
-            <w:proofErr w:type="spellEnd"/>
-            <w:r>
-              <w:rPr>
-                <w:rFonts w:asciiTheme="minorHAnsi" w:hAnsiTheme="minorHAnsi"/>
-                <w:sz w:val="20"/>
-                <w:szCs w:val="20"/>
-                <w:lang w:val="es-ES"/>
-              </w:rPr>
-              <w:t xml:space="preserve"> y se permite tomar ese valor sin problemas</w:t>
-            </w:r>
-          </w:p>
-        </w:tc>
-        <w:tc>
-          <w:tcPr>
-            <w:tcW w:w="1860" w:type="dxa"/>
-            <w:vAlign w:val="center"/>
-          </w:tcPr>
-          <w:p>
-            <w:pPr>
-              <w:jc w:val="center"/>
-              <w:cnfStyle w:val="000000100000" w:firstRow="0" w:lastRow="0" w:firstColumn="0" w:lastColumn="0" w:oddVBand="0" w:evenVBand="0" w:oddHBand="1" w:evenHBand="0" w:firstRowFirstColumn="0" w:firstRowLastColumn="0" w:lastRowFirstColumn="0" w:lastRowLastColumn="0"/>
-              <w:rPr>
-                <w:rFonts w:asciiTheme="minorHAnsi" w:hAnsiTheme="minorHAnsi"/>
-                <w:sz w:val="20"/>
-                <w:szCs w:val="20"/>
-                <w:lang w:val="es-ES"/>
-              </w:rPr>
-            </w:pPr>
-            <w:r>
-              <w:rPr>
-                <w:rFonts w:asciiTheme="minorHAnsi" w:hAnsiTheme="minorHAnsi"/>
-                <w:sz w:val="20"/>
-                <w:szCs w:val="20"/>
-                <w:lang w:val="es-ES"/>
-              </w:rPr>
-              <w:t>0</w:t>
-            </w:r>
-          </w:p>
-        </w:tc>
-        <w:tc>
-          <w:tcPr>
-            <w:tcW w:w="1859" w:type="dxa"/>
-            <w:vAlign w:val="center"/>
-          </w:tcPr>
-          <w:p>
-            <w:pPr>
-              <w:jc w:val="center"/>
-              <w:cnfStyle w:val="000000100000" w:firstRow="0" w:lastRow="0" w:firstColumn="0" w:lastColumn="0" w:oddVBand="0" w:evenVBand="0" w:oddHBand="1" w:evenHBand="0" w:firstRowFirstColumn="0" w:firstRowLastColumn="0" w:lastRowFirstColumn="0" w:lastRowLastColumn="0"/>
-              <w:rPr>
-                <w:rFonts w:asciiTheme="minorHAnsi" w:hAnsiTheme="minorHAnsi"/>
-                <w:sz w:val="20"/>
-                <w:szCs w:val="20"/>
-                <w:lang w:val="es-ES"/>
-              </w:rPr>
-            </w:pPr>
-            <w:r>
-              <w:rPr>
-                <w:rFonts w:asciiTheme="minorHAnsi" w:hAnsiTheme="minorHAnsi"/>
-                <w:sz w:val="20"/>
-                <w:szCs w:val="20"/>
-                <w:lang w:val="es-ES"/>
-              </w:rPr>
-              <w:t>Baja</w:t>
-            </w:r>
-          </w:p>
-        </w:tc>
-      </w:tr>
-      <w:tr>
-        <w:tc>
-          <w:tcPr>
-            <w:cnfStyle w:val="001000000000" w:firstRow="0" w:lastRow="0" w:firstColumn="1" w:lastColumn="0" w:oddVBand="0" w:evenVBand="0" w:oddHBand="0" w:evenHBand="0" w:firstRowFirstColumn="0" w:firstRowLastColumn="0" w:lastRowFirstColumn="0" w:lastRowLastColumn="0"/>
-            <w:tcW w:w="1507" w:type="dxa"/>
-            <w:vAlign w:val="center"/>
-          </w:tcPr>
-          <w:p>
-            <w:pPr>
-              <w:jc w:val="center"/>
-              <w:rPr>
-                <w:rFonts w:asciiTheme="minorHAnsi" w:hAnsiTheme="minorHAnsi"/>
-                <w:sz w:val="20"/>
-                <w:szCs w:val="20"/>
-                <w:lang w:val="es-ES"/>
-              </w:rPr>
-            </w:pPr>
-            <w:r>
-              <w:rPr>
-                <w:rFonts w:asciiTheme="minorHAnsi" w:hAnsiTheme="minorHAnsi"/>
-                <w:sz w:val="20"/>
-                <w:szCs w:val="20"/>
-                <w:lang w:val="es-ES"/>
-              </w:rPr>
-              <w:t>CP-</w:t>
-            </w:r>
-            <w:r>
-              <w:rPr>
-                <w:rFonts w:asciiTheme="minorHAnsi" w:hAnsiTheme="minorHAnsi"/>
-                <w:sz w:val="20"/>
-                <w:szCs w:val="20"/>
-                <w:lang w:val="es-ES"/>
-              </w:rPr>
-              <w:t>08</w:t>
-            </w:r>
-          </w:p>
-        </w:tc>
-        <w:tc>
-          <w:tcPr>
-            <w:tcW w:w="2452" w:type="dxa"/>
+              <w:t xml:space="preserve"> Name</w:t>
+            </w:r>
+            <w:r>
+              <w:rPr>
+                <w:rFonts w:asciiTheme="minorHAnsi" w:hAnsiTheme="minorHAnsi"/>
+                <w:sz w:val="20"/>
+                <w:szCs w:val="20"/>
+                <w:lang w:val="es-ES"/>
+              </w:rPr>
+              <w:t xml:space="preserve"> de 256 carácteres</w:t>
+            </w:r>
+          </w:p>
+        </w:tc>
+        <w:tc>
+          <w:tcPr>
+            <w:tcW w:w="2805" w:type="dxa"/>
             <w:vAlign w:val="center"/>
           </w:tcPr>
           <w:p>
@@ -20132,25 +19906,7 @@
                 <w:szCs w:val="20"/>
                 <w:lang w:val="es-ES"/>
               </w:rPr>
-              <w:t>Crear un pasajero</w:t>
-            </w:r>
-            <w:r>
-              <w:rPr>
-                <w:rFonts w:asciiTheme="minorHAnsi" w:hAnsiTheme="minorHAnsi"/>
-                <w:sz w:val="20"/>
-                <w:szCs w:val="20"/>
-                <w:lang w:val="es-ES"/>
-              </w:rPr>
-              <w:t xml:space="preserve"> con </w:t>
-            </w:r>
-            <w:r>
-              <w:rPr>
-                <w:rFonts w:asciiTheme="minorHAnsi" w:hAnsiTheme="minorHAnsi"/>
-                <w:sz w:val="20"/>
-                <w:szCs w:val="20"/>
-                <w:lang w:val="es-ES"/>
-              </w:rPr>
-              <w:t xml:space="preserve">un </w:t>
+              <w:t xml:space="preserve">Se muestra un error no bloqueante en </w:t>
             </w:r>
             <w:r>
               <w:rPr>
@@ -20161,103 +19917,8 @@
                 <w:szCs w:val="20"/>
                 <w:lang w:val="es-ES"/>
               </w:rPr>
-              <w:t>Full</w:t>
-            </w:r>
-            <w:r>
-              <w:rPr>
-                <w:rFonts w:asciiTheme="minorHAnsi" w:hAnsiTheme="minorHAnsi"/>
-                <w:i/>
-                <w:iCs/>
-                <w:sz w:val="20"/>
-                <w:szCs w:val="20"/>
-                <w:lang w:val="es-ES"/>
-              </w:rPr>
-              <w:t xml:space="preserve"> </w:t>
-            </w:r>
-            <w:proofErr w:type="spellStart"/>
-            <w:r>
-              <w:rPr>
-                <w:rFonts w:asciiTheme="minorHAnsi" w:hAnsiTheme="minorHAnsi"/>
-                <w:i/>
-                <w:iCs/>
-                <w:sz w:val="20"/>
-                <w:szCs w:val="20"/>
-                <w:lang w:val="es-ES"/>
-              </w:rPr>
-              <w:t>Name</w:t>
-            </w:r>
-            <w:proofErr w:type="spellEnd"/>
-            <w:r>
-              <w:rPr>
-                <w:rFonts w:asciiTheme="minorHAnsi" w:hAnsiTheme="minorHAnsi"/>
-                <w:sz w:val="20"/>
-                <w:szCs w:val="20"/>
-                <w:lang w:val="es-ES"/>
-              </w:rPr>
-              <w:t xml:space="preserve"> de 256 </w:t>
-            </w:r>
-            <w:proofErr w:type="spellStart"/>
-            <w:r>
-              <w:rPr>
-                <w:rFonts w:asciiTheme="minorHAnsi" w:hAnsiTheme="minorHAnsi"/>
-                <w:sz w:val="20"/>
-                <w:szCs w:val="20"/>
-                <w:lang w:val="es-ES"/>
-              </w:rPr>
-              <w:t>carácteres</w:t>
-            </w:r>
-            <w:proofErr w:type="spellEnd"/>
-          </w:p>
-        </w:tc>
-        <w:tc>
-          <w:tcPr>
-            <w:tcW w:w="2805" w:type="dxa"/>
-            <w:vAlign w:val="center"/>
-          </w:tcPr>
-          <w:p>
-            <w:pPr>
-              <w:jc w:val="center"/>
-              <w:cnfStyle w:val="000000000000" w:firstRow="0" w:lastRow="0" w:firstColumn="0" w:lastColumn="0" w:oddVBand="0" w:evenVBand="0" w:oddHBand="0" w:evenHBand="0" w:firstRowFirstColumn="0" w:firstRowLastColumn="0" w:lastRowFirstColumn="0" w:lastRowLastColumn="0"/>
-              <w:rPr>
-                <w:rFonts w:asciiTheme="minorHAnsi" w:hAnsiTheme="minorHAnsi"/>
-                <w:sz w:val="20"/>
-                <w:szCs w:val="20"/>
-                <w:lang w:val="es-ES"/>
-              </w:rPr>
-            </w:pPr>
-            <w:r>
-              <w:rPr>
-                <w:rFonts w:asciiTheme="minorHAnsi" w:hAnsiTheme="minorHAnsi"/>
-                <w:sz w:val="20"/>
-                <w:szCs w:val="20"/>
-                <w:lang w:val="es-ES"/>
-              </w:rPr>
-              <w:t xml:space="preserve">Se muestra un error no bloqueante en </w:t>
-            </w:r>
-            <w:r>
-              <w:rPr>
-                <w:rFonts w:asciiTheme="minorHAnsi" w:hAnsiTheme="minorHAnsi"/>
-                <w:i/>
-                <w:iCs/>
-                <w:sz w:val="20"/>
-                <w:szCs w:val="20"/>
-                <w:lang w:val="es-ES"/>
-              </w:rPr>
-              <w:t xml:space="preserve">Full </w:t>
-            </w:r>
-            <w:proofErr w:type="spellStart"/>
-            <w:r>
-              <w:rPr>
-                <w:rFonts w:asciiTheme="minorHAnsi" w:hAnsiTheme="minorHAnsi"/>
-                <w:i/>
-                <w:iCs/>
-                <w:sz w:val="20"/>
-                <w:szCs w:val="20"/>
-                <w:lang w:val="es-ES"/>
-              </w:rPr>
-              <w:t>Name</w:t>
-            </w:r>
-            <w:proofErr w:type="spellEnd"/>
+              <w:t>Full Name</w:t>
+            </w:r>
             <w:r>
               <w:rPr>
                 <w:rFonts w:asciiTheme="minorHAnsi" w:hAnsiTheme="minorHAnsi"/>
@@ -20426,9 +20087,61 @@
                 <w:szCs w:val="20"/>
                 <w:lang w:val="es-ES"/>
               </w:rPr>
-              <w:t xml:space="preserve"> </w:t>
-            </w:r>
-            <w:proofErr w:type="spellStart"/>
+              <w:t xml:space="preserve"> Name</w:t>
+            </w:r>
+            <w:r>
+              <w:rPr>
+                <w:rFonts w:asciiTheme="minorHAnsi" w:hAnsiTheme="minorHAnsi"/>
+                <w:sz w:val="20"/>
+                <w:szCs w:val="20"/>
+                <w:lang w:val="es-ES"/>
+              </w:rPr>
+              <w:t xml:space="preserve"> con carácteres </w:t>
+            </w:r>
+            <w:r>
+              <w:rPr>
+                <w:rFonts w:asciiTheme="minorHAnsi" w:hAnsiTheme="minorHAnsi"/>
+                <w:sz w:val="20"/>
+                <w:szCs w:val="20"/>
+                <w:lang w:val="es-ES"/>
+              </w:rPr>
+              <w:t>hindúe</w:t>
+            </w:r>
+            <w:r>
+              <w:rPr>
+                <w:rFonts w:asciiTheme="minorHAnsi" w:hAnsiTheme="minorHAnsi"/>
+                <w:sz w:val="20"/>
+                <w:szCs w:val="20"/>
+              </w:rPr>
+              <w:t>s</w:t>
+            </w:r>
+          </w:p>
+        </w:tc>
+        <w:tc>
+          <w:tcPr>
+            <w:tcW w:w="2805" w:type="dxa"/>
+            <w:vAlign w:val="center"/>
+          </w:tcPr>
+          <w:p>
+            <w:pPr>
+              <w:jc w:val="center"/>
+              <w:cnfStyle w:val="000000100000" w:firstRow="0" w:lastRow="0" w:firstColumn="0" w:lastColumn="0" w:oddVBand="0" w:evenVBand="0" w:oddHBand="1" w:evenHBand="0" w:firstRowFirstColumn="0" w:firstRowLastColumn="0" w:lastRowFirstColumn="0" w:lastRowLastColumn="0"/>
+              <w:rPr>
+                <w:rFonts w:asciiTheme="minorHAnsi" w:hAnsiTheme="minorHAnsi"/>
+                <w:sz w:val="20"/>
+                <w:szCs w:val="20"/>
+                <w:lang w:val="es-ES"/>
+              </w:rPr>
+            </w:pPr>
+            <w:r>
+              <w:rPr>
+                <w:rFonts w:asciiTheme="minorHAnsi" w:hAnsiTheme="minorHAnsi"/>
+                <w:sz w:val="20"/>
+                <w:szCs w:val="20"/>
+                <w:lang w:val="es-ES"/>
+              </w:rPr>
+              <w:t xml:space="preserve">No muestra errores aplicados al </w:t>
+            </w:r>
             <w:r>
               <w:rPr>
                 <w:rFonts w:asciiTheme="minorHAnsi" w:hAnsiTheme="minorHAnsi"/>
@@ -20438,62 +20151,22 @@
                 <w:szCs w:val="20"/>
                 <w:lang w:val="es-ES"/>
               </w:rPr>
-              <w:t>Name</w:t>
-            </w:r>
-            <w:proofErr w:type="spellEnd"/>
-            <w:r>
-              <w:rPr>
-                <w:rFonts w:asciiTheme="minorHAnsi" w:hAnsiTheme="minorHAnsi"/>
-                <w:sz w:val="20"/>
-                <w:szCs w:val="20"/>
-                <w:lang w:val="es-ES"/>
-              </w:rPr>
-              <w:t xml:space="preserve"> con </w:t>
-            </w:r>
-            <w:proofErr w:type="spellStart"/>
-            <w:r>
-              <w:rPr>
-                <w:rFonts w:asciiTheme="minorHAnsi" w:hAnsiTheme="minorHAnsi"/>
-                <w:sz w:val="20"/>
-                <w:szCs w:val="20"/>
-                <w:lang w:val="es-ES"/>
-              </w:rPr>
-              <w:t>carácteres</w:t>
-            </w:r>
-            <w:proofErr w:type="spellEnd"/>
-            <w:r>
-              <w:rPr>
-                <w:rFonts w:asciiTheme="minorHAnsi" w:hAnsiTheme="minorHAnsi"/>
-                <w:sz w:val="20"/>
-                <w:szCs w:val="20"/>
-                <w:lang w:val="es-ES"/>
-              </w:rPr>
-              <w:t xml:space="preserve"> </w:t>
-            </w:r>
-            <w:proofErr w:type="spellStart"/>
-            <w:r>
-              <w:rPr>
-                <w:rFonts w:asciiTheme="minorHAnsi" w:hAnsiTheme="minorHAnsi"/>
-                <w:sz w:val="20"/>
-                <w:szCs w:val="20"/>
-                <w:lang w:val="es-ES"/>
-              </w:rPr>
-              <w:t>hindúe</w:t>
-            </w:r>
-            <w:proofErr w:type="spellEnd"/>
-            <w:r>
-              <w:rPr>
-                <w:rFonts w:asciiTheme="minorHAnsi" w:hAnsiTheme="minorHAnsi"/>
-                <w:sz w:val="20"/>
-                <w:szCs w:val="20"/>
-              </w:rPr>
-              <w:t>s</w:t>
-            </w:r>
-          </w:p>
-        </w:tc>
-        <w:tc>
-          <w:tcPr>
-            <w:tcW w:w="2805" w:type="dxa"/>
+              <w:t>Full Name</w:t>
+            </w:r>
+            <w:r>
+              <w:rPr>
+                <w:rFonts w:asciiTheme="minorHAnsi" w:hAnsiTheme="minorHAnsi"/>
+                <w:sz w:val="20"/>
+                <w:szCs w:val="20"/>
+                <w:lang w:val="es-ES"/>
+              </w:rPr>
+              <w:t xml:space="preserve"> y se permite tomar ese valor sin problemas</w:t>
+            </w:r>
+          </w:p>
+        </w:tc>
+        <w:tc>
+          <w:tcPr>
+            <w:tcW w:w="1860" w:type="dxa"/>
             <w:vAlign w:val="center"/>
           </w:tcPr>
           <w:p>
@@ -20514,7 +20187,106 @@
                 <w:szCs w:val="20"/>
                 <w:lang w:val="es-ES"/>
               </w:rPr>
-              <w:t xml:space="preserve">No muestra errores aplicados al </w:t>
+              <w:t>0</w:t>
+            </w:r>
+          </w:p>
+        </w:tc>
+        <w:tc>
+          <w:tcPr>
+            <w:tcW w:w="1859" w:type="dxa"/>
+            <w:vAlign w:val="center"/>
+          </w:tcPr>
+          <w:p>
+            <w:pPr>
+              <w:jc w:val="center"/>
+              <w:cnfStyle w:val="000000100000" w:firstRow="0" w:lastRow="0" w:firstColumn="0" w:lastColumn="0" w:oddVBand="0" w:evenVBand="0" w:oddHBand="1" w:evenHBand="0" w:firstRowFirstColumn="0" w:firstRowLastColumn="0" w:lastRowFirstColumn="0" w:lastRowLastColumn="0"/>
+              <w:rPr>
+                <w:rFonts w:asciiTheme="minorHAnsi" w:hAnsiTheme="minorHAnsi"/>
+                <w:sz w:val="20"/>
+                <w:szCs w:val="20"/>
+                <w:lang w:val="es-ES"/>
+              </w:rPr>
+            </w:pPr>
+            <w:r>
+              <w:rPr>
+                <w:rFonts w:asciiTheme="minorHAnsi" w:hAnsiTheme="minorHAnsi"/>
+                <w:sz w:val="20"/>
+                <w:szCs w:val="20"/>
+                <w:lang w:val="es-ES"/>
+              </w:rPr>
+              <w:t>Baja</w:t>
+            </w:r>
+          </w:p>
+        </w:tc>
+      </w:tr>
+      <w:tr>
+        <w:tc>
+          <w:tcPr>
+            <w:cnfStyle w:val="001000000000" w:firstRow="0" w:lastRow="0" w:firstColumn="1" w:lastColumn="0" w:oddVBand="0" w:evenVBand="0" w:oddHBand="0" w:evenHBand="0" w:firstRowFirstColumn="0" w:firstRowLastColumn="0" w:lastRowFirstColumn="0" w:lastRowLastColumn="0"/>
+            <w:tcW w:w="1507" w:type="dxa"/>
+            <w:vAlign w:val="center"/>
+          </w:tcPr>
+          <w:p>
+            <w:pPr>
+              <w:jc w:val="center"/>
+              <w:rPr>
+                <w:rFonts w:asciiTheme="minorHAnsi" w:hAnsiTheme="minorHAnsi"/>
+                <w:sz w:val="20"/>
+                <w:szCs w:val="20"/>
+              </w:rPr>
+            </w:pPr>
+            <w:r>
+              <w:rPr>
+                <w:rFonts w:asciiTheme="minorHAnsi" w:hAnsiTheme="minorHAnsi"/>
+                <w:sz w:val="20"/>
+                <w:szCs w:val="20"/>
+                <w:lang w:val="en-GB"/>
+              </w:rPr>
+              <w:t>CP-</w:t>
+            </w:r>
+            <w:r>
+              <w:rPr>
+                <w:rFonts w:asciiTheme="minorHAnsi" w:hAnsiTheme="minorHAnsi"/>
+                <w:sz w:val="20"/>
+                <w:szCs w:val="20"/>
+                <w:lang w:val="en-GB"/>
+              </w:rPr>
+              <w:t>10</w:t>
+            </w:r>
+          </w:p>
+        </w:tc>
+        <w:tc>
+          <w:tcPr>
+            <w:tcW w:w="2452" w:type="dxa"/>
+            <w:vAlign w:val="center"/>
+          </w:tcPr>
+          <w:p>
+            <w:pPr>
+              <w:jc w:val="center"/>
+              <w:cnfStyle w:val="000000000000" w:firstRow="0" w:lastRow="0" w:firstColumn="0" w:lastColumn="0" w:oddVBand="0" w:evenVBand="0" w:oddHBand="0" w:evenHBand="0" w:firstRowFirstColumn="0" w:firstRowLastColumn="0" w:lastRowFirstColumn="0" w:lastRowLastColumn="0"/>
+              <w:rPr>
+                <w:rFonts w:asciiTheme="minorHAnsi" w:hAnsiTheme="minorHAnsi"/>
+                <w:sz w:val="20"/>
+                <w:szCs w:val="20"/>
+              </w:rPr>
+            </w:pPr>
+            <w:r>
+              <w:rPr>
+                <w:rFonts w:asciiTheme="minorHAnsi" w:hAnsiTheme="minorHAnsi"/>
+                <w:sz w:val="20"/>
+                <w:szCs w:val="20"/>
+                <w:lang w:val="es-ES"/>
+              </w:rPr>
+              <w:t>Crear un pasajero</w:t>
+            </w:r>
+            <w:r>
+              <w:rPr>
+                <w:rFonts w:asciiTheme="minorHAnsi" w:hAnsiTheme="minorHAnsi"/>
+                <w:sz w:val="20"/>
+                <w:szCs w:val="20"/>
+                <w:lang w:val="es-ES"/>
+              </w:rPr>
+              <w:t xml:space="preserve"> con un </w:t>
             </w:r>
             <w:r>
               <w:rPr>
@@ -20523,11 +20295,9 @@
                 <w:iCs/>
                 <w:sz w:val="20"/>
                 <w:szCs w:val="20"/>
-                <w:lang w:val="es-ES"/>
-              </w:rPr>
-              <w:t xml:space="preserve">Full </w:t>
-            </w:r>
-            <w:proofErr w:type="spellStart"/>
+              </w:rPr>
+              <w:t>Full</w:t>
+            </w:r>
             <w:r>
               <w:rPr>
                 <w:rFonts w:asciiTheme="minorHAnsi" w:hAnsiTheme="minorHAnsi"/>
@@ -20537,114 +20307,22 @@
                 <w:szCs w:val="20"/>
                 <w:lang w:val="es-ES"/>
               </w:rPr>
-              <w:t>Name</w:t>
-            </w:r>
-            <w:proofErr w:type="spellEnd"/>
-            <w:r>
-              <w:rPr>
-                <w:rFonts w:asciiTheme="minorHAnsi" w:hAnsiTheme="minorHAnsi"/>
-                <w:sz w:val="20"/>
-                <w:szCs w:val="20"/>
-                <w:lang w:val="es-ES"/>
-              </w:rPr>
-              <w:t xml:space="preserve"> y se permite tomar ese valor sin problemas</w:t>
-            </w:r>
-          </w:p>
-        </w:tc>
-        <w:tc>
-          <w:tcPr>
-            <w:tcW w:w="1860" w:type="dxa"/>
-            <w:vAlign w:val="center"/>
-          </w:tcPr>
-          <w:p>
-            <w:pPr>
-              <w:jc w:val="center"/>
-              <w:cnfStyle w:val="000000100000" w:firstRow="0" w:lastRow="0" w:firstColumn="0" w:lastColumn="0" w:oddVBand="0" w:evenVBand="0" w:oddHBand="1" w:evenHBand="0" w:firstRowFirstColumn="0" w:firstRowLastColumn="0" w:lastRowFirstColumn="0" w:lastRowLastColumn="0"/>
-              <w:rPr>
-                <w:rFonts w:asciiTheme="minorHAnsi" w:hAnsiTheme="minorHAnsi"/>
-                <w:sz w:val="20"/>
-                <w:szCs w:val="20"/>
-                <w:lang w:val="es-ES"/>
-              </w:rPr>
-            </w:pPr>
-            <w:r>
-              <w:rPr>
-                <w:rFonts w:asciiTheme="minorHAnsi" w:hAnsiTheme="minorHAnsi"/>
-                <w:sz w:val="20"/>
-                <w:szCs w:val="20"/>
-                <w:lang w:val="es-ES"/>
-              </w:rPr>
-              <w:t>0</w:t>
-            </w:r>
-          </w:p>
-        </w:tc>
-        <w:tc>
-          <w:tcPr>
-            <w:tcW w:w="1859" w:type="dxa"/>
-            <w:vAlign w:val="center"/>
-          </w:tcPr>
-          <w:p>
-            <w:pPr>
-              <w:jc w:val="center"/>
-              <w:cnfStyle w:val="000000100000" w:firstRow="0" w:lastRow="0" w:firstColumn="0" w:lastColumn="0" w:oddVBand="0" w:evenVBand="0" w:oddHBand="1" w:evenHBand="0" w:firstRowFirstColumn="0" w:firstRowLastColumn="0" w:lastRowFirstColumn="0" w:lastRowLastColumn="0"/>
-              <w:rPr>
-                <w:rFonts w:asciiTheme="minorHAnsi" w:hAnsiTheme="minorHAnsi"/>
-                <w:sz w:val="20"/>
-                <w:szCs w:val="20"/>
-                <w:lang w:val="es-ES"/>
-              </w:rPr>
-            </w:pPr>
-            <w:r>
-              <w:rPr>
-                <w:rFonts w:asciiTheme="minorHAnsi" w:hAnsiTheme="minorHAnsi"/>
-                <w:sz w:val="20"/>
-                <w:szCs w:val="20"/>
-                <w:lang w:val="es-ES"/>
-              </w:rPr>
-              <w:t>Baja</w:t>
-            </w:r>
-          </w:p>
-        </w:tc>
-      </w:tr>
-      <w:tr>
-        <w:tc>
-          <w:tcPr>
-            <w:cnfStyle w:val="001000000000" w:firstRow="0" w:lastRow="0" w:firstColumn="1" w:lastColumn="0" w:oddVBand="0" w:evenVBand="0" w:oddHBand="0" w:evenHBand="0" w:firstRowFirstColumn="0" w:firstRowLastColumn="0" w:lastRowFirstColumn="0" w:lastRowLastColumn="0"/>
-            <w:tcW w:w="1507" w:type="dxa"/>
-            <w:vAlign w:val="center"/>
-          </w:tcPr>
-          <w:p>
-            <w:pPr>
-              <w:jc w:val="center"/>
-              <w:rPr>
-                <w:rFonts w:asciiTheme="minorHAnsi" w:hAnsiTheme="minorHAnsi"/>
-                <w:sz w:val="20"/>
-                <w:szCs w:val="20"/>
-              </w:rPr>
-            </w:pPr>
-            <w:r>
-              <w:rPr>
-                <w:rFonts w:asciiTheme="minorHAnsi" w:hAnsiTheme="minorHAnsi"/>
-                <w:sz w:val="20"/>
-                <w:szCs w:val="20"/>
-                <w:lang w:val="en-GB"/>
-              </w:rPr>
-              <w:t>CP-</w:t>
-            </w:r>
-            <w:r>
-              <w:rPr>
-                <w:rFonts w:asciiTheme="minorHAnsi" w:hAnsiTheme="minorHAnsi"/>
-                <w:sz w:val="20"/>
-                <w:szCs w:val="20"/>
-                <w:lang w:val="en-GB"/>
-              </w:rPr>
-              <w:t>10</w:t>
-            </w:r>
-          </w:p>
-        </w:tc>
-        <w:tc>
-          <w:tcPr>
-            <w:tcW w:w="2452" w:type="dxa"/>
+              <w:t xml:space="preserve"> Name</w:t>
+            </w:r>
+            <w:r>
+              <w:rPr>
+                <w:rFonts w:asciiTheme="minorHAnsi" w:hAnsiTheme="minorHAnsi"/>
+                <w:sz w:val="20"/>
+                <w:szCs w:val="20"/>
+                <w:lang w:val="es-ES"/>
+              </w:rPr>
+              <w:t xml:space="preserve"> con carácteres árabes</w:t>
+            </w:r>
+          </w:p>
+        </w:tc>
+        <w:tc>
+          <w:tcPr>
+            <w:tcW w:w="2805" w:type="dxa"/>
             <w:vAlign w:val="center"/>
           </w:tcPr>
           <w:p>
@@ -20664,16 +20342,7 @@
                 <w:szCs w:val="20"/>
                 <w:lang w:val="es-ES"/>
               </w:rPr>
-              <w:t>Crear un pasajero</w:t>
-            </w:r>
-            <w:r>
-              <w:rPr>
-                <w:rFonts w:asciiTheme="minorHAnsi" w:hAnsiTheme="minorHAnsi"/>
-                <w:sz w:val="20"/>
-                <w:szCs w:val="20"/>
-                <w:lang w:val="es-ES"/>
-              </w:rPr>
-              <w:t xml:space="preserve"> con un </w:t>
+              <w:t xml:space="preserve">No muestra errores aplicados al </w:t>
             </w:r>
             <w:r>
               <w:rPr>
@@ -20682,112 +20351,10 @@
                 <w:iCs/>
                 <w:sz w:val="20"/>
                 <w:szCs w:val="20"/>
-              </w:rPr>
-              <w:t>Full</w:t>
-            </w:r>
-            <w:r>
-              <w:rPr>
-                <w:rFonts w:asciiTheme="minorHAnsi" w:hAnsiTheme="minorHAnsi"/>
-                <w:i/>
-                <w:iCs/>
-                <w:sz w:val="20"/>
-                <w:szCs w:val="20"/>
-                <w:lang w:val="es-ES"/>
-              </w:rPr>
-              <w:t xml:space="preserve"> </w:t>
-            </w:r>
-            <w:proofErr w:type="spellStart"/>
-            <w:r>
-              <w:rPr>
-                <w:rFonts w:asciiTheme="minorHAnsi" w:hAnsiTheme="minorHAnsi"/>
-                <w:i/>
-                <w:iCs/>
-                <w:sz w:val="20"/>
-                <w:szCs w:val="20"/>
-                <w:lang w:val="es-ES"/>
-              </w:rPr>
-              <w:t>Name</w:t>
-            </w:r>
-            <w:proofErr w:type="spellEnd"/>
-            <w:r>
-              <w:rPr>
-                <w:rFonts w:asciiTheme="minorHAnsi" w:hAnsiTheme="minorHAnsi"/>
-                <w:sz w:val="20"/>
-                <w:szCs w:val="20"/>
-                <w:lang w:val="es-ES"/>
-              </w:rPr>
-              <w:t xml:space="preserve"> con </w:t>
-            </w:r>
-            <w:proofErr w:type="spellStart"/>
-            <w:r>
-              <w:rPr>
-                <w:rFonts w:asciiTheme="minorHAnsi" w:hAnsiTheme="minorHAnsi"/>
-                <w:sz w:val="20"/>
-                <w:szCs w:val="20"/>
-                <w:lang w:val="es-ES"/>
-              </w:rPr>
-              <w:t>carácteres</w:t>
-            </w:r>
-            <w:proofErr w:type="spellEnd"/>
-            <w:r>
-              <w:rPr>
-                <w:rFonts w:asciiTheme="minorHAnsi" w:hAnsiTheme="minorHAnsi"/>
-                <w:sz w:val="20"/>
-                <w:szCs w:val="20"/>
-                <w:lang w:val="es-ES"/>
-              </w:rPr>
-              <w:t xml:space="preserve"> árabes</w:t>
-            </w:r>
-          </w:p>
-        </w:tc>
-        <w:tc>
-          <w:tcPr>
-            <w:tcW w:w="2805" w:type="dxa"/>
-            <w:vAlign w:val="center"/>
-          </w:tcPr>
-          <w:p>
-            <w:pPr>
-              <w:jc w:val="center"/>
-              <w:cnfStyle w:val="000000000000" w:firstRow="0" w:lastRow="0" w:firstColumn="0" w:lastColumn="0" w:oddVBand="0" w:evenVBand="0" w:oddHBand="0" w:evenHBand="0" w:firstRowFirstColumn="0" w:firstRowLastColumn="0" w:lastRowFirstColumn="0" w:lastRowLastColumn="0"/>
-              <w:rPr>
-                <w:rFonts w:asciiTheme="minorHAnsi" w:hAnsiTheme="minorHAnsi"/>
-                <w:sz w:val="20"/>
-                <w:szCs w:val="20"/>
-              </w:rPr>
-            </w:pPr>
-            <w:r>
-              <w:rPr>
-                <w:rFonts w:asciiTheme="minorHAnsi" w:hAnsiTheme="minorHAnsi"/>
-                <w:sz w:val="20"/>
-                <w:szCs w:val="20"/>
-                <w:lang w:val="es-ES"/>
-              </w:rPr>
-              <w:t xml:space="preserve">No muestra errores aplicados al </w:t>
-            </w:r>
-            <w:r>
-              <w:rPr>
-                <w:rFonts w:asciiTheme="minorHAnsi" w:hAnsiTheme="minorHAnsi"/>
-                <w:i/>
-                <w:iCs/>
-                <w:sz w:val="20"/>
-                <w:szCs w:val="20"/>
-                <w:lang w:val="es-ES"/>
-              </w:rPr>
-              <w:t xml:space="preserve">Full </w:t>
-            </w:r>
-            <w:proofErr w:type="spellStart"/>
-            <w:r>
-              <w:rPr>
-                <w:rFonts w:asciiTheme="minorHAnsi" w:hAnsiTheme="minorHAnsi"/>
-                <w:i/>
-                <w:iCs/>
-                <w:sz w:val="20"/>
-                <w:szCs w:val="20"/>
-                <w:lang w:val="es-ES"/>
-              </w:rPr>
-              <w:t>Name</w:t>
-            </w:r>
-            <w:proofErr w:type="spellEnd"/>
+                <w:lang w:val="es-ES"/>
+              </w:rPr>
+              <w:t>Full Name</w:t>
+            </w:r>
             <w:r>
               <w:rPr>
                 <w:rFonts w:asciiTheme="minorHAnsi" w:hAnsiTheme="minorHAnsi"/>
@@ -20942,9 +20509,43 @@
                 <w:szCs w:val="20"/>
                 <w:lang w:val="es-ES"/>
               </w:rPr>
-              <w:t xml:space="preserve"> </w:t>
-            </w:r>
-            <w:proofErr w:type="spellStart"/>
+              <w:t xml:space="preserve"> Name</w:t>
+            </w:r>
+            <w:r>
+              <w:rPr>
+                <w:rFonts w:asciiTheme="minorHAnsi" w:hAnsiTheme="minorHAnsi"/>
+                <w:sz w:val="20"/>
+                <w:szCs w:val="20"/>
+                <w:lang w:val="es-ES"/>
+              </w:rPr>
+              <w:t xml:space="preserve"> con carácteres chinos</w:t>
+            </w:r>
+          </w:p>
+        </w:tc>
+        <w:tc>
+          <w:tcPr>
+            <w:tcW w:w="2805" w:type="dxa"/>
+            <w:vAlign w:val="center"/>
+          </w:tcPr>
+          <w:p>
+            <w:pPr>
+              <w:jc w:val="center"/>
+              <w:cnfStyle w:val="000000100000" w:firstRow="0" w:lastRow="0" w:firstColumn="0" w:lastColumn="0" w:oddVBand="0" w:evenVBand="0" w:oddHBand="1" w:evenHBand="0" w:firstRowFirstColumn="0" w:firstRowLastColumn="0" w:lastRowFirstColumn="0" w:lastRowLastColumn="0"/>
+              <w:rPr>
+                <w:rFonts w:asciiTheme="minorHAnsi" w:hAnsiTheme="minorHAnsi"/>
+                <w:sz w:val="20"/>
+                <w:szCs w:val="20"/>
+              </w:rPr>
+            </w:pPr>
+            <w:r>
+              <w:rPr>
+                <w:rFonts w:asciiTheme="minorHAnsi" w:hAnsiTheme="minorHAnsi"/>
+                <w:sz w:val="20"/>
+                <w:szCs w:val="20"/>
+                <w:lang w:val="es-ES"/>
+              </w:rPr>
+              <w:t xml:space="preserve">No muestra errores aplicados al </w:t>
+            </w:r>
             <w:r>
               <w:rPr>
                 <w:rFonts w:asciiTheme="minorHAnsi" w:hAnsiTheme="minorHAnsi"/>
@@ -20954,88 +20555,8 @@
                 <w:szCs w:val="20"/>
                 <w:lang w:val="es-ES"/>
               </w:rPr>
-              <w:t>Name</w:t>
-            </w:r>
-            <w:proofErr w:type="spellEnd"/>
-            <w:r>
-              <w:rPr>
-                <w:rFonts w:asciiTheme="minorHAnsi" w:hAnsiTheme="minorHAnsi"/>
-                <w:sz w:val="20"/>
-                <w:szCs w:val="20"/>
-                <w:lang w:val="es-ES"/>
-              </w:rPr>
-              <w:t xml:space="preserve"> con </w:t>
-            </w:r>
-            <w:proofErr w:type="spellStart"/>
-            <w:r>
-              <w:rPr>
-                <w:rFonts w:asciiTheme="minorHAnsi" w:hAnsiTheme="minorHAnsi"/>
-                <w:sz w:val="20"/>
-                <w:szCs w:val="20"/>
-                <w:lang w:val="es-ES"/>
-              </w:rPr>
-              <w:t>carácteres</w:t>
-            </w:r>
-            <w:proofErr w:type="spellEnd"/>
-            <w:r>
-              <w:rPr>
-                <w:rFonts w:asciiTheme="minorHAnsi" w:hAnsiTheme="minorHAnsi"/>
-                <w:sz w:val="20"/>
-                <w:szCs w:val="20"/>
-                <w:lang w:val="es-ES"/>
-              </w:rPr>
-              <w:t xml:space="preserve"> chinos</w:t>
-            </w:r>
-          </w:p>
-        </w:tc>
-        <w:tc>
-          <w:tcPr>
-            <w:tcW w:w="2805" w:type="dxa"/>
-            <w:vAlign w:val="center"/>
-          </w:tcPr>
-          <w:p>
-            <w:pPr>
-              <w:jc w:val="center"/>
-              <w:cnfStyle w:val="000000100000" w:firstRow="0" w:lastRow="0" w:firstColumn="0" w:lastColumn="0" w:oddVBand="0" w:evenVBand="0" w:oddHBand="1" w:evenHBand="0" w:firstRowFirstColumn="0" w:firstRowLastColumn="0" w:lastRowFirstColumn="0" w:lastRowLastColumn="0"/>
-              <w:rPr>
-                <w:rFonts w:asciiTheme="minorHAnsi" w:hAnsiTheme="minorHAnsi"/>
-                <w:sz w:val="20"/>
-                <w:szCs w:val="20"/>
-              </w:rPr>
-            </w:pPr>
-            <w:r>
-              <w:rPr>
-                <w:rFonts w:asciiTheme="minorHAnsi" w:hAnsiTheme="minorHAnsi"/>
-                <w:sz w:val="20"/>
-                <w:szCs w:val="20"/>
-                <w:lang w:val="es-ES"/>
-              </w:rPr>
-              <w:t xml:space="preserve">No muestra errores aplicados al </w:t>
-            </w:r>
-            <w:r>
-              <w:rPr>
-                <w:rFonts w:asciiTheme="minorHAnsi" w:hAnsiTheme="minorHAnsi"/>
-                <w:i/>
-                <w:iCs/>
-                <w:sz w:val="20"/>
-                <w:szCs w:val="20"/>
-                <w:lang w:val="es-ES"/>
-              </w:rPr>
-              <w:t xml:space="preserve">Full </w:t>
-            </w:r>
-            <w:proofErr w:type="spellStart"/>
-            <w:r>
-              <w:rPr>
-                <w:rFonts w:asciiTheme="minorHAnsi" w:hAnsiTheme="minorHAnsi"/>
-                <w:i/>
-                <w:iCs/>
-                <w:sz w:val="20"/>
-                <w:szCs w:val="20"/>
-                <w:lang w:val="es-ES"/>
-              </w:rPr>
-              <w:t>Name</w:t>
-            </w:r>
-            <w:proofErr w:type="spellEnd"/>
+              <w:t>Full Name</w:t>
+            </w:r>
             <w:r>
               <w:rPr>
                 <w:rFonts w:asciiTheme="minorHAnsi" w:hAnsiTheme="minorHAnsi"/>
@@ -21546,7 +21067,6 @@
               </w:rPr>
               <w:t xml:space="preserve"> con un </w:t>
             </w:r>
-            <w:proofErr w:type="spellStart"/>
             <w:r>
               <w:rPr>
                 <w:rFonts w:asciiTheme="minorHAnsi" w:hAnsiTheme="minorHAnsi"/>
@@ -21558,7 +21078,6 @@
               </w:rPr>
               <w:t>passportNumber</w:t>
             </w:r>
-            <w:proofErr w:type="spellEnd"/>
             <w:r>
               <w:rPr>
                 <w:rFonts w:asciiTheme="minorHAnsi" w:hAnsiTheme="minorHAnsi"/>
@@ -21612,21 +21131,8 @@
                 <w:szCs w:val="20"/>
                 <w:lang w:val="es-ES"/>
               </w:rPr>
-              <w:t xml:space="preserve"> </w:t>
-            </w:r>
-            <w:proofErr w:type="spellStart"/>
-            <w:r>
-              <w:rPr>
-                <w:rFonts w:asciiTheme="minorHAnsi" w:hAnsiTheme="minorHAnsi"/>
-                <w:i/>
-                <w:iCs/>
-                <w:sz w:val="20"/>
-                <w:szCs w:val="20"/>
-                <w:lang w:val="es-ES"/>
-              </w:rPr>
-              <w:t>passportNumber</w:t>
-            </w:r>
-            <w:proofErr w:type="spellEnd"/>
+              <w:t xml:space="preserve"> passportNumber</w:t>
+            </w:r>
             <w:r>
               <w:rPr>
                 <w:rFonts w:asciiTheme="minorHAnsi" w:hAnsiTheme="minorHAnsi"/>
@@ -21762,7 +21268,6 @@
               </w:rPr>
               <w:t xml:space="preserve"> con un </w:t>
             </w:r>
-            <w:proofErr w:type="spellStart"/>
             <w:r>
               <w:rPr>
                 <w:rFonts w:asciiTheme="minorHAnsi" w:hAnsiTheme="minorHAnsi"/>
@@ -21774,7 +21279,6 @@
               </w:rPr>
               <w:t>passportNumber</w:t>
             </w:r>
-            <w:proofErr w:type="spellEnd"/>
             <w:r>
               <w:rPr>
                 <w:rFonts w:asciiTheme="minorHAnsi" w:hAnsiTheme="minorHAnsi"/>
@@ -21819,9 +21323,141 @@
                 <w:szCs w:val="20"/>
                 <w:lang w:val="es-ES"/>
               </w:rPr>
-              <w:t xml:space="preserve"> </w:t>
-            </w:r>
-            <w:proofErr w:type="spellStart"/>
+              <w:t xml:space="preserve"> passportNumber</w:t>
+            </w:r>
+            <w:r>
+              <w:rPr>
+                <w:rFonts w:asciiTheme="minorHAnsi" w:hAnsiTheme="minorHAnsi"/>
+                <w:sz w:val="20"/>
+                <w:szCs w:val="20"/>
+                <w:lang w:val="es-ES"/>
+              </w:rPr>
+              <w:t xml:space="preserve"> y no permite tomar ese valor</w:t>
+            </w:r>
+          </w:p>
+        </w:tc>
+        <w:tc>
+          <w:tcPr>
+            <w:tcW w:w="1860" w:type="dxa"/>
+            <w:vAlign w:val="center"/>
+          </w:tcPr>
+          <w:p>
+            <w:pPr>
+              <w:jc w:val="center"/>
+              <w:cnfStyle w:val="000000100000" w:firstRow="0" w:lastRow="0" w:firstColumn="0" w:lastColumn="0" w:oddVBand="0" w:evenVBand="0" w:oddHBand="1" w:evenHBand="0" w:firstRowFirstColumn="0" w:firstRowLastColumn="0" w:lastRowFirstColumn="0" w:lastRowLastColumn="0"/>
+              <w:rPr>
+                <w:rFonts w:asciiTheme="minorHAnsi" w:hAnsiTheme="minorHAnsi"/>
+                <w:sz w:val="20"/>
+                <w:szCs w:val="20"/>
+              </w:rPr>
+            </w:pPr>
+            <w:r>
+              <w:rPr>
+                <w:rFonts w:asciiTheme="minorHAnsi" w:hAnsiTheme="minorHAnsi"/>
+                <w:sz w:val="20"/>
+                <w:szCs w:val="20"/>
+              </w:rPr>
+              <w:t>0</w:t>
+            </w:r>
+          </w:p>
+        </w:tc>
+        <w:tc>
+          <w:tcPr>
+            <w:tcW w:w="1859" w:type="dxa"/>
+            <w:vAlign w:val="center"/>
+          </w:tcPr>
+          <w:p>
+            <w:pPr>
+              <w:jc w:val="center"/>
+              <w:cnfStyle w:val="000000100000" w:firstRow="0" w:lastRow="0" w:firstColumn="0" w:lastColumn="0" w:oddVBand="0" w:evenVBand="0" w:oddHBand="1" w:evenHBand="0" w:firstRowFirstColumn="0" w:firstRowLastColumn="0" w:lastRowFirstColumn="0" w:lastRowLastColumn="0"/>
+              <w:rPr>
+                <w:rFonts w:asciiTheme="minorHAnsi" w:hAnsiTheme="minorHAnsi"/>
+                <w:sz w:val="20"/>
+                <w:szCs w:val="20"/>
+              </w:rPr>
+            </w:pPr>
+            <w:r>
+              <w:rPr>
+                <w:rFonts w:asciiTheme="minorHAnsi" w:hAnsiTheme="minorHAnsi"/>
+                <w:sz w:val="20"/>
+                <w:szCs w:val="20"/>
+              </w:rPr>
+              <w:t>Baja</w:t>
+            </w:r>
+          </w:p>
+        </w:tc>
+      </w:tr>
+      <w:tr>
+        <w:tc>
+          <w:tcPr>
+            <w:cnfStyle w:val="001000000000" w:firstRow="0" w:lastRow="0" w:firstColumn="1" w:lastColumn="0" w:oddVBand="0" w:evenVBand="0" w:oddHBand="0" w:evenHBand="0" w:firstRowFirstColumn="0" w:firstRowLastColumn="0" w:lastRowFirstColumn="0" w:lastRowLastColumn="0"/>
+            <w:tcW w:w="1507" w:type="dxa"/>
+            <w:vAlign w:val="center"/>
+          </w:tcPr>
+          <w:p>
+            <w:pPr>
+              <w:jc w:val="center"/>
+              <w:rPr>
+                <w:rFonts w:asciiTheme="minorHAnsi" w:hAnsiTheme="minorHAnsi"/>
+                <w:sz w:val="20"/>
+                <w:szCs w:val="20"/>
+                <w:lang w:val="en-GB"/>
+              </w:rPr>
+            </w:pPr>
+            <w:r>
+              <w:rPr>
+                <w:rFonts w:asciiTheme="minorHAnsi" w:hAnsiTheme="minorHAnsi"/>
+                <w:sz w:val="20"/>
+                <w:szCs w:val="20"/>
+                <w:lang w:val="en-GB"/>
+              </w:rPr>
+              <w:lastRenderedPageBreak/>
+              <w:t>CP-</w:t>
+            </w:r>
+            <w:r>
+              <w:rPr>
+                <w:rFonts w:asciiTheme="minorHAnsi" w:hAnsiTheme="minorHAnsi"/>
+                <w:sz w:val="20"/>
+                <w:szCs w:val="20"/>
+                <w:lang w:val="en-GB"/>
+              </w:rPr>
+              <w:t>16</w:t>
+            </w:r>
+          </w:p>
+        </w:tc>
+        <w:tc>
+          <w:tcPr>
+            <w:tcW w:w="2452" w:type="dxa"/>
+            <w:vAlign w:val="center"/>
+          </w:tcPr>
+          <w:p>
+            <w:pPr>
+              <w:jc w:val="center"/>
+              <w:cnfStyle w:val="000000000000" w:firstRow="0" w:lastRow="0" w:firstColumn="0" w:lastColumn="0" w:oddVBand="0" w:evenVBand="0" w:oddHBand="0" w:evenHBand="0" w:firstRowFirstColumn="0" w:firstRowLastColumn="0" w:lastRowFirstColumn="0" w:lastRowLastColumn="0"/>
+              <w:rPr>
+                <w:rFonts w:asciiTheme="minorHAnsi" w:hAnsiTheme="minorHAnsi"/>
+                <w:sz w:val="20"/>
+                <w:szCs w:val="20"/>
+              </w:rPr>
+            </w:pPr>
+            <w:r>
+              <w:rPr>
+                <w:rFonts w:asciiTheme="minorHAnsi" w:hAnsiTheme="minorHAnsi"/>
+                <w:sz w:val="20"/>
+                <w:szCs w:val="20"/>
+                <w:lang w:val="es-ES"/>
+              </w:rPr>
+              <w:t>Crear un pasajero</w:t>
+            </w:r>
+            <w:r>
+              <w:rPr>
+                <w:rFonts w:asciiTheme="minorHAnsi" w:hAnsiTheme="minorHAnsi"/>
+                <w:sz w:val="20"/>
+                <w:szCs w:val="20"/>
+                <w:lang w:val="es-ES"/>
+              </w:rPr>
+              <w:t xml:space="preserve"> con un </w:t>
+            </w:r>
             <w:r>
               <w:rPr>
                 <w:rFonts w:asciiTheme="minorHAnsi" w:hAnsiTheme="minorHAnsi"/>
@@ -21833,110 +21469,20 @@
               </w:rPr>
               <w:t>passportNumber</w:t>
             </w:r>
-            <w:proofErr w:type="spellEnd"/>
-            <w:r>
-              <w:rPr>
-                <w:rFonts w:asciiTheme="minorHAnsi" w:hAnsiTheme="minorHAnsi"/>
-                <w:sz w:val="20"/>
-                <w:szCs w:val="20"/>
-                <w:lang w:val="es-ES"/>
-              </w:rPr>
-              <w:t xml:space="preserve"> y no permite tomar ese valor</w:t>
-            </w:r>
-          </w:p>
-        </w:tc>
-        <w:tc>
-          <w:tcPr>
-            <w:tcW w:w="1860" w:type="dxa"/>
-            <w:vAlign w:val="center"/>
-          </w:tcPr>
-          <w:p>
-            <w:pPr>
-              <w:jc w:val="center"/>
-              <w:cnfStyle w:val="000000100000" w:firstRow="0" w:lastRow="0" w:firstColumn="0" w:lastColumn="0" w:oddVBand="0" w:evenVBand="0" w:oddHBand="1" w:evenHBand="0" w:firstRowFirstColumn="0" w:firstRowLastColumn="0" w:lastRowFirstColumn="0" w:lastRowLastColumn="0"/>
-              <w:rPr>
-                <w:rFonts w:asciiTheme="minorHAnsi" w:hAnsiTheme="minorHAnsi"/>
-                <w:sz w:val="20"/>
-                <w:szCs w:val="20"/>
-              </w:rPr>
-            </w:pPr>
-            <w:r>
-              <w:rPr>
-                <w:rFonts w:asciiTheme="minorHAnsi" w:hAnsiTheme="minorHAnsi"/>
-                <w:sz w:val="20"/>
-                <w:szCs w:val="20"/>
-              </w:rPr>
-              <w:t>0</w:t>
-            </w:r>
-          </w:p>
-        </w:tc>
-        <w:tc>
-          <w:tcPr>
-            <w:tcW w:w="1859" w:type="dxa"/>
-            <w:vAlign w:val="center"/>
-          </w:tcPr>
-          <w:p>
-            <w:pPr>
-              <w:jc w:val="center"/>
-              <w:cnfStyle w:val="000000100000" w:firstRow="0" w:lastRow="0" w:firstColumn="0" w:lastColumn="0" w:oddVBand="0" w:evenVBand="0" w:oddHBand="1" w:evenHBand="0" w:firstRowFirstColumn="0" w:firstRowLastColumn="0" w:lastRowFirstColumn="0" w:lastRowLastColumn="0"/>
-              <w:rPr>
-                <w:rFonts w:asciiTheme="minorHAnsi" w:hAnsiTheme="minorHAnsi"/>
-                <w:sz w:val="20"/>
-                <w:szCs w:val="20"/>
-              </w:rPr>
-            </w:pPr>
-            <w:r>
-              <w:rPr>
-                <w:rFonts w:asciiTheme="minorHAnsi" w:hAnsiTheme="minorHAnsi"/>
-                <w:sz w:val="20"/>
-                <w:szCs w:val="20"/>
-              </w:rPr>
-              <w:t>Baja</w:t>
-            </w:r>
-          </w:p>
-        </w:tc>
-      </w:tr>
-      <w:tr>
-        <w:tc>
-          <w:tcPr>
-            <w:cnfStyle w:val="001000000000" w:firstRow="0" w:lastRow="0" w:firstColumn="1" w:lastColumn="0" w:oddVBand="0" w:evenVBand="0" w:oddHBand="0" w:evenHBand="0" w:firstRowFirstColumn="0" w:firstRowLastColumn="0" w:lastRowFirstColumn="0" w:lastRowLastColumn="0"/>
-            <w:tcW w:w="1507" w:type="dxa"/>
-            <w:vAlign w:val="center"/>
-          </w:tcPr>
-          <w:p>
-            <w:pPr>
-              <w:jc w:val="center"/>
-              <w:rPr>
-                <w:rFonts w:asciiTheme="minorHAnsi" w:hAnsiTheme="minorHAnsi"/>
-                <w:sz w:val="20"/>
-                <w:szCs w:val="20"/>
-                <w:lang w:val="en-GB"/>
-              </w:rPr>
-            </w:pPr>
-            <w:r>
-              <w:rPr>
-                <w:rFonts w:asciiTheme="minorHAnsi" w:hAnsiTheme="minorHAnsi"/>
-                <w:sz w:val="20"/>
-                <w:szCs w:val="20"/>
-                <w:lang w:val="en-GB"/>
-              </w:rPr>
-              <w:lastRenderedPageBreak/>
-              <w:t>CP-</w:t>
-            </w:r>
-            <w:r>
-              <w:rPr>
-                <w:rFonts w:asciiTheme="minorHAnsi" w:hAnsiTheme="minorHAnsi"/>
-                <w:sz w:val="20"/>
-                <w:szCs w:val="20"/>
-                <w:lang w:val="en-GB"/>
-              </w:rPr>
-              <w:t>16</w:t>
-            </w:r>
-          </w:p>
-        </w:tc>
-        <w:tc>
-          <w:tcPr>
-            <w:tcW w:w="2452" w:type="dxa"/>
+            <w:r>
+              <w:rPr>
+                <w:rFonts w:asciiTheme="minorHAnsi" w:hAnsiTheme="minorHAnsi"/>
+                <w:sz w:val="20"/>
+                <w:szCs w:val="20"/>
+                <w:lang w:val="es-ES"/>
+              </w:rPr>
+              <w:t xml:space="preserve"> que no sigue el patrón</w:t>
+            </w:r>
+          </w:p>
+        </w:tc>
+        <w:tc>
+          <w:tcPr>
+            <w:tcW w:w="2805" w:type="dxa"/>
             <w:vAlign w:val="center"/>
           </w:tcPr>
           <w:p>
@@ -21956,18 +21502,8 @@
                 <w:szCs w:val="20"/>
                 <w:lang w:val="es-ES"/>
               </w:rPr>
-              <w:t>Crear un pasajero</w:t>
-            </w:r>
-            <w:r>
-              <w:rPr>
-                <w:rFonts w:asciiTheme="minorHAnsi" w:hAnsiTheme="minorHAnsi"/>
-                <w:sz w:val="20"/>
-                <w:szCs w:val="20"/>
-                <w:lang w:val="es-ES"/>
-              </w:rPr>
-              <w:t xml:space="preserve"> con un </w:t>
-            </w:r>
-            <w:proofErr w:type="spellStart"/>
+              <w:t>Se muestra un error no bloqueante en</w:t>
+            </w:r>
             <w:r>
               <w:rPr>
                 <w:rFonts w:asciiTheme="minorHAnsi" w:hAnsiTheme="minorHAnsi"/>
@@ -21977,68 +21513,8 @@
                 <w:szCs w:val="20"/>
                 <w:lang w:val="es-ES"/>
               </w:rPr>
-              <w:t>passportNumber</w:t>
-            </w:r>
-            <w:proofErr w:type="spellEnd"/>
-            <w:r>
-              <w:rPr>
-                <w:rFonts w:asciiTheme="minorHAnsi" w:hAnsiTheme="minorHAnsi"/>
-                <w:sz w:val="20"/>
-                <w:szCs w:val="20"/>
-                <w:lang w:val="es-ES"/>
-              </w:rPr>
-              <w:t xml:space="preserve"> que no sigue el patrón</w:t>
-            </w:r>
-          </w:p>
-        </w:tc>
-        <w:tc>
-          <w:tcPr>
-            <w:tcW w:w="2805" w:type="dxa"/>
-            <w:vAlign w:val="center"/>
-          </w:tcPr>
-          <w:p>
-            <w:pPr>
-              <w:jc w:val="center"/>
-              <w:cnfStyle w:val="000000000000" w:firstRow="0" w:lastRow="0" w:firstColumn="0" w:lastColumn="0" w:oddVBand="0" w:evenVBand="0" w:oddHBand="0" w:evenHBand="0" w:firstRowFirstColumn="0" w:firstRowLastColumn="0" w:lastRowFirstColumn="0" w:lastRowLastColumn="0"/>
-              <w:rPr>
-                <w:rFonts w:asciiTheme="minorHAnsi" w:hAnsiTheme="minorHAnsi"/>
-                <w:sz w:val="20"/>
-                <w:szCs w:val="20"/>
-              </w:rPr>
-            </w:pPr>
-            <w:r>
-              <w:rPr>
-                <w:rFonts w:asciiTheme="minorHAnsi" w:hAnsiTheme="minorHAnsi"/>
-                <w:sz w:val="20"/>
-                <w:szCs w:val="20"/>
-                <w:lang w:val="es-ES"/>
-              </w:rPr>
-              <w:t>Se muestra un error no bloqueante en</w:t>
-            </w:r>
-            <w:r>
-              <w:rPr>
-                <w:rFonts w:asciiTheme="minorHAnsi" w:hAnsiTheme="minorHAnsi"/>
-                <w:i/>
-                <w:iCs/>
-                <w:sz w:val="20"/>
-                <w:szCs w:val="20"/>
-                <w:lang w:val="es-ES"/>
-              </w:rPr>
-              <w:t xml:space="preserve"> </w:t>
-            </w:r>
-            <w:proofErr w:type="spellStart"/>
-            <w:r>
-              <w:rPr>
-                <w:rFonts w:asciiTheme="minorHAnsi" w:hAnsiTheme="minorHAnsi"/>
-                <w:i/>
-                <w:iCs/>
-                <w:sz w:val="20"/>
-                <w:szCs w:val="20"/>
-                <w:lang w:val="es-ES"/>
-              </w:rPr>
-              <w:t>passportNumber</w:t>
-            </w:r>
-            <w:proofErr w:type="spellEnd"/>
+              <w:t xml:space="preserve"> passportNumber</w:t>
+            </w:r>
             <w:r>
               <w:rPr>
                 <w:rFonts w:asciiTheme="minorHAnsi" w:hAnsiTheme="minorHAnsi"/>
@@ -22174,7 +21650,6 @@
               </w:rPr>
               <w:t xml:space="preserve"> con un </w:t>
             </w:r>
-            <w:proofErr w:type="spellStart"/>
             <w:r>
               <w:rPr>
                 <w:rFonts w:asciiTheme="minorHAnsi" w:hAnsiTheme="minorHAnsi"/>
@@ -22186,7 +21661,6 @@
               </w:rPr>
               <w:t>passportNumber</w:t>
             </w:r>
-            <w:proofErr w:type="spellEnd"/>
             <w:r>
               <w:rPr>
                 <w:rFonts w:asciiTheme="minorHAnsi" w:hAnsiTheme="minorHAnsi"/>
@@ -22811,7 +22285,6 @@
               </w:rPr>
               <w:t xml:space="preserve"> con un </w:t>
             </w:r>
-            <w:proofErr w:type="spellStart"/>
             <w:r>
               <w:rPr>
                 <w:rFonts w:asciiTheme="minorHAnsi" w:hAnsiTheme="minorHAnsi"/>
@@ -22823,7 +22296,6 @@
               </w:rPr>
               <w:t>specialNeeds</w:t>
             </w:r>
-            <w:proofErr w:type="spellEnd"/>
             <w:r>
               <w:rPr>
                 <w:rFonts w:asciiTheme="minorHAnsi" w:hAnsiTheme="minorHAnsi"/>
@@ -23032,19 +22504,8 @@
                 <w:szCs w:val="20"/>
                 <w:lang w:val="es-ES"/>
               </w:rPr>
-              <w:t xml:space="preserve"> de dos </w:t>
-            </w:r>
-            <w:proofErr w:type="spellStart"/>
-            <w:r>
-              <w:rPr>
-                <w:rFonts w:asciiTheme="minorHAnsi" w:hAnsiTheme="minorHAnsi"/>
-                <w:sz w:val="20"/>
-                <w:szCs w:val="20"/>
-                <w:lang w:val="es-ES"/>
-              </w:rPr>
-              <w:t>carácteres</w:t>
-            </w:r>
-            <w:proofErr w:type="spellEnd"/>
+              <w:t xml:space="preserve"> de dos carácteres</w:t>
+            </w:r>
           </w:p>
         </w:tc>
         <w:tc>
@@ -23712,19 +23173,8 @@
                 <w:szCs w:val="20"/>
                 <w:lang w:val="es-ES"/>
               </w:rPr>
-              <w:t xml:space="preserve"> </w:t>
-            </w:r>
-            <w:proofErr w:type="spellStart"/>
-            <w:r>
-              <w:rPr>
-                <w:rFonts w:asciiTheme="minorHAnsi" w:hAnsiTheme="minorHAnsi"/>
-                <w:sz w:val="20"/>
-                <w:szCs w:val="20"/>
-                <w:lang w:val="es-ES"/>
-              </w:rPr>
-              <w:t>carácteres</w:t>
-            </w:r>
-            <w:proofErr w:type="spellEnd"/>
+              <w:t xml:space="preserve"> carácteres</w:t>
+            </w:r>
           </w:p>
         </w:tc>
         <w:tc>
@@ -23924,39 +23374,8 @@
                 <w:szCs w:val="20"/>
                 <w:lang w:val="es-ES"/>
               </w:rPr>
-              <w:t xml:space="preserve"> con </w:t>
-            </w:r>
-            <w:proofErr w:type="spellStart"/>
-            <w:r>
-              <w:rPr>
-                <w:rFonts w:asciiTheme="minorHAnsi" w:hAnsiTheme="minorHAnsi"/>
-                <w:sz w:val="20"/>
-                <w:szCs w:val="20"/>
-                <w:lang w:val="es-ES"/>
-              </w:rPr>
-              <w:t>carácteres</w:t>
-            </w:r>
-            <w:proofErr w:type="spellEnd"/>
-            <w:r>
-              <w:rPr>
-                <w:rFonts w:asciiTheme="minorHAnsi" w:hAnsiTheme="minorHAnsi"/>
-                <w:sz w:val="20"/>
-                <w:szCs w:val="20"/>
-                <w:lang w:val="es-ES"/>
-              </w:rPr>
-              <w:t xml:space="preserve"> </w:t>
-            </w:r>
-            <w:proofErr w:type="spellStart"/>
-            <w:r>
-              <w:rPr>
-                <w:rFonts w:asciiTheme="minorHAnsi" w:hAnsiTheme="minorHAnsi"/>
-                <w:sz w:val="20"/>
-                <w:szCs w:val="20"/>
-                <w:lang w:val="es-ES"/>
-              </w:rPr>
-              <w:t>hindúe</w:t>
-            </w:r>
-            <w:proofErr w:type="spellEnd"/>
+              <w:t xml:space="preserve"> con carácteres hindúe</w:t>
+            </w:r>
             <w:r>
               <w:rPr>
                 <w:rFonts w:asciiTheme="minorHAnsi" w:hAnsiTheme="minorHAnsi"/>
@@ -24170,27 +23589,7 @@
                 <w:szCs w:val="20"/>
                 <w:lang w:val="es-ES"/>
               </w:rPr>
-              <w:t xml:space="preserve"> con </w:t>
-            </w:r>
-            <w:proofErr w:type="spellStart"/>
-            <w:r>
-              <w:rPr>
-                <w:rFonts w:asciiTheme="minorHAnsi" w:hAnsiTheme="minorHAnsi"/>
-                <w:sz w:val="20"/>
-                <w:szCs w:val="20"/>
-                <w:lang w:val="es-ES"/>
-              </w:rPr>
-              <w:t>carácteres</w:t>
-            </w:r>
-            <w:proofErr w:type="spellEnd"/>
-            <w:r>
-              <w:rPr>
-                <w:rFonts w:asciiTheme="minorHAnsi" w:hAnsiTheme="minorHAnsi"/>
-                <w:sz w:val="20"/>
-                <w:szCs w:val="20"/>
-                <w:lang w:val="es-ES"/>
-              </w:rPr>
-              <w:t xml:space="preserve"> árabes</w:t>
+              <w:t xml:space="preserve"> con carácteres árabes</w:t>
             </w:r>
           </w:p>
         </w:tc>
@@ -24399,27 +23798,7 @@
                 <w:szCs w:val="20"/>
                 <w:lang w:val="es-ES"/>
               </w:rPr>
-              <w:t xml:space="preserve"> con </w:t>
-            </w:r>
-            <w:proofErr w:type="spellStart"/>
-            <w:r>
-              <w:rPr>
-                <w:rFonts w:asciiTheme="minorHAnsi" w:hAnsiTheme="minorHAnsi"/>
-                <w:sz w:val="20"/>
-                <w:szCs w:val="20"/>
-                <w:lang w:val="es-ES"/>
-              </w:rPr>
-              <w:t>carácteres</w:t>
-            </w:r>
-            <w:proofErr w:type="spellEnd"/>
-            <w:r>
-              <w:rPr>
-                <w:rFonts w:asciiTheme="minorHAnsi" w:hAnsiTheme="minorHAnsi"/>
-                <w:sz w:val="20"/>
-                <w:szCs w:val="20"/>
-                <w:lang w:val="es-ES"/>
-              </w:rPr>
-              <w:t xml:space="preserve"> chinos</w:t>
+              <w:t xml:space="preserve"> con carácteres chinos</w:t>
             </w:r>
           </w:p>
         </w:tc>
@@ -26640,9 +26019,42 @@
                 <w:szCs w:val="20"/>
                 <w:lang w:val="es-ES"/>
               </w:rPr>
-              <w:t xml:space="preserve">Full </w:t>
-            </w:r>
-            <w:proofErr w:type="spellStart"/>
+              <w:t>Full Name</w:t>
+            </w:r>
+            <w:r>
+              <w:rPr>
+                <w:rFonts w:asciiTheme="minorHAnsi" w:hAnsiTheme="minorHAnsi"/>
+                <w:sz w:val="20"/>
+                <w:szCs w:val="20"/>
+                <w:lang w:val="es-ES"/>
+              </w:rPr>
+              <w:t xml:space="preserve"> de 255 carácteres</w:t>
+            </w:r>
+          </w:p>
+        </w:tc>
+        <w:tc>
+          <w:tcPr>
+            <w:tcW w:w="2805" w:type="dxa"/>
+            <w:vAlign w:val="center"/>
+          </w:tcPr>
+          <w:p>
+            <w:pPr>
+              <w:jc w:val="center"/>
+              <w:cnfStyle w:val="000000100000" w:firstRow="0" w:lastRow="0" w:firstColumn="0" w:lastColumn="0" w:oddVBand="0" w:evenVBand="0" w:oddHBand="1" w:evenHBand="0" w:firstRowFirstColumn="0" w:firstRowLastColumn="0" w:lastRowFirstColumn="0" w:lastRowLastColumn="0"/>
+              <w:rPr>
+                <w:sz w:val="20"/>
+                <w:szCs w:val="20"/>
+              </w:rPr>
+            </w:pPr>
+            <w:r>
+              <w:rPr>
+                <w:rFonts w:asciiTheme="minorHAnsi" w:hAnsiTheme="minorHAnsi"/>
+                <w:sz w:val="20"/>
+                <w:szCs w:val="20"/>
+                <w:lang w:val="es-ES"/>
+              </w:rPr>
+              <w:t xml:space="preserve">No muestra errores aplicados al </w:t>
+            </w:r>
             <w:r>
               <w:rPr>
                 <w:rFonts w:asciiTheme="minorHAnsi" w:hAnsiTheme="minorHAnsi"/>
@@ -26652,34 +26064,22 @@
                 <w:szCs w:val="20"/>
                 <w:lang w:val="es-ES"/>
               </w:rPr>
-              <w:t>Name</w:t>
-            </w:r>
-            <w:proofErr w:type="spellEnd"/>
-            <w:r>
-              <w:rPr>
-                <w:rFonts w:asciiTheme="minorHAnsi" w:hAnsiTheme="minorHAnsi"/>
-                <w:sz w:val="20"/>
-                <w:szCs w:val="20"/>
-                <w:lang w:val="es-ES"/>
-              </w:rPr>
-              <w:t xml:space="preserve"> de 255 </w:t>
-            </w:r>
-            <w:proofErr w:type="spellStart"/>
-            <w:r>
-              <w:rPr>
-                <w:rFonts w:asciiTheme="minorHAnsi" w:hAnsiTheme="minorHAnsi"/>
-                <w:sz w:val="20"/>
-                <w:szCs w:val="20"/>
-                <w:lang w:val="es-ES"/>
-              </w:rPr>
-              <w:t>carácteres</w:t>
-            </w:r>
-            <w:proofErr w:type="spellEnd"/>
-          </w:p>
-        </w:tc>
-        <w:tc>
-          <w:tcPr>
-            <w:tcW w:w="2805" w:type="dxa"/>
+              <w:t>Full Name</w:t>
+            </w:r>
+            <w:r>
+              <w:rPr>
+                <w:rFonts w:asciiTheme="minorHAnsi" w:hAnsiTheme="minorHAnsi"/>
+                <w:sz w:val="20"/>
+                <w:szCs w:val="20"/>
+                <w:lang w:val="es-ES"/>
+              </w:rPr>
+              <w:t xml:space="preserve"> y se permite tomar ese valor sin problemas</w:t>
+            </w:r>
+          </w:p>
+        </w:tc>
+        <w:tc>
+          <w:tcPr>
+            <w:tcW w:w="1860" w:type="dxa"/>
             <w:vAlign w:val="center"/>
           </w:tcPr>
           <w:p>
@@ -26698,7 +26098,102 @@
                 <w:szCs w:val="20"/>
                 <w:lang w:val="es-ES"/>
               </w:rPr>
-              <w:t xml:space="preserve">No muestra errores aplicados al </w:t>
+              <w:t>0</w:t>
+            </w:r>
+          </w:p>
+        </w:tc>
+        <w:tc>
+          <w:tcPr>
+            <w:tcW w:w="1859" w:type="dxa"/>
+            <w:vAlign w:val="center"/>
+          </w:tcPr>
+          <w:p>
+            <w:pPr>
+              <w:jc w:val="center"/>
+              <w:cnfStyle w:val="000000100000" w:firstRow="0" w:lastRow="0" w:firstColumn="0" w:lastColumn="0" w:oddVBand="0" w:evenVBand="0" w:oddHBand="1" w:evenHBand="0" w:firstRowFirstColumn="0" w:firstRowLastColumn="0" w:lastRowFirstColumn="0" w:lastRowLastColumn="0"/>
+              <w:rPr>
+                <w:sz w:val="20"/>
+                <w:szCs w:val="20"/>
+              </w:rPr>
+            </w:pPr>
+            <w:r>
+              <w:rPr>
+                <w:rFonts w:asciiTheme="minorHAnsi" w:hAnsiTheme="minorHAnsi"/>
+                <w:sz w:val="20"/>
+                <w:szCs w:val="20"/>
+                <w:lang w:val="es-ES"/>
+              </w:rPr>
+              <w:t>Baja</w:t>
+            </w:r>
+          </w:p>
+        </w:tc>
+      </w:tr>
+      <w:tr>
+        <w:tc>
+          <w:tcPr>
+            <w:cnfStyle w:val="001000000000" w:firstRow="0" w:lastRow="0" w:firstColumn="1" w:lastColumn="0" w:oddVBand="0" w:evenVBand="0" w:oddHBand="0" w:evenHBand="0" w:firstRowFirstColumn="0" w:firstRowLastColumn="0" w:lastRowFirstColumn="0" w:lastRowLastColumn="0"/>
+            <w:tcW w:w="1507" w:type="dxa"/>
+            <w:vAlign w:val="center"/>
+          </w:tcPr>
+          <w:p>
+            <w:pPr>
+              <w:jc w:val="center"/>
+              <w:rPr>
+                <w:sz w:val="20"/>
+                <w:szCs w:val="20"/>
+              </w:rPr>
+            </w:pPr>
+            <w:r>
+              <w:rPr>
+                <w:rFonts w:asciiTheme="minorHAnsi" w:hAnsiTheme="minorHAnsi"/>
+                <w:sz w:val="20"/>
+                <w:szCs w:val="20"/>
+                <w:lang w:bidi="ar-SA"/>
+              </w:rPr>
+              <w:t>CP-</w:t>
+            </w:r>
+            <w:r>
+              <w:rPr>
+                <w:rFonts w:asciiTheme="minorHAnsi" w:hAnsiTheme="minorHAnsi"/>
+                <w:sz w:val="20"/>
+                <w:szCs w:val="20"/>
+                <w:lang w:bidi="ar-SA"/>
+              </w:rPr>
+              <w:t>42</w:t>
+            </w:r>
+          </w:p>
+        </w:tc>
+        <w:tc>
+          <w:tcPr>
+            <w:tcW w:w="2452" w:type="dxa"/>
+            <w:vAlign w:val="center"/>
+          </w:tcPr>
+          <w:p>
+            <w:pPr>
+              <w:jc w:val="center"/>
+              <w:cnfStyle w:val="000000000000" w:firstRow="0" w:lastRow="0" w:firstColumn="0" w:lastColumn="0" w:oddVBand="0" w:evenVBand="0" w:oddHBand="0" w:evenHBand="0" w:firstRowFirstColumn="0" w:firstRowLastColumn="0" w:lastRowFirstColumn="0" w:lastRowLastColumn="0"/>
+              <w:rPr>
+                <w:sz w:val="20"/>
+                <w:szCs w:val="20"/>
+              </w:rPr>
+            </w:pPr>
+            <w:r>
+              <w:rPr>
+                <w:rFonts w:asciiTheme="minorHAnsi" w:hAnsiTheme="minorHAnsi"/>
+                <w:sz w:val="20"/>
+                <w:szCs w:val="20"/>
+                <w:lang w:val="es-ES"/>
+              </w:rPr>
+              <w:t>Actualizar un pasajero</w:t>
+            </w:r>
+            <w:r>
+              <w:rPr>
+                <w:rFonts w:asciiTheme="minorHAnsi" w:hAnsiTheme="minorHAnsi"/>
+                <w:sz w:val="20"/>
+                <w:szCs w:val="20"/>
+                <w:lang w:val="es-ES"/>
+              </w:rPr>
+              <w:t xml:space="preserve"> con un </w:t>
             </w:r>
             <w:r>
               <w:rPr>
@@ -26709,9 +26204,42 @@
                 <w:szCs w:val="20"/>
                 <w:lang w:val="es-ES"/>
               </w:rPr>
-              <w:t xml:space="preserve">Full </w:t>
-            </w:r>
-            <w:proofErr w:type="spellStart"/>
+              <w:t>Full Name</w:t>
+            </w:r>
+            <w:r>
+              <w:rPr>
+                <w:rFonts w:asciiTheme="minorHAnsi" w:hAnsiTheme="minorHAnsi"/>
+                <w:sz w:val="20"/>
+                <w:szCs w:val="20"/>
+                <w:lang w:val="es-ES"/>
+              </w:rPr>
+              <w:t xml:space="preserve"> de 256 carácteres</w:t>
+            </w:r>
+          </w:p>
+        </w:tc>
+        <w:tc>
+          <w:tcPr>
+            <w:tcW w:w="2805" w:type="dxa"/>
+            <w:vAlign w:val="center"/>
+          </w:tcPr>
+          <w:p>
+            <w:pPr>
+              <w:jc w:val="center"/>
+              <w:cnfStyle w:val="000000000000" w:firstRow="0" w:lastRow="0" w:firstColumn="0" w:lastColumn="0" w:oddVBand="0" w:evenVBand="0" w:oddHBand="0" w:evenHBand="0" w:firstRowFirstColumn="0" w:firstRowLastColumn="0" w:lastRowFirstColumn="0" w:lastRowLastColumn="0"/>
+              <w:rPr>
+                <w:sz w:val="20"/>
+                <w:szCs w:val="20"/>
+              </w:rPr>
+            </w:pPr>
+            <w:r>
+              <w:rPr>
+                <w:rFonts w:asciiTheme="minorHAnsi" w:hAnsiTheme="minorHAnsi"/>
+                <w:sz w:val="20"/>
+                <w:szCs w:val="20"/>
+                <w:lang w:val="es-ES"/>
+              </w:rPr>
+              <w:t xml:space="preserve">Se muestra un error no bloqueante en </w:t>
+            </w:r>
             <w:r>
               <w:rPr>
                 <w:rFonts w:asciiTheme="minorHAnsi" w:hAnsiTheme="minorHAnsi"/>
@@ -26721,231 +26249,8 @@
                 <w:szCs w:val="20"/>
                 <w:lang w:val="es-ES"/>
               </w:rPr>
-              <w:t>Name</w:t>
-            </w:r>
-            <w:proofErr w:type="spellEnd"/>
-            <w:r>
-              <w:rPr>
-                <w:rFonts w:asciiTheme="minorHAnsi" w:hAnsiTheme="minorHAnsi"/>
-                <w:sz w:val="20"/>
-                <w:szCs w:val="20"/>
-                <w:lang w:val="es-ES"/>
-              </w:rPr>
-              <w:t xml:space="preserve"> y se permite tomar ese valor sin problemas</w:t>
-            </w:r>
-          </w:p>
-        </w:tc>
-        <w:tc>
-          <w:tcPr>
-            <w:tcW w:w="1860" w:type="dxa"/>
-            <w:vAlign w:val="center"/>
-          </w:tcPr>
-          <w:p>
-            <w:pPr>
-              <w:jc w:val="center"/>
-              <w:cnfStyle w:val="000000100000" w:firstRow="0" w:lastRow="0" w:firstColumn="0" w:lastColumn="0" w:oddVBand="0" w:evenVBand="0" w:oddHBand="1" w:evenHBand="0" w:firstRowFirstColumn="0" w:firstRowLastColumn="0" w:lastRowFirstColumn="0" w:lastRowLastColumn="0"/>
-              <w:rPr>
-                <w:sz w:val="20"/>
-                <w:szCs w:val="20"/>
-              </w:rPr>
-            </w:pPr>
-            <w:r>
-              <w:rPr>
-                <w:rFonts w:asciiTheme="minorHAnsi" w:hAnsiTheme="minorHAnsi"/>
-                <w:sz w:val="20"/>
-                <w:szCs w:val="20"/>
-                <w:lang w:val="es-ES"/>
-              </w:rPr>
-              <w:t>0</w:t>
-            </w:r>
-          </w:p>
-        </w:tc>
-        <w:tc>
-          <w:tcPr>
-            <w:tcW w:w="1859" w:type="dxa"/>
-            <w:vAlign w:val="center"/>
-          </w:tcPr>
-          <w:p>
-            <w:pPr>
-              <w:jc w:val="center"/>
-              <w:cnfStyle w:val="000000100000" w:firstRow="0" w:lastRow="0" w:firstColumn="0" w:lastColumn="0" w:oddVBand="0" w:evenVBand="0" w:oddHBand="1" w:evenHBand="0" w:firstRowFirstColumn="0" w:firstRowLastColumn="0" w:lastRowFirstColumn="0" w:lastRowLastColumn="0"/>
-              <w:rPr>
-                <w:sz w:val="20"/>
-                <w:szCs w:val="20"/>
-              </w:rPr>
-            </w:pPr>
-            <w:r>
-              <w:rPr>
-                <w:rFonts w:asciiTheme="minorHAnsi" w:hAnsiTheme="minorHAnsi"/>
-                <w:sz w:val="20"/>
-                <w:szCs w:val="20"/>
-                <w:lang w:val="es-ES"/>
-              </w:rPr>
-              <w:t>Baja</w:t>
-            </w:r>
-          </w:p>
-        </w:tc>
-      </w:tr>
-      <w:tr>
-        <w:tc>
-          <w:tcPr>
-            <w:cnfStyle w:val="001000000000" w:firstRow="0" w:lastRow="0" w:firstColumn="1" w:lastColumn="0" w:oddVBand="0" w:evenVBand="0" w:oddHBand="0" w:evenHBand="0" w:firstRowFirstColumn="0" w:firstRowLastColumn="0" w:lastRowFirstColumn="0" w:lastRowLastColumn="0"/>
-            <w:tcW w:w="1507" w:type="dxa"/>
-            <w:vAlign w:val="center"/>
-          </w:tcPr>
-          <w:p>
-            <w:pPr>
-              <w:jc w:val="center"/>
-              <w:rPr>
-                <w:sz w:val="20"/>
-                <w:szCs w:val="20"/>
-              </w:rPr>
-            </w:pPr>
-            <w:r>
-              <w:rPr>
-                <w:rFonts w:asciiTheme="minorHAnsi" w:hAnsiTheme="minorHAnsi"/>
-                <w:sz w:val="20"/>
-                <w:szCs w:val="20"/>
-                <w:lang w:bidi="ar-SA"/>
-              </w:rPr>
-              <w:t>CP-</w:t>
-            </w:r>
-            <w:r>
-              <w:rPr>
-                <w:rFonts w:asciiTheme="minorHAnsi" w:hAnsiTheme="minorHAnsi"/>
-                <w:sz w:val="20"/>
-                <w:szCs w:val="20"/>
-                <w:lang w:bidi="ar-SA"/>
-              </w:rPr>
-              <w:t>42</w:t>
-            </w:r>
-          </w:p>
-        </w:tc>
-        <w:tc>
-          <w:tcPr>
-            <w:tcW w:w="2452" w:type="dxa"/>
-            <w:vAlign w:val="center"/>
-          </w:tcPr>
-          <w:p>
-            <w:pPr>
-              <w:jc w:val="center"/>
-              <w:cnfStyle w:val="000000000000" w:firstRow="0" w:lastRow="0" w:firstColumn="0" w:lastColumn="0" w:oddVBand="0" w:evenVBand="0" w:oddHBand="0" w:evenHBand="0" w:firstRowFirstColumn="0" w:firstRowLastColumn="0" w:lastRowFirstColumn="0" w:lastRowLastColumn="0"/>
-              <w:rPr>
-                <w:sz w:val="20"/>
-                <w:szCs w:val="20"/>
-              </w:rPr>
-            </w:pPr>
-            <w:r>
-              <w:rPr>
-                <w:rFonts w:asciiTheme="minorHAnsi" w:hAnsiTheme="minorHAnsi"/>
-                <w:sz w:val="20"/>
-                <w:szCs w:val="20"/>
-                <w:lang w:val="es-ES"/>
-              </w:rPr>
-              <w:t>Actualizar un pasajero</w:t>
-            </w:r>
-            <w:r>
-              <w:rPr>
-                <w:rFonts w:asciiTheme="minorHAnsi" w:hAnsiTheme="minorHAnsi"/>
-                <w:sz w:val="20"/>
-                <w:szCs w:val="20"/>
-                <w:lang w:val="es-ES"/>
-              </w:rPr>
-              <w:t xml:space="preserve"> con un </w:t>
-            </w:r>
-            <w:r>
-              <w:rPr>
-                <w:rFonts w:asciiTheme="minorHAnsi" w:hAnsiTheme="minorHAnsi"/>
-                <w:i/>
-                <w:iCs/>
-                <w:sz w:val="20"/>
-                <w:szCs w:val="20"/>
-                <w:lang w:val="es-ES"/>
-              </w:rPr>
-              <w:t xml:space="preserve">Full </w:t>
-            </w:r>
-            <w:proofErr w:type="spellStart"/>
-            <w:r>
-              <w:rPr>
-                <w:rFonts w:asciiTheme="minorHAnsi" w:hAnsiTheme="minorHAnsi"/>
-                <w:i/>
-                <w:iCs/>
-                <w:sz w:val="20"/>
-                <w:szCs w:val="20"/>
-                <w:lang w:val="es-ES"/>
-              </w:rPr>
-              <w:t>Name</w:t>
-            </w:r>
-            <w:proofErr w:type="spellEnd"/>
-            <w:r>
-              <w:rPr>
-                <w:rFonts w:asciiTheme="minorHAnsi" w:hAnsiTheme="minorHAnsi"/>
-                <w:sz w:val="20"/>
-                <w:szCs w:val="20"/>
-                <w:lang w:val="es-ES"/>
-              </w:rPr>
-              <w:t xml:space="preserve"> de 256 </w:t>
-            </w:r>
-            <w:proofErr w:type="spellStart"/>
-            <w:r>
-              <w:rPr>
-                <w:rFonts w:asciiTheme="minorHAnsi" w:hAnsiTheme="minorHAnsi"/>
-                <w:sz w:val="20"/>
-                <w:szCs w:val="20"/>
-                <w:lang w:val="es-ES"/>
-              </w:rPr>
-              <w:t>carácteres</w:t>
-            </w:r>
-            <w:proofErr w:type="spellEnd"/>
-          </w:p>
-        </w:tc>
-        <w:tc>
-          <w:tcPr>
-            <w:tcW w:w="2805" w:type="dxa"/>
-            <w:vAlign w:val="center"/>
-          </w:tcPr>
-          <w:p>
-            <w:pPr>
-              <w:jc w:val="center"/>
-              <w:cnfStyle w:val="000000000000" w:firstRow="0" w:lastRow="0" w:firstColumn="0" w:lastColumn="0" w:oddVBand="0" w:evenVBand="0" w:oddHBand="0" w:evenHBand="0" w:firstRowFirstColumn="0" w:firstRowLastColumn="0" w:lastRowFirstColumn="0" w:lastRowLastColumn="0"/>
-              <w:rPr>
-                <w:sz w:val="20"/>
-                <w:szCs w:val="20"/>
-              </w:rPr>
-            </w:pPr>
-            <w:r>
-              <w:rPr>
-                <w:rFonts w:asciiTheme="minorHAnsi" w:hAnsiTheme="minorHAnsi"/>
-                <w:sz w:val="20"/>
-                <w:szCs w:val="20"/>
-                <w:lang w:val="es-ES"/>
-              </w:rPr>
-              <w:t xml:space="preserve">Se muestra un error no bloqueante en </w:t>
-            </w:r>
-            <w:r>
-              <w:rPr>
-                <w:rFonts w:asciiTheme="minorHAnsi" w:hAnsiTheme="minorHAnsi"/>
-                <w:i/>
-                <w:iCs/>
-                <w:sz w:val="20"/>
-                <w:szCs w:val="20"/>
-                <w:lang w:val="es-ES"/>
-              </w:rPr>
-              <w:t xml:space="preserve">Full </w:t>
-            </w:r>
-            <w:proofErr w:type="spellStart"/>
-            <w:r>
-              <w:rPr>
-                <w:rFonts w:asciiTheme="minorHAnsi" w:hAnsiTheme="minorHAnsi"/>
-                <w:i/>
-                <w:iCs/>
-                <w:sz w:val="20"/>
-                <w:szCs w:val="20"/>
-                <w:lang w:val="es-ES"/>
-              </w:rPr>
-              <w:t>Name</w:t>
-            </w:r>
-            <w:proofErr w:type="spellEnd"/>
+              <w:t>Full Name</w:t>
+            </w:r>
             <w:r>
               <w:rPr>
                 <w:rFonts w:asciiTheme="minorHAnsi" w:hAnsiTheme="minorHAnsi"/>
@@ -27097,9 +26402,50 @@
                 <w:szCs w:val="20"/>
                 <w:lang w:val="es-ES"/>
               </w:rPr>
-              <w:t xml:space="preserve"> </w:t>
-            </w:r>
-            <w:proofErr w:type="spellStart"/>
+              <w:t xml:space="preserve"> Name</w:t>
+            </w:r>
+            <w:r>
+              <w:rPr>
+                <w:rFonts w:asciiTheme="minorHAnsi" w:hAnsiTheme="minorHAnsi"/>
+                <w:sz w:val="20"/>
+                <w:szCs w:val="20"/>
+                <w:lang w:val="es-ES"/>
+              </w:rPr>
+              <w:t xml:space="preserve"> con carácteres hindúe</w:t>
+            </w:r>
+            <w:r>
+              <w:rPr>
+                <w:rFonts w:asciiTheme="minorHAnsi" w:hAnsiTheme="minorHAnsi"/>
+                <w:sz w:val="20"/>
+                <w:szCs w:val="20"/>
+              </w:rPr>
+              <w:t>s</w:t>
+            </w:r>
+          </w:p>
+        </w:tc>
+        <w:tc>
+          <w:tcPr>
+            <w:tcW w:w="2805" w:type="dxa"/>
+            <w:vAlign w:val="center"/>
+          </w:tcPr>
+          <w:p>
+            <w:pPr>
+              <w:jc w:val="center"/>
+              <w:cnfStyle w:val="000000100000" w:firstRow="0" w:lastRow="0" w:firstColumn="0" w:lastColumn="0" w:oddVBand="0" w:evenVBand="0" w:oddHBand="1" w:evenHBand="0" w:firstRowFirstColumn="0" w:firstRowLastColumn="0" w:lastRowFirstColumn="0" w:lastRowLastColumn="0"/>
+              <w:rPr>
+                <w:sz w:val="20"/>
+                <w:szCs w:val="20"/>
+              </w:rPr>
+            </w:pPr>
+            <w:r>
+              <w:rPr>
+                <w:rFonts w:asciiTheme="minorHAnsi" w:hAnsiTheme="minorHAnsi"/>
+                <w:sz w:val="20"/>
+                <w:szCs w:val="20"/>
+                <w:lang w:val="es-ES"/>
+              </w:rPr>
+              <w:t xml:space="preserve">No muestra errores aplicados al </w:t>
+            </w:r>
             <w:r>
               <w:rPr>
                 <w:rFonts w:asciiTheme="minorHAnsi" w:hAnsiTheme="minorHAnsi"/>
@@ -27109,62 +26455,22 @@
                 <w:szCs w:val="20"/>
                 <w:lang w:val="es-ES"/>
               </w:rPr>
-              <w:t>Name</w:t>
-            </w:r>
-            <w:proofErr w:type="spellEnd"/>
-            <w:r>
-              <w:rPr>
-                <w:rFonts w:asciiTheme="minorHAnsi" w:hAnsiTheme="minorHAnsi"/>
-                <w:sz w:val="20"/>
-                <w:szCs w:val="20"/>
-                <w:lang w:val="es-ES"/>
-              </w:rPr>
-              <w:t xml:space="preserve"> con </w:t>
-            </w:r>
-            <w:proofErr w:type="spellStart"/>
-            <w:r>
-              <w:rPr>
-                <w:rFonts w:asciiTheme="minorHAnsi" w:hAnsiTheme="minorHAnsi"/>
-                <w:sz w:val="20"/>
-                <w:szCs w:val="20"/>
-                <w:lang w:val="es-ES"/>
-              </w:rPr>
-              <w:t>carácteres</w:t>
-            </w:r>
-            <w:proofErr w:type="spellEnd"/>
-            <w:r>
-              <w:rPr>
-                <w:rFonts w:asciiTheme="minorHAnsi" w:hAnsiTheme="minorHAnsi"/>
-                <w:sz w:val="20"/>
-                <w:szCs w:val="20"/>
-                <w:lang w:val="es-ES"/>
-              </w:rPr>
-              <w:t xml:space="preserve"> </w:t>
-            </w:r>
-            <w:proofErr w:type="spellStart"/>
-            <w:r>
-              <w:rPr>
-                <w:rFonts w:asciiTheme="minorHAnsi" w:hAnsiTheme="minorHAnsi"/>
-                <w:sz w:val="20"/>
-                <w:szCs w:val="20"/>
-                <w:lang w:val="es-ES"/>
-              </w:rPr>
-              <w:t>hindúe</w:t>
-            </w:r>
-            <w:proofErr w:type="spellEnd"/>
-            <w:r>
-              <w:rPr>
-                <w:rFonts w:asciiTheme="minorHAnsi" w:hAnsiTheme="minorHAnsi"/>
-                <w:sz w:val="20"/>
-                <w:szCs w:val="20"/>
-              </w:rPr>
-              <w:t>s</w:t>
-            </w:r>
-          </w:p>
-        </w:tc>
-        <w:tc>
-          <w:tcPr>
-            <w:tcW w:w="2805" w:type="dxa"/>
+              <w:t>Full Name</w:t>
+            </w:r>
+            <w:r>
+              <w:rPr>
+                <w:rFonts w:asciiTheme="minorHAnsi" w:hAnsiTheme="minorHAnsi"/>
+                <w:sz w:val="20"/>
+                <w:szCs w:val="20"/>
+                <w:lang w:val="es-ES"/>
+              </w:rPr>
+              <w:t xml:space="preserve"> y se permite tomar ese valor sin problemas</w:t>
+            </w:r>
+          </w:p>
+        </w:tc>
+        <w:tc>
+          <w:tcPr>
+            <w:tcW w:w="1860" w:type="dxa"/>
             <w:vAlign w:val="center"/>
           </w:tcPr>
           <w:p>
@@ -27183,7 +26489,102 @@
                 <w:szCs w:val="20"/>
                 <w:lang w:val="es-ES"/>
               </w:rPr>
-              <w:t xml:space="preserve">No muestra errores aplicados al </w:t>
+              <w:t>0</w:t>
+            </w:r>
+          </w:p>
+        </w:tc>
+        <w:tc>
+          <w:tcPr>
+            <w:tcW w:w="1859" w:type="dxa"/>
+            <w:vAlign w:val="center"/>
+          </w:tcPr>
+          <w:p>
+            <w:pPr>
+              <w:jc w:val="center"/>
+              <w:cnfStyle w:val="000000100000" w:firstRow="0" w:lastRow="0" w:firstColumn="0" w:lastColumn="0" w:oddVBand="0" w:evenVBand="0" w:oddHBand="1" w:evenHBand="0" w:firstRowFirstColumn="0" w:firstRowLastColumn="0" w:lastRowFirstColumn="0" w:lastRowLastColumn="0"/>
+              <w:rPr>
+                <w:sz w:val="20"/>
+                <w:szCs w:val="20"/>
+              </w:rPr>
+            </w:pPr>
+            <w:r>
+              <w:rPr>
+                <w:rFonts w:asciiTheme="minorHAnsi" w:hAnsiTheme="minorHAnsi"/>
+                <w:sz w:val="20"/>
+                <w:szCs w:val="20"/>
+                <w:lang w:val="es-ES"/>
+              </w:rPr>
+              <w:t>Baja</w:t>
+            </w:r>
+          </w:p>
+        </w:tc>
+      </w:tr>
+      <w:tr>
+        <w:tc>
+          <w:tcPr>
+            <w:cnfStyle w:val="001000000000" w:firstRow="0" w:lastRow="0" w:firstColumn="1" w:lastColumn="0" w:oddVBand="0" w:evenVBand="0" w:oddHBand="0" w:evenHBand="0" w:firstRowFirstColumn="0" w:firstRowLastColumn="0" w:lastRowFirstColumn="0" w:lastRowLastColumn="0"/>
+            <w:tcW w:w="1507" w:type="dxa"/>
+            <w:vAlign w:val="center"/>
+          </w:tcPr>
+          <w:p>
+            <w:pPr>
+              <w:jc w:val="center"/>
+              <w:rPr>
+                <w:sz w:val="20"/>
+                <w:szCs w:val="20"/>
+              </w:rPr>
+            </w:pPr>
+            <w:r>
+              <w:rPr>
+                <w:rFonts w:asciiTheme="minorHAnsi" w:hAnsiTheme="minorHAnsi"/>
+                <w:sz w:val="20"/>
+                <w:szCs w:val="20"/>
+                <w:lang w:bidi="ar-SA"/>
+              </w:rPr>
+              <w:t>CP-</w:t>
+            </w:r>
+            <w:r>
+              <w:rPr>
+                <w:rFonts w:asciiTheme="minorHAnsi" w:hAnsiTheme="minorHAnsi"/>
+                <w:sz w:val="20"/>
+                <w:szCs w:val="20"/>
+                <w:lang w:bidi="ar-SA"/>
+              </w:rPr>
+              <w:t>44</w:t>
+            </w:r>
+          </w:p>
+        </w:tc>
+        <w:tc>
+          <w:tcPr>
+            <w:tcW w:w="2452" w:type="dxa"/>
+            <w:vAlign w:val="center"/>
+          </w:tcPr>
+          <w:p>
+            <w:pPr>
+              <w:jc w:val="center"/>
+              <w:cnfStyle w:val="000000000000" w:firstRow="0" w:lastRow="0" w:firstColumn="0" w:lastColumn="0" w:oddVBand="0" w:evenVBand="0" w:oddHBand="0" w:evenHBand="0" w:firstRowFirstColumn="0" w:firstRowLastColumn="0" w:lastRowFirstColumn="0" w:lastRowLastColumn="0"/>
+              <w:rPr>
+                <w:sz w:val="20"/>
+                <w:szCs w:val="20"/>
+              </w:rPr>
+            </w:pPr>
+            <w:r>
+              <w:rPr>
+                <w:rFonts w:asciiTheme="minorHAnsi" w:hAnsiTheme="minorHAnsi"/>
+                <w:sz w:val="20"/>
+                <w:szCs w:val="20"/>
+                <w:lang w:val="es-ES"/>
+              </w:rPr>
+              <w:t>Actualizar un pasajero</w:t>
+            </w:r>
+            <w:r>
+              <w:rPr>
+                <w:rFonts w:asciiTheme="minorHAnsi" w:hAnsiTheme="minorHAnsi"/>
+                <w:sz w:val="20"/>
+                <w:szCs w:val="20"/>
+                <w:lang w:val="es-ES"/>
+              </w:rPr>
+              <w:t xml:space="preserve"> con un </w:t>
             </w:r>
             <w:r>
               <w:rPr>
@@ -27192,11 +26593,9 @@
                 <w:iCs/>
                 <w:sz w:val="20"/>
                 <w:szCs w:val="20"/>
-                <w:lang w:val="es-ES"/>
-              </w:rPr>
-              <w:t xml:space="preserve">Full </w:t>
-            </w:r>
-            <w:proofErr w:type="spellStart"/>
+              </w:rPr>
+              <w:t>Full</w:t>
+            </w:r>
             <w:r>
               <w:rPr>
                 <w:rFonts w:asciiTheme="minorHAnsi" w:hAnsiTheme="minorHAnsi"/>
@@ -27206,109 +26605,22 @@
                 <w:szCs w:val="20"/>
                 <w:lang w:val="es-ES"/>
               </w:rPr>
-              <w:t>Name</w:t>
-            </w:r>
-            <w:proofErr w:type="spellEnd"/>
-            <w:r>
-              <w:rPr>
-                <w:rFonts w:asciiTheme="minorHAnsi" w:hAnsiTheme="minorHAnsi"/>
-                <w:sz w:val="20"/>
-                <w:szCs w:val="20"/>
-                <w:lang w:val="es-ES"/>
-              </w:rPr>
-              <w:t xml:space="preserve"> y se permite tomar ese valor sin problemas</w:t>
-            </w:r>
-          </w:p>
-        </w:tc>
-        <w:tc>
-          <w:tcPr>
-            <w:tcW w:w="1860" w:type="dxa"/>
-            <w:vAlign w:val="center"/>
-          </w:tcPr>
-          <w:p>
-            <w:pPr>
-              <w:jc w:val="center"/>
-              <w:cnfStyle w:val="000000100000" w:firstRow="0" w:lastRow="0" w:firstColumn="0" w:lastColumn="0" w:oddVBand="0" w:evenVBand="0" w:oddHBand="1" w:evenHBand="0" w:firstRowFirstColumn="0" w:firstRowLastColumn="0" w:lastRowFirstColumn="0" w:lastRowLastColumn="0"/>
-              <w:rPr>
-                <w:sz w:val="20"/>
-                <w:szCs w:val="20"/>
-              </w:rPr>
-            </w:pPr>
-            <w:r>
-              <w:rPr>
-                <w:rFonts w:asciiTheme="minorHAnsi" w:hAnsiTheme="minorHAnsi"/>
-                <w:sz w:val="20"/>
-                <w:szCs w:val="20"/>
-                <w:lang w:val="es-ES"/>
-              </w:rPr>
-              <w:t>0</w:t>
-            </w:r>
-          </w:p>
-        </w:tc>
-        <w:tc>
-          <w:tcPr>
-            <w:tcW w:w="1859" w:type="dxa"/>
-            <w:vAlign w:val="center"/>
-          </w:tcPr>
-          <w:p>
-            <w:pPr>
-              <w:jc w:val="center"/>
-              <w:cnfStyle w:val="000000100000" w:firstRow="0" w:lastRow="0" w:firstColumn="0" w:lastColumn="0" w:oddVBand="0" w:evenVBand="0" w:oddHBand="1" w:evenHBand="0" w:firstRowFirstColumn="0" w:firstRowLastColumn="0" w:lastRowFirstColumn="0" w:lastRowLastColumn="0"/>
-              <w:rPr>
-                <w:sz w:val="20"/>
-                <w:szCs w:val="20"/>
-              </w:rPr>
-            </w:pPr>
-            <w:r>
-              <w:rPr>
-                <w:rFonts w:asciiTheme="minorHAnsi" w:hAnsiTheme="minorHAnsi"/>
-                <w:sz w:val="20"/>
-                <w:szCs w:val="20"/>
-                <w:lang w:val="es-ES"/>
-              </w:rPr>
-              <w:t>Baja</w:t>
-            </w:r>
-          </w:p>
-        </w:tc>
-      </w:tr>
-      <w:tr>
-        <w:tc>
-          <w:tcPr>
-            <w:cnfStyle w:val="001000000000" w:firstRow="0" w:lastRow="0" w:firstColumn="1" w:lastColumn="0" w:oddVBand="0" w:evenVBand="0" w:oddHBand="0" w:evenHBand="0" w:firstRowFirstColumn="0" w:firstRowLastColumn="0" w:lastRowFirstColumn="0" w:lastRowLastColumn="0"/>
-            <w:tcW w:w="1507" w:type="dxa"/>
-            <w:vAlign w:val="center"/>
-          </w:tcPr>
-          <w:p>
-            <w:pPr>
-              <w:jc w:val="center"/>
-              <w:rPr>
-                <w:sz w:val="20"/>
-                <w:szCs w:val="20"/>
-              </w:rPr>
-            </w:pPr>
-            <w:r>
-              <w:rPr>
-                <w:rFonts w:asciiTheme="minorHAnsi" w:hAnsiTheme="minorHAnsi"/>
-                <w:sz w:val="20"/>
-                <w:szCs w:val="20"/>
-                <w:lang w:bidi="ar-SA"/>
-              </w:rPr>
-              <w:t>CP-</w:t>
-            </w:r>
-            <w:r>
-              <w:rPr>
-                <w:rFonts w:asciiTheme="minorHAnsi" w:hAnsiTheme="minorHAnsi"/>
-                <w:sz w:val="20"/>
-                <w:szCs w:val="20"/>
-                <w:lang w:bidi="ar-SA"/>
-              </w:rPr>
-              <w:t>44</w:t>
-            </w:r>
-          </w:p>
-        </w:tc>
-        <w:tc>
-          <w:tcPr>
-            <w:tcW w:w="2452" w:type="dxa"/>
+              <w:t xml:space="preserve"> Name</w:t>
+            </w:r>
+            <w:r>
+              <w:rPr>
+                <w:rFonts w:asciiTheme="minorHAnsi" w:hAnsiTheme="minorHAnsi"/>
+                <w:sz w:val="20"/>
+                <w:szCs w:val="20"/>
+                <w:lang w:val="es-ES"/>
+              </w:rPr>
+              <w:t xml:space="preserve"> con carácteres árabes</w:t>
+            </w:r>
+          </w:p>
+        </w:tc>
+        <w:tc>
+          <w:tcPr>
+            <w:tcW w:w="2805" w:type="dxa"/>
             <w:vAlign w:val="center"/>
           </w:tcPr>
           <w:p>
@@ -27327,16 +26639,7 @@
                 <w:szCs w:val="20"/>
                 <w:lang w:val="es-ES"/>
               </w:rPr>
-              <w:t>Actualizar un pasajero</w:t>
-            </w:r>
-            <w:r>
-              <w:rPr>
-                <w:rFonts w:asciiTheme="minorHAnsi" w:hAnsiTheme="minorHAnsi"/>
-                <w:sz w:val="20"/>
-                <w:szCs w:val="20"/>
-                <w:lang w:val="es-ES"/>
-              </w:rPr>
-              <w:t xml:space="preserve"> con un </w:t>
+              <w:t xml:space="preserve">No muestra errores aplicados al </w:t>
             </w:r>
             <w:r>
               <w:rPr>
@@ -27345,111 +26648,10 @@
                 <w:iCs/>
                 <w:sz w:val="20"/>
                 <w:szCs w:val="20"/>
-              </w:rPr>
-              <w:t>Full</w:t>
-            </w:r>
-            <w:r>
-              <w:rPr>
-                <w:rFonts w:asciiTheme="minorHAnsi" w:hAnsiTheme="minorHAnsi"/>
-                <w:i/>
-                <w:iCs/>
-                <w:sz w:val="20"/>
-                <w:szCs w:val="20"/>
-                <w:lang w:val="es-ES"/>
-              </w:rPr>
-              <w:t xml:space="preserve"> </w:t>
-            </w:r>
-            <w:proofErr w:type="spellStart"/>
-            <w:r>
-              <w:rPr>
-                <w:rFonts w:asciiTheme="minorHAnsi" w:hAnsiTheme="minorHAnsi"/>
-                <w:i/>
-                <w:iCs/>
-                <w:sz w:val="20"/>
-                <w:szCs w:val="20"/>
-                <w:lang w:val="es-ES"/>
-              </w:rPr>
-              <w:t>Name</w:t>
-            </w:r>
-            <w:proofErr w:type="spellEnd"/>
-            <w:r>
-              <w:rPr>
-                <w:rFonts w:asciiTheme="minorHAnsi" w:hAnsiTheme="minorHAnsi"/>
-                <w:sz w:val="20"/>
-                <w:szCs w:val="20"/>
-                <w:lang w:val="es-ES"/>
-              </w:rPr>
-              <w:t xml:space="preserve"> con </w:t>
-            </w:r>
-            <w:proofErr w:type="spellStart"/>
-            <w:r>
-              <w:rPr>
-                <w:rFonts w:asciiTheme="minorHAnsi" w:hAnsiTheme="minorHAnsi"/>
-                <w:sz w:val="20"/>
-                <w:szCs w:val="20"/>
-                <w:lang w:val="es-ES"/>
-              </w:rPr>
-              <w:t>carácteres</w:t>
-            </w:r>
-            <w:proofErr w:type="spellEnd"/>
-            <w:r>
-              <w:rPr>
-                <w:rFonts w:asciiTheme="minorHAnsi" w:hAnsiTheme="minorHAnsi"/>
-                <w:sz w:val="20"/>
-                <w:szCs w:val="20"/>
-                <w:lang w:val="es-ES"/>
-              </w:rPr>
-              <w:t xml:space="preserve"> árabes</w:t>
-            </w:r>
-          </w:p>
-        </w:tc>
-        <w:tc>
-          <w:tcPr>
-            <w:tcW w:w="2805" w:type="dxa"/>
-            <w:vAlign w:val="center"/>
-          </w:tcPr>
-          <w:p>
-            <w:pPr>
-              <w:jc w:val="center"/>
-              <w:cnfStyle w:val="000000000000" w:firstRow="0" w:lastRow="0" w:firstColumn="0" w:lastColumn="0" w:oddVBand="0" w:evenVBand="0" w:oddHBand="0" w:evenHBand="0" w:firstRowFirstColumn="0" w:firstRowLastColumn="0" w:lastRowFirstColumn="0" w:lastRowLastColumn="0"/>
-              <w:rPr>
-                <w:sz w:val="20"/>
-                <w:szCs w:val="20"/>
-              </w:rPr>
-            </w:pPr>
-            <w:r>
-              <w:rPr>
-                <w:rFonts w:asciiTheme="minorHAnsi" w:hAnsiTheme="minorHAnsi"/>
-                <w:sz w:val="20"/>
-                <w:szCs w:val="20"/>
-                <w:lang w:val="es-ES"/>
-              </w:rPr>
-              <w:t xml:space="preserve">No muestra errores aplicados al </w:t>
-            </w:r>
-            <w:r>
-              <w:rPr>
-                <w:rFonts w:asciiTheme="minorHAnsi" w:hAnsiTheme="minorHAnsi"/>
-                <w:i/>
-                <w:iCs/>
-                <w:sz w:val="20"/>
-                <w:szCs w:val="20"/>
-                <w:lang w:val="es-ES"/>
-              </w:rPr>
-              <w:t xml:space="preserve">Full </w:t>
-            </w:r>
-            <w:proofErr w:type="spellStart"/>
-            <w:r>
-              <w:rPr>
-                <w:rFonts w:asciiTheme="minorHAnsi" w:hAnsiTheme="minorHAnsi"/>
-                <w:i/>
-                <w:iCs/>
-                <w:sz w:val="20"/>
-                <w:szCs w:val="20"/>
-                <w:lang w:val="es-ES"/>
-              </w:rPr>
-              <w:t>Name</w:t>
-            </w:r>
-            <w:proofErr w:type="spellEnd"/>
+                <w:lang w:val="es-ES"/>
+              </w:rPr>
+              <w:t>Full Name</w:t>
+            </w:r>
             <w:r>
               <w:rPr>
                 <w:rFonts w:asciiTheme="minorHAnsi" w:hAnsiTheme="minorHAnsi"/>
@@ -27600,9 +26802,42 @@
                 <w:szCs w:val="20"/>
                 <w:lang w:val="es-ES"/>
               </w:rPr>
-              <w:t xml:space="preserve"> </w:t>
-            </w:r>
-            <w:proofErr w:type="spellStart"/>
+              <w:t xml:space="preserve"> Name</w:t>
+            </w:r>
+            <w:r>
+              <w:rPr>
+                <w:rFonts w:asciiTheme="minorHAnsi" w:hAnsiTheme="minorHAnsi"/>
+                <w:sz w:val="20"/>
+                <w:szCs w:val="20"/>
+                <w:lang w:val="es-ES"/>
+              </w:rPr>
+              <w:t xml:space="preserve"> con carácteres chinos</w:t>
+            </w:r>
+          </w:p>
+        </w:tc>
+        <w:tc>
+          <w:tcPr>
+            <w:tcW w:w="2805" w:type="dxa"/>
+            <w:vAlign w:val="center"/>
+          </w:tcPr>
+          <w:p>
+            <w:pPr>
+              <w:jc w:val="center"/>
+              <w:cnfStyle w:val="000000100000" w:firstRow="0" w:lastRow="0" w:firstColumn="0" w:lastColumn="0" w:oddVBand="0" w:evenVBand="0" w:oddHBand="1" w:evenHBand="0" w:firstRowFirstColumn="0" w:firstRowLastColumn="0" w:lastRowFirstColumn="0" w:lastRowLastColumn="0"/>
+              <w:rPr>
+                <w:sz w:val="20"/>
+                <w:szCs w:val="20"/>
+              </w:rPr>
+            </w:pPr>
+            <w:r>
+              <w:rPr>
+                <w:rFonts w:asciiTheme="minorHAnsi" w:hAnsiTheme="minorHAnsi"/>
+                <w:sz w:val="20"/>
+                <w:szCs w:val="20"/>
+                <w:lang w:val="es-ES"/>
+              </w:rPr>
+              <w:t xml:space="preserve">No muestra errores aplicados al </w:t>
+            </w:r>
             <w:r>
               <w:rPr>
                 <w:rFonts w:asciiTheme="minorHAnsi" w:hAnsiTheme="minorHAnsi"/>
@@ -27612,87 +26847,8 @@
                 <w:szCs w:val="20"/>
                 <w:lang w:val="es-ES"/>
               </w:rPr>
-              <w:t>Name</w:t>
-            </w:r>
-            <w:proofErr w:type="spellEnd"/>
-            <w:r>
-              <w:rPr>
-                <w:rFonts w:asciiTheme="minorHAnsi" w:hAnsiTheme="minorHAnsi"/>
-                <w:sz w:val="20"/>
-                <w:szCs w:val="20"/>
-                <w:lang w:val="es-ES"/>
-              </w:rPr>
-              <w:t xml:space="preserve"> con </w:t>
-            </w:r>
-            <w:proofErr w:type="spellStart"/>
-            <w:r>
-              <w:rPr>
-                <w:rFonts w:asciiTheme="minorHAnsi" w:hAnsiTheme="minorHAnsi"/>
-                <w:sz w:val="20"/>
-                <w:szCs w:val="20"/>
-                <w:lang w:val="es-ES"/>
-              </w:rPr>
-              <w:t>carácteres</w:t>
-            </w:r>
-            <w:proofErr w:type="spellEnd"/>
-            <w:r>
-              <w:rPr>
-                <w:rFonts w:asciiTheme="minorHAnsi" w:hAnsiTheme="minorHAnsi"/>
-                <w:sz w:val="20"/>
-                <w:szCs w:val="20"/>
-                <w:lang w:val="es-ES"/>
-              </w:rPr>
-              <w:t xml:space="preserve"> chinos</w:t>
-            </w:r>
-          </w:p>
-        </w:tc>
-        <w:tc>
-          <w:tcPr>
-            <w:tcW w:w="2805" w:type="dxa"/>
-            <w:vAlign w:val="center"/>
-          </w:tcPr>
-          <w:p>
-            <w:pPr>
-              <w:jc w:val="center"/>
-              <w:cnfStyle w:val="000000100000" w:firstRow="0" w:lastRow="0" w:firstColumn="0" w:lastColumn="0" w:oddVBand="0" w:evenVBand="0" w:oddHBand="1" w:evenHBand="0" w:firstRowFirstColumn="0" w:firstRowLastColumn="0" w:lastRowFirstColumn="0" w:lastRowLastColumn="0"/>
-              <w:rPr>
-                <w:sz w:val="20"/>
-                <w:szCs w:val="20"/>
-              </w:rPr>
-            </w:pPr>
-            <w:r>
-              <w:rPr>
-                <w:rFonts w:asciiTheme="minorHAnsi" w:hAnsiTheme="minorHAnsi"/>
-                <w:sz w:val="20"/>
-                <w:szCs w:val="20"/>
-                <w:lang w:val="es-ES"/>
-              </w:rPr>
-              <w:t xml:space="preserve">No muestra errores aplicados al </w:t>
-            </w:r>
-            <w:r>
-              <w:rPr>
-                <w:rFonts w:asciiTheme="minorHAnsi" w:hAnsiTheme="minorHAnsi"/>
-                <w:i/>
-                <w:iCs/>
-                <w:sz w:val="20"/>
-                <w:szCs w:val="20"/>
-                <w:lang w:val="es-ES"/>
-              </w:rPr>
-              <w:t xml:space="preserve">Full </w:t>
-            </w:r>
-            <w:proofErr w:type="spellStart"/>
-            <w:r>
-              <w:rPr>
-                <w:rFonts w:asciiTheme="minorHAnsi" w:hAnsiTheme="minorHAnsi"/>
-                <w:i/>
-                <w:iCs/>
-                <w:sz w:val="20"/>
-                <w:szCs w:val="20"/>
-                <w:lang w:val="es-ES"/>
-              </w:rPr>
-              <w:t>Name</w:t>
-            </w:r>
-            <w:proofErr w:type="spellEnd"/>
+              <w:t>Full Name</w:t>
+            </w:r>
             <w:r>
               <w:rPr>
                 <w:rFonts w:asciiTheme="minorHAnsi" w:hAnsiTheme="minorHAnsi"/>
@@ -28186,7 +27342,6 @@
               </w:rPr>
               <w:t xml:space="preserve"> con un </w:t>
             </w:r>
-            <w:proofErr w:type="spellStart"/>
             <w:r>
               <w:rPr>
                 <w:rFonts w:asciiTheme="minorHAnsi" w:hAnsiTheme="minorHAnsi"/>
@@ -28198,7 +27353,6 @@
               </w:rPr>
               <w:t>passportNumber</w:t>
             </w:r>
-            <w:proofErr w:type="spellEnd"/>
             <w:r>
               <w:rPr>
                 <w:rFonts w:asciiTheme="minorHAnsi" w:hAnsiTheme="minorHAnsi"/>
@@ -28242,21 +27396,8 @@
                 <w:szCs w:val="20"/>
                 <w:lang w:val="es-ES"/>
               </w:rPr>
-              <w:t xml:space="preserve"> </w:t>
-            </w:r>
-            <w:proofErr w:type="spellStart"/>
-            <w:r>
-              <w:rPr>
-                <w:rFonts w:asciiTheme="minorHAnsi" w:hAnsiTheme="minorHAnsi"/>
-                <w:i/>
-                <w:iCs/>
-                <w:sz w:val="20"/>
-                <w:szCs w:val="20"/>
-                <w:lang w:val="es-ES"/>
-              </w:rPr>
-              <w:t>passportNumber</w:t>
-            </w:r>
-            <w:proofErr w:type="spellEnd"/>
+              <w:t xml:space="preserve"> passportNumber</w:t>
+            </w:r>
             <w:r>
               <w:rPr>
                 <w:rFonts w:asciiTheme="minorHAnsi" w:hAnsiTheme="minorHAnsi"/>
@@ -28387,7 +27528,6 @@
               </w:rPr>
               <w:t xml:space="preserve"> con un </w:t>
             </w:r>
-            <w:proofErr w:type="spellStart"/>
             <w:r>
               <w:rPr>
                 <w:rFonts w:asciiTheme="minorHAnsi" w:hAnsiTheme="minorHAnsi"/>
@@ -28399,7 +27539,6 @@
               </w:rPr>
               <w:t>passportNumber</w:t>
             </w:r>
-            <w:proofErr w:type="spellEnd"/>
             <w:r>
               <w:rPr>
                 <w:rFonts w:asciiTheme="minorHAnsi" w:hAnsiTheme="minorHAnsi"/>
@@ -28443,9 +27582,135 @@
                 <w:szCs w:val="20"/>
                 <w:lang w:val="es-ES"/>
               </w:rPr>
-              <w:t xml:space="preserve"> </w:t>
-            </w:r>
-            <w:proofErr w:type="spellStart"/>
+              <w:t xml:space="preserve"> passportNumber</w:t>
+            </w:r>
+            <w:r>
+              <w:rPr>
+                <w:rFonts w:asciiTheme="minorHAnsi" w:hAnsiTheme="minorHAnsi"/>
+                <w:sz w:val="20"/>
+                <w:szCs w:val="20"/>
+                <w:lang w:val="es-ES"/>
+              </w:rPr>
+              <w:t xml:space="preserve"> y no permite tomar ese valor</w:t>
+            </w:r>
+          </w:p>
+        </w:tc>
+        <w:tc>
+          <w:tcPr>
+            <w:tcW w:w="1860" w:type="dxa"/>
+            <w:vAlign w:val="center"/>
+          </w:tcPr>
+          <w:p>
+            <w:pPr>
+              <w:jc w:val="center"/>
+              <w:cnfStyle w:val="000000100000" w:firstRow="0" w:lastRow="0" w:firstColumn="0" w:lastColumn="0" w:oddVBand="0" w:evenVBand="0" w:oddHBand="1" w:evenHBand="0" w:firstRowFirstColumn="0" w:firstRowLastColumn="0" w:lastRowFirstColumn="0" w:lastRowLastColumn="0"/>
+              <w:rPr>
+                <w:sz w:val="20"/>
+                <w:szCs w:val="20"/>
+              </w:rPr>
+            </w:pPr>
+            <w:r>
+              <w:rPr>
+                <w:rFonts w:asciiTheme="minorHAnsi" w:hAnsiTheme="minorHAnsi"/>
+                <w:sz w:val="20"/>
+                <w:szCs w:val="20"/>
+              </w:rPr>
+              <w:t>0</w:t>
+            </w:r>
+          </w:p>
+        </w:tc>
+        <w:tc>
+          <w:tcPr>
+            <w:tcW w:w="1859" w:type="dxa"/>
+            <w:vAlign w:val="center"/>
+          </w:tcPr>
+          <w:p>
+            <w:pPr>
+              <w:jc w:val="center"/>
+              <w:cnfStyle w:val="000000100000" w:firstRow="0" w:lastRow="0" w:firstColumn="0" w:lastColumn="0" w:oddVBand="0" w:evenVBand="0" w:oddHBand="1" w:evenHBand="0" w:firstRowFirstColumn="0" w:firstRowLastColumn="0" w:lastRowFirstColumn="0" w:lastRowLastColumn="0"/>
+              <w:rPr>
+                <w:sz w:val="20"/>
+                <w:szCs w:val="20"/>
+              </w:rPr>
+            </w:pPr>
+            <w:r>
+              <w:rPr>
+                <w:rFonts w:asciiTheme="minorHAnsi" w:hAnsiTheme="minorHAnsi"/>
+                <w:sz w:val="20"/>
+                <w:szCs w:val="20"/>
+              </w:rPr>
+              <w:t>Baja</w:t>
+            </w:r>
+          </w:p>
+        </w:tc>
+      </w:tr>
+      <w:tr>
+        <w:tc>
+          <w:tcPr>
+            <w:cnfStyle w:val="001000000000" w:firstRow="0" w:lastRow="0" w:firstColumn="1" w:lastColumn="0" w:oddVBand="0" w:evenVBand="0" w:oddHBand="0" w:evenHBand="0" w:firstRowFirstColumn="0" w:firstRowLastColumn="0" w:lastRowFirstColumn="0" w:lastRowLastColumn="0"/>
+            <w:tcW w:w="1507" w:type="dxa"/>
+            <w:vAlign w:val="center"/>
+          </w:tcPr>
+          <w:p>
+            <w:pPr>
+              <w:jc w:val="center"/>
+              <w:rPr>
+                <w:sz w:val="20"/>
+                <w:szCs w:val="20"/>
+              </w:rPr>
+            </w:pPr>
+            <w:r>
+              <w:rPr>
+                <w:rFonts w:asciiTheme="minorHAnsi" w:hAnsiTheme="minorHAnsi"/>
+                <w:sz w:val="20"/>
+                <w:szCs w:val="20"/>
+                <w:lang w:bidi="ar-SA"/>
+              </w:rPr>
+              <w:t>CP-</w:t>
+            </w:r>
+            <w:r>
+              <w:rPr>
+                <w:rFonts w:asciiTheme="minorHAnsi" w:hAnsiTheme="minorHAnsi"/>
+                <w:sz w:val="20"/>
+                <w:szCs w:val="20"/>
+                <w:lang w:bidi="ar-SA"/>
+              </w:rPr>
+              <w:t>50</w:t>
+            </w:r>
+          </w:p>
+        </w:tc>
+        <w:tc>
+          <w:tcPr>
+            <w:tcW w:w="2452" w:type="dxa"/>
+            <w:vAlign w:val="center"/>
+          </w:tcPr>
+          <w:p>
+            <w:pPr>
+              <w:jc w:val="center"/>
+              <w:cnfStyle w:val="000000000000" w:firstRow="0" w:lastRow="0" w:firstColumn="0" w:lastColumn="0" w:oddVBand="0" w:evenVBand="0" w:oddHBand="0" w:evenHBand="0" w:firstRowFirstColumn="0" w:firstRowLastColumn="0" w:lastRowFirstColumn="0" w:lastRowLastColumn="0"/>
+              <w:rPr>
+                <w:sz w:val="20"/>
+                <w:szCs w:val="20"/>
+              </w:rPr>
+            </w:pPr>
+            <w:r>
+              <w:rPr>
+                <w:rFonts w:asciiTheme="minorHAnsi" w:hAnsiTheme="minorHAnsi"/>
+                <w:sz w:val="20"/>
+                <w:szCs w:val="20"/>
+                <w:lang w:val="es-ES"/>
+              </w:rPr>
+              <w:t>Actualizar un pasajero</w:t>
+            </w:r>
+            <w:r>
+              <w:rPr>
+                <w:rFonts w:asciiTheme="minorHAnsi" w:hAnsiTheme="minorHAnsi"/>
+                <w:sz w:val="20"/>
+                <w:szCs w:val="20"/>
+                <w:lang w:val="es-ES"/>
+              </w:rPr>
+              <w:t xml:space="preserve"> con un </w:t>
+            </w:r>
             <w:r>
               <w:rPr>
                 <w:rFonts w:asciiTheme="minorHAnsi" w:hAnsiTheme="minorHAnsi"/>
@@ -28457,105 +27722,20 @@
               </w:rPr>
               <w:t>passportNumber</w:t>
             </w:r>
-            <w:proofErr w:type="spellEnd"/>
-            <w:r>
-              <w:rPr>
-                <w:rFonts w:asciiTheme="minorHAnsi" w:hAnsiTheme="minorHAnsi"/>
-                <w:sz w:val="20"/>
-                <w:szCs w:val="20"/>
-                <w:lang w:val="es-ES"/>
-              </w:rPr>
-              <w:t xml:space="preserve"> y no permite tomar ese valor</w:t>
-            </w:r>
-          </w:p>
-        </w:tc>
-        <w:tc>
-          <w:tcPr>
-            <w:tcW w:w="1860" w:type="dxa"/>
-            <w:vAlign w:val="center"/>
-          </w:tcPr>
-          <w:p>
-            <w:pPr>
-              <w:jc w:val="center"/>
-              <w:cnfStyle w:val="000000100000" w:firstRow="0" w:lastRow="0" w:firstColumn="0" w:lastColumn="0" w:oddVBand="0" w:evenVBand="0" w:oddHBand="1" w:evenHBand="0" w:firstRowFirstColumn="0" w:firstRowLastColumn="0" w:lastRowFirstColumn="0" w:lastRowLastColumn="0"/>
-              <w:rPr>
-                <w:sz w:val="20"/>
-                <w:szCs w:val="20"/>
-              </w:rPr>
-            </w:pPr>
-            <w:r>
-              <w:rPr>
-                <w:rFonts w:asciiTheme="minorHAnsi" w:hAnsiTheme="minorHAnsi"/>
-                <w:sz w:val="20"/>
-                <w:szCs w:val="20"/>
-              </w:rPr>
-              <w:t>0</w:t>
-            </w:r>
-          </w:p>
-        </w:tc>
-        <w:tc>
-          <w:tcPr>
-            <w:tcW w:w="1859" w:type="dxa"/>
-            <w:vAlign w:val="center"/>
-          </w:tcPr>
-          <w:p>
-            <w:pPr>
-              <w:jc w:val="center"/>
-              <w:cnfStyle w:val="000000100000" w:firstRow="0" w:lastRow="0" w:firstColumn="0" w:lastColumn="0" w:oddVBand="0" w:evenVBand="0" w:oddHBand="1" w:evenHBand="0" w:firstRowFirstColumn="0" w:firstRowLastColumn="0" w:lastRowFirstColumn="0" w:lastRowLastColumn="0"/>
-              <w:rPr>
-                <w:sz w:val="20"/>
-                <w:szCs w:val="20"/>
-              </w:rPr>
-            </w:pPr>
-            <w:r>
-              <w:rPr>
-                <w:rFonts w:asciiTheme="minorHAnsi" w:hAnsiTheme="minorHAnsi"/>
-                <w:sz w:val="20"/>
-                <w:szCs w:val="20"/>
-              </w:rPr>
-              <w:t>Baja</w:t>
-            </w:r>
-          </w:p>
-        </w:tc>
-      </w:tr>
-      <w:tr>
-        <w:tc>
-          <w:tcPr>
-            <w:cnfStyle w:val="001000000000" w:firstRow="0" w:lastRow="0" w:firstColumn="1" w:lastColumn="0" w:oddVBand="0" w:evenVBand="0" w:oddHBand="0" w:evenHBand="0" w:firstRowFirstColumn="0" w:firstRowLastColumn="0" w:lastRowFirstColumn="0" w:lastRowLastColumn="0"/>
-            <w:tcW w:w="1507" w:type="dxa"/>
-            <w:vAlign w:val="center"/>
-          </w:tcPr>
-          <w:p>
-            <w:pPr>
-              <w:jc w:val="center"/>
-              <w:rPr>
-                <w:sz w:val="20"/>
-                <w:szCs w:val="20"/>
-              </w:rPr>
-            </w:pPr>
-            <w:r>
-              <w:rPr>
-                <w:rFonts w:asciiTheme="minorHAnsi" w:hAnsiTheme="minorHAnsi"/>
-                <w:sz w:val="20"/>
-                <w:szCs w:val="20"/>
-                <w:lang w:bidi="ar-SA"/>
-              </w:rPr>
-              <w:t>CP-</w:t>
-            </w:r>
-            <w:r>
-              <w:rPr>
-                <w:rFonts w:asciiTheme="minorHAnsi" w:hAnsiTheme="minorHAnsi"/>
-                <w:sz w:val="20"/>
-                <w:szCs w:val="20"/>
-                <w:lang w:bidi="ar-SA"/>
-              </w:rPr>
-              <w:t>50</w:t>
-            </w:r>
-          </w:p>
-        </w:tc>
-        <w:tc>
-          <w:tcPr>
-            <w:tcW w:w="2452" w:type="dxa"/>
+            <w:r>
+              <w:rPr>
+                <w:rFonts w:asciiTheme="minorHAnsi" w:hAnsiTheme="minorHAnsi"/>
+                <w:sz w:val="20"/>
+                <w:szCs w:val="20"/>
+                <w:lang w:val="es-ES"/>
+              </w:rPr>
+              <w:t xml:space="preserve"> que no sigue el patrón</w:t>
+            </w:r>
+          </w:p>
+        </w:tc>
+        <w:tc>
+          <w:tcPr>
+            <w:tcW w:w="2805" w:type="dxa"/>
             <w:vAlign w:val="center"/>
           </w:tcPr>
           <w:p>
@@ -28574,18 +27754,8 @@
                 <w:szCs w:val="20"/>
                 <w:lang w:val="es-ES"/>
               </w:rPr>
-              <w:t>Actualizar un pasajero</w:t>
-            </w:r>
-            <w:r>
-              <w:rPr>
-                <w:rFonts w:asciiTheme="minorHAnsi" w:hAnsiTheme="minorHAnsi"/>
-                <w:sz w:val="20"/>
-                <w:szCs w:val="20"/>
-                <w:lang w:val="es-ES"/>
-              </w:rPr>
-              <w:t xml:space="preserve"> con un </w:t>
-            </w:r>
-            <w:proofErr w:type="spellStart"/>
+              <w:t>Se muestra un error no bloqueante en</w:t>
+            </w:r>
             <w:r>
               <w:rPr>
                 <w:rFonts w:asciiTheme="minorHAnsi" w:hAnsiTheme="minorHAnsi"/>
@@ -28595,67 +27765,8 @@
                 <w:szCs w:val="20"/>
                 <w:lang w:val="es-ES"/>
               </w:rPr>
-              <w:t>passportNumber</w:t>
-            </w:r>
-            <w:proofErr w:type="spellEnd"/>
-            <w:r>
-              <w:rPr>
-                <w:rFonts w:asciiTheme="minorHAnsi" w:hAnsiTheme="minorHAnsi"/>
-                <w:sz w:val="20"/>
-                <w:szCs w:val="20"/>
-                <w:lang w:val="es-ES"/>
-              </w:rPr>
-              <w:t xml:space="preserve"> que no sigue el patrón</w:t>
-            </w:r>
-          </w:p>
-        </w:tc>
-        <w:tc>
-          <w:tcPr>
-            <w:tcW w:w="2805" w:type="dxa"/>
-            <w:vAlign w:val="center"/>
-          </w:tcPr>
-          <w:p>
-            <w:pPr>
-              <w:jc w:val="center"/>
-              <w:cnfStyle w:val="000000000000" w:firstRow="0" w:lastRow="0" w:firstColumn="0" w:lastColumn="0" w:oddVBand="0" w:evenVBand="0" w:oddHBand="0" w:evenHBand="0" w:firstRowFirstColumn="0" w:firstRowLastColumn="0" w:lastRowFirstColumn="0" w:lastRowLastColumn="0"/>
-              <w:rPr>
-                <w:sz w:val="20"/>
-                <w:szCs w:val="20"/>
-              </w:rPr>
-            </w:pPr>
-            <w:r>
-              <w:rPr>
-                <w:rFonts w:asciiTheme="minorHAnsi" w:hAnsiTheme="minorHAnsi"/>
-                <w:sz w:val="20"/>
-                <w:szCs w:val="20"/>
-                <w:lang w:val="es-ES"/>
-              </w:rPr>
-              <w:t>Se muestra un error no bloqueante en</w:t>
-            </w:r>
-            <w:r>
-              <w:rPr>
-                <w:rFonts w:asciiTheme="minorHAnsi" w:hAnsiTheme="minorHAnsi"/>
-                <w:i/>
-                <w:iCs/>
-                <w:sz w:val="20"/>
-                <w:szCs w:val="20"/>
-                <w:lang w:val="es-ES"/>
-              </w:rPr>
-              <w:t xml:space="preserve"> </w:t>
-            </w:r>
-            <w:proofErr w:type="spellStart"/>
-            <w:r>
-              <w:rPr>
-                <w:rFonts w:asciiTheme="minorHAnsi" w:hAnsiTheme="minorHAnsi"/>
-                <w:i/>
-                <w:iCs/>
-                <w:sz w:val="20"/>
-                <w:szCs w:val="20"/>
-                <w:lang w:val="es-ES"/>
-              </w:rPr>
-              <w:t>passportNumber</w:t>
-            </w:r>
-            <w:proofErr w:type="spellEnd"/>
+              <w:t xml:space="preserve"> passportNumber</w:t>
+            </w:r>
             <w:r>
               <w:rPr>
                 <w:rFonts w:asciiTheme="minorHAnsi" w:hAnsiTheme="minorHAnsi"/>
@@ -28787,7 +27898,6 @@
               </w:rPr>
               <w:t xml:space="preserve"> con un </w:t>
             </w:r>
-            <w:proofErr w:type="spellStart"/>
             <w:r>
               <w:rPr>
                 <w:rFonts w:asciiTheme="minorHAnsi" w:hAnsiTheme="minorHAnsi"/>
@@ -28799,7 +27909,6 @@
               </w:rPr>
               <w:t>passportNumber</w:t>
             </w:r>
-            <w:proofErr w:type="spellEnd"/>
             <w:r>
               <w:rPr>
                 <w:rFonts w:asciiTheme="minorHAnsi" w:hAnsiTheme="minorHAnsi"/>
@@ -29362,7 +28471,6 @@
               </w:rPr>
               <w:t xml:space="preserve"> con un </w:t>
             </w:r>
-            <w:proofErr w:type="spellStart"/>
             <w:r>
               <w:rPr>
                 <w:rFonts w:asciiTheme="minorHAnsi" w:hAnsiTheme="minorHAnsi"/>
@@ -29374,7 +28482,6 @@
               </w:rPr>
               <w:t>specialNeeds</w:t>
             </w:r>
-            <w:proofErr w:type="spellEnd"/>
             <w:r>
               <w:rPr>
                 <w:rFonts w:asciiTheme="minorHAnsi" w:hAnsiTheme="minorHAnsi"/>
@@ -29568,19 +28675,8 @@
                 <w:szCs w:val="20"/>
                 <w:lang w:val="es-ES"/>
               </w:rPr>
-              <w:t xml:space="preserve"> de dos </w:t>
-            </w:r>
-            <w:proofErr w:type="spellStart"/>
-            <w:r>
-              <w:rPr>
-                <w:rFonts w:asciiTheme="minorHAnsi" w:hAnsiTheme="minorHAnsi"/>
-                <w:sz w:val="20"/>
-                <w:szCs w:val="20"/>
-                <w:lang w:val="es-ES"/>
-              </w:rPr>
-              <w:t>carácteres</w:t>
-            </w:r>
-            <w:proofErr w:type="spellEnd"/>
+              <w:t xml:space="preserve"> de dos carácteres</w:t>
+            </w:r>
           </w:p>
         </w:tc>
         <w:tc>
@@ -30131,19 +29227,8 @@
                 <w:szCs w:val="20"/>
                 <w:lang w:val="es-ES"/>
               </w:rPr>
-              <w:t xml:space="preserve"> de 52 </w:t>
-            </w:r>
-            <w:proofErr w:type="spellStart"/>
-            <w:r>
-              <w:rPr>
-                <w:rFonts w:asciiTheme="minorHAnsi" w:hAnsiTheme="minorHAnsi"/>
-                <w:sz w:val="20"/>
-                <w:szCs w:val="20"/>
-                <w:lang w:val="es-ES"/>
-              </w:rPr>
-              <w:t>carácteres</w:t>
-            </w:r>
-            <w:proofErr w:type="spellEnd"/>
+              <w:t xml:space="preserve"> de 52 carácteres</w:t>
+            </w:r>
           </w:p>
         </w:tc>
         <w:tc>
@@ -30328,39 +29413,8 @@
                 <w:szCs w:val="20"/>
                 <w:lang w:val="es-ES"/>
               </w:rPr>
-              <w:t xml:space="preserve"> con </w:t>
-            </w:r>
-            <w:proofErr w:type="spellStart"/>
-            <w:r>
-              <w:rPr>
-                <w:rFonts w:asciiTheme="minorHAnsi" w:hAnsiTheme="minorHAnsi"/>
-                <w:sz w:val="20"/>
-                <w:szCs w:val="20"/>
-                <w:lang w:val="es-ES"/>
-              </w:rPr>
-              <w:t>carácteres</w:t>
-            </w:r>
-            <w:proofErr w:type="spellEnd"/>
-            <w:r>
-              <w:rPr>
-                <w:rFonts w:asciiTheme="minorHAnsi" w:hAnsiTheme="minorHAnsi"/>
-                <w:sz w:val="20"/>
-                <w:szCs w:val="20"/>
-                <w:lang w:val="es-ES"/>
-              </w:rPr>
-              <w:t xml:space="preserve"> </w:t>
-            </w:r>
-            <w:proofErr w:type="spellStart"/>
-            <w:r>
-              <w:rPr>
-                <w:rFonts w:asciiTheme="minorHAnsi" w:hAnsiTheme="minorHAnsi"/>
-                <w:sz w:val="20"/>
-                <w:szCs w:val="20"/>
-                <w:lang w:val="es-ES"/>
-              </w:rPr>
-              <w:t>hindúe</w:t>
-            </w:r>
-            <w:proofErr w:type="spellEnd"/>
+              <w:t xml:space="preserve"> con carácteres hindúe</w:t>
+            </w:r>
             <w:r>
               <w:rPr>
                 <w:rFonts w:asciiTheme="minorHAnsi" w:hAnsiTheme="minorHAnsi"/>
@@ -30550,27 +29604,7 @@
                 <w:szCs w:val="20"/>
                 <w:lang w:val="es-ES"/>
               </w:rPr>
-              <w:t xml:space="preserve"> con </w:t>
-            </w:r>
-            <w:proofErr w:type="spellStart"/>
-            <w:r>
-              <w:rPr>
-                <w:rFonts w:asciiTheme="minorHAnsi" w:hAnsiTheme="minorHAnsi"/>
-                <w:sz w:val="20"/>
-                <w:szCs w:val="20"/>
-                <w:lang w:val="es-ES"/>
-              </w:rPr>
-              <w:t>carácteres</w:t>
-            </w:r>
-            <w:proofErr w:type="spellEnd"/>
-            <w:r>
-              <w:rPr>
-                <w:rFonts w:asciiTheme="minorHAnsi" w:hAnsiTheme="minorHAnsi"/>
-                <w:sz w:val="20"/>
-                <w:szCs w:val="20"/>
-                <w:lang w:val="es-ES"/>
-              </w:rPr>
-              <w:t xml:space="preserve"> árabes</w:t>
+              <w:t xml:space="preserve"> con carácteres árabes</w:t>
             </w:r>
           </w:p>
         </w:tc>
@@ -30755,27 +29789,7 @@
                 <w:szCs w:val="20"/>
                 <w:lang w:val="es-ES"/>
               </w:rPr>
-              <w:t xml:space="preserve"> con </w:t>
-            </w:r>
-            <w:proofErr w:type="spellStart"/>
-            <w:r>
-              <w:rPr>
-                <w:rFonts w:asciiTheme="minorHAnsi" w:hAnsiTheme="minorHAnsi"/>
-                <w:sz w:val="20"/>
-                <w:szCs w:val="20"/>
-                <w:lang w:val="es-ES"/>
-              </w:rPr>
-              <w:t>carácteres</w:t>
-            </w:r>
-            <w:proofErr w:type="spellEnd"/>
-            <w:r>
-              <w:rPr>
-                <w:rFonts w:asciiTheme="minorHAnsi" w:hAnsiTheme="minorHAnsi"/>
-                <w:sz w:val="20"/>
-                <w:szCs w:val="20"/>
-                <w:lang w:val="es-ES"/>
-              </w:rPr>
-              <w:t xml:space="preserve"> chinos</w:t>
+              <w:t xml:space="preserve"> con carácteres chinos</w:t>
             </w:r>
           </w:p>
         </w:tc>
@@ -31097,9 +30111,42 @@
                 <w:szCs w:val="20"/>
                 <w:lang w:val="es-ES"/>
               </w:rPr>
-              <w:t xml:space="preserve">Full </w:t>
-            </w:r>
-            <w:proofErr w:type="spellStart"/>
+              <w:t>Full Name</w:t>
+            </w:r>
+            <w:r>
+              <w:rPr>
+                <w:rFonts w:asciiTheme="minorHAnsi" w:hAnsiTheme="minorHAnsi"/>
+                <w:sz w:val="20"/>
+                <w:szCs w:val="20"/>
+                <w:lang w:val="es-ES"/>
+              </w:rPr>
+              <w:t xml:space="preserve"> de un carácter</w:t>
+            </w:r>
+          </w:p>
+        </w:tc>
+        <w:tc>
+          <w:tcPr>
+            <w:tcW w:w="2805" w:type="dxa"/>
+            <w:vAlign w:val="center"/>
+          </w:tcPr>
+          <w:p>
+            <w:pPr>
+              <w:jc w:val="center"/>
+              <w:cnfStyle w:val="000000100000" w:firstRow="0" w:lastRow="0" w:firstColumn="0" w:lastColumn="0" w:oddVBand="0" w:evenVBand="0" w:oddHBand="1" w:evenHBand="0" w:firstRowFirstColumn="0" w:firstRowLastColumn="0" w:lastRowFirstColumn="0" w:lastRowLastColumn="0"/>
+              <w:rPr>
+                <w:sz w:val="20"/>
+                <w:szCs w:val="20"/>
+              </w:rPr>
+            </w:pPr>
+            <w:r>
+              <w:rPr>
+                <w:rFonts w:asciiTheme="minorHAnsi" w:hAnsiTheme="minorHAnsi"/>
+                <w:sz w:val="20"/>
+                <w:szCs w:val="20"/>
+                <w:lang w:val="es-ES"/>
+              </w:rPr>
+              <w:t xml:space="preserve">No muestra errores aplicados al </w:t>
+            </w:r>
             <w:r>
               <w:rPr>
                 <w:rFonts w:asciiTheme="minorHAnsi" w:hAnsiTheme="minorHAnsi"/>
@@ -31109,23 +30156,22 @@
                 <w:szCs w:val="20"/>
                 <w:lang w:val="es-ES"/>
               </w:rPr>
-              <w:t>Name</w:t>
-            </w:r>
-            <w:proofErr w:type="spellEnd"/>
-            <w:r>
-              <w:rPr>
-                <w:rFonts w:asciiTheme="minorHAnsi" w:hAnsiTheme="minorHAnsi"/>
-                <w:sz w:val="20"/>
-                <w:szCs w:val="20"/>
-                <w:lang w:val="es-ES"/>
-              </w:rPr>
-              <w:t xml:space="preserve"> de un carácter</w:t>
-            </w:r>
-          </w:p>
-        </w:tc>
-        <w:tc>
-          <w:tcPr>
-            <w:tcW w:w="2805" w:type="dxa"/>
+              <w:t>Full Name</w:t>
+            </w:r>
+            <w:r>
+              <w:rPr>
+                <w:rFonts w:asciiTheme="minorHAnsi" w:hAnsiTheme="minorHAnsi"/>
+                <w:sz w:val="20"/>
+                <w:szCs w:val="20"/>
+                <w:lang w:val="es-ES"/>
+              </w:rPr>
+              <w:t xml:space="preserve"> y se permite tomar ese valor sin problemas</w:t>
+            </w:r>
+          </w:p>
+        </w:tc>
+        <w:tc>
+          <w:tcPr>
+            <w:tcW w:w="1860" w:type="dxa"/>
             <w:vAlign w:val="center"/>
           </w:tcPr>
           <w:p>
@@ -31144,7 +30190,102 @@
                 <w:szCs w:val="20"/>
                 <w:lang w:val="es-ES"/>
               </w:rPr>
-              <w:t xml:space="preserve">No muestra errores aplicados al </w:t>
+              <w:t>0</w:t>
+            </w:r>
+          </w:p>
+        </w:tc>
+        <w:tc>
+          <w:tcPr>
+            <w:tcW w:w="1859" w:type="dxa"/>
+            <w:vAlign w:val="center"/>
+          </w:tcPr>
+          <w:p>
+            <w:pPr>
+              <w:jc w:val="center"/>
+              <w:cnfStyle w:val="000000100000" w:firstRow="0" w:lastRow="0" w:firstColumn="0" w:lastColumn="0" w:oddVBand="0" w:evenVBand="0" w:oddHBand="1" w:evenHBand="0" w:firstRowFirstColumn="0" w:firstRowLastColumn="0" w:lastRowFirstColumn="0" w:lastRowLastColumn="0"/>
+              <w:rPr>
+                <w:sz w:val="20"/>
+                <w:szCs w:val="20"/>
+              </w:rPr>
+            </w:pPr>
+            <w:r>
+              <w:rPr>
+                <w:rFonts w:asciiTheme="minorHAnsi" w:hAnsiTheme="minorHAnsi"/>
+                <w:sz w:val="20"/>
+                <w:szCs w:val="20"/>
+                <w:lang w:val="es-ES"/>
+              </w:rPr>
+              <w:t>Baja</w:t>
+            </w:r>
+          </w:p>
+        </w:tc>
+      </w:tr>
+      <w:tr>
+        <w:tc>
+          <w:tcPr>
+            <w:cnfStyle w:val="001000000000" w:firstRow="0" w:lastRow="0" w:firstColumn="1" w:lastColumn="0" w:oddVBand="0" w:evenVBand="0" w:oddHBand="0" w:evenHBand="0" w:firstRowFirstColumn="0" w:firstRowLastColumn="0" w:lastRowFirstColumn="0" w:lastRowLastColumn="0"/>
+            <w:tcW w:w="1507" w:type="dxa"/>
+            <w:vAlign w:val="center"/>
+          </w:tcPr>
+          <w:p>
+            <w:pPr>
+              <w:jc w:val="center"/>
+              <w:rPr>
+                <w:sz w:val="20"/>
+                <w:szCs w:val="20"/>
+              </w:rPr>
+            </w:pPr>
+            <w:r>
+              <w:rPr>
+                <w:rFonts w:asciiTheme="minorHAnsi" w:hAnsiTheme="minorHAnsi"/>
+                <w:sz w:val="20"/>
+                <w:szCs w:val="20"/>
+                <w:lang w:bidi="ar-SA"/>
+              </w:rPr>
+              <w:t>CP-</w:t>
+            </w:r>
+            <w:r>
+              <w:rPr>
+                <w:rFonts w:asciiTheme="minorHAnsi" w:hAnsiTheme="minorHAnsi"/>
+                <w:sz w:val="20"/>
+                <w:szCs w:val="20"/>
+                <w:lang w:bidi="ar-SA"/>
+              </w:rPr>
+              <w:t>64</w:t>
+            </w:r>
+          </w:p>
+        </w:tc>
+        <w:tc>
+          <w:tcPr>
+            <w:tcW w:w="2452" w:type="dxa"/>
+            <w:vAlign w:val="center"/>
+          </w:tcPr>
+          <w:p>
+            <w:pPr>
+              <w:jc w:val="center"/>
+              <w:cnfStyle w:val="000000000000" w:firstRow="0" w:lastRow="0" w:firstColumn="0" w:lastColumn="0" w:oddVBand="0" w:evenVBand="0" w:oddHBand="0" w:evenHBand="0" w:firstRowFirstColumn="0" w:firstRowLastColumn="0" w:lastRowFirstColumn="0" w:lastRowLastColumn="0"/>
+              <w:rPr>
+                <w:sz w:val="20"/>
+                <w:szCs w:val="20"/>
+              </w:rPr>
+            </w:pPr>
+            <w:r>
+              <w:rPr>
+                <w:rFonts w:asciiTheme="minorHAnsi" w:hAnsiTheme="minorHAnsi"/>
+                <w:sz w:val="20"/>
+                <w:szCs w:val="20"/>
+                <w:lang w:val="es-ES"/>
+              </w:rPr>
+              <w:t>Publicar un pasajero</w:t>
+            </w:r>
+            <w:r>
+              <w:rPr>
+                <w:rFonts w:asciiTheme="minorHAnsi" w:hAnsiTheme="minorHAnsi"/>
+                <w:sz w:val="20"/>
+                <w:szCs w:val="20"/>
+                <w:lang w:val="es-ES"/>
+              </w:rPr>
+              <w:t xml:space="preserve"> con un </w:t>
             </w:r>
             <w:r>
               <w:rPr>
@@ -31155,9 +30296,42 @@
                 <w:szCs w:val="20"/>
                 <w:lang w:val="es-ES"/>
               </w:rPr>
-              <w:t xml:space="preserve">Full </w:t>
-            </w:r>
-            <w:proofErr w:type="spellStart"/>
+              <w:t>Full Name</w:t>
+            </w:r>
+            <w:r>
+              <w:rPr>
+                <w:rFonts w:asciiTheme="minorHAnsi" w:hAnsiTheme="minorHAnsi"/>
+                <w:sz w:val="20"/>
+                <w:szCs w:val="20"/>
+                <w:lang w:val="es-ES"/>
+              </w:rPr>
+              <w:t xml:space="preserve"> de dos carácteres</w:t>
+            </w:r>
+          </w:p>
+        </w:tc>
+        <w:tc>
+          <w:tcPr>
+            <w:tcW w:w="2805" w:type="dxa"/>
+            <w:vAlign w:val="center"/>
+          </w:tcPr>
+          <w:p>
+            <w:pPr>
+              <w:jc w:val="center"/>
+              <w:cnfStyle w:val="000000000000" w:firstRow="0" w:lastRow="0" w:firstColumn="0" w:lastColumn="0" w:oddVBand="0" w:evenVBand="0" w:oddHBand="0" w:evenHBand="0" w:firstRowFirstColumn="0" w:firstRowLastColumn="0" w:lastRowFirstColumn="0" w:lastRowLastColumn="0"/>
+              <w:rPr>
+                <w:sz w:val="20"/>
+                <w:szCs w:val="20"/>
+              </w:rPr>
+            </w:pPr>
+            <w:r>
+              <w:rPr>
+                <w:rFonts w:asciiTheme="minorHAnsi" w:hAnsiTheme="minorHAnsi"/>
+                <w:sz w:val="20"/>
+                <w:szCs w:val="20"/>
+                <w:lang w:val="es-ES"/>
+              </w:rPr>
+              <w:t xml:space="preserve">No muestra errores aplicados al </w:t>
+            </w:r>
             <w:r>
               <w:rPr>
                 <w:rFonts w:asciiTheme="minorHAnsi" w:hAnsiTheme="minorHAnsi"/>
@@ -31167,231 +30341,8 @@
                 <w:szCs w:val="20"/>
                 <w:lang w:val="es-ES"/>
               </w:rPr>
-              <w:t>Name</w:t>
-            </w:r>
-            <w:proofErr w:type="spellEnd"/>
-            <w:r>
-              <w:rPr>
-                <w:rFonts w:asciiTheme="minorHAnsi" w:hAnsiTheme="minorHAnsi"/>
-                <w:sz w:val="20"/>
-                <w:szCs w:val="20"/>
-                <w:lang w:val="es-ES"/>
-              </w:rPr>
-              <w:t xml:space="preserve"> y se permite tomar ese valor sin problemas</w:t>
-            </w:r>
-          </w:p>
-        </w:tc>
-        <w:tc>
-          <w:tcPr>
-            <w:tcW w:w="1860" w:type="dxa"/>
-            <w:vAlign w:val="center"/>
-          </w:tcPr>
-          <w:p>
-            <w:pPr>
-              <w:jc w:val="center"/>
-              <w:cnfStyle w:val="000000100000" w:firstRow="0" w:lastRow="0" w:firstColumn="0" w:lastColumn="0" w:oddVBand="0" w:evenVBand="0" w:oddHBand="1" w:evenHBand="0" w:firstRowFirstColumn="0" w:firstRowLastColumn="0" w:lastRowFirstColumn="0" w:lastRowLastColumn="0"/>
-              <w:rPr>
-                <w:sz w:val="20"/>
-                <w:szCs w:val="20"/>
-              </w:rPr>
-            </w:pPr>
-            <w:r>
-              <w:rPr>
-                <w:rFonts w:asciiTheme="minorHAnsi" w:hAnsiTheme="minorHAnsi"/>
-                <w:sz w:val="20"/>
-                <w:szCs w:val="20"/>
-                <w:lang w:val="es-ES"/>
-              </w:rPr>
-              <w:t>0</w:t>
-            </w:r>
-          </w:p>
-        </w:tc>
-        <w:tc>
-          <w:tcPr>
-            <w:tcW w:w="1859" w:type="dxa"/>
-            <w:vAlign w:val="center"/>
-          </w:tcPr>
-          <w:p>
-            <w:pPr>
-              <w:jc w:val="center"/>
-              <w:cnfStyle w:val="000000100000" w:firstRow="0" w:lastRow="0" w:firstColumn="0" w:lastColumn="0" w:oddVBand="0" w:evenVBand="0" w:oddHBand="1" w:evenHBand="0" w:firstRowFirstColumn="0" w:firstRowLastColumn="0" w:lastRowFirstColumn="0" w:lastRowLastColumn="0"/>
-              <w:rPr>
-                <w:sz w:val="20"/>
-                <w:szCs w:val="20"/>
-              </w:rPr>
-            </w:pPr>
-            <w:r>
-              <w:rPr>
-                <w:rFonts w:asciiTheme="minorHAnsi" w:hAnsiTheme="minorHAnsi"/>
-                <w:sz w:val="20"/>
-                <w:szCs w:val="20"/>
-                <w:lang w:val="es-ES"/>
-              </w:rPr>
-              <w:t>Baja</w:t>
-            </w:r>
-          </w:p>
-        </w:tc>
-      </w:tr>
-      <w:tr>
-        <w:tc>
-          <w:tcPr>
-            <w:cnfStyle w:val="001000000000" w:firstRow="0" w:lastRow="0" w:firstColumn="1" w:lastColumn="0" w:oddVBand="0" w:evenVBand="0" w:oddHBand="0" w:evenHBand="0" w:firstRowFirstColumn="0" w:firstRowLastColumn="0" w:lastRowFirstColumn="0" w:lastRowLastColumn="0"/>
-            <w:tcW w:w="1507" w:type="dxa"/>
-            <w:vAlign w:val="center"/>
-          </w:tcPr>
-          <w:p>
-            <w:pPr>
-              <w:jc w:val="center"/>
-              <w:rPr>
-                <w:sz w:val="20"/>
-                <w:szCs w:val="20"/>
-              </w:rPr>
-            </w:pPr>
-            <w:r>
-              <w:rPr>
-                <w:rFonts w:asciiTheme="minorHAnsi" w:hAnsiTheme="minorHAnsi"/>
-                <w:sz w:val="20"/>
-                <w:szCs w:val="20"/>
-                <w:lang w:bidi="ar-SA"/>
-              </w:rPr>
-              <w:t>CP-</w:t>
-            </w:r>
-            <w:r>
-              <w:rPr>
-                <w:rFonts w:asciiTheme="minorHAnsi" w:hAnsiTheme="minorHAnsi"/>
-                <w:sz w:val="20"/>
-                <w:szCs w:val="20"/>
-                <w:lang w:bidi="ar-SA"/>
-              </w:rPr>
-              <w:t>64</w:t>
-            </w:r>
-          </w:p>
-        </w:tc>
-        <w:tc>
-          <w:tcPr>
-            <w:tcW w:w="2452" w:type="dxa"/>
-            <w:vAlign w:val="center"/>
-          </w:tcPr>
-          <w:p>
-            <w:pPr>
-              <w:jc w:val="center"/>
-              <w:cnfStyle w:val="000000000000" w:firstRow="0" w:lastRow="0" w:firstColumn="0" w:lastColumn="0" w:oddVBand="0" w:evenVBand="0" w:oddHBand="0" w:evenHBand="0" w:firstRowFirstColumn="0" w:firstRowLastColumn="0" w:lastRowFirstColumn="0" w:lastRowLastColumn="0"/>
-              <w:rPr>
-                <w:sz w:val="20"/>
-                <w:szCs w:val="20"/>
-              </w:rPr>
-            </w:pPr>
-            <w:r>
-              <w:rPr>
-                <w:rFonts w:asciiTheme="minorHAnsi" w:hAnsiTheme="minorHAnsi"/>
-                <w:sz w:val="20"/>
-                <w:szCs w:val="20"/>
-                <w:lang w:val="es-ES"/>
-              </w:rPr>
-              <w:t>Publicar un pasajero</w:t>
-            </w:r>
-            <w:r>
-              <w:rPr>
-                <w:rFonts w:asciiTheme="minorHAnsi" w:hAnsiTheme="minorHAnsi"/>
-                <w:sz w:val="20"/>
-                <w:szCs w:val="20"/>
-                <w:lang w:val="es-ES"/>
-              </w:rPr>
-              <w:t xml:space="preserve"> con un </w:t>
-            </w:r>
-            <w:r>
-              <w:rPr>
-                <w:rFonts w:asciiTheme="minorHAnsi" w:hAnsiTheme="minorHAnsi"/>
-                <w:i/>
-                <w:iCs/>
-                <w:sz w:val="20"/>
-                <w:szCs w:val="20"/>
-                <w:lang w:val="es-ES"/>
-              </w:rPr>
-              <w:t xml:space="preserve">Full </w:t>
-            </w:r>
-            <w:proofErr w:type="spellStart"/>
-            <w:r>
-              <w:rPr>
-                <w:rFonts w:asciiTheme="minorHAnsi" w:hAnsiTheme="minorHAnsi"/>
-                <w:i/>
-                <w:iCs/>
-                <w:sz w:val="20"/>
-                <w:szCs w:val="20"/>
-                <w:lang w:val="es-ES"/>
-              </w:rPr>
-              <w:t>Name</w:t>
-            </w:r>
-            <w:proofErr w:type="spellEnd"/>
-            <w:r>
-              <w:rPr>
-                <w:rFonts w:asciiTheme="minorHAnsi" w:hAnsiTheme="minorHAnsi"/>
-                <w:sz w:val="20"/>
-                <w:szCs w:val="20"/>
-                <w:lang w:val="es-ES"/>
-              </w:rPr>
-              <w:t xml:space="preserve"> de dos </w:t>
-            </w:r>
-            <w:proofErr w:type="spellStart"/>
-            <w:r>
-              <w:rPr>
-                <w:rFonts w:asciiTheme="minorHAnsi" w:hAnsiTheme="minorHAnsi"/>
-                <w:sz w:val="20"/>
-                <w:szCs w:val="20"/>
-                <w:lang w:val="es-ES"/>
-              </w:rPr>
-              <w:t>carácteres</w:t>
-            </w:r>
-            <w:proofErr w:type="spellEnd"/>
-          </w:p>
-        </w:tc>
-        <w:tc>
-          <w:tcPr>
-            <w:tcW w:w="2805" w:type="dxa"/>
-            <w:vAlign w:val="center"/>
-          </w:tcPr>
-          <w:p>
-            <w:pPr>
-              <w:jc w:val="center"/>
-              <w:cnfStyle w:val="000000000000" w:firstRow="0" w:lastRow="0" w:firstColumn="0" w:lastColumn="0" w:oddVBand="0" w:evenVBand="0" w:oddHBand="0" w:evenHBand="0" w:firstRowFirstColumn="0" w:firstRowLastColumn="0" w:lastRowFirstColumn="0" w:lastRowLastColumn="0"/>
-              <w:rPr>
-                <w:sz w:val="20"/>
-                <w:szCs w:val="20"/>
-              </w:rPr>
-            </w:pPr>
-            <w:r>
-              <w:rPr>
-                <w:rFonts w:asciiTheme="minorHAnsi" w:hAnsiTheme="minorHAnsi"/>
-                <w:sz w:val="20"/>
-                <w:szCs w:val="20"/>
-                <w:lang w:val="es-ES"/>
-              </w:rPr>
-              <w:t xml:space="preserve">No muestra errores aplicados al </w:t>
-            </w:r>
-            <w:r>
-              <w:rPr>
-                <w:rFonts w:asciiTheme="minorHAnsi" w:hAnsiTheme="minorHAnsi"/>
-                <w:i/>
-                <w:iCs/>
-                <w:sz w:val="20"/>
-                <w:szCs w:val="20"/>
-                <w:lang w:val="es-ES"/>
-              </w:rPr>
-              <w:t xml:space="preserve">Full </w:t>
-            </w:r>
-            <w:proofErr w:type="spellStart"/>
-            <w:r>
-              <w:rPr>
-                <w:rFonts w:asciiTheme="minorHAnsi" w:hAnsiTheme="minorHAnsi"/>
-                <w:i/>
-                <w:iCs/>
-                <w:sz w:val="20"/>
-                <w:szCs w:val="20"/>
-                <w:lang w:val="es-ES"/>
-              </w:rPr>
-              <w:t>Name</w:t>
-            </w:r>
-            <w:proofErr w:type="spellEnd"/>
+              <w:t>Full Name</w:t>
+            </w:r>
             <w:r>
               <w:rPr>
                 <w:rFonts w:asciiTheme="minorHAnsi" w:hAnsiTheme="minorHAnsi"/>
@@ -31533,9 +30484,42 @@
                 <w:szCs w:val="20"/>
                 <w:lang w:val="es-ES"/>
               </w:rPr>
-              <w:t xml:space="preserve">Full </w:t>
-            </w:r>
-            <w:proofErr w:type="spellStart"/>
+              <w:t>Full Name</w:t>
+            </w:r>
+            <w:r>
+              <w:rPr>
+                <w:rFonts w:asciiTheme="minorHAnsi" w:hAnsiTheme="minorHAnsi"/>
+                <w:sz w:val="20"/>
+                <w:szCs w:val="20"/>
+                <w:lang w:val="es-ES"/>
+              </w:rPr>
+              <w:t xml:space="preserve"> de 254 carácteres</w:t>
+            </w:r>
+          </w:p>
+        </w:tc>
+        <w:tc>
+          <w:tcPr>
+            <w:tcW w:w="2805" w:type="dxa"/>
+            <w:vAlign w:val="center"/>
+          </w:tcPr>
+          <w:p>
+            <w:pPr>
+              <w:jc w:val="center"/>
+              <w:cnfStyle w:val="000000100000" w:firstRow="0" w:lastRow="0" w:firstColumn="0" w:lastColumn="0" w:oddVBand="0" w:evenVBand="0" w:oddHBand="1" w:evenHBand="0" w:firstRowFirstColumn="0" w:firstRowLastColumn="0" w:lastRowFirstColumn="0" w:lastRowLastColumn="0"/>
+              <w:rPr>
+                <w:sz w:val="20"/>
+                <w:szCs w:val="20"/>
+              </w:rPr>
+            </w:pPr>
+            <w:r>
+              <w:rPr>
+                <w:rFonts w:asciiTheme="minorHAnsi" w:hAnsiTheme="minorHAnsi"/>
+                <w:sz w:val="20"/>
+                <w:szCs w:val="20"/>
+                <w:lang w:val="es-ES"/>
+              </w:rPr>
+              <w:t xml:space="preserve">No muestra errores aplicados al </w:t>
+            </w:r>
             <w:r>
               <w:rPr>
                 <w:rFonts w:asciiTheme="minorHAnsi" w:hAnsiTheme="minorHAnsi"/>
@@ -31545,34 +30529,32 @@
                 <w:szCs w:val="20"/>
                 <w:lang w:val="es-ES"/>
               </w:rPr>
-              <w:t>Name</w:t>
-            </w:r>
-            <w:proofErr w:type="spellEnd"/>
-            <w:r>
-              <w:rPr>
-                <w:rFonts w:asciiTheme="minorHAnsi" w:hAnsiTheme="minorHAnsi"/>
-                <w:sz w:val="20"/>
-                <w:szCs w:val="20"/>
-                <w:lang w:val="es-ES"/>
-              </w:rPr>
-              <w:t xml:space="preserve"> de 254 </w:t>
-            </w:r>
-            <w:proofErr w:type="spellStart"/>
-            <w:r>
-              <w:rPr>
-                <w:rFonts w:asciiTheme="minorHAnsi" w:hAnsiTheme="minorHAnsi"/>
-                <w:sz w:val="20"/>
-                <w:szCs w:val="20"/>
-                <w:lang w:val="es-ES"/>
-              </w:rPr>
-              <w:t>carácteres</w:t>
-            </w:r>
-            <w:proofErr w:type="spellEnd"/>
-          </w:p>
-        </w:tc>
-        <w:tc>
-          <w:tcPr>
-            <w:tcW w:w="2805" w:type="dxa"/>
+              <w:t>Full Name</w:t>
+            </w:r>
+            <w:r>
+              <w:rPr>
+                <w:rFonts w:asciiTheme="minorHAnsi" w:hAnsiTheme="minorHAnsi"/>
+                <w:sz w:val="20"/>
+                <w:szCs w:val="20"/>
+                <w:lang w:val="es-ES"/>
+              </w:rPr>
+              <w:t xml:space="preserve"> y se permite tomar ese valor sin </w:t>
+            </w:r>
+            <w:r>
+              <w:rPr>
+                <w:rFonts w:asciiTheme="minorHAnsi" w:hAnsiTheme="minorHAnsi"/>
+                <w:sz w:val="20"/>
+                <w:szCs w:val="20"/>
+                <w:lang w:val="es-ES"/>
+              </w:rPr>
+              <w:lastRenderedPageBreak/>
+              <w:t>problemas</w:t>
+            </w:r>
+          </w:p>
+        </w:tc>
+        <w:tc>
+          <w:tcPr>
+            <w:tcW w:w="1860" w:type="dxa"/>
             <w:vAlign w:val="center"/>
           </w:tcPr>
           <w:p>
@@ -31591,7 +30573,103 @@
                 <w:szCs w:val="20"/>
                 <w:lang w:val="es-ES"/>
               </w:rPr>
-              <w:t xml:space="preserve">No muestra errores aplicados al </w:t>
+              <w:lastRenderedPageBreak/>
+              <w:t>0</w:t>
+            </w:r>
+          </w:p>
+        </w:tc>
+        <w:tc>
+          <w:tcPr>
+            <w:tcW w:w="1859" w:type="dxa"/>
+            <w:vAlign w:val="center"/>
+          </w:tcPr>
+          <w:p>
+            <w:pPr>
+              <w:jc w:val="center"/>
+              <w:cnfStyle w:val="000000100000" w:firstRow="0" w:lastRow="0" w:firstColumn="0" w:lastColumn="0" w:oddVBand="0" w:evenVBand="0" w:oddHBand="1" w:evenHBand="0" w:firstRowFirstColumn="0" w:firstRowLastColumn="0" w:lastRowFirstColumn="0" w:lastRowLastColumn="0"/>
+              <w:rPr>
+                <w:sz w:val="20"/>
+                <w:szCs w:val="20"/>
+              </w:rPr>
+            </w:pPr>
+            <w:r>
+              <w:rPr>
+                <w:rFonts w:asciiTheme="minorHAnsi" w:hAnsiTheme="minorHAnsi"/>
+                <w:sz w:val="20"/>
+                <w:szCs w:val="20"/>
+                <w:lang w:val="es-ES"/>
+              </w:rPr>
+              <w:t>Baja</w:t>
+            </w:r>
+          </w:p>
+        </w:tc>
+      </w:tr>
+      <w:tr>
+        <w:tc>
+          <w:tcPr>
+            <w:cnfStyle w:val="001000000000" w:firstRow="0" w:lastRow="0" w:firstColumn="1" w:lastColumn="0" w:oddVBand="0" w:evenVBand="0" w:oddHBand="0" w:evenHBand="0" w:firstRowFirstColumn="0" w:firstRowLastColumn="0" w:lastRowFirstColumn="0" w:lastRowLastColumn="0"/>
+            <w:tcW w:w="1507" w:type="dxa"/>
+            <w:vAlign w:val="center"/>
+          </w:tcPr>
+          <w:p>
+            <w:pPr>
+              <w:jc w:val="center"/>
+              <w:rPr>
+                <w:sz w:val="20"/>
+                <w:szCs w:val="20"/>
+              </w:rPr>
+            </w:pPr>
+            <w:r>
+              <w:rPr>
+                <w:rFonts w:asciiTheme="minorHAnsi" w:hAnsiTheme="minorHAnsi"/>
+                <w:sz w:val="20"/>
+                <w:szCs w:val="20"/>
+                <w:lang w:bidi="ar-SA"/>
+              </w:rPr>
+              <w:t>CP-</w:t>
+            </w:r>
+            <w:r>
+              <w:rPr>
+                <w:rFonts w:asciiTheme="minorHAnsi" w:hAnsiTheme="minorHAnsi"/>
+                <w:sz w:val="20"/>
+                <w:szCs w:val="20"/>
+                <w:lang w:bidi="ar-SA"/>
+              </w:rPr>
+              <w:t>66</w:t>
+            </w:r>
+          </w:p>
+        </w:tc>
+        <w:tc>
+          <w:tcPr>
+            <w:tcW w:w="2452" w:type="dxa"/>
+            <w:vAlign w:val="center"/>
+          </w:tcPr>
+          <w:p>
+            <w:pPr>
+              <w:jc w:val="center"/>
+              <w:cnfStyle w:val="000000000000" w:firstRow="0" w:lastRow="0" w:firstColumn="0" w:lastColumn="0" w:oddVBand="0" w:evenVBand="0" w:oddHBand="0" w:evenHBand="0" w:firstRowFirstColumn="0" w:firstRowLastColumn="0" w:lastRowFirstColumn="0" w:lastRowLastColumn="0"/>
+              <w:rPr>
+                <w:sz w:val="20"/>
+                <w:szCs w:val="20"/>
+              </w:rPr>
+            </w:pPr>
+            <w:r>
+              <w:rPr>
+                <w:rFonts w:asciiTheme="minorHAnsi" w:hAnsiTheme="minorHAnsi"/>
+                <w:sz w:val="20"/>
+                <w:szCs w:val="20"/>
+                <w:lang w:val="es-ES"/>
+              </w:rPr>
+              <w:t>Publicar un pasajero</w:t>
+            </w:r>
+            <w:r>
+              <w:rPr>
+                <w:rFonts w:asciiTheme="minorHAnsi" w:hAnsiTheme="minorHAnsi"/>
+                <w:sz w:val="20"/>
+                <w:szCs w:val="20"/>
+                <w:lang w:val="es-ES"/>
+              </w:rPr>
+              <w:t xml:space="preserve"> con un </w:t>
             </w:r>
             <w:r>
               <w:rPr>
@@ -31602,9 +30680,42 @@
                 <w:szCs w:val="20"/>
                 <w:lang w:val="es-ES"/>
               </w:rPr>
-              <w:t xml:space="preserve">Full </w:t>
-            </w:r>
-            <w:proofErr w:type="spellStart"/>
+              <w:t>Full Name</w:t>
+            </w:r>
+            <w:r>
+              <w:rPr>
+                <w:rFonts w:asciiTheme="minorHAnsi" w:hAnsiTheme="minorHAnsi"/>
+                <w:sz w:val="20"/>
+                <w:szCs w:val="20"/>
+                <w:lang w:val="es-ES"/>
+              </w:rPr>
+              <w:t xml:space="preserve"> de 255 carácteres</w:t>
+            </w:r>
+          </w:p>
+        </w:tc>
+        <w:tc>
+          <w:tcPr>
+            <w:tcW w:w="2805" w:type="dxa"/>
+            <w:vAlign w:val="center"/>
+          </w:tcPr>
+          <w:p>
+            <w:pPr>
+              <w:jc w:val="center"/>
+              <w:cnfStyle w:val="000000000000" w:firstRow="0" w:lastRow="0" w:firstColumn="0" w:lastColumn="0" w:oddVBand="0" w:evenVBand="0" w:oddHBand="0" w:evenHBand="0" w:firstRowFirstColumn="0" w:firstRowLastColumn="0" w:lastRowFirstColumn="0" w:lastRowLastColumn="0"/>
+              <w:rPr>
+                <w:sz w:val="20"/>
+                <w:szCs w:val="20"/>
+              </w:rPr>
+            </w:pPr>
+            <w:r>
+              <w:rPr>
+                <w:rFonts w:asciiTheme="minorHAnsi" w:hAnsiTheme="minorHAnsi"/>
+                <w:sz w:val="20"/>
+                <w:szCs w:val="20"/>
+                <w:lang w:val="es-ES"/>
+              </w:rPr>
+              <w:t xml:space="preserve">No muestra errores aplicados al </w:t>
+            </w:r>
             <w:r>
               <w:rPr>
                 <w:rFonts w:asciiTheme="minorHAnsi" w:hAnsiTheme="minorHAnsi"/>
@@ -31614,242 +30725,8 @@
                 <w:szCs w:val="20"/>
                 <w:lang w:val="es-ES"/>
               </w:rPr>
-              <w:t>Name</w:t>
-            </w:r>
-            <w:proofErr w:type="spellEnd"/>
-            <w:r>
-              <w:rPr>
-                <w:rFonts w:asciiTheme="minorHAnsi" w:hAnsiTheme="minorHAnsi"/>
-                <w:sz w:val="20"/>
-                <w:szCs w:val="20"/>
-                <w:lang w:val="es-ES"/>
-              </w:rPr>
-              <w:t xml:space="preserve"> y se permite tomar ese valor sin </w:t>
-            </w:r>
-            <w:r>
-              <w:rPr>
-                <w:rFonts w:asciiTheme="minorHAnsi" w:hAnsiTheme="minorHAnsi"/>
-                <w:sz w:val="20"/>
-                <w:szCs w:val="20"/>
-                <w:lang w:val="es-ES"/>
-              </w:rPr>
-              <w:lastRenderedPageBreak/>
-              <w:t>problemas</w:t>
-            </w:r>
-          </w:p>
-        </w:tc>
-        <w:tc>
-          <w:tcPr>
-            <w:tcW w:w="1860" w:type="dxa"/>
-            <w:vAlign w:val="center"/>
-          </w:tcPr>
-          <w:p>
-            <w:pPr>
-              <w:jc w:val="center"/>
-              <w:cnfStyle w:val="000000100000" w:firstRow="0" w:lastRow="0" w:firstColumn="0" w:lastColumn="0" w:oddVBand="0" w:evenVBand="0" w:oddHBand="1" w:evenHBand="0" w:firstRowFirstColumn="0" w:firstRowLastColumn="0" w:lastRowFirstColumn="0" w:lastRowLastColumn="0"/>
-              <w:rPr>
-                <w:sz w:val="20"/>
-                <w:szCs w:val="20"/>
-              </w:rPr>
-            </w:pPr>
-            <w:r>
-              <w:rPr>
-                <w:rFonts w:asciiTheme="minorHAnsi" w:hAnsiTheme="minorHAnsi"/>
-                <w:sz w:val="20"/>
-                <w:szCs w:val="20"/>
-                <w:lang w:val="es-ES"/>
-              </w:rPr>
-              <w:lastRenderedPageBreak/>
-              <w:t>0</w:t>
-            </w:r>
-          </w:p>
-        </w:tc>
-        <w:tc>
-          <w:tcPr>
-            <w:tcW w:w="1859" w:type="dxa"/>
-            <w:vAlign w:val="center"/>
-          </w:tcPr>
-          <w:p>
-            <w:pPr>
-              <w:jc w:val="center"/>
-              <w:cnfStyle w:val="000000100000" w:firstRow="0" w:lastRow="0" w:firstColumn="0" w:lastColumn="0" w:oddVBand="0" w:evenVBand="0" w:oddHBand="1" w:evenHBand="0" w:firstRowFirstColumn="0" w:firstRowLastColumn="0" w:lastRowFirstColumn="0" w:lastRowLastColumn="0"/>
-              <w:rPr>
-                <w:sz w:val="20"/>
-                <w:szCs w:val="20"/>
-              </w:rPr>
-            </w:pPr>
-            <w:r>
-              <w:rPr>
-                <w:rFonts w:asciiTheme="minorHAnsi" w:hAnsiTheme="minorHAnsi"/>
-                <w:sz w:val="20"/>
-                <w:szCs w:val="20"/>
-                <w:lang w:val="es-ES"/>
-              </w:rPr>
-              <w:t>Baja</w:t>
-            </w:r>
-          </w:p>
-        </w:tc>
-      </w:tr>
-      <w:tr>
-        <w:tc>
-          <w:tcPr>
-            <w:cnfStyle w:val="001000000000" w:firstRow="0" w:lastRow="0" w:firstColumn="1" w:lastColumn="0" w:oddVBand="0" w:evenVBand="0" w:oddHBand="0" w:evenHBand="0" w:firstRowFirstColumn="0" w:firstRowLastColumn="0" w:lastRowFirstColumn="0" w:lastRowLastColumn="0"/>
-            <w:tcW w:w="1507" w:type="dxa"/>
-            <w:vAlign w:val="center"/>
-          </w:tcPr>
-          <w:p>
-            <w:pPr>
-              <w:jc w:val="center"/>
-              <w:rPr>
-                <w:sz w:val="20"/>
-                <w:szCs w:val="20"/>
-              </w:rPr>
-            </w:pPr>
-            <w:r>
-              <w:rPr>
-                <w:rFonts w:asciiTheme="minorHAnsi" w:hAnsiTheme="minorHAnsi"/>
-                <w:sz w:val="20"/>
-                <w:szCs w:val="20"/>
-                <w:lang w:bidi="ar-SA"/>
-              </w:rPr>
-              <w:t>CP-</w:t>
-            </w:r>
-            <w:r>
-              <w:rPr>
-                <w:rFonts w:asciiTheme="minorHAnsi" w:hAnsiTheme="minorHAnsi"/>
-                <w:sz w:val="20"/>
-                <w:szCs w:val="20"/>
-                <w:lang w:bidi="ar-SA"/>
-              </w:rPr>
-              <w:t>66</w:t>
-            </w:r>
-          </w:p>
-        </w:tc>
-        <w:tc>
-          <w:tcPr>
-            <w:tcW w:w="2452" w:type="dxa"/>
-            <w:vAlign w:val="center"/>
-          </w:tcPr>
-          <w:p>
-            <w:pPr>
-              <w:jc w:val="center"/>
-              <w:cnfStyle w:val="000000000000" w:firstRow="0" w:lastRow="0" w:firstColumn="0" w:lastColumn="0" w:oddVBand="0" w:evenVBand="0" w:oddHBand="0" w:evenHBand="0" w:firstRowFirstColumn="0" w:firstRowLastColumn="0" w:lastRowFirstColumn="0" w:lastRowLastColumn="0"/>
-              <w:rPr>
-                <w:sz w:val="20"/>
-                <w:szCs w:val="20"/>
-              </w:rPr>
-            </w:pPr>
-            <w:r>
-              <w:rPr>
-                <w:rFonts w:asciiTheme="minorHAnsi" w:hAnsiTheme="minorHAnsi"/>
-                <w:sz w:val="20"/>
-                <w:szCs w:val="20"/>
-                <w:lang w:val="es-ES"/>
-              </w:rPr>
-              <w:t>Publicar un pasajero</w:t>
-            </w:r>
-            <w:r>
-              <w:rPr>
-                <w:rFonts w:asciiTheme="minorHAnsi" w:hAnsiTheme="minorHAnsi"/>
-                <w:sz w:val="20"/>
-                <w:szCs w:val="20"/>
-                <w:lang w:val="es-ES"/>
-              </w:rPr>
-              <w:t xml:space="preserve"> con un </w:t>
-            </w:r>
-            <w:r>
-              <w:rPr>
-                <w:rFonts w:asciiTheme="minorHAnsi" w:hAnsiTheme="minorHAnsi"/>
-                <w:i/>
-                <w:iCs/>
-                <w:sz w:val="20"/>
-                <w:szCs w:val="20"/>
-                <w:lang w:val="es-ES"/>
-              </w:rPr>
-              <w:t xml:space="preserve">Full </w:t>
-            </w:r>
-            <w:proofErr w:type="spellStart"/>
-            <w:r>
-              <w:rPr>
-                <w:rFonts w:asciiTheme="minorHAnsi" w:hAnsiTheme="minorHAnsi"/>
-                <w:i/>
-                <w:iCs/>
-                <w:sz w:val="20"/>
-                <w:szCs w:val="20"/>
-                <w:lang w:val="es-ES"/>
-              </w:rPr>
-              <w:t>Name</w:t>
-            </w:r>
-            <w:proofErr w:type="spellEnd"/>
-            <w:r>
-              <w:rPr>
-                <w:rFonts w:asciiTheme="minorHAnsi" w:hAnsiTheme="minorHAnsi"/>
-                <w:sz w:val="20"/>
-                <w:szCs w:val="20"/>
-                <w:lang w:val="es-ES"/>
-              </w:rPr>
-              <w:t xml:space="preserve"> de 255 </w:t>
-            </w:r>
-            <w:proofErr w:type="spellStart"/>
-            <w:r>
-              <w:rPr>
-                <w:rFonts w:asciiTheme="minorHAnsi" w:hAnsiTheme="minorHAnsi"/>
-                <w:sz w:val="20"/>
-                <w:szCs w:val="20"/>
-                <w:lang w:val="es-ES"/>
-              </w:rPr>
-              <w:t>carácteres</w:t>
-            </w:r>
-            <w:proofErr w:type="spellEnd"/>
-          </w:p>
-        </w:tc>
-        <w:tc>
-          <w:tcPr>
-            <w:tcW w:w="2805" w:type="dxa"/>
-            <w:vAlign w:val="center"/>
-          </w:tcPr>
-          <w:p>
-            <w:pPr>
-              <w:jc w:val="center"/>
-              <w:cnfStyle w:val="000000000000" w:firstRow="0" w:lastRow="0" w:firstColumn="0" w:lastColumn="0" w:oddVBand="0" w:evenVBand="0" w:oddHBand="0" w:evenHBand="0" w:firstRowFirstColumn="0" w:firstRowLastColumn="0" w:lastRowFirstColumn="0" w:lastRowLastColumn="0"/>
-              <w:rPr>
-                <w:sz w:val="20"/>
-                <w:szCs w:val="20"/>
-              </w:rPr>
-            </w:pPr>
-            <w:r>
-              <w:rPr>
-                <w:rFonts w:asciiTheme="minorHAnsi" w:hAnsiTheme="minorHAnsi"/>
-                <w:sz w:val="20"/>
-                <w:szCs w:val="20"/>
-                <w:lang w:val="es-ES"/>
-              </w:rPr>
-              <w:t xml:space="preserve">No muestra errores aplicados al </w:t>
-            </w:r>
-            <w:r>
-              <w:rPr>
-                <w:rFonts w:asciiTheme="minorHAnsi" w:hAnsiTheme="minorHAnsi"/>
-                <w:i/>
-                <w:iCs/>
-                <w:sz w:val="20"/>
-                <w:szCs w:val="20"/>
-                <w:lang w:val="es-ES"/>
-              </w:rPr>
-              <w:t xml:space="preserve">Full </w:t>
-            </w:r>
-            <w:proofErr w:type="spellStart"/>
-            <w:r>
-              <w:rPr>
-                <w:rFonts w:asciiTheme="minorHAnsi" w:hAnsiTheme="minorHAnsi"/>
-                <w:i/>
-                <w:iCs/>
-                <w:sz w:val="20"/>
-                <w:szCs w:val="20"/>
-                <w:lang w:val="es-ES"/>
-              </w:rPr>
-              <w:t>Name</w:t>
-            </w:r>
-            <w:proofErr w:type="spellEnd"/>
+              <w:t>Full Name</w:t>
+            </w:r>
             <w:r>
               <w:rPr>
                 <w:rFonts w:asciiTheme="minorHAnsi" w:hAnsiTheme="minorHAnsi"/>
@@ -31991,9 +30868,42 @@
                 <w:szCs w:val="20"/>
                 <w:lang w:val="es-ES"/>
               </w:rPr>
-              <w:t xml:space="preserve">Full </w:t>
-            </w:r>
-            <w:proofErr w:type="spellStart"/>
+              <w:t>Full Name</w:t>
+            </w:r>
+            <w:r>
+              <w:rPr>
+                <w:rFonts w:asciiTheme="minorHAnsi" w:hAnsiTheme="minorHAnsi"/>
+                <w:sz w:val="20"/>
+                <w:szCs w:val="20"/>
+                <w:lang w:val="es-ES"/>
+              </w:rPr>
+              <w:t xml:space="preserve"> de 256 carácteres</w:t>
+            </w:r>
+          </w:p>
+        </w:tc>
+        <w:tc>
+          <w:tcPr>
+            <w:tcW w:w="2805" w:type="dxa"/>
+            <w:vAlign w:val="center"/>
+          </w:tcPr>
+          <w:p>
+            <w:pPr>
+              <w:jc w:val="center"/>
+              <w:cnfStyle w:val="000000100000" w:firstRow="0" w:lastRow="0" w:firstColumn="0" w:lastColumn="0" w:oddVBand="0" w:evenVBand="0" w:oddHBand="1" w:evenHBand="0" w:firstRowFirstColumn="0" w:firstRowLastColumn="0" w:lastRowFirstColumn="0" w:lastRowLastColumn="0"/>
+              <w:rPr>
+                <w:sz w:val="20"/>
+                <w:szCs w:val="20"/>
+              </w:rPr>
+            </w:pPr>
+            <w:r>
+              <w:rPr>
+                <w:rFonts w:asciiTheme="minorHAnsi" w:hAnsiTheme="minorHAnsi"/>
+                <w:sz w:val="20"/>
+                <w:szCs w:val="20"/>
+                <w:lang w:val="es-ES"/>
+              </w:rPr>
+              <w:t xml:space="preserve">Se muestra un error no bloqueante en </w:t>
+            </w:r>
             <w:r>
               <w:rPr>
                 <w:rFonts w:asciiTheme="minorHAnsi" w:hAnsiTheme="minorHAnsi"/>
@@ -32003,34 +30913,22 @@
                 <w:szCs w:val="20"/>
                 <w:lang w:val="es-ES"/>
               </w:rPr>
-              <w:t>Name</w:t>
-            </w:r>
-            <w:proofErr w:type="spellEnd"/>
-            <w:r>
-              <w:rPr>
-                <w:rFonts w:asciiTheme="minorHAnsi" w:hAnsiTheme="minorHAnsi"/>
-                <w:sz w:val="20"/>
-                <w:szCs w:val="20"/>
-                <w:lang w:val="es-ES"/>
-              </w:rPr>
-              <w:t xml:space="preserve"> de 256 </w:t>
-            </w:r>
-            <w:proofErr w:type="spellStart"/>
-            <w:r>
-              <w:rPr>
-                <w:rFonts w:asciiTheme="minorHAnsi" w:hAnsiTheme="minorHAnsi"/>
-                <w:sz w:val="20"/>
-                <w:szCs w:val="20"/>
-                <w:lang w:val="es-ES"/>
-              </w:rPr>
-              <w:t>carácteres</w:t>
-            </w:r>
-            <w:proofErr w:type="spellEnd"/>
-          </w:p>
-        </w:tc>
-        <w:tc>
-          <w:tcPr>
-            <w:tcW w:w="2805" w:type="dxa"/>
+              <w:t>Full Name</w:t>
+            </w:r>
+            <w:r>
+              <w:rPr>
+                <w:rFonts w:asciiTheme="minorHAnsi" w:hAnsiTheme="minorHAnsi"/>
+                <w:sz w:val="20"/>
+                <w:szCs w:val="20"/>
+                <w:lang w:val="es-ES"/>
+              </w:rPr>
+              <w:t xml:space="preserve"> y no permite tomar ese valor</w:t>
+            </w:r>
+          </w:p>
+        </w:tc>
+        <w:tc>
+          <w:tcPr>
+            <w:tcW w:w="1860" w:type="dxa"/>
             <w:vAlign w:val="center"/>
           </w:tcPr>
           <w:p>
@@ -32049,7 +30947,102 @@
                 <w:szCs w:val="20"/>
                 <w:lang w:val="es-ES"/>
               </w:rPr>
-              <w:t xml:space="preserve">Se muestra un error no bloqueante en </w:t>
+              <w:t>0</w:t>
+            </w:r>
+          </w:p>
+        </w:tc>
+        <w:tc>
+          <w:tcPr>
+            <w:tcW w:w="1859" w:type="dxa"/>
+            <w:vAlign w:val="center"/>
+          </w:tcPr>
+          <w:p>
+            <w:pPr>
+              <w:jc w:val="center"/>
+              <w:cnfStyle w:val="000000100000" w:firstRow="0" w:lastRow="0" w:firstColumn="0" w:lastColumn="0" w:oddVBand="0" w:evenVBand="0" w:oddHBand="1" w:evenHBand="0" w:firstRowFirstColumn="0" w:firstRowLastColumn="0" w:lastRowFirstColumn="0" w:lastRowLastColumn="0"/>
+              <w:rPr>
+                <w:sz w:val="20"/>
+                <w:szCs w:val="20"/>
+              </w:rPr>
+            </w:pPr>
+            <w:r>
+              <w:rPr>
+                <w:rFonts w:asciiTheme="minorHAnsi" w:hAnsiTheme="minorHAnsi"/>
+                <w:sz w:val="20"/>
+                <w:szCs w:val="20"/>
+                <w:lang w:val="es-ES"/>
+              </w:rPr>
+              <w:t>Baja</w:t>
+            </w:r>
+          </w:p>
+        </w:tc>
+      </w:tr>
+      <w:tr>
+        <w:tc>
+          <w:tcPr>
+            <w:cnfStyle w:val="001000000000" w:firstRow="0" w:lastRow="0" w:firstColumn="1" w:lastColumn="0" w:oddVBand="0" w:evenVBand="0" w:oddHBand="0" w:evenHBand="0" w:firstRowFirstColumn="0" w:firstRowLastColumn="0" w:lastRowFirstColumn="0" w:lastRowLastColumn="0"/>
+            <w:tcW w:w="1507" w:type="dxa"/>
+            <w:vAlign w:val="center"/>
+          </w:tcPr>
+          <w:p>
+            <w:pPr>
+              <w:jc w:val="center"/>
+              <w:rPr>
+                <w:sz w:val="20"/>
+                <w:szCs w:val="20"/>
+              </w:rPr>
+            </w:pPr>
+            <w:r>
+              <w:rPr>
+                <w:rFonts w:asciiTheme="minorHAnsi" w:hAnsiTheme="minorHAnsi"/>
+                <w:sz w:val="20"/>
+                <w:szCs w:val="20"/>
+                <w:lang w:bidi="ar-SA"/>
+              </w:rPr>
+              <w:t>CP-</w:t>
+            </w:r>
+            <w:r>
+              <w:rPr>
+                <w:rFonts w:asciiTheme="minorHAnsi" w:hAnsiTheme="minorHAnsi"/>
+                <w:sz w:val="20"/>
+                <w:szCs w:val="20"/>
+                <w:lang w:bidi="ar-SA"/>
+              </w:rPr>
+              <w:t>68</w:t>
+            </w:r>
+          </w:p>
+        </w:tc>
+        <w:tc>
+          <w:tcPr>
+            <w:tcW w:w="2452" w:type="dxa"/>
+            <w:vAlign w:val="center"/>
+          </w:tcPr>
+          <w:p>
+            <w:pPr>
+              <w:jc w:val="center"/>
+              <w:cnfStyle w:val="000000000000" w:firstRow="0" w:lastRow="0" w:firstColumn="0" w:lastColumn="0" w:oddVBand="0" w:evenVBand="0" w:oddHBand="0" w:evenHBand="0" w:firstRowFirstColumn="0" w:firstRowLastColumn="0" w:lastRowFirstColumn="0" w:lastRowLastColumn="0"/>
+              <w:rPr>
+                <w:sz w:val="20"/>
+                <w:szCs w:val="20"/>
+              </w:rPr>
+            </w:pPr>
+            <w:r>
+              <w:rPr>
+                <w:rFonts w:asciiTheme="minorHAnsi" w:hAnsiTheme="minorHAnsi"/>
+                <w:sz w:val="20"/>
+                <w:szCs w:val="20"/>
+                <w:lang w:val="es-ES"/>
+              </w:rPr>
+              <w:t>Publicar un pasajero</w:t>
+            </w:r>
+            <w:r>
+              <w:rPr>
+                <w:rFonts w:asciiTheme="minorHAnsi" w:hAnsiTheme="minorHAnsi"/>
+                <w:sz w:val="20"/>
+                <w:szCs w:val="20"/>
+                <w:lang w:val="es-ES"/>
+              </w:rPr>
+              <w:t xml:space="preserve"> con un </w:t>
             </w:r>
             <w:r>
               <w:rPr>
@@ -32058,11 +31051,9 @@
                 <w:iCs/>
                 <w:sz w:val="20"/>
                 <w:szCs w:val="20"/>
-                <w:lang w:val="es-ES"/>
-              </w:rPr>
-              <w:t xml:space="preserve">Full </w:t>
-            </w:r>
-            <w:proofErr w:type="spellStart"/>
+              </w:rPr>
+              <w:t>Full</w:t>
+            </w:r>
             <w:r>
               <w:rPr>
                 <w:rFonts w:asciiTheme="minorHAnsi" w:hAnsiTheme="minorHAnsi"/>
@@ -32072,109 +31063,30 @@
                 <w:szCs w:val="20"/>
                 <w:lang w:val="es-ES"/>
               </w:rPr>
-              <w:t>Name</w:t>
-            </w:r>
-            <w:proofErr w:type="spellEnd"/>
-            <w:r>
-              <w:rPr>
-                <w:rFonts w:asciiTheme="minorHAnsi" w:hAnsiTheme="minorHAnsi"/>
-                <w:sz w:val="20"/>
-                <w:szCs w:val="20"/>
-                <w:lang w:val="es-ES"/>
-              </w:rPr>
-              <w:t xml:space="preserve"> y no permite tomar ese valor</w:t>
-            </w:r>
-          </w:p>
-        </w:tc>
-        <w:tc>
-          <w:tcPr>
-            <w:tcW w:w="1860" w:type="dxa"/>
-            <w:vAlign w:val="center"/>
-          </w:tcPr>
-          <w:p>
-            <w:pPr>
-              <w:jc w:val="center"/>
-              <w:cnfStyle w:val="000000100000" w:firstRow="0" w:lastRow="0" w:firstColumn="0" w:lastColumn="0" w:oddVBand="0" w:evenVBand="0" w:oddHBand="1" w:evenHBand="0" w:firstRowFirstColumn="0" w:firstRowLastColumn="0" w:lastRowFirstColumn="0" w:lastRowLastColumn="0"/>
-              <w:rPr>
-                <w:sz w:val="20"/>
-                <w:szCs w:val="20"/>
-              </w:rPr>
-            </w:pPr>
-            <w:r>
-              <w:rPr>
-                <w:rFonts w:asciiTheme="minorHAnsi" w:hAnsiTheme="minorHAnsi"/>
-                <w:sz w:val="20"/>
-                <w:szCs w:val="20"/>
-                <w:lang w:val="es-ES"/>
-              </w:rPr>
-              <w:t>0</w:t>
-            </w:r>
-          </w:p>
-        </w:tc>
-        <w:tc>
-          <w:tcPr>
-            <w:tcW w:w="1859" w:type="dxa"/>
-            <w:vAlign w:val="center"/>
-          </w:tcPr>
-          <w:p>
-            <w:pPr>
-              <w:jc w:val="center"/>
-              <w:cnfStyle w:val="000000100000" w:firstRow="0" w:lastRow="0" w:firstColumn="0" w:lastColumn="0" w:oddVBand="0" w:evenVBand="0" w:oddHBand="1" w:evenHBand="0" w:firstRowFirstColumn="0" w:firstRowLastColumn="0" w:lastRowFirstColumn="0" w:lastRowLastColumn="0"/>
-              <w:rPr>
-                <w:sz w:val="20"/>
-                <w:szCs w:val="20"/>
-              </w:rPr>
-            </w:pPr>
-            <w:r>
-              <w:rPr>
-                <w:rFonts w:asciiTheme="minorHAnsi" w:hAnsiTheme="minorHAnsi"/>
-                <w:sz w:val="20"/>
-                <w:szCs w:val="20"/>
-                <w:lang w:val="es-ES"/>
-              </w:rPr>
-              <w:t>Baja</w:t>
-            </w:r>
-          </w:p>
-        </w:tc>
-      </w:tr>
-      <w:tr>
-        <w:tc>
-          <w:tcPr>
-            <w:cnfStyle w:val="001000000000" w:firstRow="0" w:lastRow="0" w:firstColumn="1" w:lastColumn="0" w:oddVBand="0" w:evenVBand="0" w:oddHBand="0" w:evenHBand="0" w:firstRowFirstColumn="0" w:firstRowLastColumn="0" w:lastRowFirstColumn="0" w:lastRowLastColumn="0"/>
-            <w:tcW w:w="1507" w:type="dxa"/>
-            <w:vAlign w:val="center"/>
-          </w:tcPr>
-          <w:p>
-            <w:pPr>
-              <w:jc w:val="center"/>
-              <w:rPr>
-                <w:sz w:val="20"/>
-                <w:szCs w:val="20"/>
-              </w:rPr>
-            </w:pPr>
-            <w:r>
-              <w:rPr>
-                <w:rFonts w:asciiTheme="minorHAnsi" w:hAnsiTheme="minorHAnsi"/>
-                <w:sz w:val="20"/>
-                <w:szCs w:val="20"/>
-                <w:lang w:bidi="ar-SA"/>
-              </w:rPr>
-              <w:t>CP-</w:t>
-            </w:r>
-            <w:r>
-              <w:rPr>
-                <w:rFonts w:asciiTheme="minorHAnsi" w:hAnsiTheme="minorHAnsi"/>
-                <w:sz w:val="20"/>
-                <w:szCs w:val="20"/>
-                <w:lang w:bidi="ar-SA"/>
-              </w:rPr>
-              <w:t>68</w:t>
-            </w:r>
-          </w:p>
-        </w:tc>
-        <w:tc>
-          <w:tcPr>
-            <w:tcW w:w="2452" w:type="dxa"/>
+              <w:t xml:space="preserve"> Name</w:t>
+            </w:r>
+            <w:r>
+              <w:rPr>
+                <w:rFonts w:asciiTheme="minorHAnsi" w:hAnsiTheme="minorHAnsi"/>
+                <w:sz w:val="20"/>
+                <w:szCs w:val="20"/>
+                <w:lang w:val="es-ES"/>
+              </w:rPr>
+              <w:t xml:space="preserve"> con carácteres hindúe</w:t>
+            </w:r>
+            <w:r>
+              <w:rPr>
+                <w:rFonts w:asciiTheme="minorHAnsi" w:hAnsiTheme="minorHAnsi"/>
+                <w:sz w:val="20"/>
+                <w:szCs w:val="20"/>
+              </w:rPr>
+              <w:t>s</w:t>
+            </w:r>
+          </w:p>
+        </w:tc>
+        <w:tc>
+          <w:tcPr>
+            <w:tcW w:w="2805" w:type="dxa"/>
             <w:vAlign w:val="center"/>
           </w:tcPr>
           <w:p>
@@ -32193,16 +31105,7 @@
                 <w:szCs w:val="20"/>
                 <w:lang w:val="es-ES"/>
               </w:rPr>
-              <w:t>Publicar un pasajero</w:t>
-            </w:r>
-            <w:r>
-              <w:rPr>
-                <w:rFonts w:asciiTheme="minorHAnsi" w:hAnsiTheme="minorHAnsi"/>
-                <w:sz w:val="20"/>
-                <w:szCs w:val="20"/>
-                <w:lang w:val="es-ES"/>
-              </w:rPr>
-              <w:t xml:space="preserve"> con un </w:t>
+              <w:t xml:space="preserve">No muestra errores aplicados al </w:t>
             </w:r>
             <w:r>
               <w:rPr>
@@ -32211,130 +31114,10 @@
                 <w:iCs/>
                 <w:sz w:val="20"/>
                 <w:szCs w:val="20"/>
-              </w:rPr>
-              <w:t>Full</w:t>
-            </w:r>
-            <w:r>
-              <w:rPr>
-                <w:rFonts w:asciiTheme="minorHAnsi" w:hAnsiTheme="minorHAnsi"/>
-                <w:i/>
-                <w:iCs/>
-                <w:sz w:val="20"/>
-                <w:szCs w:val="20"/>
-                <w:lang w:val="es-ES"/>
-              </w:rPr>
-              <w:t xml:space="preserve"> </w:t>
-            </w:r>
-            <w:proofErr w:type="spellStart"/>
-            <w:r>
-              <w:rPr>
-                <w:rFonts w:asciiTheme="minorHAnsi" w:hAnsiTheme="minorHAnsi"/>
-                <w:i/>
-                <w:iCs/>
-                <w:sz w:val="20"/>
-                <w:szCs w:val="20"/>
-                <w:lang w:val="es-ES"/>
-              </w:rPr>
-              <w:t>Name</w:t>
-            </w:r>
-            <w:proofErr w:type="spellEnd"/>
-            <w:r>
-              <w:rPr>
-                <w:rFonts w:asciiTheme="minorHAnsi" w:hAnsiTheme="minorHAnsi"/>
-                <w:sz w:val="20"/>
-                <w:szCs w:val="20"/>
-                <w:lang w:val="es-ES"/>
-              </w:rPr>
-              <w:t xml:space="preserve"> con </w:t>
-            </w:r>
-            <w:proofErr w:type="spellStart"/>
-            <w:r>
-              <w:rPr>
-                <w:rFonts w:asciiTheme="minorHAnsi" w:hAnsiTheme="minorHAnsi"/>
-                <w:sz w:val="20"/>
-                <w:szCs w:val="20"/>
-                <w:lang w:val="es-ES"/>
-              </w:rPr>
-              <w:t>carácteres</w:t>
-            </w:r>
-            <w:proofErr w:type="spellEnd"/>
-            <w:r>
-              <w:rPr>
-                <w:rFonts w:asciiTheme="minorHAnsi" w:hAnsiTheme="minorHAnsi"/>
-                <w:sz w:val="20"/>
-                <w:szCs w:val="20"/>
-                <w:lang w:val="es-ES"/>
-              </w:rPr>
-              <w:t xml:space="preserve"> </w:t>
-            </w:r>
-            <w:proofErr w:type="spellStart"/>
-            <w:r>
-              <w:rPr>
-                <w:rFonts w:asciiTheme="minorHAnsi" w:hAnsiTheme="minorHAnsi"/>
-                <w:sz w:val="20"/>
-                <w:szCs w:val="20"/>
-                <w:lang w:val="es-ES"/>
-              </w:rPr>
-              <w:t>hindúe</w:t>
-            </w:r>
-            <w:proofErr w:type="spellEnd"/>
-            <w:r>
-              <w:rPr>
-                <w:rFonts w:asciiTheme="minorHAnsi" w:hAnsiTheme="minorHAnsi"/>
-                <w:sz w:val="20"/>
-                <w:szCs w:val="20"/>
-              </w:rPr>
-              <w:t>s</w:t>
-            </w:r>
-          </w:p>
-        </w:tc>
-        <w:tc>
-          <w:tcPr>
-            <w:tcW w:w="2805" w:type="dxa"/>
-            <w:vAlign w:val="center"/>
-          </w:tcPr>
-          <w:p>
-            <w:pPr>
-              <w:jc w:val="center"/>
-              <w:cnfStyle w:val="000000000000" w:firstRow="0" w:lastRow="0" w:firstColumn="0" w:lastColumn="0" w:oddVBand="0" w:evenVBand="0" w:oddHBand="0" w:evenHBand="0" w:firstRowFirstColumn="0" w:firstRowLastColumn="0" w:lastRowFirstColumn="0" w:lastRowLastColumn="0"/>
-              <w:rPr>
-                <w:sz w:val="20"/>
-                <w:szCs w:val="20"/>
-              </w:rPr>
-            </w:pPr>
-            <w:r>
-              <w:rPr>
-                <w:rFonts w:asciiTheme="minorHAnsi" w:hAnsiTheme="minorHAnsi"/>
-                <w:sz w:val="20"/>
-                <w:szCs w:val="20"/>
-                <w:lang w:val="es-ES"/>
-              </w:rPr>
-              <w:t xml:space="preserve">No muestra errores aplicados al </w:t>
-            </w:r>
-            <w:r>
-              <w:rPr>
-                <w:rFonts w:asciiTheme="minorHAnsi" w:hAnsiTheme="minorHAnsi"/>
-                <w:i/>
-                <w:iCs/>
-                <w:sz w:val="20"/>
-                <w:szCs w:val="20"/>
-                <w:lang w:val="es-ES"/>
-              </w:rPr>
-              <w:t xml:space="preserve">Full </w:t>
-            </w:r>
-            <w:proofErr w:type="spellStart"/>
-            <w:r>
-              <w:rPr>
-                <w:rFonts w:asciiTheme="minorHAnsi" w:hAnsiTheme="minorHAnsi"/>
-                <w:i/>
-                <w:iCs/>
-                <w:sz w:val="20"/>
-                <w:szCs w:val="20"/>
-                <w:lang w:val="es-ES"/>
-              </w:rPr>
-              <w:t>Name</w:t>
-            </w:r>
-            <w:proofErr w:type="spellEnd"/>
+                <w:lang w:val="es-ES"/>
+              </w:rPr>
+              <w:t>Full Name</w:t>
+            </w:r>
             <w:r>
               <w:rPr>
                 <w:rFonts w:asciiTheme="minorHAnsi" w:hAnsiTheme="minorHAnsi"/>
@@ -32486,9 +31269,42 @@
                 <w:szCs w:val="20"/>
                 <w:lang w:val="es-ES"/>
               </w:rPr>
-              <w:t xml:space="preserve"> </w:t>
-            </w:r>
-            <w:proofErr w:type="spellStart"/>
+              <w:t xml:space="preserve"> Name</w:t>
+            </w:r>
+            <w:r>
+              <w:rPr>
+                <w:rFonts w:asciiTheme="minorHAnsi" w:hAnsiTheme="minorHAnsi"/>
+                <w:sz w:val="20"/>
+                <w:szCs w:val="20"/>
+                <w:lang w:val="es-ES"/>
+              </w:rPr>
+              <w:t xml:space="preserve"> con carácteres árabes</w:t>
+            </w:r>
+          </w:p>
+        </w:tc>
+        <w:tc>
+          <w:tcPr>
+            <w:tcW w:w="2805" w:type="dxa"/>
+            <w:vAlign w:val="center"/>
+          </w:tcPr>
+          <w:p>
+            <w:pPr>
+              <w:jc w:val="center"/>
+              <w:cnfStyle w:val="000000100000" w:firstRow="0" w:lastRow="0" w:firstColumn="0" w:lastColumn="0" w:oddVBand="0" w:evenVBand="0" w:oddHBand="1" w:evenHBand="0" w:firstRowFirstColumn="0" w:firstRowLastColumn="0" w:lastRowFirstColumn="0" w:lastRowLastColumn="0"/>
+              <w:rPr>
+                <w:sz w:val="20"/>
+                <w:szCs w:val="20"/>
+              </w:rPr>
+            </w:pPr>
+            <w:r>
+              <w:rPr>
+                <w:rFonts w:asciiTheme="minorHAnsi" w:hAnsiTheme="minorHAnsi"/>
+                <w:sz w:val="20"/>
+                <w:szCs w:val="20"/>
+                <w:lang w:val="es-ES"/>
+              </w:rPr>
+              <w:t xml:space="preserve">No muestra errores aplicados al </w:t>
+            </w:r>
             <w:r>
               <w:rPr>
                 <w:rFonts w:asciiTheme="minorHAnsi" w:hAnsiTheme="minorHAnsi"/>
@@ -32498,43 +31314,22 @@
                 <w:szCs w:val="20"/>
                 <w:lang w:val="es-ES"/>
               </w:rPr>
-              <w:t>Name</w:t>
-            </w:r>
-            <w:proofErr w:type="spellEnd"/>
-            <w:r>
-              <w:rPr>
-                <w:rFonts w:asciiTheme="minorHAnsi" w:hAnsiTheme="minorHAnsi"/>
-                <w:sz w:val="20"/>
-                <w:szCs w:val="20"/>
-                <w:lang w:val="es-ES"/>
-              </w:rPr>
-              <w:t xml:space="preserve"> con </w:t>
-            </w:r>
-            <w:proofErr w:type="spellStart"/>
-            <w:r>
-              <w:rPr>
-                <w:rFonts w:asciiTheme="minorHAnsi" w:hAnsiTheme="minorHAnsi"/>
-                <w:sz w:val="20"/>
-                <w:szCs w:val="20"/>
-                <w:lang w:val="es-ES"/>
-              </w:rPr>
-              <w:t>carácteres</w:t>
-            </w:r>
-            <w:proofErr w:type="spellEnd"/>
-            <w:r>
-              <w:rPr>
-                <w:rFonts w:asciiTheme="minorHAnsi" w:hAnsiTheme="minorHAnsi"/>
-                <w:sz w:val="20"/>
-                <w:szCs w:val="20"/>
-                <w:lang w:val="es-ES"/>
-              </w:rPr>
-              <w:t xml:space="preserve"> árabes</w:t>
-            </w:r>
-          </w:p>
-        </w:tc>
-        <w:tc>
-          <w:tcPr>
-            <w:tcW w:w="2805" w:type="dxa"/>
+              <w:t>Full Name</w:t>
+            </w:r>
+            <w:r>
+              <w:rPr>
+                <w:rFonts w:asciiTheme="minorHAnsi" w:hAnsiTheme="minorHAnsi"/>
+                <w:sz w:val="20"/>
+                <w:szCs w:val="20"/>
+                <w:lang w:val="es-ES"/>
+              </w:rPr>
+              <w:t xml:space="preserve"> y se permite tomar ese valor sin problemas</w:t>
+            </w:r>
+          </w:p>
+        </w:tc>
+        <w:tc>
+          <w:tcPr>
+            <w:tcW w:w="1860" w:type="dxa"/>
             <w:vAlign w:val="center"/>
           </w:tcPr>
           <w:p>
@@ -32551,9 +31346,103 @@
                 <w:rFonts w:asciiTheme="minorHAnsi" w:hAnsiTheme="minorHAnsi"/>
                 <w:sz w:val="20"/>
                 <w:szCs w:val="20"/>
-                <w:lang w:val="es-ES"/>
-              </w:rPr>
-              <w:t xml:space="preserve">No muestra errores aplicados al </w:t>
+              </w:rPr>
+              <w:t>0</w:t>
+            </w:r>
+          </w:p>
+        </w:tc>
+        <w:tc>
+          <w:tcPr>
+            <w:tcW w:w="1859" w:type="dxa"/>
+            <w:vAlign w:val="center"/>
+          </w:tcPr>
+          <w:p>
+            <w:pPr>
+              <w:jc w:val="center"/>
+              <w:cnfStyle w:val="000000100000" w:firstRow="0" w:lastRow="0" w:firstColumn="0" w:lastColumn="0" w:oddVBand="0" w:evenVBand="0" w:oddHBand="1" w:evenHBand="0" w:firstRowFirstColumn="0" w:firstRowLastColumn="0" w:lastRowFirstColumn="0" w:lastRowLastColumn="0"/>
+              <w:rPr>
+                <w:sz w:val="20"/>
+                <w:szCs w:val="20"/>
+              </w:rPr>
+            </w:pPr>
+            <w:r>
+              <w:rPr>
+                <w:rFonts w:asciiTheme="minorHAnsi" w:hAnsiTheme="minorHAnsi"/>
+                <w:sz w:val="20"/>
+                <w:szCs w:val="20"/>
+                <w:lang w:val="es-ES"/>
+              </w:rPr>
+              <w:t>Baja</w:t>
+            </w:r>
+          </w:p>
+        </w:tc>
+      </w:tr>
+      <w:tr>
+        <w:tc>
+          <w:tcPr>
+            <w:cnfStyle w:val="001000000000" w:firstRow="0" w:lastRow="0" w:firstColumn="1" w:lastColumn="0" w:oddVBand="0" w:evenVBand="0" w:oddHBand="0" w:evenHBand="0" w:firstRowFirstColumn="0" w:firstRowLastColumn="0" w:lastRowFirstColumn="0" w:lastRowLastColumn="0"/>
+            <w:tcW w:w="1507" w:type="dxa"/>
+            <w:vAlign w:val="center"/>
+          </w:tcPr>
+          <w:p>
+            <w:pPr>
+              <w:jc w:val="center"/>
+              <w:rPr>
+                <w:sz w:val="20"/>
+                <w:szCs w:val="20"/>
+              </w:rPr>
+            </w:pPr>
+            <w:r>
+              <w:rPr>
+                <w:rFonts w:asciiTheme="minorHAnsi" w:hAnsiTheme="minorHAnsi"/>
+                <w:sz w:val="20"/>
+                <w:szCs w:val="20"/>
+                <w:lang w:bidi="ar-SA"/>
+              </w:rPr>
+              <w:t>CP-</w:t>
+            </w:r>
+            <w:r>
+              <w:rPr>
+                <w:rFonts w:asciiTheme="minorHAnsi" w:hAnsiTheme="minorHAnsi"/>
+                <w:sz w:val="20"/>
+                <w:szCs w:val="20"/>
+                <w:lang w:bidi="ar-SA"/>
+              </w:rPr>
+              <w:t>70</w:t>
+            </w:r>
+          </w:p>
+        </w:tc>
+        <w:tc>
+          <w:tcPr>
+            <w:tcW w:w="2452" w:type="dxa"/>
+            <w:vAlign w:val="center"/>
+          </w:tcPr>
+          <w:p>
+            <w:pPr>
+              <w:jc w:val="center"/>
+              <w:cnfStyle w:val="000000000000" w:firstRow="0" w:lastRow="0" w:firstColumn="0" w:lastColumn="0" w:oddVBand="0" w:evenVBand="0" w:oddHBand="0" w:evenHBand="0" w:firstRowFirstColumn="0" w:firstRowLastColumn="0" w:lastRowFirstColumn="0" w:lastRowLastColumn="0"/>
+              <w:rPr>
+                <w:sz w:val="20"/>
+                <w:szCs w:val="20"/>
+              </w:rPr>
+            </w:pPr>
+            <w:r>
+              <w:rPr>
+                <w:rFonts w:asciiTheme="minorHAnsi" w:hAnsiTheme="minorHAnsi"/>
+                <w:sz w:val="20"/>
+                <w:szCs w:val="20"/>
+                <w:lang w:val="es-ES"/>
+              </w:rPr>
+              <w:t>Publicar un pasajero</w:t>
+            </w:r>
+            <w:r>
+              <w:rPr>
+                <w:rFonts w:asciiTheme="minorHAnsi" w:hAnsiTheme="minorHAnsi"/>
+                <w:sz w:val="20"/>
+                <w:szCs w:val="20"/>
+                <w:lang w:val="es-ES"/>
+              </w:rPr>
+              <w:t xml:space="preserve"> con un </w:t>
             </w:r>
             <w:r>
               <w:rPr>
@@ -32562,11 +31451,9 @@
                 <w:iCs/>
                 <w:sz w:val="20"/>
                 <w:szCs w:val="20"/>
-                <w:lang w:val="es-ES"/>
-              </w:rPr>
-              <w:t xml:space="preserve">Full </w:t>
-            </w:r>
-            <w:proofErr w:type="spellStart"/>
+              </w:rPr>
+              <w:t>Full</w:t>
+            </w:r>
             <w:r>
               <w:rPr>
                 <w:rFonts w:asciiTheme="minorHAnsi" w:hAnsiTheme="minorHAnsi"/>
@@ -32576,108 +31463,22 @@
                 <w:szCs w:val="20"/>
                 <w:lang w:val="es-ES"/>
               </w:rPr>
-              <w:t>Name</w:t>
-            </w:r>
-            <w:proofErr w:type="spellEnd"/>
-            <w:r>
-              <w:rPr>
-                <w:rFonts w:asciiTheme="minorHAnsi" w:hAnsiTheme="minorHAnsi"/>
-                <w:sz w:val="20"/>
-                <w:szCs w:val="20"/>
-                <w:lang w:val="es-ES"/>
-              </w:rPr>
-              <w:t xml:space="preserve"> y se permite tomar ese valor sin problemas</w:t>
-            </w:r>
-          </w:p>
-        </w:tc>
-        <w:tc>
-          <w:tcPr>
-            <w:tcW w:w="1860" w:type="dxa"/>
-            <w:vAlign w:val="center"/>
-          </w:tcPr>
-          <w:p>
-            <w:pPr>
-              <w:jc w:val="center"/>
-              <w:cnfStyle w:val="000000100000" w:firstRow="0" w:lastRow="0" w:firstColumn="0" w:lastColumn="0" w:oddVBand="0" w:evenVBand="0" w:oddHBand="1" w:evenHBand="0" w:firstRowFirstColumn="0" w:firstRowLastColumn="0" w:lastRowFirstColumn="0" w:lastRowLastColumn="0"/>
-              <w:rPr>
-                <w:sz w:val="20"/>
-                <w:szCs w:val="20"/>
-              </w:rPr>
-            </w:pPr>
-            <w:r>
-              <w:rPr>
-                <w:rFonts w:asciiTheme="minorHAnsi" w:hAnsiTheme="minorHAnsi"/>
-                <w:sz w:val="20"/>
-                <w:szCs w:val="20"/>
-              </w:rPr>
-              <w:t>0</w:t>
-            </w:r>
-          </w:p>
-        </w:tc>
-        <w:tc>
-          <w:tcPr>
-            <w:tcW w:w="1859" w:type="dxa"/>
-            <w:vAlign w:val="center"/>
-          </w:tcPr>
-          <w:p>
-            <w:pPr>
-              <w:jc w:val="center"/>
-              <w:cnfStyle w:val="000000100000" w:firstRow="0" w:lastRow="0" w:firstColumn="0" w:lastColumn="0" w:oddVBand="0" w:evenVBand="0" w:oddHBand="1" w:evenHBand="0" w:firstRowFirstColumn="0" w:firstRowLastColumn="0" w:lastRowFirstColumn="0" w:lastRowLastColumn="0"/>
-              <w:rPr>
-                <w:sz w:val="20"/>
-                <w:szCs w:val="20"/>
-              </w:rPr>
-            </w:pPr>
-            <w:r>
-              <w:rPr>
-                <w:rFonts w:asciiTheme="minorHAnsi" w:hAnsiTheme="minorHAnsi"/>
-                <w:sz w:val="20"/>
-                <w:szCs w:val="20"/>
-                <w:lang w:val="es-ES"/>
-              </w:rPr>
-              <w:t>Baja</w:t>
-            </w:r>
-          </w:p>
-        </w:tc>
-      </w:tr>
-      <w:tr>
-        <w:tc>
-          <w:tcPr>
-            <w:cnfStyle w:val="001000000000" w:firstRow="0" w:lastRow="0" w:firstColumn="1" w:lastColumn="0" w:oddVBand="0" w:evenVBand="0" w:oddHBand="0" w:evenHBand="0" w:firstRowFirstColumn="0" w:firstRowLastColumn="0" w:lastRowFirstColumn="0" w:lastRowLastColumn="0"/>
-            <w:tcW w:w="1507" w:type="dxa"/>
-            <w:vAlign w:val="center"/>
-          </w:tcPr>
-          <w:p>
-            <w:pPr>
-              <w:jc w:val="center"/>
-              <w:rPr>
-                <w:sz w:val="20"/>
-                <w:szCs w:val="20"/>
-              </w:rPr>
-            </w:pPr>
-            <w:r>
-              <w:rPr>
-                <w:rFonts w:asciiTheme="minorHAnsi" w:hAnsiTheme="minorHAnsi"/>
-                <w:sz w:val="20"/>
-                <w:szCs w:val="20"/>
-                <w:lang w:bidi="ar-SA"/>
-              </w:rPr>
-              <w:t>CP-</w:t>
-            </w:r>
-            <w:r>
-              <w:rPr>
-                <w:rFonts w:asciiTheme="minorHAnsi" w:hAnsiTheme="minorHAnsi"/>
-                <w:sz w:val="20"/>
-                <w:szCs w:val="20"/>
-                <w:lang w:bidi="ar-SA"/>
-              </w:rPr>
-              <w:t>70</w:t>
-            </w:r>
-          </w:p>
-        </w:tc>
-        <w:tc>
-          <w:tcPr>
-            <w:tcW w:w="2452" w:type="dxa"/>
+              <w:t xml:space="preserve"> Name</w:t>
+            </w:r>
+            <w:r>
+              <w:rPr>
+                <w:rFonts w:asciiTheme="minorHAnsi" w:hAnsiTheme="minorHAnsi"/>
+                <w:sz w:val="20"/>
+                <w:szCs w:val="20"/>
+                <w:lang w:val="es-ES"/>
+              </w:rPr>
+              <w:t xml:space="preserve"> con carácteres chinos</w:t>
+            </w:r>
+          </w:p>
+        </w:tc>
+        <w:tc>
+          <w:tcPr>
+            <w:tcW w:w="2805" w:type="dxa"/>
             <w:vAlign w:val="center"/>
           </w:tcPr>
           <w:p>
@@ -32696,16 +31497,7 @@
                 <w:szCs w:val="20"/>
                 <w:lang w:val="es-ES"/>
               </w:rPr>
-              <w:t>Publicar un pasajero</w:t>
-            </w:r>
-            <w:r>
-              <w:rPr>
-                <w:rFonts w:asciiTheme="minorHAnsi" w:hAnsiTheme="minorHAnsi"/>
-                <w:sz w:val="20"/>
-                <w:szCs w:val="20"/>
-                <w:lang w:val="es-ES"/>
-              </w:rPr>
-              <w:t xml:space="preserve"> con un </w:t>
+              <w:t xml:space="preserve">No muestra errores aplicados al </w:t>
             </w:r>
             <w:r>
               <w:rPr>
@@ -32714,111 +31506,10 @@
                 <w:iCs/>
                 <w:sz w:val="20"/>
                 <w:szCs w:val="20"/>
-              </w:rPr>
-              <w:t>Full</w:t>
-            </w:r>
-            <w:r>
-              <w:rPr>
-                <w:rFonts w:asciiTheme="minorHAnsi" w:hAnsiTheme="minorHAnsi"/>
-                <w:i/>
-                <w:iCs/>
-                <w:sz w:val="20"/>
-                <w:szCs w:val="20"/>
-                <w:lang w:val="es-ES"/>
-              </w:rPr>
-              <w:t xml:space="preserve"> </w:t>
-            </w:r>
-            <w:proofErr w:type="spellStart"/>
-            <w:r>
-              <w:rPr>
-                <w:rFonts w:asciiTheme="minorHAnsi" w:hAnsiTheme="minorHAnsi"/>
-                <w:i/>
-                <w:iCs/>
-                <w:sz w:val="20"/>
-                <w:szCs w:val="20"/>
-                <w:lang w:val="es-ES"/>
-              </w:rPr>
-              <w:t>Name</w:t>
-            </w:r>
-            <w:proofErr w:type="spellEnd"/>
-            <w:r>
-              <w:rPr>
-                <w:rFonts w:asciiTheme="minorHAnsi" w:hAnsiTheme="minorHAnsi"/>
-                <w:sz w:val="20"/>
-                <w:szCs w:val="20"/>
-                <w:lang w:val="es-ES"/>
-              </w:rPr>
-              <w:t xml:space="preserve"> con </w:t>
-            </w:r>
-            <w:proofErr w:type="spellStart"/>
-            <w:r>
-              <w:rPr>
-                <w:rFonts w:asciiTheme="minorHAnsi" w:hAnsiTheme="minorHAnsi"/>
-                <w:sz w:val="20"/>
-                <w:szCs w:val="20"/>
-                <w:lang w:val="es-ES"/>
-              </w:rPr>
-              <w:t>carácteres</w:t>
-            </w:r>
-            <w:proofErr w:type="spellEnd"/>
-            <w:r>
-              <w:rPr>
-                <w:rFonts w:asciiTheme="minorHAnsi" w:hAnsiTheme="minorHAnsi"/>
-                <w:sz w:val="20"/>
-                <w:szCs w:val="20"/>
-                <w:lang w:val="es-ES"/>
-              </w:rPr>
-              <w:t xml:space="preserve"> chinos</w:t>
-            </w:r>
-          </w:p>
-        </w:tc>
-        <w:tc>
-          <w:tcPr>
-            <w:tcW w:w="2805" w:type="dxa"/>
-            <w:vAlign w:val="center"/>
-          </w:tcPr>
-          <w:p>
-            <w:pPr>
-              <w:jc w:val="center"/>
-              <w:cnfStyle w:val="000000000000" w:firstRow="0" w:lastRow="0" w:firstColumn="0" w:lastColumn="0" w:oddVBand="0" w:evenVBand="0" w:oddHBand="0" w:evenHBand="0" w:firstRowFirstColumn="0" w:firstRowLastColumn="0" w:lastRowFirstColumn="0" w:lastRowLastColumn="0"/>
-              <w:rPr>
-                <w:sz w:val="20"/>
-                <w:szCs w:val="20"/>
-              </w:rPr>
-            </w:pPr>
-            <w:r>
-              <w:rPr>
-                <w:rFonts w:asciiTheme="minorHAnsi" w:hAnsiTheme="minorHAnsi"/>
-                <w:sz w:val="20"/>
-                <w:szCs w:val="20"/>
-                <w:lang w:val="es-ES"/>
-              </w:rPr>
-              <w:t xml:space="preserve">No muestra errores aplicados al </w:t>
-            </w:r>
-            <w:r>
-              <w:rPr>
-                <w:rFonts w:asciiTheme="minorHAnsi" w:hAnsiTheme="minorHAnsi"/>
-                <w:i/>
-                <w:iCs/>
-                <w:sz w:val="20"/>
-                <w:szCs w:val="20"/>
-                <w:lang w:val="es-ES"/>
-              </w:rPr>
-              <w:t xml:space="preserve">Full </w:t>
-            </w:r>
-            <w:proofErr w:type="spellStart"/>
-            <w:r>
-              <w:rPr>
-                <w:rFonts w:asciiTheme="minorHAnsi" w:hAnsiTheme="minorHAnsi"/>
-                <w:i/>
-                <w:iCs/>
-                <w:sz w:val="20"/>
-                <w:szCs w:val="20"/>
-                <w:lang w:val="es-ES"/>
-              </w:rPr>
-              <w:t>Name</w:t>
-            </w:r>
-            <w:proofErr w:type="spellEnd"/>
+                <w:lang w:val="es-ES"/>
+              </w:rPr>
+              <w:t>Full Name</w:t>
+            </w:r>
             <w:r>
               <w:rPr>
                 <w:rFonts w:asciiTheme="minorHAnsi" w:hAnsiTheme="minorHAnsi"/>
@@ -33315,7 +32006,6 @@
               </w:rPr>
               <w:t xml:space="preserve"> con un </w:t>
             </w:r>
-            <w:proofErr w:type="spellStart"/>
             <w:r>
               <w:rPr>
                 <w:rFonts w:asciiTheme="minorHAnsi" w:hAnsiTheme="minorHAnsi"/>
@@ -33327,7 +32017,6 @@
               </w:rPr>
               <w:t>passportNumber</w:t>
             </w:r>
-            <w:proofErr w:type="spellEnd"/>
             <w:r>
               <w:rPr>
                 <w:rFonts w:asciiTheme="minorHAnsi" w:hAnsiTheme="minorHAnsi"/>
@@ -33371,9 +32060,135 @@
                 <w:szCs w:val="20"/>
                 <w:lang w:val="es-ES"/>
               </w:rPr>
-              <w:t xml:space="preserve"> </w:t>
-            </w:r>
-            <w:proofErr w:type="spellStart"/>
+              <w:t xml:space="preserve"> passportNumber</w:t>
+            </w:r>
+            <w:r>
+              <w:rPr>
+                <w:rFonts w:asciiTheme="minorHAnsi" w:hAnsiTheme="minorHAnsi"/>
+                <w:sz w:val="20"/>
+                <w:szCs w:val="20"/>
+                <w:lang w:val="es-ES"/>
+              </w:rPr>
+              <w:t xml:space="preserve"> y no permite tomar ese valor</w:t>
+            </w:r>
+          </w:p>
+        </w:tc>
+        <w:tc>
+          <w:tcPr>
+            <w:tcW w:w="1860" w:type="dxa"/>
+            <w:vAlign w:val="center"/>
+          </w:tcPr>
+          <w:p>
+            <w:pPr>
+              <w:jc w:val="center"/>
+              <w:cnfStyle w:val="000000100000" w:firstRow="0" w:lastRow="0" w:firstColumn="0" w:lastColumn="0" w:oddVBand="0" w:evenVBand="0" w:oddHBand="1" w:evenHBand="0" w:firstRowFirstColumn="0" w:firstRowLastColumn="0" w:lastRowFirstColumn="0" w:lastRowLastColumn="0"/>
+              <w:rPr>
+                <w:sz w:val="20"/>
+                <w:szCs w:val="20"/>
+              </w:rPr>
+            </w:pPr>
+            <w:r>
+              <w:rPr>
+                <w:rFonts w:asciiTheme="minorHAnsi" w:hAnsiTheme="minorHAnsi"/>
+                <w:sz w:val="20"/>
+                <w:szCs w:val="20"/>
+              </w:rPr>
+              <w:t>0</w:t>
+            </w:r>
+          </w:p>
+        </w:tc>
+        <w:tc>
+          <w:tcPr>
+            <w:tcW w:w="1859" w:type="dxa"/>
+            <w:vAlign w:val="center"/>
+          </w:tcPr>
+          <w:p>
+            <w:pPr>
+              <w:jc w:val="center"/>
+              <w:cnfStyle w:val="000000100000" w:firstRow="0" w:lastRow="0" w:firstColumn="0" w:lastColumn="0" w:oddVBand="0" w:evenVBand="0" w:oddHBand="1" w:evenHBand="0" w:firstRowFirstColumn="0" w:firstRowLastColumn="0" w:lastRowFirstColumn="0" w:lastRowLastColumn="0"/>
+              <w:rPr>
+                <w:sz w:val="20"/>
+                <w:szCs w:val="20"/>
+              </w:rPr>
+            </w:pPr>
+            <w:r>
+              <w:rPr>
+                <w:rFonts w:asciiTheme="minorHAnsi" w:hAnsiTheme="minorHAnsi"/>
+                <w:sz w:val="20"/>
+                <w:szCs w:val="20"/>
+              </w:rPr>
+              <w:t>Baja</w:t>
+            </w:r>
+          </w:p>
+        </w:tc>
+      </w:tr>
+      <w:tr>
+        <w:tc>
+          <w:tcPr>
+            <w:cnfStyle w:val="001000000000" w:firstRow="0" w:lastRow="0" w:firstColumn="1" w:lastColumn="0" w:oddVBand="0" w:evenVBand="0" w:oddHBand="0" w:evenHBand="0" w:firstRowFirstColumn="0" w:firstRowLastColumn="0" w:lastRowFirstColumn="0" w:lastRowLastColumn="0"/>
+            <w:tcW w:w="1507" w:type="dxa"/>
+            <w:vAlign w:val="center"/>
+          </w:tcPr>
+          <w:p>
+            <w:pPr>
+              <w:jc w:val="center"/>
+              <w:rPr>
+                <w:sz w:val="20"/>
+                <w:szCs w:val="20"/>
+              </w:rPr>
+            </w:pPr>
+            <w:r>
+              <w:rPr>
+                <w:rFonts w:asciiTheme="minorHAnsi" w:hAnsiTheme="minorHAnsi"/>
+                <w:sz w:val="20"/>
+                <w:szCs w:val="20"/>
+                <w:lang w:bidi="ar-SA"/>
+              </w:rPr>
+              <w:t>CP-</w:t>
+            </w:r>
+            <w:r>
+              <w:rPr>
+                <w:rFonts w:asciiTheme="minorHAnsi" w:hAnsiTheme="minorHAnsi"/>
+                <w:sz w:val="20"/>
+                <w:szCs w:val="20"/>
+                <w:lang w:bidi="ar-SA"/>
+              </w:rPr>
+              <w:t>74</w:t>
+            </w:r>
+          </w:p>
+        </w:tc>
+        <w:tc>
+          <w:tcPr>
+            <w:tcW w:w="2452" w:type="dxa"/>
+            <w:vAlign w:val="center"/>
+          </w:tcPr>
+          <w:p>
+            <w:pPr>
+              <w:jc w:val="center"/>
+              <w:cnfStyle w:val="000000000000" w:firstRow="0" w:lastRow="0" w:firstColumn="0" w:lastColumn="0" w:oddVBand="0" w:evenVBand="0" w:oddHBand="0" w:evenHBand="0" w:firstRowFirstColumn="0" w:firstRowLastColumn="0" w:lastRowFirstColumn="0" w:lastRowLastColumn="0"/>
+              <w:rPr>
+                <w:sz w:val="20"/>
+                <w:szCs w:val="20"/>
+              </w:rPr>
+            </w:pPr>
+            <w:r>
+              <w:rPr>
+                <w:rFonts w:asciiTheme="minorHAnsi" w:hAnsiTheme="minorHAnsi"/>
+                <w:sz w:val="20"/>
+                <w:szCs w:val="20"/>
+                <w:lang w:val="es-ES"/>
+              </w:rPr>
+              <w:t>Publicar un pasajero</w:t>
+            </w:r>
+            <w:r>
+              <w:rPr>
+                <w:rFonts w:asciiTheme="minorHAnsi" w:hAnsiTheme="minorHAnsi"/>
+                <w:sz w:val="20"/>
+                <w:szCs w:val="20"/>
+                <w:lang w:val="es-ES"/>
+              </w:rPr>
+              <w:t xml:space="preserve"> con un </w:t>
+            </w:r>
             <w:r>
               <w:rPr>
                 <w:rFonts w:asciiTheme="minorHAnsi" w:hAnsiTheme="minorHAnsi"/>
@@ -33385,105 +32200,20 @@
               </w:rPr>
               <w:t>passportNumber</w:t>
             </w:r>
-            <w:proofErr w:type="spellEnd"/>
-            <w:r>
-              <w:rPr>
-                <w:rFonts w:asciiTheme="minorHAnsi" w:hAnsiTheme="minorHAnsi"/>
-                <w:sz w:val="20"/>
-                <w:szCs w:val="20"/>
-                <w:lang w:val="es-ES"/>
-              </w:rPr>
-              <w:t xml:space="preserve"> y no permite tomar ese valor</w:t>
-            </w:r>
-          </w:p>
-        </w:tc>
-        <w:tc>
-          <w:tcPr>
-            <w:tcW w:w="1860" w:type="dxa"/>
-            <w:vAlign w:val="center"/>
-          </w:tcPr>
-          <w:p>
-            <w:pPr>
-              <w:jc w:val="center"/>
-              <w:cnfStyle w:val="000000100000" w:firstRow="0" w:lastRow="0" w:firstColumn="0" w:lastColumn="0" w:oddVBand="0" w:evenVBand="0" w:oddHBand="1" w:evenHBand="0" w:firstRowFirstColumn="0" w:firstRowLastColumn="0" w:lastRowFirstColumn="0" w:lastRowLastColumn="0"/>
-              <w:rPr>
-                <w:sz w:val="20"/>
-                <w:szCs w:val="20"/>
-              </w:rPr>
-            </w:pPr>
-            <w:r>
-              <w:rPr>
-                <w:rFonts w:asciiTheme="minorHAnsi" w:hAnsiTheme="minorHAnsi"/>
-                <w:sz w:val="20"/>
-                <w:szCs w:val="20"/>
-              </w:rPr>
-              <w:t>0</w:t>
-            </w:r>
-          </w:p>
-        </w:tc>
-        <w:tc>
-          <w:tcPr>
-            <w:tcW w:w="1859" w:type="dxa"/>
-            <w:vAlign w:val="center"/>
-          </w:tcPr>
-          <w:p>
-            <w:pPr>
-              <w:jc w:val="center"/>
-              <w:cnfStyle w:val="000000100000" w:firstRow="0" w:lastRow="0" w:firstColumn="0" w:lastColumn="0" w:oddVBand="0" w:evenVBand="0" w:oddHBand="1" w:evenHBand="0" w:firstRowFirstColumn="0" w:firstRowLastColumn="0" w:lastRowFirstColumn="0" w:lastRowLastColumn="0"/>
-              <w:rPr>
-                <w:sz w:val="20"/>
-                <w:szCs w:val="20"/>
-              </w:rPr>
-            </w:pPr>
-            <w:r>
-              <w:rPr>
-                <w:rFonts w:asciiTheme="minorHAnsi" w:hAnsiTheme="minorHAnsi"/>
-                <w:sz w:val="20"/>
-                <w:szCs w:val="20"/>
-              </w:rPr>
-              <w:t>Baja</w:t>
-            </w:r>
-          </w:p>
-        </w:tc>
-      </w:tr>
-      <w:tr>
-        <w:tc>
-          <w:tcPr>
-            <w:cnfStyle w:val="001000000000" w:firstRow="0" w:lastRow="0" w:firstColumn="1" w:lastColumn="0" w:oddVBand="0" w:evenVBand="0" w:oddHBand="0" w:evenHBand="0" w:firstRowFirstColumn="0" w:firstRowLastColumn="0" w:lastRowFirstColumn="0" w:lastRowLastColumn="0"/>
-            <w:tcW w:w="1507" w:type="dxa"/>
-            <w:vAlign w:val="center"/>
-          </w:tcPr>
-          <w:p>
-            <w:pPr>
-              <w:jc w:val="center"/>
-              <w:rPr>
-                <w:sz w:val="20"/>
-                <w:szCs w:val="20"/>
-              </w:rPr>
-            </w:pPr>
-            <w:r>
-              <w:rPr>
-                <w:rFonts w:asciiTheme="minorHAnsi" w:hAnsiTheme="minorHAnsi"/>
-                <w:sz w:val="20"/>
-                <w:szCs w:val="20"/>
-                <w:lang w:bidi="ar-SA"/>
-              </w:rPr>
-              <w:t>CP-</w:t>
-            </w:r>
-            <w:r>
-              <w:rPr>
-                <w:rFonts w:asciiTheme="minorHAnsi" w:hAnsiTheme="minorHAnsi"/>
-                <w:sz w:val="20"/>
-                <w:szCs w:val="20"/>
-                <w:lang w:bidi="ar-SA"/>
-              </w:rPr>
-              <w:t>74</w:t>
-            </w:r>
-          </w:p>
-        </w:tc>
-        <w:tc>
-          <w:tcPr>
-            <w:tcW w:w="2452" w:type="dxa"/>
+            <w:r>
+              <w:rPr>
+                <w:rFonts w:asciiTheme="minorHAnsi" w:hAnsiTheme="minorHAnsi"/>
+                <w:sz w:val="20"/>
+                <w:szCs w:val="20"/>
+                <w:lang w:val="es-ES"/>
+              </w:rPr>
+              <w:t xml:space="preserve"> demasiado largo</w:t>
+            </w:r>
+          </w:p>
+        </w:tc>
+        <w:tc>
+          <w:tcPr>
+            <w:tcW w:w="2805" w:type="dxa"/>
             <w:vAlign w:val="center"/>
           </w:tcPr>
           <w:p>
@@ -33502,18 +32232,8 @@
                 <w:szCs w:val="20"/>
                 <w:lang w:val="es-ES"/>
               </w:rPr>
-              <w:t>Publicar un pasajero</w:t>
-            </w:r>
-            <w:r>
-              <w:rPr>
-                <w:rFonts w:asciiTheme="minorHAnsi" w:hAnsiTheme="minorHAnsi"/>
-                <w:sz w:val="20"/>
-                <w:szCs w:val="20"/>
-                <w:lang w:val="es-ES"/>
-              </w:rPr>
-              <w:t xml:space="preserve"> con un </w:t>
-            </w:r>
-            <w:proofErr w:type="spellStart"/>
+              <w:t>Se muestra un error no bloqueante en</w:t>
+            </w:r>
             <w:r>
               <w:rPr>
                 <w:rFonts w:asciiTheme="minorHAnsi" w:hAnsiTheme="minorHAnsi"/>
@@ -33523,67 +32243,8 @@
                 <w:szCs w:val="20"/>
                 <w:lang w:val="es-ES"/>
               </w:rPr>
-              <w:t>passportNumber</w:t>
-            </w:r>
-            <w:proofErr w:type="spellEnd"/>
-            <w:r>
-              <w:rPr>
-                <w:rFonts w:asciiTheme="minorHAnsi" w:hAnsiTheme="minorHAnsi"/>
-                <w:sz w:val="20"/>
-                <w:szCs w:val="20"/>
-                <w:lang w:val="es-ES"/>
-              </w:rPr>
-              <w:t xml:space="preserve"> demasiado largo</w:t>
-            </w:r>
-          </w:p>
-        </w:tc>
-        <w:tc>
-          <w:tcPr>
-            <w:tcW w:w="2805" w:type="dxa"/>
-            <w:vAlign w:val="center"/>
-          </w:tcPr>
-          <w:p>
-            <w:pPr>
-              <w:jc w:val="center"/>
-              <w:cnfStyle w:val="000000000000" w:firstRow="0" w:lastRow="0" w:firstColumn="0" w:lastColumn="0" w:oddVBand="0" w:evenVBand="0" w:oddHBand="0" w:evenHBand="0" w:firstRowFirstColumn="0" w:firstRowLastColumn="0" w:lastRowFirstColumn="0" w:lastRowLastColumn="0"/>
-              <w:rPr>
-                <w:sz w:val="20"/>
-                <w:szCs w:val="20"/>
-              </w:rPr>
-            </w:pPr>
-            <w:r>
-              <w:rPr>
-                <w:rFonts w:asciiTheme="minorHAnsi" w:hAnsiTheme="minorHAnsi"/>
-                <w:sz w:val="20"/>
-                <w:szCs w:val="20"/>
-                <w:lang w:val="es-ES"/>
-              </w:rPr>
-              <w:t>Se muestra un error no bloqueante en</w:t>
-            </w:r>
-            <w:r>
-              <w:rPr>
-                <w:rFonts w:asciiTheme="minorHAnsi" w:hAnsiTheme="minorHAnsi"/>
-                <w:i/>
-                <w:iCs/>
-                <w:sz w:val="20"/>
-                <w:szCs w:val="20"/>
-                <w:lang w:val="es-ES"/>
-              </w:rPr>
-              <w:t xml:space="preserve"> </w:t>
-            </w:r>
-            <w:proofErr w:type="spellStart"/>
-            <w:r>
-              <w:rPr>
-                <w:rFonts w:asciiTheme="minorHAnsi" w:hAnsiTheme="minorHAnsi"/>
-                <w:i/>
-                <w:iCs/>
-                <w:sz w:val="20"/>
-                <w:szCs w:val="20"/>
-                <w:lang w:val="es-ES"/>
-              </w:rPr>
-              <w:t>passportNumber</w:t>
-            </w:r>
-            <w:proofErr w:type="spellEnd"/>
+              <w:t xml:space="preserve"> passportNumber</w:t>
+            </w:r>
             <w:r>
               <w:rPr>
                 <w:rFonts w:asciiTheme="minorHAnsi" w:hAnsiTheme="minorHAnsi"/>
@@ -33714,7 +32375,6 @@
               </w:rPr>
               <w:t xml:space="preserve"> con un </w:t>
             </w:r>
-            <w:proofErr w:type="spellStart"/>
             <w:r>
               <w:rPr>
                 <w:rFonts w:asciiTheme="minorHAnsi" w:hAnsiTheme="minorHAnsi"/>
@@ -33726,7 +32386,6 @@
               </w:rPr>
               <w:t>passportNumber</w:t>
             </w:r>
-            <w:proofErr w:type="spellEnd"/>
             <w:r>
               <w:rPr>
                 <w:rFonts w:asciiTheme="minorHAnsi" w:hAnsiTheme="minorHAnsi"/>
@@ -33770,9 +32429,135 @@
                 <w:szCs w:val="20"/>
                 <w:lang w:val="es-ES"/>
               </w:rPr>
-              <w:t xml:space="preserve"> </w:t>
-            </w:r>
-            <w:proofErr w:type="spellStart"/>
+              <w:t xml:space="preserve"> passportNumber</w:t>
+            </w:r>
+            <w:r>
+              <w:rPr>
+                <w:rFonts w:asciiTheme="minorHAnsi" w:hAnsiTheme="minorHAnsi"/>
+                <w:sz w:val="20"/>
+                <w:szCs w:val="20"/>
+                <w:lang w:val="es-ES"/>
+              </w:rPr>
+              <w:t xml:space="preserve"> y no permite tomar ese valor</w:t>
+            </w:r>
+          </w:p>
+        </w:tc>
+        <w:tc>
+          <w:tcPr>
+            <w:tcW w:w="1860" w:type="dxa"/>
+            <w:vAlign w:val="center"/>
+          </w:tcPr>
+          <w:p>
+            <w:pPr>
+              <w:jc w:val="center"/>
+              <w:cnfStyle w:val="000000100000" w:firstRow="0" w:lastRow="0" w:firstColumn="0" w:lastColumn="0" w:oddVBand="0" w:evenVBand="0" w:oddHBand="1" w:evenHBand="0" w:firstRowFirstColumn="0" w:firstRowLastColumn="0" w:lastRowFirstColumn="0" w:lastRowLastColumn="0"/>
+              <w:rPr>
+                <w:sz w:val="20"/>
+                <w:szCs w:val="20"/>
+              </w:rPr>
+            </w:pPr>
+            <w:r>
+              <w:rPr>
+                <w:rFonts w:asciiTheme="minorHAnsi" w:hAnsiTheme="minorHAnsi"/>
+                <w:sz w:val="20"/>
+                <w:szCs w:val="20"/>
+              </w:rPr>
+              <w:t>0</w:t>
+            </w:r>
+          </w:p>
+        </w:tc>
+        <w:tc>
+          <w:tcPr>
+            <w:tcW w:w="1859" w:type="dxa"/>
+            <w:vAlign w:val="center"/>
+          </w:tcPr>
+          <w:p>
+            <w:pPr>
+              <w:jc w:val="center"/>
+              <w:cnfStyle w:val="000000100000" w:firstRow="0" w:lastRow="0" w:firstColumn="0" w:lastColumn="0" w:oddVBand="0" w:evenVBand="0" w:oddHBand="1" w:evenHBand="0" w:firstRowFirstColumn="0" w:firstRowLastColumn="0" w:lastRowFirstColumn="0" w:lastRowLastColumn="0"/>
+              <w:rPr>
+                <w:sz w:val="20"/>
+                <w:szCs w:val="20"/>
+              </w:rPr>
+            </w:pPr>
+            <w:r>
+              <w:rPr>
+                <w:rFonts w:asciiTheme="minorHAnsi" w:hAnsiTheme="minorHAnsi"/>
+                <w:sz w:val="20"/>
+                <w:szCs w:val="20"/>
+              </w:rPr>
+              <w:t>Baja</w:t>
+            </w:r>
+          </w:p>
+        </w:tc>
+      </w:tr>
+      <w:tr>
+        <w:tc>
+          <w:tcPr>
+            <w:cnfStyle w:val="001000000000" w:firstRow="0" w:lastRow="0" w:firstColumn="1" w:lastColumn="0" w:oddVBand="0" w:evenVBand="0" w:oddHBand="0" w:evenHBand="0" w:firstRowFirstColumn="0" w:firstRowLastColumn="0" w:lastRowFirstColumn="0" w:lastRowLastColumn="0"/>
+            <w:tcW w:w="1507" w:type="dxa"/>
+            <w:vAlign w:val="center"/>
+          </w:tcPr>
+          <w:p>
+            <w:pPr>
+              <w:jc w:val="center"/>
+              <w:rPr>
+                <w:sz w:val="20"/>
+                <w:szCs w:val="20"/>
+              </w:rPr>
+            </w:pPr>
+            <w:r>
+              <w:rPr>
+                <w:rFonts w:asciiTheme="minorHAnsi" w:hAnsiTheme="minorHAnsi"/>
+                <w:sz w:val="20"/>
+                <w:szCs w:val="20"/>
+                <w:lang w:bidi="ar-SA"/>
+              </w:rPr>
+              <w:t>CP-</w:t>
+            </w:r>
+            <w:r>
+              <w:rPr>
+                <w:rFonts w:asciiTheme="minorHAnsi" w:hAnsiTheme="minorHAnsi"/>
+                <w:sz w:val="20"/>
+                <w:szCs w:val="20"/>
+                <w:lang w:bidi="ar-SA"/>
+              </w:rPr>
+              <w:t>76</w:t>
+            </w:r>
+          </w:p>
+        </w:tc>
+        <w:tc>
+          <w:tcPr>
+            <w:tcW w:w="2452" w:type="dxa"/>
+            <w:vAlign w:val="center"/>
+          </w:tcPr>
+          <w:p>
+            <w:pPr>
+              <w:jc w:val="center"/>
+              <w:cnfStyle w:val="000000000000" w:firstRow="0" w:lastRow="0" w:firstColumn="0" w:lastColumn="0" w:oddVBand="0" w:evenVBand="0" w:oddHBand="0" w:evenHBand="0" w:firstRowFirstColumn="0" w:firstRowLastColumn="0" w:lastRowFirstColumn="0" w:lastRowLastColumn="0"/>
+              <w:rPr>
+                <w:sz w:val="20"/>
+                <w:szCs w:val="20"/>
+              </w:rPr>
+            </w:pPr>
+            <w:r>
+              <w:rPr>
+                <w:rFonts w:asciiTheme="minorHAnsi" w:hAnsiTheme="minorHAnsi"/>
+                <w:sz w:val="20"/>
+                <w:szCs w:val="20"/>
+                <w:lang w:val="es-ES"/>
+              </w:rPr>
+              <w:t>Publicar un pasajero</w:t>
+            </w:r>
+            <w:r>
+              <w:rPr>
+                <w:rFonts w:asciiTheme="minorHAnsi" w:hAnsiTheme="minorHAnsi"/>
+                <w:sz w:val="20"/>
+                <w:szCs w:val="20"/>
+                <w:lang w:val="es-ES"/>
+              </w:rPr>
+              <w:t xml:space="preserve"> con un </w:t>
+            </w:r>
             <w:r>
               <w:rPr>
                 <w:rFonts w:asciiTheme="minorHAnsi" w:hAnsiTheme="minorHAnsi"/>
@@ -33784,147 +32569,6 @@
               </w:rPr>
               <w:t>passportNumber</w:t>
             </w:r>
-            <w:proofErr w:type="spellEnd"/>
-            <w:r>
-              <w:rPr>
-                <w:rFonts w:asciiTheme="minorHAnsi" w:hAnsiTheme="minorHAnsi"/>
-                <w:sz w:val="20"/>
-                <w:szCs w:val="20"/>
-                <w:lang w:val="es-ES"/>
-              </w:rPr>
-              <w:t xml:space="preserve"> y no permite tomar ese valor</w:t>
-            </w:r>
-          </w:p>
-        </w:tc>
-        <w:tc>
-          <w:tcPr>
-            <w:tcW w:w="1860" w:type="dxa"/>
-            <w:vAlign w:val="center"/>
-          </w:tcPr>
-          <w:p>
-            <w:pPr>
-              <w:jc w:val="center"/>
-              <w:cnfStyle w:val="000000100000" w:firstRow="0" w:lastRow="0" w:firstColumn="0" w:lastColumn="0" w:oddVBand="0" w:evenVBand="0" w:oddHBand="1" w:evenHBand="0" w:firstRowFirstColumn="0" w:firstRowLastColumn="0" w:lastRowFirstColumn="0" w:lastRowLastColumn="0"/>
-              <w:rPr>
-                <w:sz w:val="20"/>
-                <w:szCs w:val="20"/>
-              </w:rPr>
-            </w:pPr>
-            <w:r>
-              <w:rPr>
-                <w:rFonts w:asciiTheme="minorHAnsi" w:hAnsiTheme="minorHAnsi"/>
-                <w:sz w:val="20"/>
-                <w:szCs w:val="20"/>
-              </w:rPr>
-              <w:t>0</w:t>
-            </w:r>
-          </w:p>
-        </w:tc>
-        <w:tc>
-          <w:tcPr>
-            <w:tcW w:w="1859" w:type="dxa"/>
-            <w:vAlign w:val="center"/>
-          </w:tcPr>
-          <w:p>
-            <w:pPr>
-              <w:jc w:val="center"/>
-              <w:cnfStyle w:val="000000100000" w:firstRow="0" w:lastRow="0" w:firstColumn="0" w:lastColumn="0" w:oddVBand="0" w:evenVBand="0" w:oddHBand="1" w:evenHBand="0" w:firstRowFirstColumn="0" w:firstRowLastColumn="0" w:lastRowFirstColumn="0" w:lastRowLastColumn="0"/>
-              <w:rPr>
-                <w:sz w:val="20"/>
-                <w:szCs w:val="20"/>
-              </w:rPr>
-            </w:pPr>
-            <w:r>
-              <w:rPr>
-                <w:rFonts w:asciiTheme="minorHAnsi" w:hAnsiTheme="minorHAnsi"/>
-                <w:sz w:val="20"/>
-                <w:szCs w:val="20"/>
-              </w:rPr>
-              <w:t>Baja</w:t>
-            </w:r>
-          </w:p>
-        </w:tc>
-      </w:tr>
-      <w:tr>
-        <w:tc>
-          <w:tcPr>
-            <w:cnfStyle w:val="001000000000" w:firstRow="0" w:lastRow="0" w:firstColumn="1" w:lastColumn="0" w:oddVBand="0" w:evenVBand="0" w:oddHBand="0" w:evenHBand="0" w:firstRowFirstColumn="0" w:firstRowLastColumn="0" w:lastRowFirstColumn="0" w:lastRowLastColumn="0"/>
-            <w:tcW w:w="1507" w:type="dxa"/>
-            <w:vAlign w:val="center"/>
-          </w:tcPr>
-          <w:p>
-            <w:pPr>
-              <w:jc w:val="center"/>
-              <w:rPr>
-                <w:sz w:val="20"/>
-                <w:szCs w:val="20"/>
-              </w:rPr>
-            </w:pPr>
-            <w:r>
-              <w:rPr>
-                <w:rFonts w:asciiTheme="minorHAnsi" w:hAnsiTheme="minorHAnsi"/>
-                <w:sz w:val="20"/>
-                <w:szCs w:val="20"/>
-                <w:lang w:bidi="ar-SA"/>
-              </w:rPr>
-              <w:t>CP-</w:t>
-            </w:r>
-            <w:r>
-              <w:rPr>
-                <w:rFonts w:asciiTheme="minorHAnsi" w:hAnsiTheme="minorHAnsi"/>
-                <w:sz w:val="20"/>
-                <w:szCs w:val="20"/>
-                <w:lang w:bidi="ar-SA"/>
-              </w:rPr>
-              <w:t>76</w:t>
-            </w:r>
-          </w:p>
-        </w:tc>
-        <w:tc>
-          <w:tcPr>
-            <w:tcW w:w="2452" w:type="dxa"/>
-            <w:vAlign w:val="center"/>
-          </w:tcPr>
-          <w:p>
-            <w:pPr>
-              <w:jc w:val="center"/>
-              <w:cnfStyle w:val="000000000000" w:firstRow="0" w:lastRow="0" w:firstColumn="0" w:lastColumn="0" w:oddVBand="0" w:evenVBand="0" w:oddHBand="0" w:evenHBand="0" w:firstRowFirstColumn="0" w:firstRowLastColumn="0" w:lastRowFirstColumn="0" w:lastRowLastColumn="0"/>
-              <w:rPr>
-                <w:sz w:val="20"/>
-                <w:szCs w:val="20"/>
-              </w:rPr>
-            </w:pPr>
-            <w:r>
-              <w:rPr>
-                <w:rFonts w:asciiTheme="minorHAnsi" w:hAnsiTheme="minorHAnsi"/>
-                <w:sz w:val="20"/>
-                <w:szCs w:val="20"/>
-                <w:lang w:val="es-ES"/>
-              </w:rPr>
-              <w:t>Publicar un pasajero</w:t>
-            </w:r>
-            <w:r>
-              <w:rPr>
-                <w:rFonts w:asciiTheme="minorHAnsi" w:hAnsiTheme="minorHAnsi"/>
-                <w:sz w:val="20"/>
-                <w:szCs w:val="20"/>
-                <w:lang w:val="es-ES"/>
-              </w:rPr>
-              <w:t xml:space="preserve"> con un </w:t>
-            </w:r>
-            <w:proofErr w:type="spellStart"/>
-            <w:r>
-              <w:rPr>
-                <w:rFonts w:asciiTheme="minorHAnsi" w:hAnsiTheme="minorHAnsi"/>
-                <w:i/>
-                <w:iCs/>
-                <w:sz w:val="20"/>
-                <w:szCs w:val="20"/>
-                <w:lang w:val="es-ES"/>
-              </w:rPr>
-              <w:t>passportNumber</w:t>
-            </w:r>
-            <w:proofErr w:type="spellEnd"/>
             <w:r>
               <w:rPr>
                 <w:rFonts w:asciiTheme="minorHAnsi" w:hAnsiTheme="minorHAnsi"/>
@@ -34490,7 +33134,6 @@
               </w:rPr>
               <w:t xml:space="preserve"> con un </w:t>
             </w:r>
-            <w:proofErr w:type="spellStart"/>
             <w:r>
               <w:rPr>
                 <w:rFonts w:asciiTheme="minorHAnsi" w:hAnsiTheme="minorHAnsi"/>
@@ -34502,7 +33145,6 @@
               </w:rPr>
               <w:t>specialNeeds</w:t>
             </w:r>
-            <w:proofErr w:type="spellEnd"/>
             <w:r>
               <w:rPr>
                 <w:rFonts w:asciiTheme="minorHAnsi" w:hAnsiTheme="minorHAnsi"/>
@@ -34693,19 +33335,8 @@
                 <w:szCs w:val="20"/>
                 <w:lang w:val="es-ES"/>
               </w:rPr>
-              <w:t xml:space="preserve"> de dos </w:t>
-            </w:r>
-            <w:proofErr w:type="spellStart"/>
-            <w:r>
-              <w:rPr>
-                <w:rFonts w:asciiTheme="minorHAnsi" w:hAnsiTheme="minorHAnsi"/>
-                <w:sz w:val="20"/>
-                <w:szCs w:val="20"/>
-                <w:lang w:val="es-ES"/>
-              </w:rPr>
-              <w:t>carácteres</w:t>
-            </w:r>
-            <w:proofErr w:type="spellEnd"/>
+              <w:t xml:space="preserve"> de dos carácteres</w:t>
+            </w:r>
           </w:p>
         </w:tc>
         <w:tc>
@@ -35270,19 +33901,8 @@
                 <w:szCs w:val="20"/>
                 <w:lang w:val="es-ES"/>
               </w:rPr>
-              <w:t xml:space="preserve"> de 52 </w:t>
-            </w:r>
-            <w:proofErr w:type="spellStart"/>
-            <w:r>
-              <w:rPr>
-                <w:rFonts w:asciiTheme="minorHAnsi" w:hAnsiTheme="minorHAnsi"/>
-                <w:sz w:val="20"/>
-                <w:szCs w:val="20"/>
-                <w:lang w:val="es-ES"/>
-              </w:rPr>
-              <w:t>carácteres</w:t>
-            </w:r>
-            <w:proofErr w:type="spellEnd"/>
+              <w:t xml:space="preserve"> de 52 carácteres</w:t>
+            </w:r>
           </w:p>
         </w:tc>
         <w:tc>
@@ -35464,39 +34084,8 @@
                 <w:szCs w:val="20"/>
                 <w:lang w:val="es-ES"/>
               </w:rPr>
-              <w:t xml:space="preserve"> con </w:t>
-            </w:r>
-            <w:proofErr w:type="spellStart"/>
-            <w:r>
-              <w:rPr>
-                <w:rFonts w:asciiTheme="minorHAnsi" w:hAnsiTheme="minorHAnsi"/>
-                <w:sz w:val="20"/>
-                <w:szCs w:val="20"/>
-                <w:lang w:val="es-ES"/>
-              </w:rPr>
-              <w:t>carácteres</w:t>
-            </w:r>
-            <w:proofErr w:type="spellEnd"/>
-            <w:r>
-              <w:rPr>
-                <w:rFonts w:asciiTheme="minorHAnsi" w:hAnsiTheme="minorHAnsi"/>
-                <w:sz w:val="20"/>
-                <w:szCs w:val="20"/>
-                <w:lang w:val="es-ES"/>
-              </w:rPr>
-              <w:t xml:space="preserve"> </w:t>
-            </w:r>
-            <w:proofErr w:type="spellStart"/>
-            <w:r>
-              <w:rPr>
-                <w:rFonts w:asciiTheme="minorHAnsi" w:hAnsiTheme="minorHAnsi"/>
-                <w:sz w:val="20"/>
-                <w:szCs w:val="20"/>
-                <w:lang w:val="es-ES"/>
-              </w:rPr>
-              <w:t>hindúe</w:t>
-            </w:r>
-            <w:proofErr w:type="spellEnd"/>
+              <w:t xml:space="preserve"> con carácteres hindúe</w:t>
+            </w:r>
             <w:r>
               <w:rPr>
                 <w:rFonts w:asciiTheme="minorHAnsi" w:hAnsiTheme="minorHAnsi"/>
@@ -35689,27 +34278,7 @@
                 <w:szCs w:val="20"/>
                 <w:lang w:val="es-ES"/>
               </w:rPr>
-              <w:t xml:space="preserve"> con </w:t>
-            </w:r>
-            <w:proofErr w:type="spellStart"/>
-            <w:r>
-              <w:rPr>
-                <w:rFonts w:asciiTheme="minorHAnsi" w:hAnsiTheme="minorHAnsi"/>
-                <w:sz w:val="20"/>
-                <w:szCs w:val="20"/>
-                <w:lang w:val="es-ES"/>
-              </w:rPr>
-              <w:t>carácteres</w:t>
-            </w:r>
-            <w:proofErr w:type="spellEnd"/>
-            <w:r>
-              <w:rPr>
-                <w:rFonts w:asciiTheme="minorHAnsi" w:hAnsiTheme="minorHAnsi"/>
-                <w:sz w:val="20"/>
-                <w:szCs w:val="20"/>
-                <w:lang w:val="es-ES"/>
-              </w:rPr>
-              <w:t xml:space="preserve"> árabes</w:t>
+              <w:t xml:space="preserve"> con carácteres árabes</w:t>
             </w:r>
           </w:p>
         </w:tc>
@@ -35891,27 +34460,7 @@
                 <w:szCs w:val="20"/>
                 <w:lang w:val="es-ES"/>
               </w:rPr>
-              <w:t xml:space="preserve"> con </w:t>
-            </w:r>
-            <w:proofErr w:type="spellStart"/>
-            <w:r>
-              <w:rPr>
-                <w:rFonts w:asciiTheme="minorHAnsi" w:hAnsiTheme="minorHAnsi"/>
-                <w:sz w:val="20"/>
-                <w:szCs w:val="20"/>
-                <w:lang w:val="es-ES"/>
-              </w:rPr>
-              <w:t>carácteres</w:t>
-            </w:r>
-            <w:proofErr w:type="spellEnd"/>
-            <w:r>
-              <w:rPr>
-                <w:rFonts w:asciiTheme="minorHAnsi" w:hAnsiTheme="minorHAnsi"/>
-                <w:sz w:val="20"/>
-                <w:szCs w:val="20"/>
-                <w:lang w:val="es-ES"/>
-              </w:rPr>
-              <w:t xml:space="preserve"> chinos</w:t>
+              <w:t xml:space="preserve"> con carácteres chinos</w:t>
             </w:r>
           </w:p>
         </w:tc>
@@ -36214,55 +34763,7 @@
                 <w:rFonts w:ascii="Aptos Narrow" w:hAnsi="Aptos Narrow"/>
                 <w:color w:val="000000"/>
               </w:rPr>
-              <w:t>/</w:t>
-            </w:r>
-            <w:proofErr w:type="spellStart"/>
-            <w:r>
-              <w:rPr>
-                <w:rFonts w:ascii="Aptos Narrow" w:hAnsi="Aptos Narrow"/>
-                <w:color w:val="000000"/>
-              </w:rPr>
-              <w:t>anonymous</w:t>
-            </w:r>
-            <w:proofErr w:type="spellEnd"/>
-            <w:r>
-              <w:rPr>
-                <w:rFonts w:ascii="Aptos Narrow" w:hAnsi="Aptos Narrow"/>
-                <w:color w:val="000000"/>
-              </w:rPr>
-              <w:t>/</w:t>
-            </w:r>
-            <w:proofErr w:type="spellStart"/>
-            <w:r>
-              <w:rPr>
-                <w:rFonts w:ascii="Aptos Narrow" w:hAnsi="Aptos Narrow"/>
-                <w:color w:val="000000"/>
-              </w:rPr>
-              <w:t>system</w:t>
-            </w:r>
-            <w:proofErr w:type="spellEnd"/>
-            <w:r>
-              <w:rPr>
-                <w:rFonts w:ascii="Aptos Narrow" w:hAnsi="Aptos Narrow"/>
-                <w:color w:val="000000"/>
-              </w:rPr>
-              <w:t>/</w:t>
-            </w:r>
-            <w:proofErr w:type="spellStart"/>
-            <w:r>
-              <w:rPr>
-                <w:rFonts w:ascii="Aptos Narrow" w:hAnsi="Aptos Narrow"/>
-                <w:color w:val="000000"/>
-              </w:rPr>
-              <w:t>sign</w:t>
-            </w:r>
-            <w:proofErr w:type="spellEnd"/>
-            <w:r>
-              <w:rPr>
-                <w:rFonts w:ascii="Aptos Narrow" w:hAnsi="Aptos Narrow"/>
-                <w:color w:val="000000"/>
-              </w:rPr>
-              <w:t>-in</w:t>
+              <w:t>/anonymous/system/sign-in</w:t>
             </w:r>
           </w:p>
         </w:tc>
@@ -36322,49 +34823,8 @@
                 <w:rFonts w:ascii="Aptos Narrow" w:hAnsi="Aptos Narrow"/>
                 <w:color w:val="000000"/>
               </w:rPr>
-              <w:t>/</w:t>
-            </w:r>
-            <w:proofErr w:type="spellStart"/>
-            <w:r>
-              <w:rPr>
-                <w:rFonts w:ascii="Aptos Narrow" w:hAnsi="Aptos Narrow"/>
-                <w:color w:val="000000"/>
-              </w:rPr>
-              <w:t>anonymous</w:t>
-            </w:r>
-            <w:proofErr w:type="spellEnd"/>
-            <w:r>
-              <w:rPr>
-                <w:rFonts w:ascii="Aptos Narrow" w:hAnsi="Aptos Narrow"/>
-                <w:color w:val="000000"/>
-              </w:rPr>
-              <w:t>/user-</w:t>
-            </w:r>
-            <w:proofErr w:type="spellStart"/>
-            <w:r>
-              <w:rPr>
-                <w:rFonts w:ascii="Aptos Narrow" w:hAnsi="Aptos Narrow"/>
-                <w:color w:val="000000"/>
-              </w:rPr>
-              <w:t>account</w:t>
-            </w:r>
-            <w:proofErr w:type="spellEnd"/>
-            <w:r>
-              <w:rPr>
-                <w:rFonts w:ascii="Aptos Narrow" w:hAnsi="Aptos Narrow"/>
-                <w:color w:val="000000"/>
-              </w:rPr>
-              <w:t>/</w:t>
-            </w:r>
-            <w:proofErr w:type="spellStart"/>
-            <w:r>
-              <w:rPr>
-                <w:rFonts w:ascii="Aptos Narrow" w:hAnsi="Aptos Narrow"/>
-                <w:color w:val="000000"/>
-              </w:rPr>
-              <w:t>create</w:t>
-            </w:r>
-            <w:proofErr w:type="spellEnd"/>
+              <w:t>/anonymous/user-account/create</w:t>
+            </w:r>
           </w:p>
         </w:tc>
         <w:tc>
@@ -36423,49 +34883,8 @@
                 <w:rFonts w:ascii="Aptos Narrow" w:hAnsi="Aptos Narrow"/>
                 <w:color w:val="000000"/>
               </w:rPr>
-              <w:t>/</w:t>
-            </w:r>
-            <w:proofErr w:type="spellStart"/>
-            <w:r>
-              <w:rPr>
-                <w:rFonts w:ascii="Aptos Narrow" w:hAnsi="Aptos Narrow"/>
-                <w:color w:val="000000"/>
-              </w:rPr>
-              <w:t>any</w:t>
-            </w:r>
-            <w:proofErr w:type="spellEnd"/>
-            <w:r>
-              <w:rPr>
-                <w:rFonts w:ascii="Aptos Narrow" w:hAnsi="Aptos Narrow"/>
-                <w:color w:val="000000"/>
-              </w:rPr>
-              <w:t>/</w:t>
-            </w:r>
-            <w:proofErr w:type="spellStart"/>
-            <w:r>
-              <w:rPr>
-                <w:rFonts w:ascii="Aptos Narrow" w:hAnsi="Aptos Narrow"/>
-                <w:color w:val="000000"/>
-              </w:rPr>
-              <w:t>system</w:t>
-            </w:r>
-            <w:proofErr w:type="spellEnd"/>
-            <w:r>
-              <w:rPr>
-                <w:rFonts w:ascii="Aptos Narrow" w:hAnsi="Aptos Narrow"/>
-                <w:color w:val="000000"/>
-              </w:rPr>
-              <w:t>/</w:t>
-            </w:r>
-            <w:proofErr w:type="spellStart"/>
-            <w:r>
-              <w:rPr>
-                <w:rFonts w:ascii="Aptos Narrow" w:hAnsi="Aptos Narrow"/>
-                <w:color w:val="000000"/>
-              </w:rPr>
-              <w:t>welcome</w:t>
-            </w:r>
-            <w:proofErr w:type="spellEnd"/>
+              <w:t>/any/system/welcome</w:t>
+            </w:r>
           </w:p>
         </w:tc>
         <w:tc>
@@ -36524,49 +34943,8 @@
                 <w:rFonts w:ascii="Aptos Narrow" w:hAnsi="Aptos Narrow"/>
                 <w:color w:val="000000"/>
               </w:rPr>
-              <w:t>/</w:t>
-            </w:r>
-            <w:proofErr w:type="spellStart"/>
-            <w:r>
-              <w:rPr>
-                <w:rFonts w:ascii="Aptos Narrow" w:hAnsi="Aptos Narrow"/>
-                <w:color w:val="000000"/>
-              </w:rPr>
-              <w:t>authenticated</w:t>
-            </w:r>
-            <w:proofErr w:type="spellEnd"/>
-            <w:r>
-              <w:rPr>
-                <w:rFonts w:ascii="Aptos Narrow" w:hAnsi="Aptos Narrow"/>
-                <w:color w:val="000000"/>
-              </w:rPr>
-              <w:t>/</w:t>
-            </w:r>
-            <w:proofErr w:type="spellStart"/>
-            <w:r>
-              <w:rPr>
-                <w:rFonts w:ascii="Aptos Narrow" w:hAnsi="Aptos Narrow"/>
-                <w:color w:val="000000"/>
-              </w:rPr>
-              <w:t>customer</w:t>
-            </w:r>
-            <w:proofErr w:type="spellEnd"/>
-            <w:r>
-              <w:rPr>
-                <w:rFonts w:ascii="Aptos Narrow" w:hAnsi="Aptos Narrow"/>
-                <w:color w:val="000000"/>
-              </w:rPr>
-              <w:t>/</w:t>
-            </w:r>
-            <w:proofErr w:type="spellStart"/>
-            <w:r>
-              <w:rPr>
-                <w:rFonts w:ascii="Aptos Narrow" w:hAnsi="Aptos Narrow"/>
-                <w:color w:val="000000"/>
-              </w:rPr>
-              <w:t>create</w:t>
-            </w:r>
-            <w:proofErr w:type="spellEnd"/>
+              <w:t>/authenticated/customer/create</w:t>
+            </w:r>
           </w:p>
         </w:tc>
         <w:tc>
@@ -36625,49 +35003,8 @@
                 <w:rFonts w:ascii="Aptos Narrow" w:hAnsi="Aptos Narrow"/>
                 <w:color w:val="000000"/>
               </w:rPr>
-              <w:t>/</w:t>
-            </w:r>
-            <w:proofErr w:type="spellStart"/>
-            <w:r>
-              <w:rPr>
-                <w:rFonts w:ascii="Aptos Narrow" w:hAnsi="Aptos Narrow"/>
-                <w:color w:val="000000"/>
-              </w:rPr>
-              <w:t>authenticated</w:t>
-            </w:r>
-            <w:proofErr w:type="spellEnd"/>
-            <w:r>
-              <w:rPr>
-                <w:rFonts w:ascii="Aptos Narrow" w:hAnsi="Aptos Narrow"/>
-                <w:color w:val="000000"/>
-              </w:rPr>
-              <w:t>/</w:t>
-            </w:r>
-            <w:proofErr w:type="spellStart"/>
-            <w:r>
-              <w:rPr>
-                <w:rFonts w:ascii="Aptos Narrow" w:hAnsi="Aptos Narrow"/>
-                <w:color w:val="000000"/>
-              </w:rPr>
-              <w:t>system</w:t>
-            </w:r>
-            <w:proofErr w:type="spellEnd"/>
-            <w:r>
-              <w:rPr>
-                <w:rFonts w:ascii="Aptos Narrow" w:hAnsi="Aptos Narrow"/>
-                <w:color w:val="000000"/>
-              </w:rPr>
-              <w:t>/</w:t>
-            </w:r>
-            <w:proofErr w:type="spellStart"/>
-            <w:r>
-              <w:rPr>
-                <w:rFonts w:ascii="Aptos Narrow" w:hAnsi="Aptos Narrow"/>
-                <w:color w:val="000000"/>
-              </w:rPr>
-              <w:t>sign-out</w:t>
-            </w:r>
-            <w:proofErr w:type="spellEnd"/>
+              <w:t>/authenticated/system/sign-out</w:t>
+            </w:r>
           </w:p>
         </w:tc>
         <w:tc>
@@ -36726,33 +35063,8 @@
                 <w:rFonts w:ascii="Aptos Narrow" w:hAnsi="Aptos Narrow"/>
                 <w:color w:val="000000"/>
               </w:rPr>
-              <w:t>/</w:t>
-            </w:r>
-            <w:proofErr w:type="spellStart"/>
-            <w:r>
-              <w:rPr>
-                <w:rFonts w:ascii="Aptos Narrow" w:hAnsi="Aptos Narrow"/>
-                <w:color w:val="000000"/>
-              </w:rPr>
-              <w:t>customer</w:t>
-            </w:r>
-            <w:proofErr w:type="spellEnd"/>
-            <w:r>
-              <w:rPr>
-                <w:rFonts w:ascii="Aptos Narrow" w:hAnsi="Aptos Narrow"/>
-                <w:color w:val="000000"/>
-              </w:rPr>
-              <w:t>/booking/</w:t>
-            </w:r>
-            <w:proofErr w:type="spellStart"/>
-            <w:r>
-              <w:rPr>
-                <w:rFonts w:ascii="Aptos Narrow" w:hAnsi="Aptos Narrow"/>
-                <w:color w:val="000000"/>
-              </w:rPr>
-              <w:t>create</w:t>
-            </w:r>
-            <w:proofErr w:type="spellEnd"/>
+              <w:t>/customer/booking/create</w:t>
+            </w:r>
           </w:p>
         </w:tc>
         <w:tc>
@@ -36811,23 +35123,7 @@
                 <w:rFonts w:ascii="Aptos Narrow" w:hAnsi="Aptos Narrow"/>
                 <w:color w:val="000000"/>
               </w:rPr>
-              <w:t>/</w:t>
-            </w:r>
-            <w:proofErr w:type="spellStart"/>
-            <w:r>
-              <w:rPr>
-                <w:rFonts w:ascii="Aptos Narrow" w:hAnsi="Aptos Narrow"/>
-                <w:color w:val="000000"/>
-              </w:rPr>
-              <w:t>customer</w:t>
-            </w:r>
-            <w:proofErr w:type="spellEnd"/>
-            <w:r>
-              <w:rPr>
-                <w:rFonts w:ascii="Aptos Narrow" w:hAnsi="Aptos Narrow"/>
-                <w:color w:val="000000"/>
-              </w:rPr>
-              <w:t>/booking/delete</w:t>
+              <w:t>/customer/booking/delete</w:t>
             </w:r>
           </w:p>
         </w:tc>
@@ -36887,33 +35183,8 @@
                 <w:rFonts w:ascii="Aptos Narrow" w:hAnsi="Aptos Narrow"/>
                 <w:color w:val="000000"/>
               </w:rPr>
-              <w:t>/</w:t>
-            </w:r>
-            <w:proofErr w:type="spellStart"/>
-            <w:r>
-              <w:rPr>
-                <w:rFonts w:ascii="Aptos Narrow" w:hAnsi="Aptos Narrow"/>
-                <w:color w:val="000000"/>
-              </w:rPr>
-              <w:t>customer</w:t>
-            </w:r>
-            <w:proofErr w:type="spellEnd"/>
-            <w:r>
-              <w:rPr>
-                <w:rFonts w:ascii="Aptos Narrow" w:hAnsi="Aptos Narrow"/>
-                <w:color w:val="000000"/>
-              </w:rPr>
-              <w:t>/booking/</w:t>
-            </w:r>
-            <w:proofErr w:type="spellStart"/>
-            <w:r>
-              <w:rPr>
-                <w:rFonts w:ascii="Aptos Narrow" w:hAnsi="Aptos Narrow"/>
-                <w:color w:val="000000"/>
-              </w:rPr>
-              <w:t>list</w:t>
-            </w:r>
-            <w:proofErr w:type="spellEnd"/>
+              <w:t>/customer/booking/list</w:t>
+            </w:r>
           </w:p>
         </w:tc>
         <w:tc>
@@ -36972,33 +35243,8 @@
                 <w:rFonts w:ascii="Aptos Narrow" w:hAnsi="Aptos Narrow"/>
                 <w:color w:val="000000"/>
               </w:rPr>
-              <w:t>/</w:t>
-            </w:r>
-            <w:proofErr w:type="spellStart"/>
-            <w:r>
-              <w:rPr>
-                <w:rFonts w:ascii="Aptos Narrow" w:hAnsi="Aptos Narrow"/>
-                <w:color w:val="000000"/>
-              </w:rPr>
-              <w:t>customer</w:t>
-            </w:r>
-            <w:proofErr w:type="spellEnd"/>
-            <w:r>
-              <w:rPr>
-                <w:rFonts w:ascii="Aptos Narrow" w:hAnsi="Aptos Narrow"/>
-                <w:color w:val="000000"/>
-              </w:rPr>
-              <w:t>/booking/</w:t>
-            </w:r>
-            <w:proofErr w:type="spellStart"/>
-            <w:r>
-              <w:rPr>
-                <w:rFonts w:ascii="Aptos Narrow" w:hAnsi="Aptos Narrow"/>
-                <w:color w:val="000000"/>
-              </w:rPr>
-              <w:t>publish</w:t>
-            </w:r>
-            <w:proofErr w:type="spellEnd"/>
+              <w:t>/customer/booking/publish</w:t>
+            </w:r>
           </w:p>
         </w:tc>
         <w:tc>
@@ -37057,33 +35303,8 @@
                 <w:rFonts w:ascii="Aptos Narrow" w:hAnsi="Aptos Narrow"/>
                 <w:color w:val="000000"/>
               </w:rPr>
-              <w:t>/</w:t>
-            </w:r>
-            <w:proofErr w:type="spellStart"/>
-            <w:r>
-              <w:rPr>
-                <w:rFonts w:ascii="Aptos Narrow" w:hAnsi="Aptos Narrow"/>
-                <w:color w:val="000000"/>
-              </w:rPr>
-              <w:t>customer</w:t>
-            </w:r>
-            <w:proofErr w:type="spellEnd"/>
-            <w:r>
-              <w:rPr>
-                <w:rFonts w:ascii="Aptos Narrow" w:hAnsi="Aptos Narrow"/>
-                <w:color w:val="000000"/>
-              </w:rPr>
-              <w:t>/booking/</w:t>
-            </w:r>
-            <w:proofErr w:type="gramStart"/>
-            <w:r>
-              <w:rPr>
-                <w:rFonts w:ascii="Aptos Narrow" w:hAnsi="Aptos Narrow"/>
-                <w:color w:val="000000"/>
-              </w:rPr>
-              <w:t>show</w:t>
-            </w:r>
-            <w:proofErr w:type="gramEnd"/>
+              <w:t>/customer/booking/show</w:t>
+            </w:r>
           </w:p>
         </w:tc>
         <w:tc>
@@ -37142,33 +35363,8 @@
                 <w:rFonts w:ascii="Aptos Narrow" w:hAnsi="Aptos Narrow"/>
                 <w:color w:val="000000"/>
               </w:rPr>
-              <w:t>/</w:t>
-            </w:r>
-            <w:proofErr w:type="spellStart"/>
-            <w:r>
-              <w:rPr>
-                <w:rFonts w:ascii="Aptos Narrow" w:hAnsi="Aptos Narrow"/>
-                <w:color w:val="000000"/>
-              </w:rPr>
-              <w:t>customer</w:t>
-            </w:r>
-            <w:proofErr w:type="spellEnd"/>
-            <w:r>
-              <w:rPr>
-                <w:rFonts w:ascii="Aptos Narrow" w:hAnsi="Aptos Narrow"/>
-                <w:color w:val="000000"/>
-              </w:rPr>
-              <w:t>/booking/</w:t>
-            </w:r>
-            <w:proofErr w:type="spellStart"/>
-            <w:r>
-              <w:rPr>
-                <w:rFonts w:ascii="Aptos Narrow" w:hAnsi="Aptos Narrow"/>
-                <w:color w:val="000000"/>
-              </w:rPr>
-              <w:t>update</w:t>
-            </w:r>
-            <w:proofErr w:type="spellEnd"/>
+              <w:t>/customer/booking/update</w:t>
+            </w:r>
           </w:p>
         </w:tc>
         <w:tc>
@@ -37227,49 +35423,8 @@
                 <w:rFonts w:ascii="Aptos Narrow" w:hAnsi="Aptos Narrow"/>
                 <w:color w:val="000000"/>
               </w:rPr>
-              <w:t>/</w:t>
-            </w:r>
-            <w:proofErr w:type="spellStart"/>
-            <w:r>
-              <w:rPr>
-                <w:rFonts w:ascii="Aptos Narrow" w:hAnsi="Aptos Narrow"/>
-                <w:color w:val="000000"/>
-              </w:rPr>
-              <w:t>customer</w:t>
-            </w:r>
-            <w:proofErr w:type="spellEnd"/>
-            <w:r>
-              <w:rPr>
-                <w:rFonts w:ascii="Aptos Narrow" w:hAnsi="Aptos Narrow"/>
-                <w:color w:val="000000"/>
-              </w:rPr>
-              <w:t>/booking-</w:t>
-            </w:r>
-            <w:proofErr w:type="spellStart"/>
-            <w:r>
-              <w:rPr>
-                <w:rFonts w:ascii="Aptos Narrow" w:hAnsi="Aptos Narrow"/>
-                <w:color w:val="000000"/>
-              </w:rPr>
-              <w:t>passenger</w:t>
-            </w:r>
-            <w:proofErr w:type="spellEnd"/>
-            <w:r>
-              <w:rPr>
-                <w:rFonts w:ascii="Aptos Narrow" w:hAnsi="Aptos Narrow"/>
-                <w:color w:val="000000"/>
-              </w:rPr>
-              <w:t>/</w:t>
-            </w:r>
-            <w:proofErr w:type="spellStart"/>
-            <w:r>
-              <w:rPr>
-                <w:rFonts w:ascii="Aptos Narrow" w:hAnsi="Aptos Narrow"/>
-                <w:color w:val="000000"/>
-              </w:rPr>
-              <w:t>create</w:t>
-            </w:r>
-            <w:proofErr w:type="spellEnd"/>
+              <w:t>/customer/booking-passenger/create</w:t>
+            </w:r>
           </w:p>
         </w:tc>
         <w:tc>
@@ -37328,39 +35483,7 @@
                 <w:rFonts w:ascii="Aptos Narrow" w:hAnsi="Aptos Narrow"/>
                 <w:color w:val="000000"/>
               </w:rPr>
-              <w:t>/</w:t>
-            </w:r>
-            <w:proofErr w:type="spellStart"/>
-            <w:r>
-              <w:rPr>
-                <w:rFonts w:ascii="Aptos Narrow" w:hAnsi="Aptos Narrow"/>
-                <w:color w:val="000000"/>
-              </w:rPr>
-              <w:t>customer</w:t>
-            </w:r>
-            <w:proofErr w:type="spellEnd"/>
-            <w:r>
-              <w:rPr>
-                <w:rFonts w:ascii="Aptos Narrow" w:hAnsi="Aptos Narrow"/>
-                <w:color w:val="000000"/>
-              </w:rPr>
-              <w:t>/booking-</w:t>
-            </w:r>
-            <w:proofErr w:type="spellStart"/>
-            <w:r>
-              <w:rPr>
-                <w:rFonts w:ascii="Aptos Narrow" w:hAnsi="Aptos Narrow"/>
-                <w:color w:val="000000"/>
-              </w:rPr>
-              <w:t>passenger</w:t>
-            </w:r>
-            <w:proofErr w:type="spellEnd"/>
-            <w:r>
-              <w:rPr>
-                <w:rFonts w:ascii="Aptos Narrow" w:hAnsi="Aptos Narrow"/>
-                <w:color w:val="000000"/>
-              </w:rPr>
-              <w:t>/delete</w:t>
+              <w:t>/customer/booking-passenger/delete</w:t>
             </w:r>
           </w:p>
         </w:tc>
@@ -37420,49 +35543,8 @@
                 <w:rFonts w:ascii="Aptos Narrow" w:hAnsi="Aptos Narrow"/>
                 <w:color w:val="000000"/>
               </w:rPr>
-              <w:t>/</w:t>
-            </w:r>
-            <w:proofErr w:type="spellStart"/>
-            <w:r>
-              <w:rPr>
-                <w:rFonts w:ascii="Aptos Narrow" w:hAnsi="Aptos Narrow"/>
-                <w:color w:val="000000"/>
-              </w:rPr>
-              <w:t>customer</w:t>
-            </w:r>
-            <w:proofErr w:type="spellEnd"/>
-            <w:r>
-              <w:rPr>
-                <w:rFonts w:ascii="Aptos Narrow" w:hAnsi="Aptos Narrow"/>
-                <w:color w:val="000000"/>
-              </w:rPr>
-              <w:t>/</w:t>
-            </w:r>
-            <w:proofErr w:type="spellStart"/>
-            <w:r>
-              <w:rPr>
-                <w:rFonts w:ascii="Aptos Narrow" w:hAnsi="Aptos Narrow"/>
-                <w:color w:val="000000"/>
-              </w:rPr>
-              <w:t>passenger</w:t>
-            </w:r>
-            <w:proofErr w:type="spellEnd"/>
-            <w:r>
-              <w:rPr>
-                <w:rFonts w:ascii="Aptos Narrow" w:hAnsi="Aptos Narrow"/>
-                <w:color w:val="000000"/>
-              </w:rPr>
-              <w:t>/</w:t>
-            </w:r>
-            <w:proofErr w:type="spellStart"/>
-            <w:r>
-              <w:rPr>
-                <w:rFonts w:ascii="Aptos Narrow" w:hAnsi="Aptos Narrow"/>
-                <w:color w:val="000000"/>
-              </w:rPr>
-              <w:t>create</w:t>
-            </w:r>
-            <w:proofErr w:type="spellEnd"/>
+              <w:t>/customer/passenger/create</w:t>
+            </w:r>
           </w:p>
         </w:tc>
         <w:tc>
@@ -37521,39 +35603,7 @@
                 <w:rFonts w:ascii="Aptos Narrow" w:hAnsi="Aptos Narrow"/>
                 <w:color w:val="000000"/>
               </w:rPr>
-              <w:t>/</w:t>
-            </w:r>
-            <w:proofErr w:type="spellStart"/>
-            <w:r>
-              <w:rPr>
-                <w:rFonts w:ascii="Aptos Narrow" w:hAnsi="Aptos Narrow"/>
-                <w:color w:val="000000"/>
-              </w:rPr>
-              <w:t>customer</w:t>
-            </w:r>
-            <w:proofErr w:type="spellEnd"/>
-            <w:r>
-              <w:rPr>
-                <w:rFonts w:ascii="Aptos Narrow" w:hAnsi="Aptos Narrow"/>
-                <w:color w:val="000000"/>
-              </w:rPr>
-              <w:t>/</w:t>
-            </w:r>
-            <w:proofErr w:type="spellStart"/>
-            <w:r>
-              <w:rPr>
-                <w:rFonts w:ascii="Aptos Narrow" w:hAnsi="Aptos Narrow"/>
-                <w:color w:val="000000"/>
-              </w:rPr>
-              <w:t>passenger</w:t>
-            </w:r>
-            <w:proofErr w:type="spellEnd"/>
-            <w:r>
-              <w:rPr>
-                <w:rFonts w:ascii="Aptos Narrow" w:hAnsi="Aptos Narrow"/>
-                <w:color w:val="000000"/>
-              </w:rPr>
-              <w:t>/delete</w:t>
+              <w:t>/customer/passenger/delete</w:t>
             </w:r>
           </w:p>
         </w:tc>
@@ -37613,49 +35663,8 @@
                 <w:rFonts w:ascii="Aptos Narrow" w:hAnsi="Aptos Narrow"/>
                 <w:color w:val="000000"/>
               </w:rPr>
-              <w:t>/</w:t>
-            </w:r>
-            <w:proofErr w:type="spellStart"/>
-            <w:r>
-              <w:rPr>
-                <w:rFonts w:ascii="Aptos Narrow" w:hAnsi="Aptos Narrow"/>
-                <w:color w:val="000000"/>
-              </w:rPr>
-              <w:t>customer</w:t>
-            </w:r>
-            <w:proofErr w:type="spellEnd"/>
-            <w:r>
-              <w:rPr>
-                <w:rFonts w:ascii="Aptos Narrow" w:hAnsi="Aptos Narrow"/>
-                <w:color w:val="000000"/>
-              </w:rPr>
-              <w:t>/</w:t>
-            </w:r>
-            <w:proofErr w:type="spellStart"/>
-            <w:r>
-              <w:rPr>
-                <w:rFonts w:ascii="Aptos Narrow" w:hAnsi="Aptos Narrow"/>
-                <w:color w:val="000000"/>
-              </w:rPr>
-              <w:t>passenger</w:t>
-            </w:r>
-            <w:proofErr w:type="spellEnd"/>
-            <w:r>
-              <w:rPr>
-                <w:rFonts w:ascii="Aptos Narrow" w:hAnsi="Aptos Narrow"/>
-                <w:color w:val="000000"/>
-              </w:rPr>
-              <w:t>/</w:t>
-            </w:r>
-            <w:proofErr w:type="spellStart"/>
-            <w:r>
-              <w:rPr>
-                <w:rFonts w:ascii="Aptos Narrow" w:hAnsi="Aptos Narrow"/>
-                <w:color w:val="000000"/>
-              </w:rPr>
-              <w:t>list</w:t>
-            </w:r>
-            <w:proofErr w:type="spellEnd"/>
+              <w:t>/customer/passenger/list</w:t>
+            </w:r>
           </w:p>
         </w:tc>
         <w:tc>
@@ -37714,49 +35723,8 @@
                 <w:rFonts w:ascii="Aptos Narrow" w:hAnsi="Aptos Narrow"/>
                 <w:color w:val="000000"/>
               </w:rPr>
-              <w:t>/</w:t>
-            </w:r>
-            <w:proofErr w:type="spellStart"/>
-            <w:r>
-              <w:rPr>
-                <w:rFonts w:ascii="Aptos Narrow" w:hAnsi="Aptos Narrow"/>
-                <w:color w:val="000000"/>
-              </w:rPr>
-              <w:t>customer</w:t>
-            </w:r>
-            <w:proofErr w:type="spellEnd"/>
-            <w:r>
-              <w:rPr>
-                <w:rFonts w:ascii="Aptos Narrow" w:hAnsi="Aptos Narrow"/>
-                <w:color w:val="000000"/>
-              </w:rPr>
-              <w:t>/</w:t>
-            </w:r>
-            <w:proofErr w:type="spellStart"/>
-            <w:r>
-              <w:rPr>
-                <w:rFonts w:ascii="Aptos Narrow" w:hAnsi="Aptos Narrow"/>
-                <w:color w:val="000000"/>
-              </w:rPr>
-              <w:t>passenger</w:t>
-            </w:r>
-            <w:proofErr w:type="spellEnd"/>
-            <w:r>
-              <w:rPr>
-                <w:rFonts w:ascii="Aptos Narrow" w:hAnsi="Aptos Narrow"/>
-                <w:color w:val="000000"/>
-              </w:rPr>
-              <w:t>/</w:t>
-            </w:r>
-            <w:proofErr w:type="spellStart"/>
-            <w:r>
-              <w:rPr>
-                <w:rFonts w:ascii="Aptos Narrow" w:hAnsi="Aptos Narrow"/>
-                <w:color w:val="000000"/>
-              </w:rPr>
-              <w:t>publish</w:t>
-            </w:r>
-            <w:proofErr w:type="spellEnd"/>
+              <w:t>/customer/passenger/publish</w:t>
+            </w:r>
           </w:p>
         </w:tc>
         <w:tc>
@@ -37815,49 +35783,8 @@
                 <w:rFonts w:ascii="Aptos Narrow" w:hAnsi="Aptos Narrow"/>
                 <w:color w:val="000000"/>
               </w:rPr>
-              <w:t>/</w:t>
-            </w:r>
-            <w:proofErr w:type="spellStart"/>
-            <w:r>
-              <w:rPr>
-                <w:rFonts w:ascii="Aptos Narrow" w:hAnsi="Aptos Narrow"/>
-                <w:color w:val="000000"/>
-              </w:rPr>
-              <w:t>customer</w:t>
-            </w:r>
-            <w:proofErr w:type="spellEnd"/>
-            <w:r>
-              <w:rPr>
-                <w:rFonts w:ascii="Aptos Narrow" w:hAnsi="Aptos Narrow"/>
-                <w:color w:val="000000"/>
-              </w:rPr>
-              <w:t>/</w:t>
-            </w:r>
-            <w:proofErr w:type="spellStart"/>
-            <w:r>
-              <w:rPr>
-                <w:rFonts w:ascii="Aptos Narrow" w:hAnsi="Aptos Narrow"/>
-                <w:color w:val="000000"/>
-              </w:rPr>
-              <w:t>passenger</w:t>
-            </w:r>
-            <w:proofErr w:type="spellEnd"/>
-            <w:r>
-              <w:rPr>
-                <w:rFonts w:ascii="Aptos Narrow" w:hAnsi="Aptos Narrow"/>
-                <w:color w:val="000000"/>
-              </w:rPr>
-              <w:t>/</w:t>
-            </w:r>
-            <w:proofErr w:type="gramStart"/>
-            <w:r>
-              <w:rPr>
-                <w:rFonts w:ascii="Aptos Narrow" w:hAnsi="Aptos Narrow"/>
-                <w:color w:val="000000"/>
-              </w:rPr>
-              <w:t>show</w:t>
-            </w:r>
-            <w:proofErr w:type="gramEnd"/>
+              <w:t>/customer/passenger/show</w:t>
+            </w:r>
           </w:p>
         </w:tc>
         <w:tc>
@@ -37916,49 +35843,8 @@
                 <w:rFonts w:ascii="Aptos Narrow" w:hAnsi="Aptos Narrow"/>
                 <w:color w:val="000000"/>
               </w:rPr>
-              <w:t>/</w:t>
-            </w:r>
-            <w:proofErr w:type="spellStart"/>
-            <w:r>
-              <w:rPr>
-                <w:rFonts w:ascii="Aptos Narrow" w:hAnsi="Aptos Narrow"/>
-                <w:color w:val="000000"/>
-              </w:rPr>
-              <w:t>customer</w:t>
-            </w:r>
-            <w:proofErr w:type="spellEnd"/>
-            <w:r>
-              <w:rPr>
-                <w:rFonts w:ascii="Aptos Narrow" w:hAnsi="Aptos Narrow"/>
-                <w:color w:val="000000"/>
-              </w:rPr>
-              <w:t>/</w:t>
-            </w:r>
-            <w:proofErr w:type="spellStart"/>
-            <w:r>
-              <w:rPr>
-                <w:rFonts w:ascii="Aptos Narrow" w:hAnsi="Aptos Narrow"/>
-                <w:color w:val="000000"/>
-              </w:rPr>
-              <w:t>passenger</w:t>
-            </w:r>
-            <w:proofErr w:type="spellEnd"/>
-            <w:r>
-              <w:rPr>
-                <w:rFonts w:ascii="Aptos Narrow" w:hAnsi="Aptos Narrow"/>
-                <w:color w:val="000000"/>
-              </w:rPr>
-              <w:t>/</w:t>
-            </w:r>
-            <w:proofErr w:type="spellStart"/>
-            <w:r>
-              <w:rPr>
-                <w:rFonts w:ascii="Aptos Narrow" w:hAnsi="Aptos Narrow"/>
-                <w:color w:val="000000"/>
-              </w:rPr>
-              <w:t>update</w:t>
-            </w:r>
-            <w:proofErr w:type="spellEnd"/>
+              <w:t>/customer/passenger/update</w:t>
+            </w:r>
           </w:p>
         </w:tc>
         <w:tc>
@@ -39464,55 +37350,7 @@
                 <w:rFonts w:ascii="Aptos Narrow" w:hAnsi="Aptos Narrow"/>
                 <w:color w:val="000000"/>
               </w:rPr>
-              <w:t>/</w:t>
-            </w:r>
-            <w:proofErr w:type="spellStart"/>
-            <w:r>
-              <w:rPr>
-                <w:rFonts w:ascii="Aptos Narrow" w:hAnsi="Aptos Narrow"/>
-                <w:color w:val="000000"/>
-              </w:rPr>
-              <w:t>anonymous</w:t>
-            </w:r>
-            <w:proofErr w:type="spellEnd"/>
-            <w:r>
-              <w:rPr>
-                <w:rFonts w:ascii="Aptos Narrow" w:hAnsi="Aptos Narrow"/>
-                <w:color w:val="000000"/>
-              </w:rPr>
-              <w:t>/</w:t>
-            </w:r>
-            <w:proofErr w:type="spellStart"/>
-            <w:r>
-              <w:rPr>
-                <w:rFonts w:ascii="Aptos Narrow" w:hAnsi="Aptos Narrow"/>
-                <w:color w:val="000000"/>
-              </w:rPr>
-              <w:t>system</w:t>
-            </w:r>
-            <w:proofErr w:type="spellEnd"/>
-            <w:r>
-              <w:rPr>
-                <w:rFonts w:ascii="Aptos Narrow" w:hAnsi="Aptos Narrow"/>
-                <w:color w:val="000000"/>
-              </w:rPr>
-              <w:t>/</w:t>
-            </w:r>
-            <w:proofErr w:type="spellStart"/>
-            <w:r>
-              <w:rPr>
-                <w:rFonts w:ascii="Aptos Narrow" w:hAnsi="Aptos Narrow"/>
-                <w:color w:val="000000"/>
-              </w:rPr>
-              <w:t>sign</w:t>
-            </w:r>
-            <w:proofErr w:type="spellEnd"/>
-            <w:r>
-              <w:rPr>
-                <w:rFonts w:ascii="Aptos Narrow" w:hAnsi="Aptos Narrow"/>
-                <w:color w:val="000000"/>
-              </w:rPr>
-              <w:t>-in</w:t>
+              <w:t>/anonymous/system/sign-in</w:t>
             </w:r>
           </w:p>
         </w:tc>
@@ -39572,49 +37410,8 @@
                 <w:rFonts w:ascii="Aptos Narrow" w:hAnsi="Aptos Narrow"/>
                 <w:color w:val="000000"/>
               </w:rPr>
-              <w:t>/</w:t>
-            </w:r>
-            <w:proofErr w:type="spellStart"/>
-            <w:r>
-              <w:rPr>
-                <w:rFonts w:ascii="Aptos Narrow" w:hAnsi="Aptos Narrow"/>
-                <w:color w:val="000000"/>
-              </w:rPr>
-              <w:t>anonymous</w:t>
-            </w:r>
-            <w:proofErr w:type="spellEnd"/>
-            <w:r>
-              <w:rPr>
-                <w:rFonts w:ascii="Aptos Narrow" w:hAnsi="Aptos Narrow"/>
-                <w:color w:val="000000"/>
-              </w:rPr>
-              <w:t>/user-</w:t>
-            </w:r>
-            <w:proofErr w:type="spellStart"/>
-            <w:r>
-              <w:rPr>
-                <w:rFonts w:ascii="Aptos Narrow" w:hAnsi="Aptos Narrow"/>
-                <w:color w:val="000000"/>
-              </w:rPr>
-              <w:t>account</w:t>
-            </w:r>
-            <w:proofErr w:type="spellEnd"/>
-            <w:r>
-              <w:rPr>
-                <w:rFonts w:ascii="Aptos Narrow" w:hAnsi="Aptos Narrow"/>
-                <w:color w:val="000000"/>
-              </w:rPr>
-              <w:t>/</w:t>
-            </w:r>
-            <w:proofErr w:type="spellStart"/>
-            <w:r>
-              <w:rPr>
-                <w:rFonts w:ascii="Aptos Narrow" w:hAnsi="Aptos Narrow"/>
-                <w:color w:val="000000"/>
-              </w:rPr>
-              <w:t>create</w:t>
-            </w:r>
-            <w:proofErr w:type="spellEnd"/>
+              <w:t>/anonymous/user-account/create</w:t>
+            </w:r>
           </w:p>
         </w:tc>
         <w:tc>
@@ -39673,49 +37470,8 @@
                 <w:rFonts w:ascii="Aptos Narrow" w:hAnsi="Aptos Narrow"/>
                 <w:color w:val="000000"/>
               </w:rPr>
-              <w:t>/</w:t>
-            </w:r>
-            <w:proofErr w:type="spellStart"/>
-            <w:r>
-              <w:rPr>
-                <w:rFonts w:ascii="Aptos Narrow" w:hAnsi="Aptos Narrow"/>
-                <w:color w:val="000000"/>
-              </w:rPr>
-              <w:t>any</w:t>
-            </w:r>
-            <w:proofErr w:type="spellEnd"/>
-            <w:r>
-              <w:rPr>
-                <w:rFonts w:ascii="Aptos Narrow" w:hAnsi="Aptos Narrow"/>
-                <w:color w:val="000000"/>
-              </w:rPr>
-              <w:t>/</w:t>
-            </w:r>
-            <w:proofErr w:type="spellStart"/>
-            <w:r>
-              <w:rPr>
-                <w:rFonts w:ascii="Aptos Narrow" w:hAnsi="Aptos Narrow"/>
-                <w:color w:val="000000"/>
-              </w:rPr>
-              <w:t>system</w:t>
-            </w:r>
-            <w:proofErr w:type="spellEnd"/>
-            <w:r>
-              <w:rPr>
-                <w:rFonts w:ascii="Aptos Narrow" w:hAnsi="Aptos Narrow"/>
-                <w:color w:val="000000"/>
-              </w:rPr>
-              <w:t>/</w:t>
-            </w:r>
-            <w:proofErr w:type="spellStart"/>
-            <w:r>
-              <w:rPr>
-                <w:rFonts w:ascii="Aptos Narrow" w:hAnsi="Aptos Narrow"/>
-                <w:color w:val="000000"/>
-              </w:rPr>
-              <w:t>welcome</w:t>
-            </w:r>
-            <w:proofErr w:type="spellEnd"/>
+              <w:t>/any/system/welcome</w:t>
+            </w:r>
           </w:p>
         </w:tc>
         <w:tc>
@@ -39774,49 +37530,8 @@
                 <w:rFonts w:ascii="Aptos Narrow" w:hAnsi="Aptos Narrow"/>
                 <w:color w:val="000000"/>
               </w:rPr>
-              <w:t>/</w:t>
-            </w:r>
-            <w:proofErr w:type="spellStart"/>
-            <w:r>
-              <w:rPr>
-                <w:rFonts w:ascii="Aptos Narrow" w:hAnsi="Aptos Narrow"/>
-                <w:color w:val="000000"/>
-              </w:rPr>
-              <w:t>authenticated</w:t>
-            </w:r>
-            <w:proofErr w:type="spellEnd"/>
-            <w:r>
-              <w:rPr>
-                <w:rFonts w:ascii="Aptos Narrow" w:hAnsi="Aptos Narrow"/>
-                <w:color w:val="000000"/>
-              </w:rPr>
-              <w:t>/</w:t>
-            </w:r>
-            <w:proofErr w:type="spellStart"/>
-            <w:r>
-              <w:rPr>
-                <w:rFonts w:ascii="Aptos Narrow" w:hAnsi="Aptos Narrow"/>
-                <w:color w:val="000000"/>
-              </w:rPr>
-              <w:t>customer</w:t>
-            </w:r>
-            <w:proofErr w:type="spellEnd"/>
-            <w:r>
-              <w:rPr>
-                <w:rFonts w:ascii="Aptos Narrow" w:hAnsi="Aptos Narrow"/>
-                <w:color w:val="000000"/>
-              </w:rPr>
-              <w:t>/</w:t>
-            </w:r>
-            <w:proofErr w:type="spellStart"/>
-            <w:r>
-              <w:rPr>
-                <w:rFonts w:ascii="Aptos Narrow" w:hAnsi="Aptos Narrow"/>
-                <w:color w:val="000000"/>
-              </w:rPr>
-              <w:t>create</w:t>
-            </w:r>
-            <w:proofErr w:type="spellEnd"/>
+              <w:t>/authenticated/customer/create</w:t>
+            </w:r>
           </w:p>
         </w:tc>
         <w:tc>
@@ -39875,49 +37590,8 @@
                 <w:rFonts w:ascii="Aptos Narrow" w:hAnsi="Aptos Narrow"/>
                 <w:color w:val="000000"/>
               </w:rPr>
-              <w:t>/</w:t>
-            </w:r>
-            <w:proofErr w:type="spellStart"/>
-            <w:r>
-              <w:rPr>
-                <w:rFonts w:ascii="Aptos Narrow" w:hAnsi="Aptos Narrow"/>
-                <w:color w:val="000000"/>
-              </w:rPr>
-              <w:t>authenticated</w:t>
-            </w:r>
-            <w:proofErr w:type="spellEnd"/>
-            <w:r>
-              <w:rPr>
-                <w:rFonts w:ascii="Aptos Narrow" w:hAnsi="Aptos Narrow"/>
-                <w:color w:val="000000"/>
-              </w:rPr>
-              <w:t>/</w:t>
-            </w:r>
-            <w:proofErr w:type="spellStart"/>
-            <w:r>
-              <w:rPr>
-                <w:rFonts w:ascii="Aptos Narrow" w:hAnsi="Aptos Narrow"/>
-                <w:color w:val="000000"/>
-              </w:rPr>
-              <w:t>system</w:t>
-            </w:r>
-            <w:proofErr w:type="spellEnd"/>
-            <w:r>
-              <w:rPr>
-                <w:rFonts w:ascii="Aptos Narrow" w:hAnsi="Aptos Narrow"/>
-                <w:color w:val="000000"/>
-              </w:rPr>
-              <w:t>/</w:t>
-            </w:r>
-            <w:proofErr w:type="spellStart"/>
-            <w:r>
-              <w:rPr>
-                <w:rFonts w:ascii="Aptos Narrow" w:hAnsi="Aptos Narrow"/>
-                <w:color w:val="000000"/>
-              </w:rPr>
-              <w:t>sign-out</w:t>
-            </w:r>
-            <w:proofErr w:type="spellEnd"/>
+              <w:t>/authenticated/system/sign-out</w:t>
+            </w:r>
           </w:p>
         </w:tc>
         <w:tc>
@@ -39976,33 +37650,8 @@
                 <w:rFonts w:ascii="Aptos Narrow" w:hAnsi="Aptos Narrow"/>
                 <w:color w:val="000000"/>
               </w:rPr>
-              <w:t>/</w:t>
-            </w:r>
-            <w:proofErr w:type="spellStart"/>
-            <w:r>
-              <w:rPr>
-                <w:rFonts w:ascii="Aptos Narrow" w:hAnsi="Aptos Narrow"/>
-                <w:color w:val="000000"/>
-              </w:rPr>
-              <w:t>customer</w:t>
-            </w:r>
-            <w:proofErr w:type="spellEnd"/>
-            <w:r>
-              <w:rPr>
-                <w:rFonts w:ascii="Aptos Narrow" w:hAnsi="Aptos Narrow"/>
-                <w:color w:val="000000"/>
-              </w:rPr>
-              <w:t>/booking/</w:t>
-            </w:r>
-            <w:proofErr w:type="spellStart"/>
-            <w:r>
-              <w:rPr>
-                <w:rFonts w:ascii="Aptos Narrow" w:hAnsi="Aptos Narrow"/>
-                <w:color w:val="000000"/>
-              </w:rPr>
-              <w:t>create</w:t>
-            </w:r>
-            <w:proofErr w:type="spellEnd"/>
+              <w:t>/customer/booking/create</w:t>
+            </w:r>
           </w:p>
         </w:tc>
         <w:tc>
@@ -40061,23 +37710,7 @@
                 <w:rFonts w:ascii="Aptos Narrow" w:hAnsi="Aptos Narrow"/>
                 <w:color w:val="000000"/>
               </w:rPr>
-              <w:t>/</w:t>
-            </w:r>
-            <w:proofErr w:type="spellStart"/>
-            <w:r>
-              <w:rPr>
-                <w:rFonts w:ascii="Aptos Narrow" w:hAnsi="Aptos Narrow"/>
-                <w:color w:val="000000"/>
-              </w:rPr>
-              <w:t>customer</w:t>
-            </w:r>
-            <w:proofErr w:type="spellEnd"/>
-            <w:r>
-              <w:rPr>
-                <w:rFonts w:ascii="Aptos Narrow" w:hAnsi="Aptos Narrow"/>
-                <w:color w:val="000000"/>
-              </w:rPr>
-              <w:t>/booking/delete</w:t>
+              <w:t>/customer/booking/delete</w:t>
             </w:r>
           </w:p>
         </w:tc>
@@ -40137,33 +37770,8 @@
                 <w:rFonts w:ascii="Aptos Narrow" w:hAnsi="Aptos Narrow"/>
                 <w:color w:val="000000"/>
               </w:rPr>
-              <w:t>/</w:t>
-            </w:r>
-            <w:proofErr w:type="spellStart"/>
-            <w:r>
-              <w:rPr>
-                <w:rFonts w:ascii="Aptos Narrow" w:hAnsi="Aptos Narrow"/>
-                <w:color w:val="000000"/>
-              </w:rPr>
-              <w:t>customer</w:t>
-            </w:r>
-            <w:proofErr w:type="spellEnd"/>
-            <w:r>
-              <w:rPr>
-                <w:rFonts w:ascii="Aptos Narrow" w:hAnsi="Aptos Narrow"/>
-                <w:color w:val="000000"/>
-              </w:rPr>
-              <w:t>/booking/</w:t>
-            </w:r>
-            <w:proofErr w:type="spellStart"/>
-            <w:r>
-              <w:rPr>
-                <w:rFonts w:ascii="Aptos Narrow" w:hAnsi="Aptos Narrow"/>
-                <w:color w:val="000000"/>
-              </w:rPr>
-              <w:t>list</w:t>
-            </w:r>
-            <w:proofErr w:type="spellEnd"/>
+              <w:t>/customer/booking/list</w:t>
+            </w:r>
           </w:p>
         </w:tc>
         <w:tc>
@@ -40222,33 +37830,8 @@
                 <w:rFonts w:ascii="Aptos Narrow" w:hAnsi="Aptos Narrow"/>
                 <w:color w:val="000000"/>
               </w:rPr>
-              <w:t>/</w:t>
-            </w:r>
-            <w:proofErr w:type="spellStart"/>
-            <w:r>
-              <w:rPr>
-                <w:rFonts w:ascii="Aptos Narrow" w:hAnsi="Aptos Narrow"/>
-                <w:color w:val="000000"/>
-              </w:rPr>
-              <w:t>customer</w:t>
-            </w:r>
-            <w:proofErr w:type="spellEnd"/>
-            <w:r>
-              <w:rPr>
-                <w:rFonts w:ascii="Aptos Narrow" w:hAnsi="Aptos Narrow"/>
-                <w:color w:val="000000"/>
-              </w:rPr>
-              <w:t>/booking/</w:t>
-            </w:r>
-            <w:proofErr w:type="spellStart"/>
-            <w:r>
-              <w:rPr>
-                <w:rFonts w:ascii="Aptos Narrow" w:hAnsi="Aptos Narrow"/>
-                <w:color w:val="000000"/>
-              </w:rPr>
-              <w:t>publish</w:t>
-            </w:r>
-            <w:proofErr w:type="spellEnd"/>
+              <w:t>/customer/booking/publish</w:t>
+            </w:r>
           </w:p>
         </w:tc>
         <w:tc>
@@ -40307,33 +37890,8 @@
                 <w:rFonts w:ascii="Aptos Narrow" w:hAnsi="Aptos Narrow"/>
                 <w:color w:val="000000"/>
               </w:rPr>
-              <w:t>/</w:t>
-            </w:r>
-            <w:proofErr w:type="spellStart"/>
-            <w:r>
-              <w:rPr>
-                <w:rFonts w:ascii="Aptos Narrow" w:hAnsi="Aptos Narrow"/>
-                <w:color w:val="000000"/>
-              </w:rPr>
-              <w:t>customer</w:t>
-            </w:r>
-            <w:proofErr w:type="spellEnd"/>
-            <w:r>
-              <w:rPr>
-                <w:rFonts w:ascii="Aptos Narrow" w:hAnsi="Aptos Narrow"/>
-                <w:color w:val="000000"/>
-              </w:rPr>
-              <w:t>/booking/</w:t>
-            </w:r>
-            <w:proofErr w:type="gramStart"/>
-            <w:r>
-              <w:rPr>
-                <w:rFonts w:ascii="Aptos Narrow" w:hAnsi="Aptos Narrow"/>
-                <w:color w:val="000000"/>
-              </w:rPr>
-              <w:t>show</w:t>
-            </w:r>
-            <w:proofErr w:type="gramEnd"/>
+              <w:t>/customer/booking/show</w:t>
+            </w:r>
           </w:p>
         </w:tc>
         <w:tc>
@@ -40392,33 +37950,8 @@
                 <w:rFonts w:ascii="Aptos Narrow" w:hAnsi="Aptos Narrow"/>
                 <w:color w:val="000000"/>
               </w:rPr>
-              <w:t>/</w:t>
-            </w:r>
-            <w:proofErr w:type="spellStart"/>
-            <w:r>
-              <w:rPr>
-                <w:rFonts w:ascii="Aptos Narrow" w:hAnsi="Aptos Narrow"/>
-                <w:color w:val="000000"/>
-              </w:rPr>
-              <w:t>customer</w:t>
-            </w:r>
-            <w:proofErr w:type="spellEnd"/>
-            <w:r>
-              <w:rPr>
-                <w:rFonts w:ascii="Aptos Narrow" w:hAnsi="Aptos Narrow"/>
-                <w:color w:val="000000"/>
-              </w:rPr>
-              <w:t>/booking/</w:t>
-            </w:r>
-            <w:proofErr w:type="spellStart"/>
-            <w:r>
-              <w:rPr>
-                <w:rFonts w:ascii="Aptos Narrow" w:hAnsi="Aptos Narrow"/>
-                <w:color w:val="000000"/>
-              </w:rPr>
-              <w:t>update</w:t>
-            </w:r>
-            <w:proofErr w:type="spellEnd"/>
+              <w:t>/customer/booking/update</w:t>
+            </w:r>
           </w:p>
         </w:tc>
         <w:tc>
@@ -40477,49 +38010,8 @@
                 <w:rFonts w:ascii="Aptos Narrow" w:hAnsi="Aptos Narrow"/>
                 <w:color w:val="000000"/>
               </w:rPr>
-              <w:t>/</w:t>
-            </w:r>
-            <w:proofErr w:type="spellStart"/>
-            <w:r>
-              <w:rPr>
-                <w:rFonts w:ascii="Aptos Narrow" w:hAnsi="Aptos Narrow"/>
-                <w:color w:val="000000"/>
-              </w:rPr>
-              <w:t>customer</w:t>
-            </w:r>
-            <w:proofErr w:type="spellEnd"/>
-            <w:r>
-              <w:rPr>
-                <w:rFonts w:ascii="Aptos Narrow" w:hAnsi="Aptos Narrow"/>
-                <w:color w:val="000000"/>
-              </w:rPr>
-              <w:t>/booking-</w:t>
-            </w:r>
-            <w:proofErr w:type="spellStart"/>
-            <w:r>
-              <w:rPr>
-                <w:rFonts w:ascii="Aptos Narrow" w:hAnsi="Aptos Narrow"/>
-                <w:color w:val="000000"/>
-              </w:rPr>
-              <w:t>passenger</w:t>
-            </w:r>
-            <w:proofErr w:type="spellEnd"/>
-            <w:r>
-              <w:rPr>
-                <w:rFonts w:ascii="Aptos Narrow" w:hAnsi="Aptos Narrow"/>
-                <w:color w:val="000000"/>
-              </w:rPr>
-              <w:t>/</w:t>
-            </w:r>
-            <w:proofErr w:type="spellStart"/>
-            <w:r>
-              <w:rPr>
-                <w:rFonts w:ascii="Aptos Narrow" w:hAnsi="Aptos Narrow"/>
-                <w:color w:val="000000"/>
-              </w:rPr>
-              <w:t>create</w:t>
-            </w:r>
-            <w:proofErr w:type="spellEnd"/>
+              <w:t>/customer/booking-passenger/create</w:t>
+            </w:r>
           </w:p>
         </w:tc>
         <w:tc>
@@ -40578,39 +38070,7 @@
                 <w:rFonts w:ascii="Aptos Narrow" w:hAnsi="Aptos Narrow"/>
                 <w:color w:val="000000"/>
               </w:rPr>
-              <w:t>/</w:t>
-            </w:r>
-            <w:proofErr w:type="spellStart"/>
-            <w:r>
-              <w:rPr>
-                <w:rFonts w:ascii="Aptos Narrow" w:hAnsi="Aptos Narrow"/>
-                <w:color w:val="000000"/>
-              </w:rPr>
-              <w:t>customer</w:t>
-            </w:r>
-            <w:proofErr w:type="spellEnd"/>
-            <w:r>
-              <w:rPr>
-                <w:rFonts w:ascii="Aptos Narrow" w:hAnsi="Aptos Narrow"/>
-                <w:color w:val="000000"/>
-              </w:rPr>
-              <w:t>/booking-</w:t>
-            </w:r>
-            <w:proofErr w:type="spellStart"/>
-            <w:r>
-              <w:rPr>
-                <w:rFonts w:ascii="Aptos Narrow" w:hAnsi="Aptos Narrow"/>
-                <w:color w:val="000000"/>
-              </w:rPr>
-              <w:t>passenger</w:t>
-            </w:r>
-            <w:proofErr w:type="spellEnd"/>
-            <w:r>
-              <w:rPr>
-                <w:rFonts w:ascii="Aptos Narrow" w:hAnsi="Aptos Narrow"/>
-                <w:color w:val="000000"/>
-              </w:rPr>
-              <w:t>/delete</w:t>
+              <w:t>/customer/booking-passenger/delete</w:t>
             </w:r>
           </w:p>
         </w:tc>
@@ -40670,49 +38130,8 @@
                 <w:rFonts w:ascii="Aptos Narrow" w:hAnsi="Aptos Narrow"/>
                 <w:color w:val="000000"/>
               </w:rPr>
-              <w:t>/</w:t>
-            </w:r>
-            <w:proofErr w:type="spellStart"/>
-            <w:r>
-              <w:rPr>
-                <w:rFonts w:ascii="Aptos Narrow" w:hAnsi="Aptos Narrow"/>
-                <w:color w:val="000000"/>
-              </w:rPr>
-              <w:t>customer</w:t>
-            </w:r>
-            <w:proofErr w:type="spellEnd"/>
-            <w:r>
-              <w:rPr>
-                <w:rFonts w:ascii="Aptos Narrow" w:hAnsi="Aptos Narrow"/>
-                <w:color w:val="000000"/>
-              </w:rPr>
-              <w:t>/</w:t>
-            </w:r>
-            <w:proofErr w:type="spellStart"/>
-            <w:r>
-              <w:rPr>
-                <w:rFonts w:ascii="Aptos Narrow" w:hAnsi="Aptos Narrow"/>
-                <w:color w:val="000000"/>
-              </w:rPr>
-              <w:t>passenger</w:t>
-            </w:r>
-            <w:proofErr w:type="spellEnd"/>
-            <w:r>
-              <w:rPr>
-                <w:rFonts w:ascii="Aptos Narrow" w:hAnsi="Aptos Narrow"/>
-                <w:color w:val="000000"/>
-              </w:rPr>
-              <w:t>/</w:t>
-            </w:r>
-            <w:proofErr w:type="spellStart"/>
-            <w:r>
-              <w:rPr>
-                <w:rFonts w:ascii="Aptos Narrow" w:hAnsi="Aptos Narrow"/>
-                <w:color w:val="000000"/>
-              </w:rPr>
-              <w:t>create</w:t>
-            </w:r>
-            <w:proofErr w:type="spellEnd"/>
+              <w:t>/customer/passenger/create</w:t>
+            </w:r>
           </w:p>
         </w:tc>
         <w:tc>
@@ -40771,39 +38190,7 @@
                 <w:rFonts w:ascii="Aptos Narrow" w:hAnsi="Aptos Narrow"/>
                 <w:color w:val="000000"/>
               </w:rPr>
-              <w:t>/</w:t>
-            </w:r>
-            <w:proofErr w:type="spellStart"/>
-            <w:r>
-              <w:rPr>
-                <w:rFonts w:ascii="Aptos Narrow" w:hAnsi="Aptos Narrow"/>
-                <w:color w:val="000000"/>
-              </w:rPr>
-              <w:t>customer</w:t>
-            </w:r>
-            <w:proofErr w:type="spellEnd"/>
-            <w:r>
-              <w:rPr>
-                <w:rFonts w:ascii="Aptos Narrow" w:hAnsi="Aptos Narrow"/>
-                <w:color w:val="000000"/>
-              </w:rPr>
-              <w:t>/</w:t>
-            </w:r>
-            <w:proofErr w:type="spellStart"/>
-            <w:r>
-              <w:rPr>
-                <w:rFonts w:ascii="Aptos Narrow" w:hAnsi="Aptos Narrow"/>
-                <w:color w:val="000000"/>
-              </w:rPr>
-              <w:t>passenger</w:t>
-            </w:r>
-            <w:proofErr w:type="spellEnd"/>
-            <w:r>
-              <w:rPr>
-                <w:rFonts w:ascii="Aptos Narrow" w:hAnsi="Aptos Narrow"/>
-                <w:color w:val="000000"/>
-              </w:rPr>
-              <w:t>/delete</w:t>
+              <w:t>/customer/passenger/delete</w:t>
             </w:r>
           </w:p>
         </w:tc>
@@ -40863,49 +38250,8 @@
                 <w:rFonts w:ascii="Aptos Narrow" w:hAnsi="Aptos Narrow"/>
                 <w:color w:val="000000"/>
               </w:rPr>
-              <w:t>/</w:t>
-            </w:r>
-            <w:proofErr w:type="spellStart"/>
-            <w:r>
-              <w:rPr>
-                <w:rFonts w:ascii="Aptos Narrow" w:hAnsi="Aptos Narrow"/>
-                <w:color w:val="000000"/>
-              </w:rPr>
-              <w:t>customer</w:t>
-            </w:r>
-            <w:proofErr w:type="spellEnd"/>
-            <w:r>
-              <w:rPr>
-                <w:rFonts w:ascii="Aptos Narrow" w:hAnsi="Aptos Narrow"/>
-                <w:color w:val="000000"/>
-              </w:rPr>
-              <w:t>/</w:t>
-            </w:r>
-            <w:proofErr w:type="spellStart"/>
-            <w:r>
-              <w:rPr>
-                <w:rFonts w:ascii="Aptos Narrow" w:hAnsi="Aptos Narrow"/>
-                <w:color w:val="000000"/>
-              </w:rPr>
-              <w:t>passenger</w:t>
-            </w:r>
-            <w:proofErr w:type="spellEnd"/>
-            <w:r>
-              <w:rPr>
-                <w:rFonts w:ascii="Aptos Narrow" w:hAnsi="Aptos Narrow"/>
-                <w:color w:val="000000"/>
-              </w:rPr>
-              <w:t>/</w:t>
-            </w:r>
-            <w:proofErr w:type="spellStart"/>
-            <w:r>
-              <w:rPr>
-                <w:rFonts w:ascii="Aptos Narrow" w:hAnsi="Aptos Narrow"/>
-                <w:color w:val="000000"/>
-              </w:rPr>
-              <w:t>list</w:t>
-            </w:r>
-            <w:proofErr w:type="spellEnd"/>
+              <w:t>/customer/passenger/list</w:t>
+            </w:r>
           </w:p>
         </w:tc>
         <w:tc>
@@ -40964,49 +38310,8 @@
                 <w:rFonts w:ascii="Aptos Narrow" w:hAnsi="Aptos Narrow"/>
                 <w:color w:val="000000"/>
               </w:rPr>
-              <w:t>/</w:t>
-            </w:r>
-            <w:proofErr w:type="spellStart"/>
-            <w:r>
-              <w:rPr>
-                <w:rFonts w:ascii="Aptos Narrow" w:hAnsi="Aptos Narrow"/>
-                <w:color w:val="000000"/>
-              </w:rPr>
-              <w:t>customer</w:t>
-            </w:r>
-            <w:proofErr w:type="spellEnd"/>
-            <w:r>
-              <w:rPr>
-                <w:rFonts w:ascii="Aptos Narrow" w:hAnsi="Aptos Narrow"/>
-                <w:color w:val="000000"/>
-              </w:rPr>
-              <w:t>/</w:t>
-            </w:r>
-            <w:proofErr w:type="spellStart"/>
-            <w:r>
-              <w:rPr>
-                <w:rFonts w:ascii="Aptos Narrow" w:hAnsi="Aptos Narrow"/>
-                <w:color w:val="000000"/>
-              </w:rPr>
-              <w:t>passenger</w:t>
-            </w:r>
-            <w:proofErr w:type="spellEnd"/>
-            <w:r>
-              <w:rPr>
-                <w:rFonts w:ascii="Aptos Narrow" w:hAnsi="Aptos Narrow"/>
-                <w:color w:val="000000"/>
-              </w:rPr>
-              <w:t>/</w:t>
-            </w:r>
-            <w:proofErr w:type="spellStart"/>
-            <w:r>
-              <w:rPr>
-                <w:rFonts w:ascii="Aptos Narrow" w:hAnsi="Aptos Narrow"/>
-                <w:color w:val="000000"/>
-              </w:rPr>
-              <w:t>publish</w:t>
-            </w:r>
-            <w:proofErr w:type="spellEnd"/>
+              <w:t>/customer/passenger/publish</w:t>
+            </w:r>
           </w:p>
         </w:tc>
         <w:tc>
@@ -41065,49 +38370,8 @@
                 <w:rFonts w:ascii="Aptos Narrow" w:hAnsi="Aptos Narrow"/>
                 <w:color w:val="000000"/>
               </w:rPr>
-              <w:t>/</w:t>
-            </w:r>
-            <w:proofErr w:type="spellStart"/>
-            <w:r>
-              <w:rPr>
-                <w:rFonts w:ascii="Aptos Narrow" w:hAnsi="Aptos Narrow"/>
-                <w:color w:val="000000"/>
-              </w:rPr>
-              <w:t>customer</w:t>
-            </w:r>
-            <w:proofErr w:type="spellEnd"/>
-            <w:r>
-              <w:rPr>
-                <w:rFonts w:ascii="Aptos Narrow" w:hAnsi="Aptos Narrow"/>
-                <w:color w:val="000000"/>
-              </w:rPr>
-              <w:t>/</w:t>
-            </w:r>
-            <w:proofErr w:type="spellStart"/>
-            <w:r>
-              <w:rPr>
-                <w:rFonts w:ascii="Aptos Narrow" w:hAnsi="Aptos Narrow"/>
-                <w:color w:val="000000"/>
-              </w:rPr>
-              <w:t>passenger</w:t>
-            </w:r>
-            <w:proofErr w:type="spellEnd"/>
-            <w:r>
-              <w:rPr>
-                <w:rFonts w:ascii="Aptos Narrow" w:hAnsi="Aptos Narrow"/>
-                <w:color w:val="000000"/>
-              </w:rPr>
-              <w:t>/</w:t>
-            </w:r>
-            <w:proofErr w:type="gramStart"/>
-            <w:r>
-              <w:rPr>
-                <w:rFonts w:ascii="Aptos Narrow" w:hAnsi="Aptos Narrow"/>
-                <w:color w:val="000000"/>
-              </w:rPr>
-              <w:t>show</w:t>
-            </w:r>
-            <w:proofErr w:type="gramEnd"/>
+              <w:t>/customer/passenger/show</w:t>
+            </w:r>
           </w:p>
         </w:tc>
         <w:tc>
@@ -41165,49 +38429,8 @@
                 <w:rFonts w:ascii="Aptos Narrow" w:hAnsi="Aptos Narrow"/>
                 <w:color w:val="000000"/>
               </w:rPr>
-              <w:t>/</w:t>
-            </w:r>
-            <w:proofErr w:type="spellStart"/>
-            <w:r>
-              <w:rPr>
-                <w:rFonts w:ascii="Aptos Narrow" w:hAnsi="Aptos Narrow"/>
-                <w:color w:val="000000"/>
-              </w:rPr>
-              <w:t>customer</w:t>
-            </w:r>
-            <w:proofErr w:type="spellEnd"/>
-            <w:r>
-              <w:rPr>
-                <w:rFonts w:ascii="Aptos Narrow" w:hAnsi="Aptos Narrow"/>
-                <w:color w:val="000000"/>
-              </w:rPr>
-              <w:t>/</w:t>
-            </w:r>
-            <w:proofErr w:type="spellStart"/>
-            <w:r>
-              <w:rPr>
-                <w:rFonts w:ascii="Aptos Narrow" w:hAnsi="Aptos Narrow"/>
-                <w:color w:val="000000"/>
-              </w:rPr>
-              <w:t>passenger</w:t>
-            </w:r>
-            <w:proofErr w:type="spellEnd"/>
-            <w:r>
-              <w:rPr>
-                <w:rFonts w:ascii="Aptos Narrow" w:hAnsi="Aptos Narrow"/>
-                <w:color w:val="000000"/>
-              </w:rPr>
-              <w:t>/</w:t>
-            </w:r>
-            <w:proofErr w:type="spellStart"/>
-            <w:r>
-              <w:rPr>
-                <w:rFonts w:ascii="Aptos Narrow" w:hAnsi="Aptos Narrow"/>
-                <w:color w:val="000000"/>
-              </w:rPr>
-              <w:t>update</w:t>
-            </w:r>
-            <w:proofErr w:type="spellEnd"/>
+              <w:t>/customer/passenger/update</w:t>
+            </w:r>
           </w:p>
         </w:tc>
         <w:tc>
@@ -42583,10 +39806,24 @@
           <w:i/>
           <w:iCs/>
         </w:rPr>
-        <w:t>0,025860457</w:t>
+        <w:t>0,</w:t>
       </w:r>
       <w:r>
-        <w:t xml:space="preserve"> a </w:t>
+        <w:rPr>
+          <w:i/>
+          <w:iCs/>
+        </w:rPr>
+        <w:t>022620329</w:t>
+      </w:r>
+      <w:r>
+        <w:rPr>
+          <w:i/>
+          <w:iCs/>
+        </w:rPr>
+        <w:t xml:space="preserve"> </w:t>
+      </w:r>
+      <w:r>
+        <w:t xml:space="preserve">a </w:t>
       </w:r>
       <w:r>
         <w:rPr>
@@ -42635,14 +39872,18 @@
         <w:t>0,</w:t>
       </w:r>
       <w:r>
-        <w:t xml:space="preserve"> </w:t>
+        <w:rPr>
+          <w:i/>
+          <w:iCs/>
+        </w:rPr>
+        <w:t>01694432</w:t>
       </w:r>
       <w:r>
         <w:rPr>
           <w:i/>
           <w:iCs/>
         </w:rPr>
-        <w:t>01694432</w:t>
+        <w:t xml:space="preserve"> </w:t>
       </w:r>
       <w:r>
         <w:t xml:space="preserve">a </w:t>
@@ -42653,9 +39894,6 @@
           <w:iCs/>
         </w:rPr>
         <w:t>0,</w:t>
-      </w:r>
-      <w:r>
-        <w:t xml:space="preserve"> </w:t>
       </w:r>
       <w:r>
         <w:rPr>
@@ -43588,49 +40826,23 @@
     </w:p>
     <w:p>
       <w:r>
-        <w:t xml:space="preserve">El proceso de </w:t>
-      </w:r>
-      <w:proofErr w:type="spellStart"/>
-      <w:r>
-        <w:t>testing</w:t>
-      </w:r>
-      <w:proofErr w:type="spellEnd"/>
-      <w:r>
-        <w:t xml:space="preserve"> es una fase esencial en el desarrollo de cualquier sistema de información. A través de pruebas funcionales y de rendimiento, se garantiza que la aplicación cumpla con los requisitos establecidos, ofreciendo estabilidad, eficiencia y una experiencia de usuario óptima. La ejecución sistemática de los </w:t>
-      </w:r>
-      <w:proofErr w:type="spellStart"/>
-      <w:r>
-        <w:t>tests</w:t>
-      </w:r>
-      <w:proofErr w:type="spellEnd"/>
-      <w:r>
-        <w:t xml:space="preserve"> permite detectar errores, corregir deficiencias y asegurar que el producto final funcione de manera robusta en distintos entornos.</w:t>
+        <w:t>El proceso de testing es una fase esencial en el desarrollo de cualquier sistema de información. A través de pruebas funcionales y de rendimiento, se garantiza que la aplicación cumpla con los requisitos establecidos, ofreciendo estabilidad, eficiencia y una experiencia de usuario óptima. La ejecución sistemática de los tests permite detectar errores, corregir deficiencias y asegurar que el producto final funcione de manera robusta en distintos entornos.</w:t>
       </w:r>
     </w:p>
     <w:p>
       <w:r>
         <w:t xml:space="preserve">No obstante, la verificación de las funcionalidades y el rendimiento no son suficientes para garantizar un sistema seguro y confiable. En un mundo donde la ciberseguridad es una preocupación creciente, es igualmente crucial llevar a cabo pruebas de seguridad y </w:t>
       </w:r>
-      <w:proofErr w:type="spellStart"/>
       <w:r>
         <w:t>anti-hacking</w:t>
       </w:r>
-      <w:proofErr w:type="spellEnd"/>
       <w:r>
         <w:t>. Estas pruebas permiten identificar vulnerabilidades que podrían comprometer la integridad del sistema y la protección de los datos de los usuarios. Implementar estrategias preventivas y realizar simulaciones de posibles ataques refuerza la seguridad del producto, evitando riesgos que podrían afectar tanto a la organización como a los usuarios finales.</w:t>
       </w:r>
     </w:p>
     <w:p>
       <w:r>
-        <w:t xml:space="preserve">Por ello, el </w:t>
-      </w:r>
-      <w:proofErr w:type="spellStart"/>
-      <w:r>
-        <w:t>testing</w:t>
-      </w:r>
-      <w:proofErr w:type="spellEnd"/>
-      <w:r>
-        <w:t xml:space="preserve"> no debe verse únicamente como una etapa de validación técnica, sino como un proceso integral que abarca funcionalidad, rendimiento y seguridad. La combinación de estos enfoques es clave para ofrecer un producto fiable, eficiente y protegido contra posibles amenazas externas, asegurando su éxito y la confianza de los usuarios.</w:t>
+        <w:t>Por ello, el testing no debe verse únicamente como una etapa de validación técnica, sino como un proceso integral que abarca funcionalidad, rendimiento y seguridad. La combinación de estos enfoques es clave para ofrecer un producto fiable, eficiente y protegido contra posibles amenazas externas, asegurando su éxito y la confianza de los usuarios.</w:t>
       </w:r>
     </w:p>
     <w:p/>
@@ -43676,18 +40888,8 @@
             <w:i/>
             <w:iCs/>
           </w:rPr>
-          <w:t xml:space="preserve">06 – </w:t>
+          <w:t>06 – Annexes.dock</w:t>
         </w:r>
-        <w:proofErr w:type="spellStart"/>
-        <w:r>
-          <w:rPr>
-            <w:rStyle w:val="Hipervnculo"/>
-            <w:i/>
-            <w:iCs/>
-          </w:rPr>
-          <w:t>Annexes.dock</w:t>
-        </w:r>
-        <w:proofErr w:type="spellEnd"/>
       </w:hyperlink>
       <w:r>
         <w:rPr>
@@ -43697,15 +40899,7 @@
         <w:t xml:space="preserve"> </w:t>
       </w:r>
       <w:r>
-        <w:t xml:space="preserve">– Project </w:t>
-      </w:r>
-      <w:proofErr w:type="spellStart"/>
-      <w:r>
-        <w:t>Statement</w:t>
-      </w:r>
-      <w:proofErr w:type="spellEnd"/>
-      <w:r>
-        <w:t xml:space="preserve">, </w:t>
+        <w:t xml:space="preserve">– Project Statement, </w:t>
       </w:r>
       <w:r>
         <w:t xml:space="preserve">Asignatura de </w:t>

--- a/reports/Student #2/TestReportIndividualD04_Student#2.docx
+++ b/reports/Student #2/TestReportIndividualD04_Student#2.docx
@@ -393,7 +393,7 @@
       <w:pPr>
         <w:pStyle w:val="Ttulo1"/>
       </w:pPr>
-      <w:bookmarkStart w:id="0" w:name="_Toc197365565"/>
+      <w:bookmarkStart w:id="0" w:name="_Toc199187323"/>
       <w:r>
         <w:lastRenderedPageBreak/>
         <w:t>Tabla de contenidos</w:t>
@@ -439,7 +439,7 @@
           <w:r>
             <w:fldChar w:fldCharType="separate"/>
           </w:r>
-          <w:hyperlink w:anchor="_Toc197365565" w:history="1">
+          <w:hyperlink w:anchor="_Toc199187323" w:history="1">
             <w:r>
               <w:rPr>
                 <w:rStyle w:val="Hipervnculo"/>
@@ -466,7 +466,7 @@
                 <w:noProof/>
                 <w:webHidden/>
               </w:rPr>
-              <w:instrText xml:space="preserve"> PAGEREF _Toc197365565 \h </w:instrText>
+              <w:instrText xml:space="preserve"> PAGEREF _Toc199187323 \h </w:instrText>
             </w:r>
             <w:r>
               <w:rPr>
@@ -511,7 +511,7 @@
               <w:lang w:eastAsia="es-ES"/>
             </w:rPr>
           </w:pPr>
-          <w:hyperlink w:anchor="_Toc197365566" w:history="1">
+          <w:hyperlink w:anchor="_Toc199187324" w:history="1">
             <w:r>
               <w:rPr>
                 <w:rStyle w:val="Hipervnculo"/>
@@ -538,7 +538,7 @@
                 <w:noProof/>
                 <w:webHidden/>
               </w:rPr>
-              <w:instrText xml:space="preserve"> PAGEREF _Toc197365566 \h </w:instrText>
+              <w:instrText xml:space="preserve"> PAGEREF _Toc199187324 \h </w:instrText>
             </w:r>
             <w:r>
               <w:rPr>
@@ -558,7 +558,7 @@
                 <w:noProof/>
                 <w:webHidden/>
               </w:rPr>
-              <w:t>2</w:t>
+              <w:t>4</w:t>
             </w:r>
             <w:r>
               <w:rPr>
@@ -583,7 +583,7 @@
               <w:lang w:eastAsia="es-ES"/>
             </w:rPr>
           </w:pPr>
-          <w:hyperlink w:anchor="_Toc197365567" w:history="1">
+          <w:hyperlink w:anchor="_Toc199187325" w:history="1">
             <w:r>
               <w:rPr>
                 <w:rStyle w:val="Hipervnculo"/>
@@ -610,7 +610,7 @@
                 <w:noProof/>
                 <w:webHidden/>
               </w:rPr>
-              <w:instrText xml:space="preserve"> PAGEREF _Toc197365567 \h </w:instrText>
+              <w:instrText xml:space="preserve"> PAGEREF _Toc199187325 \h </w:instrText>
             </w:r>
             <w:r>
               <w:rPr>
@@ -630,7 +630,7 @@
                 <w:noProof/>
                 <w:webHidden/>
               </w:rPr>
-              <w:t>3</w:t>
+              <w:t>5</w:t>
             </w:r>
             <w:r>
               <w:rPr>
@@ -655,7 +655,7 @@
               <w:lang w:eastAsia="es-ES"/>
             </w:rPr>
           </w:pPr>
-          <w:hyperlink w:anchor="_Toc197365568" w:history="1">
+          <w:hyperlink w:anchor="_Toc199187326" w:history="1">
             <w:r>
               <w:rPr>
                 <w:rStyle w:val="Hipervnculo"/>
@@ -682,7 +682,7 @@
                 <w:noProof/>
                 <w:webHidden/>
               </w:rPr>
-              <w:instrText xml:space="preserve"> PAGEREF _Toc197365568 \h </w:instrText>
+              <w:instrText xml:space="preserve"> PAGEREF _Toc199187326 \h </w:instrText>
             </w:r>
             <w:r>
               <w:rPr>
@@ -702,7 +702,7 @@
                 <w:noProof/>
                 <w:webHidden/>
               </w:rPr>
-              <w:t>4</w:t>
+              <w:t>6</w:t>
             </w:r>
             <w:r>
               <w:rPr>
@@ -727,7 +727,7 @@
               <w:lang w:eastAsia="es-ES"/>
             </w:rPr>
           </w:pPr>
-          <w:hyperlink w:anchor="_Toc197365569" w:history="1">
+          <w:hyperlink w:anchor="_Toc199187327" w:history="1">
             <w:r>
               <w:rPr>
                 <w:rStyle w:val="Hipervnculo"/>
@@ -754,7 +754,7 @@
                 <w:noProof/>
                 <w:webHidden/>
               </w:rPr>
-              <w:instrText xml:space="preserve"> PAGEREF _Toc197365569 \h </w:instrText>
+              <w:instrText xml:space="preserve"> PAGEREF _Toc199187327 \h </w:instrText>
             </w:r>
             <w:r>
               <w:rPr>
@@ -774,7 +774,223 @@
                 <w:noProof/>
                 <w:webHidden/>
               </w:rPr>
-              <w:t>5</w:t>
+              <w:t>7</w:t>
+            </w:r>
+            <w:r>
+              <w:rPr>
+                <w:noProof/>
+                <w:webHidden/>
+              </w:rPr>
+              <w:fldChar w:fldCharType="end"/>
+            </w:r>
+          </w:hyperlink>
+        </w:p>
+        <w:p>
+          <w:pPr>
+            <w:pStyle w:val="TDC2"/>
+            <w:tabs>
+              <w:tab w:val="right" w:leader="dot" w:pos="8494"/>
+            </w:tabs>
+            <w:rPr>
+              <w:rFonts w:eastAsiaTheme="minorEastAsia"/>
+              <w:noProof/>
+              <w:sz w:val="24"/>
+              <w:szCs w:val="24"/>
+              <w:lang w:eastAsia="es-ES"/>
+            </w:rPr>
+          </w:pPr>
+          <w:hyperlink w:anchor="_Toc199187328" w:history="1">
+            <w:r>
+              <w:rPr>
+                <w:rStyle w:val="Hipervnculo"/>
+                <w:noProof/>
+              </w:rPr>
+              <w:t>4.1 Testing de creación de reservas y gestión de pasajeros en las mismas</w:t>
+            </w:r>
+            <w:r>
+              <w:rPr>
+                <w:noProof/>
+                <w:webHidden/>
+              </w:rPr>
+              <w:tab/>
+            </w:r>
+            <w:r>
+              <w:rPr>
+                <w:noProof/>
+                <w:webHidden/>
+              </w:rPr>
+              <w:fldChar w:fldCharType="begin"/>
+            </w:r>
+            <w:r>
+              <w:rPr>
+                <w:noProof/>
+                <w:webHidden/>
+              </w:rPr>
+              <w:instrText xml:space="preserve"> PAGEREF _Toc199187328 \h </w:instrText>
+            </w:r>
+            <w:r>
+              <w:rPr>
+                <w:noProof/>
+                <w:webHidden/>
+              </w:rPr>
+            </w:r>
+            <w:r>
+              <w:rPr>
+                <w:noProof/>
+                <w:webHidden/>
+              </w:rPr>
+              <w:fldChar w:fldCharType="separate"/>
+            </w:r>
+            <w:r>
+              <w:rPr>
+                <w:noProof/>
+                <w:webHidden/>
+              </w:rPr>
+              <w:t>7</w:t>
+            </w:r>
+            <w:r>
+              <w:rPr>
+                <w:noProof/>
+                <w:webHidden/>
+              </w:rPr>
+              <w:fldChar w:fldCharType="end"/>
+            </w:r>
+          </w:hyperlink>
+        </w:p>
+        <w:p>
+          <w:pPr>
+            <w:pStyle w:val="TDC2"/>
+            <w:tabs>
+              <w:tab w:val="right" w:leader="dot" w:pos="8494"/>
+            </w:tabs>
+            <w:rPr>
+              <w:rFonts w:eastAsiaTheme="minorEastAsia"/>
+              <w:noProof/>
+              <w:sz w:val="24"/>
+              <w:szCs w:val="24"/>
+              <w:lang w:eastAsia="es-ES"/>
+            </w:rPr>
+          </w:pPr>
+          <w:hyperlink w:anchor="_Toc199187329" w:history="1">
+            <w:r>
+              <w:rPr>
+                <w:rStyle w:val="Hipervnculo"/>
+                <w:noProof/>
+              </w:rPr>
+              <w:t>4.2 Testing de creación de pasajeros y gestión de estos</w:t>
+            </w:r>
+            <w:r>
+              <w:rPr>
+                <w:noProof/>
+                <w:webHidden/>
+              </w:rPr>
+              <w:tab/>
+            </w:r>
+            <w:r>
+              <w:rPr>
+                <w:noProof/>
+                <w:webHidden/>
+              </w:rPr>
+              <w:fldChar w:fldCharType="begin"/>
+            </w:r>
+            <w:r>
+              <w:rPr>
+                <w:noProof/>
+                <w:webHidden/>
+              </w:rPr>
+              <w:instrText xml:space="preserve"> PAGEREF _Toc199187329 \h </w:instrText>
+            </w:r>
+            <w:r>
+              <w:rPr>
+                <w:noProof/>
+                <w:webHidden/>
+              </w:rPr>
+            </w:r>
+            <w:r>
+              <w:rPr>
+                <w:noProof/>
+                <w:webHidden/>
+              </w:rPr>
+              <w:fldChar w:fldCharType="separate"/>
+            </w:r>
+            <w:r>
+              <w:rPr>
+                <w:noProof/>
+                <w:webHidden/>
+              </w:rPr>
+              <w:t>13</w:t>
+            </w:r>
+            <w:r>
+              <w:rPr>
+                <w:noProof/>
+                <w:webHidden/>
+              </w:rPr>
+              <w:fldChar w:fldCharType="end"/>
+            </w:r>
+          </w:hyperlink>
+        </w:p>
+        <w:p>
+          <w:pPr>
+            <w:pStyle w:val="TDC2"/>
+            <w:tabs>
+              <w:tab w:val="right" w:leader="dot" w:pos="8494"/>
+            </w:tabs>
+            <w:rPr>
+              <w:rFonts w:eastAsiaTheme="minorEastAsia"/>
+              <w:noProof/>
+              <w:sz w:val="24"/>
+              <w:szCs w:val="24"/>
+              <w:lang w:eastAsia="es-ES"/>
+            </w:rPr>
+          </w:pPr>
+          <w:hyperlink w:anchor="_Toc199187330" w:history="1">
+            <w:r>
+              <w:rPr>
+                <w:rStyle w:val="Hipervnculo"/>
+                <w:noProof/>
+              </w:rPr>
+              <w:t>4.3 Cobertura Total Alcanzada</w:t>
+            </w:r>
+            <w:r>
+              <w:rPr>
+                <w:noProof/>
+                <w:webHidden/>
+              </w:rPr>
+              <w:tab/>
+            </w:r>
+            <w:r>
+              <w:rPr>
+                <w:noProof/>
+                <w:webHidden/>
+              </w:rPr>
+              <w:fldChar w:fldCharType="begin"/>
+            </w:r>
+            <w:r>
+              <w:rPr>
+                <w:noProof/>
+                <w:webHidden/>
+              </w:rPr>
+              <w:instrText xml:space="preserve"> PAGEREF _Toc199187330 \h </w:instrText>
+            </w:r>
+            <w:r>
+              <w:rPr>
+                <w:noProof/>
+                <w:webHidden/>
+              </w:rPr>
+            </w:r>
+            <w:r>
+              <w:rPr>
+                <w:noProof/>
+                <w:webHidden/>
+              </w:rPr>
+              <w:fldChar w:fldCharType="separate"/>
+            </w:r>
+            <w:r>
+              <w:rPr>
+                <w:noProof/>
+                <w:webHidden/>
+              </w:rPr>
+              <w:t>18</w:t>
             </w:r>
             <w:r>
               <w:rPr>
@@ -799,7 +1015,7 @@
               <w:lang w:eastAsia="es-ES"/>
             </w:rPr>
           </w:pPr>
-          <w:hyperlink w:anchor="_Toc197365570" w:history="1">
+          <w:hyperlink w:anchor="_Toc199187331" w:history="1">
             <w:r>
               <w:rPr>
                 <w:rStyle w:val="Hipervnculo"/>
@@ -826,7 +1042,7 @@
                 <w:noProof/>
                 <w:webHidden/>
               </w:rPr>
-              <w:instrText xml:space="preserve"> PAGEREF _Toc197365570 \h </w:instrText>
+              <w:instrText xml:space="preserve"> PAGEREF _Toc199187331 \h </w:instrText>
             </w:r>
             <w:r>
               <w:rPr>
@@ -846,7 +1062,223 @@
                 <w:noProof/>
                 <w:webHidden/>
               </w:rPr>
-              <w:t>17</w:t>
+              <w:t>19</w:t>
+            </w:r>
+            <w:r>
+              <w:rPr>
+                <w:noProof/>
+                <w:webHidden/>
+              </w:rPr>
+              <w:fldChar w:fldCharType="end"/>
+            </w:r>
+          </w:hyperlink>
+        </w:p>
+        <w:p>
+          <w:pPr>
+            <w:pStyle w:val="TDC2"/>
+            <w:tabs>
+              <w:tab w:val="right" w:leader="dot" w:pos="8494"/>
+            </w:tabs>
+            <w:rPr>
+              <w:rFonts w:eastAsiaTheme="minorEastAsia"/>
+              <w:noProof/>
+              <w:sz w:val="24"/>
+              <w:szCs w:val="24"/>
+              <w:lang w:eastAsia="es-ES"/>
+            </w:rPr>
+          </w:pPr>
+          <w:hyperlink w:anchor="_Toc199187332" w:history="1">
+            <w:r>
+              <w:rPr>
+                <w:rStyle w:val="Hipervnculo"/>
+                <w:noProof/>
+              </w:rPr>
+              <w:t>5.1 Resultados en el primer ordenador</w:t>
+            </w:r>
+            <w:r>
+              <w:rPr>
+                <w:noProof/>
+                <w:webHidden/>
+              </w:rPr>
+              <w:tab/>
+            </w:r>
+            <w:r>
+              <w:rPr>
+                <w:noProof/>
+                <w:webHidden/>
+              </w:rPr>
+              <w:fldChar w:fldCharType="begin"/>
+            </w:r>
+            <w:r>
+              <w:rPr>
+                <w:noProof/>
+                <w:webHidden/>
+              </w:rPr>
+              <w:instrText xml:space="preserve"> PAGEREF _Toc199187332 \h </w:instrText>
+            </w:r>
+            <w:r>
+              <w:rPr>
+                <w:noProof/>
+                <w:webHidden/>
+              </w:rPr>
+            </w:r>
+            <w:r>
+              <w:rPr>
+                <w:noProof/>
+                <w:webHidden/>
+              </w:rPr>
+              <w:fldChar w:fldCharType="separate"/>
+            </w:r>
+            <w:r>
+              <w:rPr>
+                <w:noProof/>
+                <w:webHidden/>
+              </w:rPr>
+              <w:t>19</w:t>
+            </w:r>
+            <w:r>
+              <w:rPr>
+                <w:noProof/>
+                <w:webHidden/>
+              </w:rPr>
+              <w:fldChar w:fldCharType="end"/>
+            </w:r>
+          </w:hyperlink>
+        </w:p>
+        <w:p>
+          <w:pPr>
+            <w:pStyle w:val="TDC2"/>
+            <w:tabs>
+              <w:tab w:val="right" w:leader="dot" w:pos="8494"/>
+            </w:tabs>
+            <w:rPr>
+              <w:rFonts w:eastAsiaTheme="minorEastAsia"/>
+              <w:noProof/>
+              <w:sz w:val="24"/>
+              <w:szCs w:val="24"/>
+              <w:lang w:eastAsia="es-ES"/>
+            </w:rPr>
+          </w:pPr>
+          <w:hyperlink w:anchor="_Toc199187375" w:history="1">
+            <w:r>
+              <w:rPr>
+                <w:rStyle w:val="Hipervnculo"/>
+                <w:noProof/>
+              </w:rPr>
+              <w:t>5.2 Resultados en el segundo ordenador</w:t>
+            </w:r>
+            <w:r>
+              <w:rPr>
+                <w:noProof/>
+                <w:webHidden/>
+              </w:rPr>
+              <w:tab/>
+            </w:r>
+            <w:r>
+              <w:rPr>
+                <w:noProof/>
+                <w:webHidden/>
+              </w:rPr>
+              <w:fldChar w:fldCharType="begin"/>
+            </w:r>
+            <w:r>
+              <w:rPr>
+                <w:noProof/>
+                <w:webHidden/>
+              </w:rPr>
+              <w:instrText xml:space="preserve"> PAGEREF _Toc199187375 \h </w:instrText>
+            </w:r>
+            <w:r>
+              <w:rPr>
+                <w:noProof/>
+                <w:webHidden/>
+              </w:rPr>
+            </w:r>
+            <w:r>
+              <w:rPr>
+                <w:noProof/>
+                <w:webHidden/>
+              </w:rPr>
+              <w:fldChar w:fldCharType="separate"/>
+            </w:r>
+            <w:r>
+              <w:rPr>
+                <w:noProof/>
+                <w:webHidden/>
+              </w:rPr>
+              <w:t>21</w:t>
+            </w:r>
+            <w:r>
+              <w:rPr>
+                <w:noProof/>
+                <w:webHidden/>
+              </w:rPr>
+              <w:fldChar w:fldCharType="end"/>
+            </w:r>
+          </w:hyperlink>
+        </w:p>
+        <w:p>
+          <w:pPr>
+            <w:pStyle w:val="TDC2"/>
+            <w:tabs>
+              <w:tab w:val="right" w:leader="dot" w:pos="8494"/>
+            </w:tabs>
+            <w:rPr>
+              <w:rFonts w:eastAsiaTheme="minorEastAsia"/>
+              <w:noProof/>
+              <w:sz w:val="24"/>
+              <w:szCs w:val="24"/>
+              <w:lang w:eastAsia="es-ES"/>
+            </w:rPr>
+          </w:pPr>
+          <w:hyperlink w:anchor="_Toc199187417" w:history="1">
+            <w:r>
+              <w:rPr>
+                <w:rStyle w:val="Hipervnculo"/>
+                <w:noProof/>
+              </w:rPr>
+              <w:t>5.3 Comparación Final</w:t>
+            </w:r>
+            <w:r>
+              <w:rPr>
+                <w:noProof/>
+                <w:webHidden/>
+              </w:rPr>
+              <w:tab/>
+            </w:r>
+            <w:r>
+              <w:rPr>
+                <w:noProof/>
+                <w:webHidden/>
+              </w:rPr>
+              <w:fldChar w:fldCharType="begin"/>
+            </w:r>
+            <w:r>
+              <w:rPr>
+                <w:noProof/>
+                <w:webHidden/>
+              </w:rPr>
+              <w:instrText xml:space="preserve"> PAGEREF _Toc199187417 \h </w:instrText>
+            </w:r>
+            <w:r>
+              <w:rPr>
+                <w:noProof/>
+                <w:webHidden/>
+              </w:rPr>
+            </w:r>
+            <w:r>
+              <w:rPr>
+                <w:noProof/>
+                <w:webHidden/>
+              </w:rPr>
+              <w:fldChar w:fldCharType="separate"/>
+            </w:r>
+            <w:r>
+              <w:rPr>
+                <w:noProof/>
+                <w:webHidden/>
+              </w:rPr>
+              <w:t>23</w:t>
             </w:r>
             <w:r>
               <w:rPr>
@@ -871,7 +1303,7 @@
               <w:lang w:eastAsia="es-ES"/>
             </w:rPr>
           </w:pPr>
-          <w:hyperlink w:anchor="_Toc197365571" w:history="1">
+          <w:hyperlink w:anchor="_Toc199187418" w:history="1">
             <w:r>
               <w:rPr>
                 <w:rStyle w:val="Hipervnculo"/>
@@ -898,7 +1330,7 @@
                 <w:noProof/>
                 <w:webHidden/>
               </w:rPr>
-              <w:instrText xml:space="preserve"> PAGEREF _Toc197365571 \h </w:instrText>
+              <w:instrText xml:space="preserve"> PAGEREF _Toc199187418 \h </w:instrText>
             </w:r>
             <w:r>
               <w:rPr>
@@ -918,7 +1350,7 @@
                 <w:noProof/>
                 <w:webHidden/>
               </w:rPr>
-              <w:t>22</w:t>
+              <w:t>24</w:t>
             </w:r>
             <w:r>
               <w:rPr>
@@ -943,7 +1375,7 @@
               <w:lang w:eastAsia="es-ES"/>
             </w:rPr>
           </w:pPr>
-          <w:hyperlink w:anchor="_Toc197365572" w:history="1">
+          <w:hyperlink w:anchor="_Toc199187419" w:history="1">
             <w:r>
               <w:rPr>
                 <w:rStyle w:val="Hipervnculo"/>
@@ -970,7 +1402,7 @@
                 <w:noProof/>
                 <w:webHidden/>
               </w:rPr>
-              <w:instrText xml:space="preserve"> PAGEREF _Toc197365572 \h </w:instrText>
+              <w:instrText xml:space="preserve"> PAGEREF _Toc199187419 \h </w:instrText>
             </w:r>
             <w:r>
               <w:rPr>
@@ -990,7 +1422,7 @@
                 <w:noProof/>
                 <w:webHidden/>
               </w:rPr>
-              <w:t>23</w:t>
+              <w:t>25</w:t>
             </w:r>
             <w:r>
               <w:rPr>
@@ -1023,7 +1455,7 @@
       <w:pPr>
         <w:pStyle w:val="Ttulo1"/>
       </w:pPr>
-      <w:bookmarkStart w:id="1" w:name="_Toc197365566"/>
+      <w:bookmarkStart w:id="1" w:name="_Toc199187324"/>
       <w:r>
         <w:lastRenderedPageBreak/>
         <w:t xml:space="preserve">1. </w:t>
@@ -1096,7 +1528,7 @@
       <w:pPr>
         <w:pStyle w:val="Ttulo1"/>
       </w:pPr>
-      <w:bookmarkStart w:id="2" w:name="_Toc197365567"/>
+      <w:bookmarkStart w:id="2" w:name="_Toc199187325"/>
       <w:r>
         <w:lastRenderedPageBreak/>
         <w:t xml:space="preserve">2. </w:t>
@@ -1388,7 +1820,7 @@
       <w:pPr>
         <w:pStyle w:val="Ttulo1"/>
       </w:pPr>
-      <w:bookmarkStart w:id="3" w:name="_Toc197365568"/>
+      <w:bookmarkStart w:id="3" w:name="_Toc199187326"/>
       <w:r>
         <w:lastRenderedPageBreak/>
         <w:t xml:space="preserve">3. </w:t>
@@ -1406,13 +1838,13 @@
         <w:t xml:space="preserve">Soy Alejandro Soult Toscano, Manager, Developer y Tester del grupo C1.010. Junto a mis compañeros, me encuentro en </w:t>
       </w:r>
       <w:r>
-        <w:t>la fase inicial del proyecto de Acme AirNav Solutions</w:t>
+        <w:t xml:space="preserve">la fase </w:t>
       </w:r>
       <w:r>
-        <w:t xml:space="preserve">, </w:t>
+        <w:t>final</w:t>
       </w:r>
       <w:r>
-        <w:t>el cual representa un desafío significativo y estimulante</w:t>
+        <w:t xml:space="preserve"> del proyecto de Acme AirNav Solutions</w:t>
       </w:r>
       <w:r>
         <w:t>. M</w:t>
@@ -1525,7 +1957,7 @@
       <w:pPr>
         <w:pStyle w:val="Ttulo1"/>
       </w:pPr>
-      <w:bookmarkStart w:id="4" w:name="_Toc197365569"/>
+      <w:bookmarkStart w:id="4" w:name="_Toc199187327"/>
       <w:r>
         <w:lastRenderedPageBreak/>
         <w:t xml:space="preserve">4. </w:t>
@@ -1554,9 +1986,11 @@
       <w:pPr>
         <w:pStyle w:val="Ttulo2"/>
       </w:pPr>
+      <w:bookmarkStart w:id="5" w:name="_Toc199187328"/>
       <w:r>
         <w:t>4.1 Testing de creación de reservas y gestión de pasajeros en las mismas</w:t>
       </w:r>
+      <w:bookmarkEnd w:id="5"/>
     </w:p>
     <w:tbl>
       <w:tblPr>
@@ -5027,17 +5461,19 @@
                 <w:sz w:val="20"/>
                 <w:szCs w:val="20"/>
               </w:rPr>
-              <w:t xml:space="preserve"> lastNibble</w:t>
-            </w:r>
-            <w:r>
-              <w:rPr>
-                <w:rFonts w:asciiTheme="minorHAnsi" w:hAnsiTheme="minorHAnsi"/>
-                <w:sz w:val="20"/>
-                <w:szCs w:val="20"/>
-                <w:lang w:bidi="ar-SA"/>
-              </w:rPr>
               <w:t xml:space="preserve"> </w:t>
             </w:r>
+            <w:proofErr w:type="gramStart"/>
+            <w:r>
+              <w:rPr>
+                <w:rFonts w:asciiTheme="minorHAnsi" w:hAnsiTheme="minorHAnsi"/>
+                <w:i/>
+                <w:iCs/>
+                <w:sz w:val="20"/>
+                <w:szCs w:val="20"/>
+              </w:rPr>
+              <w:t>lastNibble</w:t>
+            </w:r>
             <w:r>
               <w:rPr>
                 <w:rFonts w:asciiTheme="minorHAnsi" w:hAnsiTheme="minorHAnsi"/>
@@ -5054,7 +5490,26 @@
                 <w:szCs w:val="20"/>
                 <w:lang w:bidi="ar-SA"/>
               </w:rPr>
-              <w:t>demasiado corto</w:t>
+              <w:t xml:space="preserve"> </w:t>
+            </w:r>
+            <w:r>
+              <w:rPr>
+                <w:rFonts w:asciiTheme="minorHAnsi" w:hAnsiTheme="minorHAnsi"/>
+                <w:sz w:val="20"/>
+                <w:szCs w:val="20"/>
+                <w:lang w:bidi="ar-SA"/>
+              </w:rPr>
+              <w:t>demasiado</w:t>
+            </w:r>
+            <w:proofErr w:type="gramEnd"/>
+            <w:r>
+              <w:rPr>
+                <w:rFonts w:asciiTheme="minorHAnsi" w:hAnsiTheme="minorHAnsi"/>
+                <w:sz w:val="20"/>
+                <w:szCs w:val="20"/>
+                <w:lang w:bidi="ar-SA"/>
+              </w:rPr>
+              <w:t xml:space="preserve"> corto</w:t>
             </w:r>
           </w:p>
         </w:tc>
@@ -17952,7 +18407,17 @@
                 <w:szCs w:val="20"/>
                 <w:lang w:bidi="ar-SA"/>
               </w:rPr>
-              <w:t xml:space="preserve"> no </w:t>
+              <w:t xml:space="preserve"> </w:t>
+            </w:r>
+            <w:proofErr w:type="gramStart"/>
+            <w:r>
+              <w:rPr>
+                <w:rFonts w:asciiTheme="minorHAnsi" w:hAnsiTheme="minorHAnsi"/>
+                <w:sz w:val="20"/>
+                <w:szCs w:val="20"/>
+                <w:lang w:bidi="ar-SA"/>
+              </w:rPr>
+              <w:t xml:space="preserve">no </w:t>
             </w:r>
             <w:r>
               <w:rPr>
@@ -17973,6 +18438,7 @@
               <w:lastRenderedPageBreak/>
               <w:t>escogida</w:t>
             </w:r>
+            <w:proofErr w:type="gramEnd"/>
           </w:p>
         </w:tc>
         <w:tc>
@@ -18267,6 +18733,7 @@
         </w:tc>
       </w:tr>
     </w:tbl>
+    <w:p/>
     <w:p>
       <w:pPr>
         <w:rPr>
@@ -18284,6 +18751,7 @@
       <w:pPr>
         <w:pStyle w:val="Ttulo2"/>
       </w:pPr>
+      <w:bookmarkStart w:id="6" w:name="_Toc199187329"/>
       <w:r>
         <w:lastRenderedPageBreak/>
         <w:t xml:space="preserve">4.2 Testing de creación de </w:t>
@@ -18294,6 +18762,7 @@
       <w:r>
         <w:t>estos</w:t>
       </w:r>
+      <w:bookmarkEnd w:id="6"/>
     </w:p>
     <w:tbl>
       <w:tblPr>
@@ -34561,8 +35030,62 @@
     </w:tbl>
     <w:p/>
     <w:p/>
-    <w:p/>
     <w:p>
+      <w:pPr>
+        <w:pStyle w:val="Ttulo2"/>
+      </w:pPr>
+      <w:bookmarkStart w:id="7" w:name="_Toc199187330"/>
+      <w:r>
+        <w:t>4.3 Cobertura Total Alcanzada</w:t>
+      </w:r>
+      <w:bookmarkEnd w:id="7"/>
+    </w:p>
+    <w:p>
+      <w:r>
+        <w:t>Tras ejecutar las pruebas con seguimiento de cobertura, se puede ver que la cobertura total de las clases con las funcionalidades descritas anteriormente es de un 100%.</w:t>
+      </w:r>
+    </w:p>
+    <w:p>
+      <w:r>
+        <w:rPr>
+          <w:noProof/>
+        </w:rPr>
+        <w:drawing>
+          <wp:inline distT="0" distB="0" distL="0" distR="0" wp14:anchorId="06BB5C5A" wp14:editId="5CD296DA">
+            <wp:extent cx="5400040" cy="423545"/>
+            <wp:effectExtent l="0" t="0" r="0" b="0"/>
+            <wp:docPr id="734170026" name="Imagen 1"/>
+            <wp:cNvGraphicFramePr>
+              <a:graphicFrameLocks xmlns:a="http://schemas.openxmlformats.org/drawingml/2006/main" noChangeAspect="1"/>
+            </wp:cNvGraphicFramePr>
+            <a:graphic xmlns:a="http://schemas.openxmlformats.org/drawingml/2006/main">
+              <a:graphicData uri="http://schemas.openxmlformats.org/drawingml/2006/picture">
+                <pic:pic xmlns:pic="http://schemas.openxmlformats.org/drawingml/2006/picture">
+                  <pic:nvPicPr>
+                    <pic:cNvPr id="734170026" name=""/>
+                    <pic:cNvPicPr/>
+                  </pic:nvPicPr>
+                  <pic:blipFill>
+                    <a:blip r:embed="rId15"/>
+                    <a:stretch>
+                      <a:fillRect/>
+                    </a:stretch>
+                  </pic:blipFill>
+                  <pic:spPr>
+                    <a:xfrm>
+                      <a:off x="0" y="0"/>
+                      <a:ext cx="5400040" cy="423545"/>
+                    </a:xfrm>
+                    <a:prstGeom prst="rect">
+                      <a:avLst/>
+                    </a:prstGeom>
+                  </pic:spPr>
+                </pic:pic>
+              </a:graphicData>
+            </a:graphic>
+          </wp:inline>
+        </w:drawing>
+      </w:r>
       <w:r>
         <w:br w:type="page"/>
       </w:r>
@@ -34571,7 +35094,7 @@
       <w:pPr>
         <w:pStyle w:val="Ttulo1"/>
       </w:pPr>
-      <w:bookmarkStart w:id="5" w:name="_Toc197365570"/>
+      <w:bookmarkStart w:id="8" w:name="_Toc199187331"/>
       <w:r>
         <w:lastRenderedPageBreak/>
         <w:t xml:space="preserve">5. </w:t>
@@ -34579,7 +35102,7 @@
       <w:r>
         <w:t>Rendimiento de Testing</w:t>
       </w:r>
-      <w:bookmarkEnd w:id="5"/>
+      <w:bookmarkEnd w:id="8"/>
     </w:p>
     <w:p>
       <w:r>
@@ -34596,9 +35119,11 @@
       <w:pPr>
         <w:pStyle w:val="Ttulo2"/>
       </w:pPr>
+      <w:bookmarkStart w:id="9" w:name="_Toc199187332"/>
       <w:r>
         <w:t>5.1 Resultados en el primer ordenador</w:t>
       </w:r>
+      <w:bookmarkEnd w:id="9"/>
     </w:p>
     <w:p>
       <w:r>
@@ -34702,6 +35227,7 @@
                 <w:color w:val="000000"/>
               </w:rPr>
             </w:pPr>
+            <w:bookmarkStart w:id="10" w:name="_Toc199187333"/>
             <w:r>
               <w:rPr>
                 <w:rFonts w:ascii="Aptos Narrow" w:hAnsi="Aptos Narrow"/>
@@ -34709,6 +35235,7 @@
               </w:rPr>
               <w:t>/</w:t>
             </w:r>
+            <w:bookmarkEnd w:id="10"/>
           </w:p>
         </w:tc>
         <w:tc>
@@ -34726,6 +35253,7 @@
                 <w:color w:val="000000"/>
               </w:rPr>
             </w:pPr>
+            <w:bookmarkStart w:id="11" w:name="_Toc199187334"/>
             <w:r>
               <w:rPr>
                 <w:rFonts w:ascii="Aptos Narrow" w:hAnsi="Aptos Narrow"/>
@@ -34733,6 +35261,7 @@
               </w:rPr>
               <w:t>5,68271818</w:t>
             </w:r>
+            <w:bookmarkEnd w:id="11"/>
           </w:p>
         </w:tc>
       </w:tr>
@@ -34758,6 +35287,7 @@
                 <w14:ligatures w14:val="none"/>
               </w:rPr>
             </w:pPr>
+            <w:bookmarkStart w:id="12" w:name="_Toc199187335"/>
             <w:r>
               <w:rPr>
                 <w:rFonts w:ascii="Aptos Narrow" w:hAnsi="Aptos Narrow"/>
@@ -34765,6 +35295,7 @@
               </w:rPr>
               <w:t>/anonymous/system/sign-in</w:t>
             </w:r>
+            <w:bookmarkEnd w:id="12"/>
           </w:p>
         </w:tc>
         <w:tc>
@@ -34786,6 +35317,7 @@
                 <w14:ligatures w14:val="none"/>
               </w:rPr>
             </w:pPr>
+            <w:bookmarkStart w:id="13" w:name="_Toc199187336"/>
             <w:r>
               <w:rPr>
                 <w:rFonts w:ascii="Aptos Narrow" w:hAnsi="Aptos Narrow"/>
@@ -34793,6 +35325,7 @@
               </w:rPr>
               <w:t>7,70552286</w:t>
             </w:r>
+            <w:bookmarkEnd w:id="13"/>
           </w:p>
         </w:tc>
       </w:tr>
@@ -34818,6 +35351,7 @@
                 <w14:ligatures w14:val="none"/>
               </w:rPr>
             </w:pPr>
+            <w:bookmarkStart w:id="14" w:name="_Toc199187337"/>
             <w:r>
               <w:rPr>
                 <w:rFonts w:ascii="Aptos Narrow" w:hAnsi="Aptos Narrow"/>
@@ -34825,6 +35359,7 @@
               </w:rPr>
               <w:t>/anonymous/user-account/create</w:t>
             </w:r>
+            <w:bookmarkEnd w:id="14"/>
           </w:p>
         </w:tc>
         <w:tc>
@@ -34846,6 +35381,7 @@
                 <w14:ligatures w14:val="none"/>
               </w:rPr>
             </w:pPr>
+            <w:bookmarkStart w:id="15" w:name="_Toc199187338"/>
             <w:r>
               <w:rPr>
                 <w:rFonts w:ascii="Aptos Narrow" w:hAnsi="Aptos Narrow"/>
@@ -34853,6 +35389,7 @@
               </w:rPr>
               <w:t>51,5453667</w:t>
             </w:r>
+            <w:bookmarkEnd w:id="15"/>
           </w:p>
         </w:tc>
       </w:tr>
@@ -34878,6 +35415,7 @@
                 <w14:ligatures w14:val="none"/>
               </w:rPr>
             </w:pPr>
+            <w:bookmarkStart w:id="16" w:name="_Toc199187339"/>
             <w:r>
               <w:rPr>
                 <w:rFonts w:ascii="Aptos Narrow" w:hAnsi="Aptos Narrow"/>
@@ -34885,6 +35423,7 @@
               </w:rPr>
               <w:t>/any/system/welcome</w:t>
             </w:r>
+            <w:bookmarkEnd w:id="16"/>
           </w:p>
         </w:tc>
         <w:tc>
@@ -34906,6 +35445,7 @@
                 <w14:ligatures w14:val="none"/>
               </w:rPr>
             </w:pPr>
+            <w:bookmarkStart w:id="17" w:name="_Toc199187340"/>
             <w:r>
               <w:rPr>
                 <w:rFonts w:ascii="Aptos Narrow" w:hAnsi="Aptos Narrow"/>
@@ -34913,6 +35453,7 @@
               </w:rPr>
               <w:t>3,051128</w:t>
             </w:r>
+            <w:bookmarkEnd w:id="17"/>
           </w:p>
         </w:tc>
       </w:tr>
@@ -34938,6 +35479,7 @@
                 <w14:ligatures w14:val="none"/>
               </w:rPr>
             </w:pPr>
+            <w:bookmarkStart w:id="18" w:name="_Toc199187341"/>
             <w:r>
               <w:rPr>
                 <w:rFonts w:ascii="Aptos Narrow" w:hAnsi="Aptos Narrow"/>
@@ -34945,6 +35487,7 @@
               </w:rPr>
               <w:t>/authenticated/customer/create</w:t>
             </w:r>
+            <w:bookmarkEnd w:id="18"/>
           </w:p>
         </w:tc>
         <w:tc>
@@ -34966,6 +35509,7 @@
                 <w14:ligatures w14:val="none"/>
               </w:rPr>
             </w:pPr>
+            <w:bookmarkStart w:id="19" w:name="_Toc199187342"/>
             <w:r>
               <w:rPr>
                 <w:rFonts w:ascii="Aptos Narrow" w:hAnsi="Aptos Narrow"/>
@@ -34973,6 +35517,7 @@
               </w:rPr>
               <w:t>42,5312667</w:t>
             </w:r>
+            <w:bookmarkEnd w:id="19"/>
           </w:p>
         </w:tc>
       </w:tr>
@@ -34998,6 +35543,7 @@
                 <w14:ligatures w14:val="none"/>
               </w:rPr>
             </w:pPr>
+            <w:bookmarkStart w:id="20" w:name="_Toc199187343"/>
             <w:r>
               <w:rPr>
                 <w:rFonts w:ascii="Aptos Narrow" w:hAnsi="Aptos Narrow"/>
@@ -35005,6 +35551,7 @@
               </w:rPr>
               <w:t>/authenticated/system/sign-out</w:t>
             </w:r>
+            <w:bookmarkEnd w:id="20"/>
           </w:p>
         </w:tc>
         <w:tc>
@@ -35026,6 +35573,7 @@
                 <w14:ligatures w14:val="none"/>
               </w:rPr>
             </w:pPr>
+            <w:bookmarkStart w:id="21" w:name="_Toc199187344"/>
             <w:r>
               <w:rPr>
                 <w:rFonts w:ascii="Aptos Narrow" w:hAnsi="Aptos Narrow"/>
@@ -35033,6 +35581,7 @@
               </w:rPr>
               <w:t>5,36643684</w:t>
             </w:r>
+            <w:bookmarkEnd w:id="21"/>
           </w:p>
         </w:tc>
       </w:tr>
@@ -35058,6 +35607,7 @@
                 <w14:ligatures w14:val="none"/>
               </w:rPr>
             </w:pPr>
+            <w:bookmarkStart w:id="22" w:name="_Toc199187345"/>
             <w:r>
               <w:rPr>
                 <w:rFonts w:ascii="Aptos Narrow" w:hAnsi="Aptos Narrow"/>
@@ -35065,6 +35615,7 @@
               </w:rPr>
               <w:t>/customer/booking/create</w:t>
             </w:r>
+            <w:bookmarkEnd w:id="22"/>
           </w:p>
         </w:tc>
         <w:tc>
@@ -35086,6 +35637,7 @@
                 <w14:ligatures w14:val="none"/>
               </w:rPr>
             </w:pPr>
+            <w:bookmarkStart w:id="23" w:name="_Toc199187346"/>
             <w:r>
               <w:rPr>
                 <w:rFonts w:ascii="Aptos Narrow" w:hAnsi="Aptos Narrow"/>
@@ -35093,6 +35645,7 @@
               </w:rPr>
               <w:t>53,2143</w:t>
             </w:r>
+            <w:bookmarkEnd w:id="23"/>
           </w:p>
         </w:tc>
       </w:tr>
@@ -35118,6 +35671,7 @@
                 <w14:ligatures w14:val="none"/>
               </w:rPr>
             </w:pPr>
+            <w:bookmarkStart w:id="24" w:name="_Toc199187347"/>
             <w:r>
               <w:rPr>
                 <w:rFonts w:ascii="Aptos Narrow" w:hAnsi="Aptos Narrow"/>
@@ -35125,6 +35679,7 @@
               </w:rPr>
               <w:t>/customer/booking/delete</w:t>
             </w:r>
+            <w:bookmarkEnd w:id="24"/>
           </w:p>
         </w:tc>
         <w:tc>
@@ -35146,6 +35701,7 @@
                 <w14:ligatures w14:val="none"/>
               </w:rPr>
             </w:pPr>
+            <w:bookmarkStart w:id="25" w:name="_Toc199187348"/>
             <w:r>
               <w:rPr>
                 <w:rFonts w:ascii="Aptos Narrow" w:hAnsi="Aptos Narrow"/>
@@ -35153,6 +35709,7 @@
               </w:rPr>
               <w:t>35,2943231</w:t>
             </w:r>
+            <w:bookmarkEnd w:id="25"/>
           </w:p>
         </w:tc>
       </w:tr>
@@ -35178,6 +35735,7 @@
                 <w14:ligatures w14:val="none"/>
               </w:rPr>
             </w:pPr>
+            <w:bookmarkStart w:id="26" w:name="_Toc199187349"/>
             <w:r>
               <w:rPr>
                 <w:rFonts w:ascii="Aptos Narrow" w:hAnsi="Aptos Narrow"/>
@@ -35185,6 +35743,7 @@
               </w:rPr>
               <w:t>/customer/booking/list</w:t>
             </w:r>
+            <w:bookmarkEnd w:id="26"/>
           </w:p>
         </w:tc>
         <w:tc>
@@ -35206,6 +35765,7 @@
                 <w14:ligatures w14:val="none"/>
               </w:rPr>
             </w:pPr>
+            <w:bookmarkStart w:id="27" w:name="_Toc199187350"/>
             <w:r>
               <w:rPr>
                 <w:rFonts w:ascii="Aptos Narrow" w:hAnsi="Aptos Narrow"/>
@@ -35213,6 +35773,7 @@
               </w:rPr>
               <w:t>25,7978844</w:t>
             </w:r>
+            <w:bookmarkEnd w:id="27"/>
           </w:p>
         </w:tc>
       </w:tr>
@@ -35238,6 +35799,7 @@
                 <w14:ligatures w14:val="none"/>
               </w:rPr>
             </w:pPr>
+            <w:bookmarkStart w:id="28" w:name="_Toc199187351"/>
             <w:r>
               <w:rPr>
                 <w:rFonts w:ascii="Aptos Narrow" w:hAnsi="Aptos Narrow"/>
@@ -35245,6 +35807,7 @@
               </w:rPr>
               <w:t>/customer/booking/publish</w:t>
             </w:r>
+            <w:bookmarkEnd w:id="28"/>
           </w:p>
         </w:tc>
         <w:tc>
@@ -35266,6 +35829,7 @@
                 <w14:ligatures w14:val="none"/>
               </w:rPr>
             </w:pPr>
+            <w:bookmarkStart w:id="29" w:name="_Toc199187352"/>
             <w:r>
               <w:rPr>
                 <w:rFonts w:ascii="Aptos Narrow" w:hAnsi="Aptos Narrow"/>
@@ -35273,6 +35837,7 @@
               </w:rPr>
               <w:t>53,606842</w:t>
             </w:r>
+            <w:bookmarkEnd w:id="29"/>
           </w:p>
         </w:tc>
       </w:tr>
@@ -35298,13 +35863,24 @@
                 <w14:ligatures w14:val="none"/>
               </w:rPr>
             </w:pPr>
+            <w:bookmarkStart w:id="30" w:name="_Toc199187353"/>
             <w:r>
               <w:rPr>
                 <w:rFonts w:ascii="Aptos Narrow" w:hAnsi="Aptos Narrow"/>
                 <w:color w:val="000000"/>
               </w:rPr>
-              <w:t>/customer/booking/show</w:t>
-            </w:r>
+              <w:t>/customer/booking/</w:t>
+            </w:r>
+            <w:proofErr w:type="gramStart"/>
+            <w:r>
+              <w:rPr>
+                <w:rFonts w:ascii="Aptos Narrow" w:hAnsi="Aptos Narrow"/>
+                <w:color w:val="000000"/>
+              </w:rPr>
+              <w:t>show</w:t>
+            </w:r>
+            <w:bookmarkEnd w:id="30"/>
+            <w:proofErr w:type="gramEnd"/>
           </w:p>
         </w:tc>
         <w:tc>
@@ -35326,6 +35902,7 @@
                 <w14:ligatures w14:val="none"/>
               </w:rPr>
             </w:pPr>
+            <w:bookmarkStart w:id="31" w:name="_Toc199187354"/>
             <w:r>
               <w:rPr>
                 <w:rFonts w:ascii="Aptos Narrow" w:hAnsi="Aptos Narrow"/>
@@ -35333,6 +35910,7 @@
               </w:rPr>
               <w:t>21,091021</w:t>
             </w:r>
+            <w:bookmarkEnd w:id="31"/>
           </w:p>
         </w:tc>
       </w:tr>
@@ -35358,6 +35936,7 @@
                 <w14:ligatures w14:val="none"/>
               </w:rPr>
             </w:pPr>
+            <w:bookmarkStart w:id="32" w:name="_Toc199187355"/>
             <w:r>
               <w:rPr>
                 <w:rFonts w:ascii="Aptos Narrow" w:hAnsi="Aptos Narrow"/>
@@ -35365,6 +35944,7 @@
               </w:rPr>
               <w:t>/customer/booking/update</w:t>
             </w:r>
+            <w:bookmarkEnd w:id="32"/>
           </w:p>
         </w:tc>
         <w:tc>
@@ -35386,6 +35966,7 @@
                 <w14:ligatures w14:val="none"/>
               </w:rPr>
             </w:pPr>
+            <w:bookmarkStart w:id="33" w:name="_Toc199187356"/>
             <w:r>
               <w:rPr>
                 <w:rFonts w:ascii="Aptos Narrow" w:hAnsi="Aptos Narrow"/>
@@ -35393,6 +35974,7 @@
               </w:rPr>
               <w:t>51,1729607</w:t>
             </w:r>
+            <w:bookmarkEnd w:id="33"/>
           </w:p>
         </w:tc>
       </w:tr>
@@ -35418,6 +36000,7 @@
                 <w14:ligatures w14:val="none"/>
               </w:rPr>
             </w:pPr>
+            <w:bookmarkStart w:id="34" w:name="_Toc199187357"/>
             <w:r>
               <w:rPr>
                 <w:rFonts w:ascii="Aptos Narrow" w:hAnsi="Aptos Narrow"/>
@@ -35425,6 +36008,7 @@
               </w:rPr>
               <w:t>/customer/booking-passenger/create</w:t>
             </w:r>
+            <w:bookmarkEnd w:id="34"/>
           </w:p>
         </w:tc>
         <w:tc>
@@ -35446,6 +36030,7 @@
                 <w14:ligatures w14:val="none"/>
               </w:rPr>
             </w:pPr>
+            <w:bookmarkStart w:id="35" w:name="_Toc199187358"/>
             <w:r>
               <w:rPr>
                 <w:rFonts w:ascii="Aptos Narrow" w:hAnsi="Aptos Narrow"/>
@@ -35453,6 +36038,7 @@
               </w:rPr>
               <w:t>33,1871411</w:t>
             </w:r>
+            <w:bookmarkEnd w:id="35"/>
           </w:p>
         </w:tc>
       </w:tr>
@@ -35478,6 +36064,7 @@
                 <w14:ligatures w14:val="none"/>
               </w:rPr>
             </w:pPr>
+            <w:bookmarkStart w:id="36" w:name="_Toc199187359"/>
             <w:r>
               <w:rPr>
                 <w:rFonts w:ascii="Aptos Narrow" w:hAnsi="Aptos Narrow"/>
@@ -35485,6 +36072,7 @@
               </w:rPr>
               <w:t>/customer/booking-passenger/delete</w:t>
             </w:r>
+            <w:bookmarkEnd w:id="36"/>
           </w:p>
         </w:tc>
         <w:tc>
@@ -35506,6 +36094,7 @@
                 <w14:ligatures w14:val="none"/>
               </w:rPr>
             </w:pPr>
+            <w:bookmarkStart w:id="37" w:name="_Toc199187360"/>
             <w:r>
               <w:rPr>
                 <w:rFonts w:ascii="Aptos Narrow" w:hAnsi="Aptos Narrow"/>
@@ -35513,6 +36102,7 @@
               </w:rPr>
               <w:t>19,895397</w:t>
             </w:r>
+            <w:bookmarkEnd w:id="37"/>
           </w:p>
         </w:tc>
       </w:tr>
@@ -35538,6 +36128,7 @@
                 <w14:ligatures w14:val="none"/>
               </w:rPr>
             </w:pPr>
+            <w:bookmarkStart w:id="38" w:name="_Toc199187361"/>
             <w:r>
               <w:rPr>
                 <w:rFonts w:ascii="Aptos Narrow" w:hAnsi="Aptos Narrow"/>
@@ -35545,6 +36136,7 @@
               </w:rPr>
               <w:t>/customer/passenger/create</w:t>
             </w:r>
+            <w:bookmarkEnd w:id="38"/>
           </w:p>
         </w:tc>
         <w:tc>
@@ -35566,6 +36158,7 @@
                 <w14:ligatures w14:val="none"/>
               </w:rPr>
             </w:pPr>
+            <w:bookmarkStart w:id="39" w:name="_Toc199187362"/>
             <w:r>
               <w:rPr>
                 <w:rFonts w:ascii="Aptos Narrow" w:hAnsi="Aptos Narrow"/>
@@ -35573,6 +36166,7 @@
               </w:rPr>
               <w:t>20,9169125</w:t>
             </w:r>
+            <w:bookmarkEnd w:id="39"/>
           </w:p>
         </w:tc>
       </w:tr>
@@ -35598,6 +36192,7 @@
                 <w14:ligatures w14:val="none"/>
               </w:rPr>
             </w:pPr>
+            <w:bookmarkStart w:id="40" w:name="_Toc199187363"/>
             <w:r>
               <w:rPr>
                 <w:rFonts w:ascii="Aptos Narrow" w:hAnsi="Aptos Narrow"/>
@@ -35605,6 +36200,7 @@
               </w:rPr>
               <w:t>/customer/passenger/delete</w:t>
             </w:r>
+            <w:bookmarkEnd w:id="40"/>
           </w:p>
         </w:tc>
         <w:tc>
@@ -35626,6 +36222,7 @@
                 <w14:ligatures w14:val="none"/>
               </w:rPr>
             </w:pPr>
+            <w:bookmarkStart w:id="41" w:name="_Toc199187364"/>
             <w:r>
               <w:rPr>
                 <w:rFonts w:ascii="Aptos Narrow" w:hAnsi="Aptos Narrow"/>
@@ -35633,6 +36230,7 @@
               </w:rPr>
               <w:t>34,8216556</w:t>
             </w:r>
+            <w:bookmarkEnd w:id="41"/>
           </w:p>
         </w:tc>
       </w:tr>
@@ -35658,6 +36256,7 @@
                 <w14:ligatures w14:val="none"/>
               </w:rPr>
             </w:pPr>
+            <w:bookmarkStart w:id="42" w:name="_Toc199187365"/>
             <w:r>
               <w:rPr>
                 <w:rFonts w:ascii="Aptos Narrow" w:hAnsi="Aptos Narrow"/>
@@ -35665,6 +36264,7 @@
               </w:rPr>
               <w:t>/customer/passenger/list</w:t>
             </w:r>
+            <w:bookmarkEnd w:id="42"/>
           </w:p>
         </w:tc>
         <w:tc>
@@ -35686,6 +36286,7 @@
                 <w14:ligatures w14:val="none"/>
               </w:rPr>
             </w:pPr>
+            <w:bookmarkStart w:id="43" w:name="_Toc199187366"/>
             <w:r>
               <w:rPr>
                 <w:rFonts w:ascii="Aptos Narrow" w:hAnsi="Aptos Narrow"/>
@@ -35693,6 +36294,7 @@
               </w:rPr>
               <w:t>16,76315</w:t>
             </w:r>
+            <w:bookmarkEnd w:id="43"/>
           </w:p>
         </w:tc>
       </w:tr>
@@ -35718,6 +36320,7 @@
                 <w14:ligatures w14:val="none"/>
               </w:rPr>
             </w:pPr>
+            <w:bookmarkStart w:id="44" w:name="_Toc199187367"/>
             <w:r>
               <w:rPr>
                 <w:rFonts w:ascii="Aptos Narrow" w:hAnsi="Aptos Narrow"/>
@@ -35725,6 +36328,7 @@
               </w:rPr>
               <w:t>/customer/passenger/publish</w:t>
             </w:r>
+            <w:bookmarkEnd w:id="44"/>
           </w:p>
         </w:tc>
         <w:tc>
@@ -35746,6 +36350,7 @@
                 <w14:ligatures w14:val="none"/>
               </w:rPr>
             </w:pPr>
+            <w:bookmarkStart w:id="45" w:name="_Toc199187368"/>
             <w:r>
               <w:rPr>
                 <w:rFonts w:ascii="Aptos Narrow" w:hAnsi="Aptos Narrow"/>
@@ -35753,6 +36358,7 @@
               </w:rPr>
               <w:t>18,7809</w:t>
             </w:r>
+            <w:bookmarkEnd w:id="45"/>
           </w:p>
         </w:tc>
       </w:tr>
@@ -35778,13 +36384,24 @@
                 <w14:ligatures w14:val="none"/>
               </w:rPr>
             </w:pPr>
+            <w:bookmarkStart w:id="46" w:name="_Toc199187369"/>
             <w:r>
               <w:rPr>
                 <w:rFonts w:ascii="Aptos Narrow" w:hAnsi="Aptos Narrow"/>
                 <w:color w:val="000000"/>
               </w:rPr>
-              <w:t>/customer/passenger/show</w:t>
-            </w:r>
+              <w:t>/customer/passenger/</w:t>
+            </w:r>
+            <w:proofErr w:type="gramStart"/>
+            <w:r>
+              <w:rPr>
+                <w:rFonts w:ascii="Aptos Narrow" w:hAnsi="Aptos Narrow"/>
+                <w:color w:val="000000"/>
+              </w:rPr>
+              <w:t>show</w:t>
+            </w:r>
+            <w:bookmarkEnd w:id="46"/>
+            <w:proofErr w:type="gramEnd"/>
           </w:p>
         </w:tc>
         <w:tc>
@@ -35806,6 +36423,7 @@
                 <w14:ligatures w14:val="none"/>
               </w:rPr>
             </w:pPr>
+            <w:bookmarkStart w:id="47" w:name="_Toc199187370"/>
             <w:r>
               <w:rPr>
                 <w:rFonts w:ascii="Aptos Narrow" w:hAnsi="Aptos Narrow"/>
@@ -35813,6 +36431,7 @@
               </w:rPr>
               <w:t>10,6821614</w:t>
             </w:r>
+            <w:bookmarkEnd w:id="47"/>
           </w:p>
         </w:tc>
       </w:tr>
@@ -35838,6 +36457,7 @@
                 <w14:ligatures w14:val="none"/>
               </w:rPr>
             </w:pPr>
+            <w:bookmarkStart w:id="48" w:name="_Toc199187371"/>
             <w:r>
               <w:rPr>
                 <w:rFonts w:ascii="Aptos Narrow" w:hAnsi="Aptos Narrow"/>
@@ -35845,6 +36465,7 @@
               </w:rPr>
               <w:t>/customer/passenger/update</w:t>
             </w:r>
+            <w:bookmarkEnd w:id="48"/>
           </w:p>
         </w:tc>
         <w:tc>
@@ -35863,6 +36484,7 @@
                 <w:color w:val="000000"/>
               </w:rPr>
             </w:pPr>
+            <w:bookmarkStart w:id="49" w:name="_Toc199187372"/>
             <w:r>
               <w:rPr>
                 <w:rFonts w:ascii="Aptos Narrow" w:hAnsi="Aptos Narrow"/>
@@ -35870,6 +36492,7 @@
               </w:rPr>
               <w:t>18,2307606</w:t>
             </w:r>
+            <w:bookmarkEnd w:id="49"/>
           </w:p>
         </w:tc>
       </w:tr>
@@ -35895,6 +36518,7 @@
                 <w14:ligatures w14:val="none"/>
               </w:rPr>
             </w:pPr>
+            <w:bookmarkStart w:id="50" w:name="_Toc199187373"/>
             <w:r>
               <w:rPr>
                 <w:rFonts w:ascii="Aptos Narrow" w:eastAsia="Times New Roman" w:hAnsi="Aptos Narrow" w:cs="Times New Roman"/>
@@ -35905,6 +36529,7 @@
               </w:rPr>
               <w:t>Promedio General</w:t>
             </w:r>
+            <w:bookmarkEnd w:id="50"/>
           </w:p>
         </w:tc>
         <w:tc>
@@ -35922,6 +36547,7 @@
                 <w:color w:val="000000"/>
               </w:rPr>
             </w:pPr>
+            <w:bookmarkStart w:id="51" w:name="_Toc199187374"/>
             <w:r>
               <w:rPr>
                 <w:rFonts w:ascii="Aptos Narrow" w:hAnsi="Aptos Narrow"/>
@@ -35929,6 +36555,7 @@
               </w:rPr>
               <w:t>23,0850759</w:t>
             </w:r>
+            <w:bookmarkEnd w:id="51"/>
           </w:p>
         </w:tc>
       </w:tr>
@@ -35962,7 +36589,7 @@
                     </pic:cNvPicPr>
                   </pic:nvPicPr>
                   <pic:blipFill>
-                    <a:blip r:embed="rId15" cstate="print">
+                    <a:blip r:embed="rId16" cstate="print">
                       <a:extLst>
                         <a:ext uri="{28A0092B-C50C-407E-A947-70E740481C1C}">
                           <a14:useLocalDpi xmlns:a14="http://schemas.microsoft.com/office/drawing/2010/main" val="0"/>
@@ -37176,10 +37803,12 @@
       <w:pPr>
         <w:pStyle w:val="Ttulo2"/>
       </w:pPr>
+      <w:bookmarkStart w:id="52" w:name="_Toc199187375"/>
       <w:r>
         <w:lastRenderedPageBreak/>
         <w:t>5.2 Resultados en el segundo ordenador</w:t>
       </w:r>
+      <w:bookmarkEnd w:id="52"/>
     </w:p>
     <w:p>
       <w:r>
@@ -37285,6 +37914,7 @@
                 <w14:ligatures w14:val="none"/>
               </w:rPr>
             </w:pPr>
+            <w:bookmarkStart w:id="53" w:name="_Toc199187376"/>
             <w:r>
               <w:rPr>
                 <w:rFonts w:ascii="Aptos Narrow" w:hAnsi="Aptos Narrow"/>
@@ -37292,6 +37922,7 @@
               </w:rPr>
               <w:t>/</w:t>
             </w:r>
+            <w:bookmarkEnd w:id="53"/>
           </w:p>
         </w:tc>
         <w:tc>
@@ -37312,6 +37943,7 @@
                 <w14:ligatures w14:val="none"/>
               </w:rPr>
             </w:pPr>
+            <w:bookmarkStart w:id="54" w:name="_Toc199187377"/>
             <w:r>
               <w:rPr>
                 <w:rFonts w:ascii="Aptos Narrow" w:hAnsi="Aptos Narrow"/>
@@ -37319,6 +37951,7 @@
               </w:rPr>
               <w:t>3,36572</w:t>
             </w:r>
+            <w:bookmarkEnd w:id="54"/>
           </w:p>
         </w:tc>
       </w:tr>
@@ -37345,6 +37978,7 @@
                 <w14:ligatures w14:val="none"/>
               </w:rPr>
             </w:pPr>
+            <w:bookmarkStart w:id="55" w:name="_Toc199187378"/>
             <w:r>
               <w:rPr>
                 <w:rFonts w:ascii="Aptos Narrow" w:hAnsi="Aptos Narrow"/>
@@ -37352,6 +37986,7 @@
               </w:rPr>
               <w:t>/anonymous/system/sign-in</w:t>
             </w:r>
+            <w:bookmarkEnd w:id="55"/>
           </w:p>
         </w:tc>
         <w:tc>
@@ -37372,6 +38007,7 @@
                 <w14:ligatures w14:val="none"/>
               </w:rPr>
             </w:pPr>
+            <w:bookmarkStart w:id="56" w:name="_Toc199187379"/>
             <w:r>
               <w:rPr>
                 <w:rFonts w:ascii="Aptos Narrow" w:hAnsi="Aptos Narrow"/>
@@ -37379,6 +38015,7 @@
               </w:rPr>
               <w:t>4,12116286</w:t>
             </w:r>
+            <w:bookmarkEnd w:id="56"/>
           </w:p>
         </w:tc>
       </w:tr>
@@ -37405,6 +38042,7 @@
                 <w14:ligatures w14:val="none"/>
               </w:rPr>
             </w:pPr>
+            <w:bookmarkStart w:id="57" w:name="_Toc199187380"/>
             <w:r>
               <w:rPr>
                 <w:rFonts w:ascii="Aptos Narrow" w:hAnsi="Aptos Narrow"/>
@@ -37412,6 +38050,7 @@
               </w:rPr>
               <w:t>/anonymous/user-account/create</w:t>
             </w:r>
+            <w:bookmarkEnd w:id="57"/>
           </w:p>
         </w:tc>
         <w:tc>
@@ -37432,6 +38071,7 @@
                 <w14:ligatures w14:val="none"/>
               </w:rPr>
             </w:pPr>
+            <w:bookmarkStart w:id="58" w:name="_Toc199187381"/>
             <w:r>
               <w:rPr>
                 <w:rFonts w:ascii="Aptos Narrow" w:hAnsi="Aptos Narrow"/>
@@ -37439,6 +38079,7 @@
               </w:rPr>
               <w:t>76,7192667</w:t>
             </w:r>
+            <w:bookmarkEnd w:id="58"/>
           </w:p>
         </w:tc>
       </w:tr>
@@ -37465,6 +38106,7 @@
                 <w14:ligatures w14:val="none"/>
               </w:rPr>
             </w:pPr>
+            <w:bookmarkStart w:id="59" w:name="_Toc199187382"/>
             <w:r>
               <w:rPr>
                 <w:rFonts w:ascii="Aptos Narrow" w:hAnsi="Aptos Narrow"/>
@@ -37472,6 +38114,7 @@
               </w:rPr>
               <w:t>/any/system/welcome</w:t>
             </w:r>
+            <w:bookmarkEnd w:id="59"/>
           </w:p>
         </w:tc>
         <w:tc>
@@ -37492,6 +38135,7 @@
                 <w14:ligatures w14:val="none"/>
               </w:rPr>
             </w:pPr>
+            <w:bookmarkStart w:id="60" w:name="_Toc199187383"/>
             <w:r>
               <w:rPr>
                 <w:rFonts w:ascii="Aptos Narrow" w:hAnsi="Aptos Narrow"/>
@@ -37499,6 +38143,7 @@
               </w:rPr>
               <w:t>1,66592533</w:t>
             </w:r>
+            <w:bookmarkEnd w:id="60"/>
           </w:p>
         </w:tc>
       </w:tr>
@@ -37525,6 +38170,7 @@
                 <w14:ligatures w14:val="none"/>
               </w:rPr>
             </w:pPr>
+            <w:bookmarkStart w:id="61" w:name="_Toc199187384"/>
             <w:r>
               <w:rPr>
                 <w:rFonts w:ascii="Aptos Narrow" w:hAnsi="Aptos Narrow"/>
@@ -37532,6 +38178,7 @@
               </w:rPr>
               <w:t>/authenticated/customer/create</w:t>
             </w:r>
+            <w:bookmarkEnd w:id="61"/>
           </w:p>
         </w:tc>
         <w:tc>
@@ -37552,6 +38199,7 @@
                 <w14:ligatures w14:val="none"/>
               </w:rPr>
             </w:pPr>
+            <w:bookmarkStart w:id="62" w:name="_Toc199187385"/>
             <w:r>
               <w:rPr>
                 <w:rFonts w:ascii="Aptos Narrow" w:hAnsi="Aptos Narrow"/>
@@ -37559,6 +38207,7 @@
               </w:rPr>
               <w:t>45,007</w:t>
             </w:r>
+            <w:bookmarkEnd w:id="62"/>
           </w:p>
         </w:tc>
       </w:tr>
@@ -37585,6 +38234,7 @@
                 <w14:ligatures w14:val="none"/>
               </w:rPr>
             </w:pPr>
+            <w:bookmarkStart w:id="63" w:name="_Toc199187386"/>
             <w:r>
               <w:rPr>
                 <w:rFonts w:ascii="Aptos Narrow" w:hAnsi="Aptos Narrow"/>
@@ -37592,6 +38242,7 @@
               </w:rPr>
               <w:t>/authenticated/system/sign-out</w:t>
             </w:r>
+            <w:bookmarkEnd w:id="63"/>
           </w:p>
         </w:tc>
         <w:tc>
@@ -37612,6 +38263,7 @@
                 <w14:ligatures w14:val="none"/>
               </w:rPr>
             </w:pPr>
+            <w:bookmarkStart w:id="64" w:name="_Toc199187387"/>
             <w:r>
               <w:rPr>
                 <w:rFonts w:ascii="Aptos Narrow" w:hAnsi="Aptos Narrow"/>
@@ -37619,6 +38271,7 @@
               </w:rPr>
               <w:t>3,02332105</w:t>
             </w:r>
+            <w:bookmarkEnd w:id="64"/>
           </w:p>
         </w:tc>
       </w:tr>
@@ -37645,6 +38298,7 @@
                 <w14:ligatures w14:val="none"/>
               </w:rPr>
             </w:pPr>
+            <w:bookmarkStart w:id="65" w:name="_Toc199187388"/>
             <w:r>
               <w:rPr>
                 <w:rFonts w:ascii="Aptos Narrow" w:hAnsi="Aptos Narrow"/>
@@ -37652,6 +38306,7 @@
               </w:rPr>
               <w:t>/customer/booking/create</w:t>
             </w:r>
+            <w:bookmarkEnd w:id="65"/>
           </w:p>
         </w:tc>
         <w:tc>
@@ -37672,6 +38327,7 @@
                 <w14:ligatures w14:val="none"/>
               </w:rPr>
             </w:pPr>
+            <w:bookmarkStart w:id="66" w:name="_Toc199187389"/>
             <w:r>
               <w:rPr>
                 <w:rFonts w:ascii="Aptos Narrow" w:hAnsi="Aptos Narrow"/>
@@ -37679,6 +38335,7 @@
               </w:rPr>
               <w:t>85,8089288</w:t>
             </w:r>
+            <w:bookmarkEnd w:id="66"/>
           </w:p>
         </w:tc>
       </w:tr>
@@ -37705,6 +38362,7 @@
                 <w14:ligatures w14:val="none"/>
               </w:rPr>
             </w:pPr>
+            <w:bookmarkStart w:id="67" w:name="_Toc199187390"/>
             <w:r>
               <w:rPr>
                 <w:rFonts w:ascii="Aptos Narrow" w:hAnsi="Aptos Narrow"/>
@@ -37712,6 +38370,7 @@
               </w:rPr>
               <w:t>/customer/booking/delete</w:t>
             </w:r>
+            <w:bookmarkEnd w:id="67"/>
           </w:p>
         </w:tc>
         <w:tc>
@@ -37732,6 +38391,7 @@
                 <w14:ligatures w14:val="none"/>
               </w:rPr>
             </w:pPr>
+            <w:bookmarkStart w:id="68" w:name="_Toc199187391"/>
             <w:r>
               <w:rPr>
                 <w:rFonts w:ascii="Aptos Narrow" w:hAnsi="Aptos Narrow"/>
@@ -37739,6 +38399,7 @@
               </w:rPr>
               <w:t>31,1763538</w:t>
             </w:r>
+            <w:bookmarkEnd w:id="68"/>
           </w:p>
         </w:tc>
       </w:tr>
@@ -37765,6 +38426,7 @@
                 <w14:ligatures w14:val="none"/>
               </w:rPr>
             </w:pPr>
+            <w:bookmarkStart w:id="69" w:name="_Toc199187392"/>
             <w:r>
               <w:rPr>
                 <w:rFonts w:ascii="Aptos Narrow" w:hAnsi="Aptos Narrow"/>
@@ -37772,6 +38434,7 @@
               </w:rPr>
               <w:t>/customer/booking/list</w:t>
             </w:r>
+            <w:bookmarkEnd w:id="69"/>
           </w:p>
         </w:tc>
         <w:tc>
@@ -37792,6 +38455,7 @@
                 <w14:ligatures w14:val="none"/>
               </w:rPr>
             </w:pPr>
+            <w:bookmarkStart w:id="70" w:name="_Toc199187393"/>
             <w:r>
               <w:rPr>
                 <w:rFonts w:ascii="Aptos Narrow" w:hAnsi="Aptos Narrow"/>
@@ -37799,6 +38463,7 @@
               </w:rPr>
               <w:t>18,6111867</w:t>
             </w:r>
+            <w:bookmarkEnd w:id="70"/>
           </w:p>
         </w:tc>
       </w:tr>
@@ -37825,6 +38490,7 @@
                 <w14:ligatures w14:val="none"/>
               </w:rPr>
             </w:pPr>
+            <w:bookmarkStart w:id="71" w:name="_Toc199187394"/>
             <w:r>
               <w:rPr>
                 <w:rFonts w:ascii="Aptos Narrow" w:hAnsi="Aptos Narrow"/>
@@ -37832,6 +38498,7 @@
               </w:rPr>
               <w:t>/customer/booking/publish</w:t>
             </w:r>
+            <w:bookmarkEnd w:id="71"/>
           </w:p>
         </w:tc>
         <w:tc>
@@ -37852,6 +38519,7 @@
                 <w14:ligatures w14:val="none"/>
               </w:rPr>
             </w:pPr>
+            <w:bookmarkStart w:id="72" w:name="_Toc199187395"/>
             <w:r>
               <w:rPr>
                 <w:rFonts w:ascii="Aptos Narrow" w:hAnsi="Aptos Narrow"/>
@@ -37859,6 +38527,7 @@
               </w:rPr>
               <w:t>36,484216</w:t>
             </w:r>
+            <w:bookmarkEnd w:id="72"/>
           </w:p>
         </w:tc>
       </w:tr>
@@ -37885,13 +38554,24 @@
                 <w14:ligatures w14:val="none"/>
               </w:rPr>
             </w:pPr>
+            <w:bookmarkStart w:id="73" w:name="_Toc199187396"/>
             <w:r>
               <w:rPr>
                 <w:rFonts w:ascii="Aptos Narrow" w:hAnsi="Aptos Narrow"/>
                 <w:color w:val="000000"/>
               </w:rPr>
-              <w:t>/customer/booking/show</w:t>
-            </w:r>
+              <w:t>/customer/booking/</w:t>
+            </w:r>
+            <w:proofErr w:type="gramStart"/>
+            <w:r>
+              <w:rPr>
+                <w:rFonts w:ascii="Aptos Narrow" w:hAnsi="Aptos Narrow"/>
+                <w:color w:val="000000"/>
+              </w:rPr>
+              <w:t>show</w:t>
+            </w:r>
+            <w:bookmarkEnd w:id="73"/>
+            <w:proofErr w:type="gramEnd"/>
           </w:p>
         </w:tc>
         <w:tc>
@@ -37912,6 +38592,7 @@
                 <w14:ligatures w14:val="none"/>
               </w:rPr>
             </w:pPr>
+            <w:bookmarkStart w:id="74" w:name="_Toc199187397"/>
             <w:r>
               <w:rPr>
                 <w:rFonts w:ascii="Aptos Narrow" w:hAnsi="Aptos Narrow"/>
@@ -37919,6 +38600,7 @@
               </w:rPr>
               <w:t>12,5393481</w:t>
             </w:r>
+            <w:bookmarkEnd w:id="74"/>
           </w:p>
         </w:tc>
       </w:tr>
@@ -37945,6 +38627,7 @@
                 <w14:ligatures w14:val="none"/>
               </w:rPr>
             </w:pPr>
+            <w:bookmarkStart w:id="75" w:name="_Toc199187398"/>
             <w:r>
               <w:rPr>
                 <w:rFonts w:ascii="Aptos Narrow" w:hAnsi="Aptos Narrow"/>
@@ -37952,6 +38635,7 @@
               </w:rPr>
               <w:t>/customer/booking/update</w:t>
             </w:r>
+            <w:bookmarkEnd w:id="75"/>
           </w:p>
         </w:tc>
         <w:tc>
@@ -37972,6 +38656,7 @@
                 <w14:ligatures w14:val="none"/>
               </w:rPr>
             </w:pPr>
+            <w:bookmarkStart w:id="76" w:name="_Toc199187399"/>
             <w:r>
               <w:rPr>
                 <w:rFonts w:ascii="Aptos Narrow" w:hAnsi="Aptos Narrow"/>
@@ -37979,6 +38664,7 @@
               </w:rPr>
               <w:t>34,3510321</w:t>
             </w:r>
+            <w:bookmarkEnd w:id="76"/>
           </w:p>
         </w:tc>
       </w:tr>
@@ -38005,6 +38691,7 @@
                 <w14:ligatures w14:val="none"/>
               </w:rPr>
             </w:pPr>
+            <w:bookmarkStart w:id="77" w:name="_Toc199187400"/>
             <w:r>
               <w:rPr>
                 <w:rFonts w:ascii="Aptos Narrow" w:hAnsi="Aptos Narrow"/>
@@ -38012,6 +38699,7 @@
               </w:rPr>
               <w:t>/customer/booking-passenger/create</w:t>
             </w:r>
+            <w:bookmarkEnd w:id="77"/>
           </w:p>
         </w:tc>
         <w:tc>
@@ -38032,6 +38720,7 @@
                 <w14:ligatures w14:val="none"/>
               </w:rPr>
             </w:pPr>
+            <w:bookmarkStart w:id="78" w:name="_Toc199187401"/>
             <w:r>
               <w:rPr>
                 <w:rFonts w:ascii="Aptos Narrow" w:hAnsi="Aptos Narrow"/>
@@ -38039,6 +38728,7 @@
               </w:rPr>
               <w:t>27,3321875</w:t>
             </w:r>
+            <w:bookmarkEnd w:id="78"/>
           </w:p>
         </w:tc>
       </w:tr>
@@ -38065,6 +38755,7 @@
                 <w14:ligatures w14:val="none"/>
               </w:rPr>
             </w:pPr>
+            <w:bookmarkStart w:id="79" w:name="_Toc199187402"/>
             <w:r>
               <w:rPr>
                 <w:rFonts w:ascii="Aptos Narrow" w:hAnsi="Aptos Narrow"/>
@@ -38072,6 +38763,7 @@
               </w:rPr>
               <w:t>/customer/booking-passenger/delete</w:t>
             </w:r>
+            <w:bookmarkEnd w:id="79"/>
           </w:p>
         </w:tc>
         <w:tc>
@@ -38092,6 +38784,7 @@
                 <w14:ligatures w14:val="none"/>
               </w:rPr>
             </w:pPr>
+            <w:bookmarkStart w:id="80" w:name="_Toc199187403"/>
             <w:r>
               <w:rPr>
                 <w:rFonts w:ascii="Aptos Narrow" w:hAnsi="Aptos Narrow"/>
@@ -38099,6 +38792,7 @@
               </w:rPr>
               <w:t>15,6952909</w:t>
             </w:r>
+            <w:bookmarkEnd w:id="80"/>
           </w:p>
         </w:tc>
       </w:tr>
@@ -38125,6 +38819,7 @@
                 <w14:ligatures w14:val="none"/>
               </w:rPr>
             </w:pPr>
+            <w:bookmarkStart w:id="81" w:name="_Toc199187404"/>
             <w:r>
               <w:rPr>
                 <w:rFonts w:ascii="Aptos Narrow" w:hAnsi="Aptos Narrow"/>
@@ -38132,6 +38827,7 @@
               </w:rPr>
               <w:t>/customer/passenger/create</w:t>
             </w:r>
+            <w:bookmarkEnd w:id="81"/>
           </w:p>
         </w:tc>
         <w:tc>
@@ -38152,6 +38848,7 @@
                 <w14:ligatures w14:val="none"/>
               </w:rPr>
             </w:pPr>
+            <w:bookmarkStart w:id="82" w:name="_Toc199187405"/>
             <w:r>
               <w:rPr>
                 <w:rFonts w:ascii="Aptos Narrow" w:hAnsi="Aptos Narrow"/>
@@ -38159,6 +38856,7 @@
               </w:rPr>
               <w:t>15,8373181</w:t>
             </w:r>
+            <w:bookmarkEnd w:id="82"/>
           </w:p>
         </w:tc>
       </w:tr>
@@ -38185,6 +38883,7 @@
                 <w14:ligatures w14:val="none"/>
               </w:rPr>
             </w:pPr>
+            <w:bookmarkStart w:id="83" w:name="_Toc199187406"/>
             <w:r>
               <w:rPr>
                 <w:rFonts w:ascii="Aptos Narrow" w:hAnsi="Aptos Narrow"/>
@@ -38192,6 +38891,7 @@
               </w:rPr>
               <w:t>/customer/passenger/delete</w:t>
             </w:r>
+            <w:bookmarkEnd w:id="83"/>
           </w:p>
         </w:tc>
         <w:tc>
@@ -38212,6 +38912,7 @@
                 <w14:ligatures w14:val="none"/>
               </w:rPr>
             </w:pPr>
+            <w:bookmarkStart w:id="84" w:name="_Toc199187407"/>
             <w:r>
               <w:rPr>
                 <w:rFonts w:ascii="Aptos Narrow" w:hAnsi="Aptos Narrow"/>
@@ -38219,6 +38920,7 @@
               </w:rPr>
               <w:t>34,1146333</w:t>
             </w:r>
+            <w:bookmarkEnd w:id="84"/>
           </w:p>
         </w:tc>
       </w:tr>
@@ -38245,6 +38947,7 @@
                 <w14:ligatures w14:val="none"/>
               </w:rPr>
             </w:pPr>
+            <w:bookmarkStart w:id="85" w:name="_Toc199187408"/>
             <w:r>
               <w:rPr>
                 <w:rFonts w:ascii="Aptos Narrow" w:hAnsi="Aptos Narrow"/>
@@ -38252,6 +38955,7 @@
               </w:rPr>
               <w:t>/customer/passenger/list</w:t>
             </w:r>
+            <w:bookmarkEnd w:id="85"/>
           </w:p>
         </w:tc>
         <w:tc>
@@ -38272,6 +38976,7 @@
                 <w14:ligatures w14:val="none"/>
               </w:rPr>
             </w:pPr>
+            <w:bookmarkStart w:id="86" w:name="_Toc199187409"/>
             <w:r>
               <w:rPr>
                 <w:rFonts w:ascii="Aptos Narrow" w:hAnsi="Aptos Narrow"/>
@@ -38279,6 +38984,7 @@
               </w:rPr>
               <w:t>12,4810833</w:t>
             </w:r>
+            <w:bookmarkEnd w:id="86"/>
           </w:p>
         </w:tc>
       </w:tr>
@@ -38305,6 +39011,7 @@
                 <w14:ligatures w14:val="none"/>
               </w:rPr>
             </w:pPr>
+            <w:bookmarkStart w:id="87" w:name="_Toc199187410"/>
             <w:r>
               <w:rPr>
                 <w:rFonts w:ascii="Aptos Narrow" w:hAnsi="Aptos Narrow"/>
@@ -38312,6 +39019,7 @@
               </w:rPr>
               <w:t>/customer/passenger/publish</w:t>
             </w:r>
+            <w:bookmarkEnd w:id="87"/>
           </w:p>
         </w:tc>
         <w:tc>
@@ -38332,6 +39040,7 @@
                 <w14:ligatures w14:val="none"/>
               </w:rPr>
             </w:pPr>
+            <w:bookmarkStart w:id="88" w:name="_Toc199187411"/>
             <w:r>
               <w:rPr>
                 <w:rFonts w:ascii="Aptos Narrow" w:hAnsi="Aptos Narrow"/>
@@ -38339,6 +39048,7 @@
               </w:rPr>
               <w:t>13,1810556</w:t>
             </w:r>
+            <w:bookmarkEnd w:id="88"/>
           </w:p>
         </w:tc>
       </w:tr>
@@ -38365,13 +39075,24 @@
                 <w14:ligatures w14:val="none"/>
               </w:rPr>
             </w:pPr>
+            <w:bookmarkStart w:id="89" w:name="_Toc199187412"/>
             <w:r>
               <w:rPr>
                 <w:rFonts w:ascii="Aptos Narrow" w:hAnsi="Aptos Narrow"/>
                 <w:color w:val="000000"/>
               </w:rPr>
-              <w:t>/customer/passenger/show</w:t>
-            </w:r>
+              <w:t>/customer/passenger/</w:t>
+            </w:r>
+            <w:proofErr w:type="gramStart"/>
+            <w:r>
+              <w:rPr>
+                <w:rFonts w:ascii="Aptos Narrow" w:hAnsi="Aptos Narrow"/>
+                <w:color w:val="000000"/>
+              </w:rPr>
+              <w:t>show</w:t>
+            </w:r>
+            <w:bookmarkEnd w:id="89"/>
+            <w:proofErr w:type="gramEnd"/>
           </w:p>
         </w:tc>
         <w:tc>
@@ -38392,6 +39113,7 @@
                 <w14:ligatures w14:val="none"/>
               </w:rPr>
             </w:pPr>
+            <w:bookmarkStart w:id="90" w:name="_Toc199187413"/>
             <w:r>
               <w:rPr>
                 <w:rFonts w:ascii="Aptos Narrow" w:hAnsi="Aptos Narrow"/>
@@ -38399,6 +39121,7 @@
               </w:rPr>
               <w:t>6,65165455</w:t>
             </w:r>
+            <w:bookmarkEnd w:id="90"/>
           </w:p>
         </w:tc>
       </w:tr>
@@ -38424,6 +39147,7 @@
                 <w14:ligatures w14:val="none"/>
               </w:rPr>
             </w:pPr>
+            <w:bookmarkStart w:id="91" w:name="_Toc199187414"/>
             <w:r>
               <w:rPr>
                 <w:rFonts w:ascii="Aptos Narrow" w:hAnsi="Aptos Narrow"/>
@@ -38431,6 +39155,7 @@
               </w:rPr>
               <w:t>/customer/passenger/update</w:t>
             </w:r>
+            <w:bookmarkEnd w:id="91"/>
           </w:p>
         </w:tc>
         <w:tc>
@@ -38451,6 +39176,7 @@
                 <w14:ligatures w14:val="none"/>
               </w:rPr>
             </w:pPr>
+            <w:bookmarkStart w:id="92" w:name="_Toc199187415"/>
             <w:r>
               <w:rPr>
                 <w:rFonts w:ascii="Aptos Narrow" w:hAnsi="Aptos Narrow"/>
@@ -38458,6 +39184,7 @@
               </w:rPr>
               <w:t>13,0285451</w:t>
             </w:r>
+            <w:bookmarkEnd w:id="92"/>
           </w:p>
         </w:tc>
       </w:tr>
@@ -38480,6 +39207,7 @@
                 <w:color w:val="000000"/>
               </w:rPr>
             </w:pPr>
+            <w:bookmarkStart w:id="93" w:name="_Toc199187416"/>
             <w:r>
               <w:rPr>
                 <w:rFonts w:ascii="Aptos Narrow" w:hAnsi="Aptos Narrow"/>
@@ -38487,6 +39215,7 @@
               </w:rPr>
               <w:t>Promedio General</w:t>
             </w:r>
+            <w:bookmarkEnd w:id="93"/>
           </w:p>
         </w:tc>
         <w:tc>
@@ -38545,7 +39274,7 @@
                     </pic:cNvPicPr>
                   </pic:nvPicPr>
                   <pic:blipFill>
-                    <a:blip r:embed="rId16" cstate="print">
+                    <a:blip r:embed="rId17" cstate="print">
                       <a:extLst>
                         <a:ext uri="{28A0092B-C50C-407E-A947-70E740481C1C}">
                           <a14:useLocalDpi xmlns:a14="http://schemas.microsoft.com/office/drawing/2010/main" val="0"/>
@@ -39757,10 +40486,12 @@
       <w:pPr>
         <w:pStyle w:val="Ttulo2"/>
       </w:pPr>
+      <w:bookmarkStart w:id="94" w:name="_Toc199187417"/>
       <w:r>
         <w:lastRenderedPageBreak/>
         <w:t>5.3 Comparación Final</w:t>
       </w:r>
+      <w:bookmarkEnd w:id="94"/>
     </w:p>
     <w:p>
       <w:r>
@@ -40811,7 +41542,7 @@
       <w:pPr>
         <w:pStyle w:val="Ttulo1"/>
       </w:pPr>
-      <w:bookmarkStart w:id="6" w:name="_Toc197365571"/>
+      <w:bookmarkStart w:id="95" w:name="_Toc199187418"/>
       <w:r>
         <w:lastRenderedPageBreak/>
         <w:t>6</w:t>
@@ -40822,7 +41553,7 @@
       <w:r>
         <w:t>Conclusiones</w:t>
       </w:r>
-      <w:bookmarkEnd w:id="6"/>
+      <w:bookmarkEnd w:id="95"/>
     </w:p>
     <w:p>
       <w:r>
@@ -40855,7 +41586,7 @@
       <w:pPr>
         <w:pStyle w:val="Ttulo1"/>
       </w:pPr>
-      <w:bookmarkStart w:id="7" w:name="_Toc197365572"/>
+      <w:bookmarkStart w:id="96" w:name="_Toc199187419"/>
       <w:r>
         <w:lastRenderedPageBreak/>
         <w:t>7</w:t>
@@ -40866,7 +41597,7 @@
       <w:r>
         <w:t>Bibliografía</w:t>
       </w:r>
-      <w:bookmarkEnd w:id="7"/>
+      <w:bookmarkEnd w:id="96"/>
     </w:p>
     <w:p/>
     <w:p>
@@ -40881,7 +41612,7 @@
           <w:iCs/>
         </w:rPr>
       </w:pPr>
-      <w:hyperlink r:id="rId17" w:history="1">
+      <w:hyperlink r:id="rId18" w:history="1">
         <w:r>
           <w:rPr>
             <w:rStyle w:val="Hipervnculo"/>
@@ -40919,7 +41650,7 @@
     </w:p>
     <w:p/>
     <w:sectPr>
-      <w:footerReference w:type="default" r:id="rId18"/>
+      <w:footerReference w:type="default" r:id="rId19"/>
       <w:pgSz w:w="11906" w:h="16838"/>
       <w:pgMar w:top="1417" w:right="1701" w:bottom="1417" w:left="1701" w:header="708" w:footer="708" w:gutter="0"/>
       <w:pgNumType w:start="0"/>
@@ -43264,6 +43995,152 @@
       </w:tcPr>
     </w:tblStylePr>
   </w:style>
+  <w:style w:type="paragraph" w:styleId="TDC2">
+    <w:name w:val="toc 2"/>
+    <w:basedOn w:val="Normal"/>
+    <w:next w:val="Normal"/>
+    <w:autoRedefine/>
+    <w:uiPriority w:val="39"/>
+    <w:unhideWhenUsed/>
+    <w:rsid w:val="00383DEC"/>
+    <w:pPr>
+      <w:spacing w:after="100"/>
+      <w:ind w:left="220"/>
+    </w:pPr>
+  </w:style>
+  <w:style w:type="paragraph" w:styleId="TDC3">
+    <w:name w:val="toc 3"/>
+    <w:basedOn w:val="Normal"/>
+    <w:next w:val="Normal"/>
+    <w:autoRedefine/>
+    <w:uiPriority w:val="39"/>
+    <w:unhideWhenUsed/>
+    <w:rsid w:val="00383DEC"/>
+    <w:pPr>
+      <w:spacing w:after="100" w:line="278" w:lineRule="auto"/>
+      <w:ind w:left="480"/>
+    </w:pPr>
+    <w:rPr>
+      <w:rFonts w:eastAsiaTheme="minorEastAsia"/>
+      <w:sz w:val="24"/>
+      <w:szCs w:val="24"/>
+      <w:lang w:eastAsia="es-ES"/>
+    </w:rPr>
+  </w:style>
+  <w:style w:type="paragraph" w:styleId="TDC4">
+    <w:name w:val="toc 4"/>
+    <w:basedOn w:val="Normal"/>
+    <w:next w:val="Normal"/>
+    <w:autoRedefine/>
+    <w:uiPriority w:val="39"/>
+    <w:unhideWhenUsed/>
+    <w:rsid w:val="00383DEC"/>
+    <w:pPr>
+      <w:spacing w:after="100" w:line="278" w:lineRule="auto"/>
+      <w:ind w:left="720"/>
+    </w:pPr>
+    <w:rPr>
+      <w:rFonts w:eastAsiaTheme="minorEastAsia"/>
+      <w:sz w:val="24"/>
+      <w:szCs w:val="24"/>
+      <w:lang w:eastAsia="es-ES"/>
+    </w:rPr>
+  </w:style>
+  <w:style w:type="paragraph" w:styleId="TDC5">
+    <w:name w:val="toc 5"/>
+    <w:basedOn w:val="Normal"/>
+    <w:next w:val="Normal"/>
+    <w:autoRedefine/>
+    <w:uiPriority w:val="39"/>
+    <w:unhideWhenUsed/>
+    <w:rsid w:val="00383DEC"/>
+    <w:pPr>
+      <w:spacing w:after="100" w:line="278" w:lineRule="auto"/>
+      <w:ind w:left="960"/>
+    </w:pPr>
+    <w:rPr>
+      <w:rFonts w:eastAsiaTheme="minorEastAsia"/>
+      <w:sz w:val="24"/>
+      <w:szCs w:val="24"/>
+      <w:lang w:eastAsia="es-ES"/>
+    </w:rPr>
+  </w:style>
+  <w:style w:type="paragraph" w:styleId="TDC6">
+    <w:name w:val="toc 6"/>
+    <w:basedOn w:val="Normal"/>
+    <w:next w:val="Normal"/>
+    <w:autoRedefine/>
+    <w:uiPriority w:val="39"/>
+    <w:unhideWhenUsed/>
+    <w:rsid w:val="00383DEC"/>
+    <w:pPr>
+      <w:spacing w:after="100" w:line="278" w:lineRule="auto"/>
+      <w:ind w:left="1200"/>
+    </w:pPr>
+    <w:rPr>
+      <w:rFonts w:eastAsiaTheme="minorEastAsia"/>
+      <w:sz w:val="24"/>
+      <w:szCs w:val="24"/>
+      <w:lang w:eastAsia="es-ES"/>
+    </w:rPr>
+  </w:style>
+  <w:style w:type="paragraph" w:styleId="TDC7">
+    <w:name w:val="toc 7"/>
+    <w:basedOn w:val="Normal"/>
+    <w:next w:val="Normal"/>
+    <w:autoRedefine/>
+    <w:uiPriority w:val="39"/>
+    <w:unhideWhenUsed/>
+    <w:rsid w:val="00383DEC"/>
+    <w:pPr>
+      <w:spacing w:after="100" w:line="278" w:lineRule="auto"/>
+      <w:ind w:left="1440"/>
+    </w:pPr>
+    <w:rPr>
+      <w:rFonts w:eastAsiaTheme="minorEastAsia"/>
+      <w:sz w:val="24"/>
+      <w:szCs w:val="24"/>
+      <w:lang w:eastAsia="es-ES"/>
+    </w:rPr>
+  </w:style>
+  <w:style w:type="paragraph" w:styleId="TDC8">
+    <w:name w:val="toc 8"/>
+    <w:basedOn w:val="Normal"/>
+    <w:next w:val="Normal"/>
+    <w:autoRedefine/>
+    <w:uiPriority w:val="39"/>
+    <w:unhideWhenUsed/>
+    <w:rsid w:val="00383DEC"/>
+    <w:pPr>
+      <w:spacing w:after="100" w:line="278" w:lineRule="auto"/>
+      <w:ind w:left="1680"/>
+    </w:pPr>
+    <w:rPr>
+      <w:rFonts w:eastAsiaTheme="minorEastAsia"/>
+      <w:sz w:val="24"/>
+      <w:szCs w:val="24"/>
+      <w:lang w:eastAsia="es-ES"/>
+    </w:rPr>
+  </w:style>
+  <w:style w:type="paragraph" w:styleId="TDC9">
+    <w:name w:val="toc 9"/>
+    <w:basedOn w:val="Normal"/>
+    <w:next w:val="Normal"/>
+    <w:autoRedefine/>
+    <w:uiPriority w:val="39"/>
+    <w:unhideWhenUsed/>
+    <w:rsid w:val="00383DEC"/>
+    <w:pPr>
+      <w:spacing w:after="100" w:line="278" w:lineRule="auto"/>
+      <w:ind w:left="1920"/>
+    </w:pPr>
+    <w:rPr>
+      <w:rFonts w:eastAsiaTheme="minorEastAsia"/>
+      <w:sz w:val="24"/>
+      <w:szCs w:val="24"/>
+      <w:lang w:eastAsia="es-ES"/>
+    </w:rPr>
+  </w:style>
 </w:styles>
 </file>
 
